--- a/source/MySEProject/Implement and investigate KNN - rookie_developer.docx
+++ b/source/MySEProject/Implement and investigate KNN - rookie_developer.docx
@@ -402,7 +402,7 @@
           <w:sz w:val="18"/>
           <w:szCs w:val="18"/>
         </w:rPr>
-        <w:t xml:space="preserve">In KNN, the classification of a new instance is based on the majority class of its </w:t>
+        <w:t>In KNN, the classification of a new instance is based on the majority class of its k-nearest neighbors in the training dataset</w:t>
       </w:r>
       <w:r>
         <w:rPr>
@@ -413,7 +413,7 @@
           <w:sz w:val="18"/>
           <w:szCs w:val="18"/>
         </w:rPr>
-        <w:t>K</w:t>
+        <w:t>.</w:t>
       </w:r>
       <w:r>
         <w:rPr>
@@ -424,7 +424,7 @@
           <w:sz w:val="18"/>
           <w:szCs w:val="18"/>
         </w:rPr>
-        <w:t>-nearest neighbors in the training dataset</w:t>
+        <w:t xml:space="preserve"> The algorithm relies on finding the k-nearest neighbors of a given data point and assigning a class label based on </w:t>
       </w:r>
       <w:r>
         <w:rPr>
@@ -435,7 +435,7 @@
           <w:sz w:val="18"/>
           <w:szCs w:val="18"/>
         </w:rPr>
-        <w:t>.</w:t>
+        <w:t xml:space="preserve">the </w:t>
       </w:r>
       <w:r>
         <w:rPr>
@@ -446,7 +446,7 @@
           <w:sz w:val="18"/>
           <w:szCs w:val="18"/>
         </w:rPr>
-        <w:t xml:space="preserve"> The algorithm relies on finding the </w:t>
+        <w:t>majority</w:t>
       </w:r>
       <w:r>
         <w:rPr>
@@ -457,7 +457,7 @@
           <w:sz w:val="18"/>
           <w:szCs w:val="18"/>
         </w:rPr>
-        <w:t>K</w:t>
+        <w:t xml:space="preserve"> </w:t>
       </w:r>
       <w:r>
         <w:rPr>
@@ -468,7 +468,7 @@
           <w:sz w:val="18"/>
           <w:szCs w:val="18"/>
         </w:rPr>
-        <w:t xml:space="preserve">-nearest neighbors of a given data point and assigning a class label based on </w:t>
+        <w:t>of those neighbors.</w:t>
       </w:r>
       <w:r>
         <w:rPr>
@@ -479,7 +479,7 @@
           <w:sz w:val="18"/>
           <w:szCs w:val="18"/>
         </w:rPr>
-        <w:t xml:space="preserve">the </w:t>
+        <w:t xml:space="preserve"> In this </w:t>
       </w:r>
       <w:r>
         <w:rPr>
@@ -490,7 +490,7 @@
           <w:sz w:val="18"/>
           <w:szCs w:val="18"/>
         </w:rPr>
-        <w:t>majority</w:t>
+        <w:t>project</w:t>
       </w:r>
       <w:r>
         <w:rPr>
@@ -501,7 +501,7 @@
           <w:sz w:val="18"/>
           <w:szCs w:val="18"/>
         </w:rPr>
-        <w:t xml:space="preserve"> </w:t>
+        <w:t xml:space="preserve">, KNN classifier </w:t>
       </w:r>
       <w:r>
         <w:rPr>
@@ -512,7 +512,7 @@
           <w:sz w:val="18"/>
           <w:szCs w:val="18"/>
         </w:rPr>
-        <w:t>of those neighbors.</w:t>
+        <w:t>is integrated</w:t>
       </w:r>
       <w:r>
         <w:rPr>
@@ -523,7 +523,7 @@
           <w:sz w:val="18"/>
           <w:szCs w:val="18"/>
         </w:rPr>
-        <w:t xml:space="preserve"> In this </w:t>
+        <w:t xml:space="preserve"> with </w:t>
       </w:r>
       <w:r>
         <w:rPr>
@@ -534,7 +534,7 @@
           <w:sz w:val="18"/>
           <w:szCs w:val="18"/>
         </w:rPr>
-        <w:t>project</w:t>
+        <w:t>Hierarchical temporal memory(</w:t>
       </w:r>
       <w:r>
         <w:rPr>
@@ -545,7 +545,7 @@
           <w:sz w:val="18"/>
           <w:szCs w:val="18"/>
         </w:rPr>
-        <w:t xml:space="preserve">, KNN classifier </w:t>
+        <w:t>HTM</w:t>
       </w:r>
       <w:r>
         <w:rPr>
@@ -556,7 +556,7 @@
           <w:sz w:val="18"/>
           <w:szCs w:val="18"/>
         </w:rPr>
-        <w:t>is integrated</w:t>
+        <w:t>)</w:t>
       </w:r>
       <w:r>
         <w:rPr>
@@ -567,7 +567,7 @@
           <w:sz w:val="18"/>
           <w:szCs w:val="18"/>
         </w:rPr>
-        <w:t xml:space="preserve"> with </w:t>
+        <w:t xml:space="preserve"> framework to utilize the later for classification task.</w:t>
       </w:r>
       <w:r>
         <w:rPr>
@@ -578,7 +578,7 @@
           <w:sz w:val="18"/>
           <w:szCs w:val="18"/>
         </w:rPr>
-        <w:t>Hierarchical temporal memory(</w:t>
+        <w:t xml:space="preserve"> Specifically, HTM models are capable of learning to represent input data in a feature space with high dimensionality and consequently KNN classifier has been employed </w:t>
       </w:r>
       <w:r>
         <w:rPr>
@@ -589,7 +589,7 @@
           <w:sz w:val="18"/>
           <w:szCs w:val="18"/>
         </w:rPr>
-        <w:t>HTM</w:t>
+        <w:t>to classify the data by considering the closest neighbors within this feature space. This approach is beneficial where the input data exhibits an intricate temporal structure, requiring a more advanced classification approach. KNN model, that is being developed is also integrated with the Neocortex API.</w:t>
       </w:r>
       <w:r>
         <w:rPr>
@@ -600,7 +600,7 @@
           <w:sz w:val="18"/>
           <w:szCs w:val="18"/>
         </w:rPr>
-        <w:t>)</w:t>
+        <w:t xml:space="preserve"> The input sequence of data is fed into the encoder and further into the spatial pooler to form a </w:t>
       </w:r>
       <w:r>
         <w:rPr>
@@ -611,7 +611,7 @@
           <w:sz w:val="18"/>
           <w:szCs w:val="18"/>
         </w:rPr>
-        <w:t xml:space="preserve"> framework to utilize the later for classification task.</w:t>
+        <w:t>Sparse Distributed Representation(</w:t>
       </w:r>
       <w:r>
         <w:rPr>
@@ -622,7 +622,7 @@
           <w:sz w:val="18"/>
           <w:szCs w:val="18"/>
         </w:rPr>
-        <w:t xml:space="preserve"> Specifically, HTM models are capable of learning to represent input data in a feature space with high dimensionality and consequently KNN classifier has been employed </w:t>
+        <w:t>SDR</w:t>
       </w:r>
       <w:r>
         <w:rPr>
@@ -633,7 +633,7 @@
           <w:sz w:val="18"/>
           <w:szCs w:val="18"/>
         </w:rPr>
-        <w:t>to classify the data by considering the closest neighbors within this feature space. This approach is beneficial where the input data exhibits an intricate temporal structure, requiring a more advanced classification approach. KNN model, that is being developed is also integrated with the Neocortex API.</w:t>
+        <w:t xml:space="preserve">) </w:t>
       </w:r>
       <w:r>
         <w:rPr>
@@ -644,7 +644,7 @@
           <w:sz w:val="18"/>
           <w:szCs w:val="18"/>
         </w:rPr>
-        <w:t xml:space="preserve"> The input sequence of data is fed into the encoder and further into the spatial pooler to form a </w:t>
+        <w:t>of the data, which is then being fed into the KNN model for the final classification.</w:t>
       </w:r>
       <w:r>
         <w:rPr>
@@ -655,7 +655,7 @@
           <w:sz w:val="18"/>
           <w:szCs w:val="18"/>
         </w:rPr>
-        <w:t>Sparse Distributed Representation(</w:t>
+        <w:t xml:space="preserve"> Methodologies followed, enhancements </w:t>
       </w:r>
       <w:r>
         <w:rPr>
@@ -666,7 +666,7 @@
           <w:sz w:val="18"/>
           <w:szCs w:val="18"/>
         </w:rPr>
-        <w:t>SDR</w:t>
+        <w:t>performed,</w:t>
       </w:r>
       <w:r>
         <w:rPr>
@@ -677,7 +677,7 @@
           <w:sz w:val="18"/>
           <w:szCs w:val="18"/>
         </w:rPr>
-        <w:t xml:space="preserve">) </w:t>
+        <w:t xml:space="preserve"> and challenges faced are described in detail in subsequent </w:t>
       </w:r>
       <w:r>
         <w:rPr>
@@ -688,7 +688,7 @@
           <w:sz w:val="18"/>
           <w:szCs w:val="18"/>
         </w:rPr>
-        <w:t>of the data, which is then being fed into the KNN model for the final classification.</w:t>
+        <w:t>sections</w:t>
       </w:r>
       <w:r>
         <w:rPr>
@@ -699,56 +699,11 @@
           <w:sz w:val="18"/>
           <w:szCs w:val="18"/>
         </w:rPr>
-        <w:t xml:space="preserve"> Methodologies followed, enhancements </w:t>
-      </w:r>
-      <w:r>
-        <w:rPr>
-          <w:b/>
-          <w:bCs/>
-          <w:i/>
-          <w:iCs/>
-          <w:sz w:val="18"/>
-          <w:szCs w:val="18"/>
-        </w:rPr>
-        <w:t>performed,</w:t>
-      </w:r>
-      <w:r>
-        <w:rPr>
-          <w:b/>
-          <w:bCs/>
-          <w:i/>
-          <w:iCs/>
-          <w:sz w:val="18"/>
-          <w:szCs w:val="18"/>
-        </w:rPr>
-        <w:t xml:space="preserve"> and challenges faced are described in detail in subsequent </w:t>
-      </w:r>
-      <w:r>
-        <w:rPr>
-          <w:b/>
-          <w:bCs/>
-          <w:i/>
-          <w:iCs/>
-          <w:sz w:val="18"/>
-          <w:szCs w:val="18"/>
-        </w:rPr>
-        <w:t>sections</w:t>
-      </w:r>
-      <w:r>
-        <w:rPr>
-          <w:b/>
-          <w:bCs/>
-          <w:i/>
-          <w:iCs/>
-          <w:sz w:val="18"/>
-          <w:szCs w:val="18"/>
-        </w:rPr>
         <w:t xml:space="preserve"> of this paper.</w:t>
       </w:r>
     </w:p>
     <w:p>
       <w:pPr>
-        <w:jc w:val="both"/>
         <w:rPr>
           <w:b/>
           <w:bCs/>
@@ -765,7 +720,6 @@
     <w:p>
       <w:pPr>
         <w:pStyle w:val="Default"/>
-        <w:jc w:val="both"/>
         <w:rPr>
           <w:b/>
           <w:bCs/>
@@ -1097,27 +1051,13 @@
           <w:spacing w:val="-1"/>
           <w:lang w:val="x-none" w:eastAsia="x-none"/>
         </w:rPr>
-        <w:t xml:space="preserve"> different values of </w:t>
+        <w:t xml:space="preserve"> different values of k to classify the patients </w:t>
       </w:r>
       <w:r>
         <w:rPr>
           <w:spacing w:val="-1"/>
           <w:lang w:val="x-none" w:eastAsia="x-none"/>
         </w:rPr>
-        <w:t>K</w:t>
-      </w:r>
-      <w:r>
-        <w:rPr>
-          <w:spacing w:val="-1"/>
-          <w:lang w:val="x-none" w:eastAsia="x-none"/>
-        </w:rPr>
-        <w:t xml:space="preserve"> to classify the patients </w:t>
-      </w:r>
-      <w:r>
-        <w:rPr>
-          <w:spacing w:val="-1"/>
-          <w:lang w:val="x-none" w:eastAsia="x-none"/>
-        </w:rPr>
         <w:t>and evaluated the performance of the model using metrics such as accuracy, sensitivity, and specificity</w:t>
       </w:r>
       <w:r>
@@ -1131,13 +1071,7 @@
         <w:t>The</w:t>
       </w:r>
       <w:r>
-        <w:t xml:space="preserve"> study found that KNN classifier with </w:t>
-      </w:r>
-      <w:r>
-        <w:t>K</w:t>
-      </w:r>
-      <w:r>
-        <w:t>=7 achieved an accuracy of 84.5%, sensitivity of 80.6%, and specificity of 88.4%. The model was also able to identify the most important features for heart disease diagnosis, such as chest pain, electrocardiogram results, and age.</w:t>
+        <w:t xml:space="preserve"> study found that KNN classifier with k=7 achieved an accuracy of 84.5%, sensitivity of 80.6%, and specificity of 88.4%. The model was also able to identify the most important features for heart disease diagnosis, such as chest pain, electrocardiogram results, and age.</w:t>
       </w:r>
       <w:r>
         <w:t xml:space="preserve"> </w:t>
@@ -1357,11 +1291,7 @@
         <w:t>METHODS</w:t>
       </w:r>
     </w:p>
-    <w:p>
-      <w:pPr>
-        <w:jc w:val="both"/>
-      </w:pPr>
-    </w:p>
+    <w:p/>
     <w:p>
       <w:pPr>
         <w:jc w:val="both"/>
@@ -1402,7 +1332,6 @@
     <w:p>
       <w:pPr>
         <w:pStyle w:val="Heading2"/>
-        <w:jc w:val="both"/>
       </w:pPr>
       <w:r>
         <w:t>Literature Review</w:t>
@@ -1444,34 +1373,10 @@
         <w:t xml:space="preserve"> experiment</w:t>
       </w:r>
       <w:r>
-        <w:t xml:space="preserve"> conducted</w:t>
-      </w:r>
-      <w:r>
-        <w:t xml:space="preserve"> is to utilize the </w:t>
-      </w:r>
-      <w:r>
-        <w:t>K</w:t>
-      </w:r>
-      <w:r>
-        <w:t>-Nearest Neighbors (</w:t>
-      </w:r>
-      <w:r>
-        <w:t>K</w:t>
-      </w:r>
-      <w:r>
-        <w:t xml:space="preserve">NN) classifier to categorize unlabeled observations, specifically determining the classification of a sweet potato based on its characteristics. The experiment involves collecting data on crunchiness and sweetness for various labeled examples, such as fruits, vegetables, and grains, and using this information to train the </w:t>
-      </w:r>
-      <w:r>
-        <w:t>K</w:t>
-      </w:r>
-      <w:r>
-        <w:t xml:space="preserve">NN model. By selecting the four nearest labeled examples (apple, green bean, lettuce, and corn) based on the given characteristics, the sweet potato is then assigned to the class with the majority of votes, demonstrating the practical application of the </w:t>
-      </w:r>
-      <w:r>
-        <w:t>K</w:t>
-      </w:r>
-      <w:r>
-        <w:t>NN algorithm in classification tasks.</w:t>
+        <w:t xml:space="preserve"> conducted </w:t>
+      </w:r>
+      <w:r>
+        <w:t xml:space="preserve"> is to utilize the k-Nearest Neighbors (kNN) classifier to categorize unlabeled observations, specifically determining the classification of a sweet potato based on its characteristics. The experiment involves collecting data on crunchiness and sweetness for various labeled examples, such as fruits, vegetables, and grains, and using this information to train the kNN model. By selecting the four nearest labeled examples (apple, green bean, lettuce, and corn) based on the given characteristics, the sweet potato is then assigned to the class with the majority of votes, demonstrating the practical application of the kNN algorithm in classification tasks.</w:t>
       </w:r>
       <w:r>
         <w:t xml:space="preserve"> </w:t>
@@ -1486,153 +1391,143 @@
         <w:t xml:space="preserve">of the </w:t>
       </w:r>
       <w:r>
-        <w:t xml:space="preserve">algorithm. Factors such as </w:t>
-      </w:r>
-      <w:r>
-        <w:t xml:space="preserve">K </w:t>
-      </w:r>
-      <w:r>
-        <w:t>value, distance calculation and choice of appropriate predictors all have significant impact on the model performance</w:t>
+        <w:t>algorithm. Factors such as k value, distance calculation and choice of appropriate predictors all have significant impact on the model performance</w:t>
+      </w:r>
+      <w:r>
+        <w:t>[1]</w:t>
+      </w:r>
+      <w:r>
+        <w:t>.</w:t>
+      </w:r>
+    </w:p>
+    <w:p>
+      <w:pPr>
+        <w:jc w:val="both"/>
+      </w:pPr>
+    </w:p>
+    <w:p>
+      <w:pPr>
+        <w:jc w:val="both"/>
+      </w:pPr>
+      <w:r>
+        <w:t xml:space="preserve">In the </w:t>
+      </w:r>
+      <w:r>
+        <w:t>study[2] carried out</w:t>
+      </w:r>
+      <w:r>
+        <w:t xml:space="preserve">, </w:t>
+      </w:r>
+      <w:r>
+        <w:t xml:space="preserve">classification accuracy (CA) and reduction rate (RR) metrics were employed, where CA represents the average classification accuracy for k values of 1, 3, and 5 in the k-Nearest Neighbors (kNN) model. The experimental outcomes reveal that </w:t>
+      </w:r>
+      <w:r>
+        <w:t>the</w:t>
+      </w:r>
+      <w:r>
+        <w:t xml:space="preserve"> proposed kNN</w:t>
+      </w:r>
+      <w:r>
+        <w:t xml:space="preserve"> m</w:t>
+      </w:r>
+      <w:r>
+        <w:t>odel method consistently outperforms C5.0 in 5-fold cross-validation and demonstrates comparable performance to traditional kNN. Notably, the kNN</w:t>
+      </w:r>
+      <w:r>
+        <w:t xml:space="preserve"> m</w:t>
+      </w:r>
+      <w:r>
+        <w:t xml:space="preserve">odel exhibits a significant enhancement in efficiency by preserving only a limited number of representatives for classification purposes. The results illustrate an average reduction rate of 90.41%. </w:t>
+      </w:r>
+      <w:r>
+        <w:t>At the end</w:t>
+      </w:r>
+      <w:r>
+        <w:t>, superior classification accuracy and notable efficiency improvements were achieved through the application of the kNN</w:t>
+      </w:r>
+      <w:r>
+        <w:t xml:space="preserve"> m</w:t>
+      </w:r>
+      <w:r>
+        <w:t>odel method across multiple datasets.</w:t>
       </w:r>
       <w:r>
         <w:t xml:space="preserve"> </w:t>
       </w:r>
-      <w:r>
-        <w:t>[1]</w:t>
-      </w:r>
-      <w:r>
-        <w:t>.</w:t>
-      </w:r>
-    </w:p>
-    <w:p>
-      <w:pPr>
-        <w:jc w:val="both"/>
-      </w:pPr>
-    </w:p>
-    <w:p>
-      <w:pPr>
-        <w:jc w:val="both"/>
-      </w:pPr>
-      <w:r>
-        <w:t xml:space="preserve">In the </w:t>
-      </w:r>
-      <w:r>
-        <w:t>study</w:t>
-      </w:r>
-      <w:r>
+    </w:p>
+    <w:p>
+      <w:pPr>
+        <w:jc w:val="both"/>
+      </w:pPr>
+    </w:p>
+    <w:p>
+      <w:pPr>
+        <w:jc w:val="both"/>
+        <w:rPr>
+          <w:lang w:val="en-GB"/>
+        </w:rPr>
+      </w:pPr>
+      <w:r>
+        <w:rPr>
+          <w:lang/>
+        </w:rPr>
+        <w:t>The paper</w:t>
+      </w:r>
+      <w:r>
+        <w:rPr>
+          <w:lang w:val="en-GB"/>
+        </w:rPr>
+        <w:t xml:space="preserve">[3] </w:t>
+      </w:r>
+      <w:r>
+        <w:rPr>
+          <w:lang/>
+        </w:rPr>
+        <w:t>focuses on simplifying the understanding of supervised learning and the KNN classification algorithm through easy examples, emphasizing that supervised learning operates on labelled data.</w:t>
+      </w:r>
+      <w:r>
+        <w:rPr>
+          <w:lang w:val="en-GB"/>
+        </w:rPr>
         <w:t xml:space="preserve"> </w:t>
       </w:r>
       <w:r>
-        <w:t>[2] carried out</w:t>
-      </w:r>
-      <w:r>
-        <w:t xml:space="preserve">, </w:t>
-      </w:r>
-      <w:r>
-        <w:t xml:space="preserve">classification accuracy (CA) and reduction rate (RR) metrics were employed, where CA represents the average classification accuracy for </w:t>
-      </w:r>
-      <w:r>
-        <w:t>K</w:t>
-      </w:r>
-      <w:r>
-        <w:t xml:space="preserve"> values of 1, 3, and 5 in the </w:t>
-      </w:r>
-      <w:r>
-        <w:t>K</w:t>
-      </w:r>
-      <w:r>
-        <w:t>-Nearest Neighbors (</w:t>
-      </w:r>
-      <w:r>
-        <w:t>K</w:t>
-      </w:r>
-      <w:r>
-        <w:t xml:space="preserve">NN) model. The experimental outcomes reveal that </w:t>
-      </w:r>
-      <w:r>
-        <w:t>the</w:t>
-      </w:r>
-      <w:r>
-        <w:t xml:space="preserve"> proposed </w:t>
-      </w:r>
-      <w:r>
-        <w:t>K</w:t>
-      </w:r>
-      <w:r>
-        <w:t>NN</w:t>
-      </w:r>
-      <w:r>
-        <w:t xml:space="preserve"> m</w:t>
-      </w:r>
-      <w:r>
-        <w:t xml:space="preserve">odel method consistently outperforms C5.0 in 5-fold cross-validation and demonstrates comparable performance to traditional </w:t>
-      </w:r>
-      <w:r>
-        <w:t>K</w:t>
-      </w:r>
-      <w:r>
-        <w:t xml:space="preserve">NN. Notably, the </w:t>
-      </w:r>
-      <w:r>
-        <w:t>K</w:t>
-      </w:r>
-      <w:r>
-        <w:t>NN</w:t>
-      </w:r>
-      <w:r>
-        <w:t xml:space="preserve"> m</w:t>
-      </w:r>
-      <w:r>
-        <w:t xml:space="preserve">odel exhibits a significant enhancement in efficiency by preserving only a limited number of representatives for classification purposes. The results illustrate an average reduction rate of 90.41%. </w:t>
-      </w:r>
-      <w:r>
-        <w:t>At the end</w:t>
-      </w:r>
-      <w:r>
-        <w:t xml:space="preserve">, superior classification accuracy and notable efficiency improvements were achieved through the application of the </w:t>
-      </w:r>
-      <w:r>
-        <w:t>K</w:t>
-      </w:r>
-      <w:r>
-        <w:t>NN</w:t>
-      </w:r>
-      <w:r>
-        <w:t xml:space="preserve"> m</w:t>
-      </w:r>
-      <w:r>
-        <w:t>odel method across multiple datasets.</w:t>
-      </w:r>
-      <w:r>
+        <w:rPr>
+          <w:lang/>
+        </w:rPr>
+        <w:t>The algorithm is demonstrated using a small student dataset, illustrating its application in predicting the pass or fail outcome for a new student based on marks, with a K size of 3 for easy comprehension.</w:t>
+      </w:r>
+      <w:r>
+        <w:rPr>
+          <w:lang w:val="en-GB"/>
+        </w:rPr>
         <w:t xml:space="preserve"> </w:t>
       </w:r>
     </w:p>
     <w:p>
       <w:pPr>
         <w:jc w:val="both"/>
-      </w:pPr>
-    </w:p>
-    <w:p>
-      <w:pPr>
-        <w:jc w:val="both"/>
-        <w:rPr>
-          <w:lang w:val="en-GB"/>
-        </w:rPr>
-      </w:pPr>
-      <w:r>
-        <w:t>The paper</w:t>
-      </w:r>
-      <w:r>
+        <w:rPr>
+          <w:lang w:val="en-GB"/>
+        </w:rPr>
+      </w:pPr>
+      <w:r>
+        <w:rPr>
+          <w:lang/>
+        </w:rPr>
+        <w:t>KNN stands out for its computational intensity, requiring more time compared to other algorithms like Neural Networks, which demand extensive training data for precision.</w:t>
+      </w:r>
+      <w:r>
+        <w:rPr>
+          <w:lang w:val="en-GB"/>
+        </w:rPr>
         <w:t xml:space="preserve"> </w:t>
       </w:r>
       <w:r>
         <w:rPr>
-          <w:lang w:val="en-GB"/>
-        </w:rPr>
-        <w:t xml:space="preserve">[3] </w:t>
-      </w:r>
-      <w:r>
-        <w:t>focuses on simplifying the understanding of supervised learning and the KNN classification algorithm through easy examples, emphasizing that supervised learning operates on labelled data.</w:t>
+          <w:lang/>
+        </w:rPr>
+        <w:t>The choice between KNN and SVM depends on the size relationship between training data and features, with KNN favoured when data is larger and SVM when features are more numerous.</w:t>
       </w:r>
       <w:r>
         <w:rPr>
@@ -1641,7 +1536,10 @@
         <w:t xml:space="preserve"> </w:t>
       </w:r>
       <w:r>
-        <w:t>The algorithm is demonstrated using a small student dataset, illustrating its application in predicting the pass or fail outcome for a new student based on marks, with a K size of 3 for easy comprehension.</w:t>
+        <w:rPr>
+          <w:lang/>
+        </w:rPr>
+        <w:t>KNN supports non-linear solutions, in contrast to logistic regression, which only handles linear solutions and is relatively faster.</w:t>
       </w:r>
       <w:r>
         <w:rPr>
@@ -1649,42 +1547,10 @@
         </w:rPr>
         <w:t xml:space="preserve"> </w:t>
       </w:r>
-    </w:p>
-    <w:p>
-      <w:pPr>
-        <w:jc w:val="both"/>
-        <w:rPr>
-          <w:lang w:val="en-GB"/>
-        </w:rPr>
-      </w:pPr>
-      <w:r>
-        <w:t>KNN stands out for its computational intensity, requiring more time compared to other algorithms like Neural Networks, which demand extensive training data for precision.</w:t>
-      </w:r>
-      <w:r>
-        <w:rPr>
-          <w:lang w:val="en-GB"/>
-        </w:rPr>
-        <w:t xml:space="preserve"> </w:t>
-      </w:r>
-      <w:r>
-        <w:t>The choice between KNN and SVM depends on the size relationship between training data and features, with KNN favoured when data is larger and SVM when features are more numerous.</w:t>
-      </w:r>
-      <w:r>
-        <w:rPr>
-          <w:lang w:val="en-GB"/>
-        </w:rPr>
-        <w:t xml:space="preserve"> </w:t>
-      </w:r>
-      <w:r>
-        <w:t>KNN supports non-linear solutions, in contrast to logistic regression, which only handles linear solutions and is relatively faster.</w:t>
-      </w:r>
-      <w:r>
-        <w:rPr>
-          <w:lang w:val="en-GB"/>
-        </w:rPr>
-        <w:t xml:space="preserve"> </w:t>
-      </w:r>
-      <w:r>
+      <w:r>
+        <w:rPr>
+          <w:lang/>
+        </w:rPr>
         <w:t>Despite its simplicity, KNN lacks efficiency in complex tasks, as it operates without training, making it faster but requiring proper scaling and not always suitable for solutions demanding more sophisticated models</w:t>
       </w:r>
       <w:r>
@@ -1697,6 +1563,9 @@
     <w:p>
       <w:pPr>
         <w:jc w:val="both"/>
+        <w:rPr>
+          <w:lang/>
+        </w:rPr>
       </w:pPr>
     </w:p>
     <w:p>
@@ -1754,7 +1623,6 @@
     <w:p>
       <w:pPr>
         <w:pStyle w:val="Heading2"/>
-        <w:jc w:val="both"/>
       </w:pPr>
       <w:r>
         <w:t xml:space="preserve">Theoritical Background - </w:t>
@@ -1914,8 +1782,14 @@
     <w:p>
       <w:pPr>
         <w:jc w:val="both"/>
-      </w:pPr>
-      <w:r>
+        <w:rPr>
+          <w:lang/>
+        </w:rPr>
+      </w:pPr>
+      <w:r>
+        <w:rPr>
+          <w:lang/>
+        </w:rPr>
         <w:t>This above formula for Minkowski distance is in generalized form.</w:t>
       </w:r>
       <w:r>
@@ -1925,22 +1799,37 @@
         <w:t xml:space="preserve"> </w:t>
       </w:r>
       <w:r>
+        <w:rPr>
+          <w:lang/>
+        </w:rPr>
         <w:t>The p value in the formula can be manipulated to give us different distances like:</w:t>
       </w:r>
     </w:p>
     <w:p>
       <w:pPr>
         <w:jc w:val="both"/>
-      </w:pPr>
-      <w:r>
+        <w:rPr>
+          <w:lang/>
+        </w:rPr>
+      </w:pPr>
+      <w:r>
+        <w:rPr>
+          <w:lang/>
+        </w:rPr>
         <w:t>p = 1, when p is set to 1, we get Manhattan distance</w:t>
       </w:r>
     </w:p>
     <w:p>
       <w:pPr>
         <w:jc w:val="both"/>
-      </w:pPr>
-      <w:r>
+        <w:rPr>
+          <w:lang/>
+        </w:rPr>
+      </w:pPr>
+      <w:r>
+        <w:rPr>
+          <w:lang/>
+        </w:rPr>
         <w:t>p = 2, when p is set to 2, we get Euclidean distance</w:t>
       </w:r>
     </w:p>
@@ -1952,6 +1841,9 @@
         </w:rPr>
       </w:pPr>
       <w:r>
+        <w:rPr>
+          <w:lang/>
+        </w:rPr>
         <w:lastRenderedPageBreak/>
         <w:t>Manhattan Distance – This distance is also known as taxicab distance or city block distance, because</w:t>
       </w:r>
@@ -1962,6 +1854,9 @@
         <w:t xml:space="preserve"> of</w:t>
       </w:r>
       <w:r>
+        <w:rPr>
+          <w:lang/>
+        </w:rPr>
         <w:t xml:space="preserve"> the way this distance is calculated. The distance between two points is the sum of the absolute differences of their Cartesian coordinates.</w:t>
       </w:r>
       <w:r>
@@ -2199,6 +2094,9 @@
         </w:rPr>
       </w:pPr>
       <w:r>
+        <w:rPr>
+          <w:lang/>
+        </w:rPr>
         <w:t xml:space="preserve">Cosine Distance – This distance metric is used mainly to calculate similarity between two vectors. It is measured by the cosine of the angle between two vectors and determines whether two vectors are pointing in the same direction. </w:t>
       </w:r>
       <w:r>
@@ -2266,16 +2164,22 @@
     <w:p>
       <w:pPr>
         <w:jc w:val="both"/>
-      </w:pPr>
-    </w:p>
-    <w:p>
-      <w:pPr>
-        <w:jc w:val="both"/>
-        <w:rPr>
-          <w:lang w:val="en-GB"/>
-        </w:rPr>
-      </w:pPr>
-      <w:r>
+        <w:rPr>
+          <w:lang/>
+        </w:rPr>
+      </w:pPr>
+    </w:p>
+    <w:p>
+      <w:pPr>
+        <w:jc w:val="both"/>
+        <w:rPr>
+          <w:lang w:val="en-GB"/>
+        </w:rPr>
+      </w:pPr>
+      <w:r>
+        <w:rPr>
+          <w:lang/>
+        </w:rPr>
         <w:t xml:space="preserve">Using this formula, a value </w:t>
       </w:r>
       <w:r>
@@ -2285,6 +2189,9 @@
         <w:t>can be obtained conveying</w:t>
       </w:r>
       <w:r>
+        <w:rPr>
+          <w:lang/>
+        </w:rPr>
         <w:t xml:space="preserve"> the similarity between the two vectors.</w:t>
       </w:r>
       <w:r>
@@ -2294,12 +2201,21 @@
         <w:t xml:space="preserve"> </w:t>
       </w:r>
       <w:r>
+        <w:rPr>
+          <w:lang/>
+        </w:rPr>
         <w:t xml:space="preserve">Using this </w:t>
       </w:r>
       <w:r>
+        <w:rPr>
+          <w:lang/>
+        </w:rPr>
         <w:t>distance,</w:t>
       </w:r>
       <w:r>
+        <w:rPr>
+          <w:lang/>
+        </w:rPr>
         <w:t xml:space="preserve"> we get values between 0 and 1, where 0 means the vectors are 100% similar</w:t>
       </w:r>
       <w:r>
@@ -2309,6 +2225,9 @@
         <w:t xml:space="preserve"> </w:t>
       </w:r>
       <w:r>
+        <w:rPr>
+          <w:lang/>
+        </w:rPr>
         <w:t>to each other and 1 means they are not similar at all.</w:t>
       </w:r>
       <w:r>
@@ -2337,9 +2256,15 @@
         </w:rPr>
       </w:pPr>
       <w:r>
+        <w:rPr>
+          <w:lang/>
+        </w:rPr>
         <w:t xml:space="preserve">Jaccard Distance </w:t>
       </w:r>
       <w:r>
+        <w:rPr>
+          <w:lang/>
+        </w:rPr>
         <w:t>–</w:t>
       </w:r>
       <w:r>
@@ -2349,55 +2274,100 @@
         <w:t xml:space="preserve"> </w:t>
       </w:r>
       <w:r>
+        <w:rPr>
+          <w:lang/>
+        </w:rPr>
         <w:t>The Jaccard approach</w:t>
       </w:r>
       <w:r>
+        <w:rPr>
+          <w:lang w:val="en-GB"/>
+        </w:rPr>
+        <w:t xml:space="preserve">[5] </w:t>
+      </w:r>
+      <w:r>
+        <w:rPr>
+          <w:lang/>
+        </w:rPr>
+        <w:t xml:space="preserve">looks at two data sets and finds the incident where both values are equal to 1.  </w:t>
+      </w:r>
+      <w:r>
+        <w:rPr>
+          <w:lang/>
+        </w:rPr>
+        <w:t>So,</w:t>
+      </w:r>
+      <w:r>
+        <w:rPr>
+          <w:lang/>
+        </w:rPr>
+        <w:t xml:space="preserve"> the resulting value reflects how many </w:t>
+      </w:r>
+      <w:r>
+        <w:rPr>
+          <w:lang w:val="en-GB"/>
+        </w:rPr>
+        <w:t>one-</w:t>
+      </w:r>
+      <w:r>
+        <w:rPr>
+          <w:lang/>
+        </w:rPr>
+        <w:t>to</w:t>
+      </w:r>
+      <w:r>
+        <w:rPr>
+          <w:lang w:val="en-GB"/>
+        </w:rPr>
+        <w:t>-one</w:t>
+      </w:r>
+      <w:r>
+        <w:rPr>
+          <w:lang/>
+        </w:rPr>
         <w:t xml:space="preserve"> </w:t>
       </w:r>
       <w:r>
         <w:rPr>
-          <w:lang w:val="en-GB"/>
-        </w:rPr>
-        <w:t xml:space="preserve">[5] </w:t>
-      </w:r>
-      <w:r>
-        <w:t xml:space="preserve">looks at two data sets and finds the incident where both values are equal to 1.  </w:t>
-      </w:r>
-      <w:r>
-        <w:t>So,</w:t>
-      </w:r>
-      <w:r>
-        <w:t xml:space="preserve"> the resulting value reflects how many </w:t>
-      </w:r>
-      <w:r>
-        <w:rPr>
-          <w:lang w:val="en-GB"/>
-        </w:rPr>
-        <w:t>one-</w:t>
-      </w:r>
-      <w:r>
-        <w:t>to</w:t>
-      </w:r>
-      <w:r>
-        <w:rPr>
-          <w:lang w:val="en-GB"/>
-        </w:rPr>
-        <w:t>-one</w:t>
-      </w:r>
-      <w:r>
+          <w:lang/>
+        </w:rPr>
+        <w:t>match</w:t>
+      </w:r>
+      <w:r>
+        <w:rPr>
+          <w:lang w:val="en-GB"/>
+        </w:rPr>
+        <w:t>es</w:t>
+      </w:r>
+      <w:r>
+        <w:rPr>
+          <w:lang/>
+        </w:rPr>
+        <w:t xml:space="preserve"> occur in comparison to the total number of data points.</w:t>
+      </w:r>
+      <w:r>
+        <w:rPr>
+          <w:lang w:val="en-GB"/>
+        </w:rPr>
         <w:t xml:space="preserve"> </w:t>
       </w:r>
       <w:r>
-        <w:t>match</w:t>
-      </w:r>
-      <w:r>
-        <w:rPr>
-          <w:lang w:val="en-GB"/>
-        </w:rPr>
-        <w:t>es</w:t>
-      </w:r>
-      <w:r>
-        <w:t xml:space="preserve"> occur in comparison to the total number of data points.</w:t>
+        <w:rPr>
+          <w:lang/>
+        </w:rPr>
+        <w:t>It is extremely sensitive to small samples sizes and may give erroneous results, especially with very small data sets with missing observations.</w:t>
+      </w:r>
+      <w:r>
+        <w:rPr>
+          <w:lang w:val="en-GB"/>
+        </w:rPr>
+        <w:t xml:space="preserve"> The formula</w:t>
+      </w:r>
+      <w:r>
+        <w:rPr>
+          <w:lang w:val="en-GB"/>
+        </w:rPr>
+        <w:t>[6]</w:t>
       </w:r>
       <w:r>
         <w:rPr>
@@ -2406,33 +2376,6 @@
         <w:t xml:space="preserve"> </w:t>
       </w:r>
       <w:r>
-        <w:t>It is extremely sensitive to small samples sizes and may give erroneous results, especially with very small data sets with missing observations.</w:t>
-      </w:r>
-      <w:r>
-        <w:rPr>
-          <w:lang w:val="en-GB"/>
-        </w:rPr>
-        <w:t xml:space="preserve"> The formula</w:t>
-      </w:r>
-      <w:r>
-        <w:rPr>
-          <w:lang w:val="en-GB"/>
-        </w:rPr>
-        <w:t xml:space="preserve"> </w:t>
-      </w:r>
-      <w:r>
-        <w:rPr>
-          <w:lang w:val="en-GB"/>
-        </w:rPr>
-        <w:t>[6]</w:t>
-      </w:r>
-      <w:r>
-        <w:rPr>
-          <w:lang w:val="en-GB"/>
-        </w:rPr>
-        <w:t xml:space="preserve"> </w:t>
-      </w:r>
-      <w:r>
         <w:rPr>
           <w:lang w:val="en-GB"/>
         </w:rPr>
@@ -2442,11 +2385,17 @@
     <w:p>
       <w:pPr>
         <w:jc w:val="both"/>
-      </w:pPr>
-    </w:p>
-    <w:p>
-      <w:pPr>
-        <w:jc w:val="both"/>
+        <w:rPr>
+          <w:lang/>
+        </w:rPr>
+      </w:pPr>
+    </w:p>
+    <w:p>
+      <w:pPr>
+        <w:jc w:val="both"/>
+        <w:rPr>
+          <w:lang/>
+        </w:rPr>
       </w:pPr>
       <w:r>
         <w:rPr>
@@ -2457,6 +2406,7 @@
       <w:r>
         <w:rPr>
           <w:noProof/>
+          <w:lang/>
         </w:rPr>
         <w:drawing>
           <wp:inline distT="0" distB="0" distL="0" distR="0" wp14:anchorId="0E51DAF3" wp14:editId="7549616F">
@@ -2498,6 +2448,9 @@
     <w:p>
       <w:pPr>
         <w:jc w:val="both"/>
+        <w:rPr>
+          <w:lang/>
+        </w:rPr>
       </w:pPr>
       <w:r>
         <w:rPr>
@@ -2514,55 +2467,296 @@
         <w:t>Jaccard distance</w:t>
       </w:r>
       <w:r>
+        <w:t>[7]</w:t>
+      </w:r>
+      <w:r>
+        <w:t xml:space="preserve"> is the complement of the Jaccard index and can be found by subtracting the Jaccard Index from 100%, thus the formula for Jaccard distance is - D(A,B) = 1 – J(A,B).</w:t>
+      </w:r>
+    </w:p>
+    <w:p>
+      <w:pPr>
+        <w:jc w:val="both"/>
+      </w:pPr>
+    </w:p>
+    <w:p>
+      <w:pPr>
+        <w:jc w:val="both"/>
+        <w:rPr>
+          <w:lang/>
+        </w:rPr>
+      </w:pPr>
+      <w:r>
+        <w:rPr>
+          <w:lang/>
+        </w:rPr>
+        <w:t xml:space="preserve">Hamming Distance - Hamming distance is a metric for comparing two binary data strings. While comparing two binary strings of equal length, hamming distance is the number of bit positions in which the two bits are different. The Hamming distance method looks at the whole data and finds when data points are similar </w:t>
+      </w:r>
+      <w:r>
+        <w:rPr>
+          <w:lang w:val="en-GB"/>
+        </w:rPr>
+        <w:t>or</w:t>
+      </w:r>
+      <w:r>
+        <w:rPr>
+          <w:lang/>
+        </w:rPr>
+        <w:t xml:space="preserve"> dissimilar one to one.  </w:t>
+      </w:r>
+      <w:r>
+        <w:rPr>
+          <w:lang w:val="en-GB"/>
+        </w:rPr>
+        <w:t>It</w:t>
+      </w:r>
+      <w:r>
+        <w:rPr>
+          <w:lang/>
+        </w:rPr>
         <w:t xml:space="preserve"> </w:t>
       </w:r>
       <w:r>
-        <w:t>[7]</w:t>
-      </w:r>
-      <w:r>
-        <w:t xml:space="preserve"> is the complement of the Jaccard index and can be found by subtracting the Jaccard Index from 100%, thus the formula for Jaccard distance is - D(</w:t>
-      </w:r>
-      <w:proofErr w:type="gramStart"/>
-      <w:r>
-        <w:t>A,B</w:t>
-      </w:r>
-      <w:proofErr w:type="gramEnd"/>
-      <w:r>
-        <w:t>) = 1 – J(A,B).</w:t>
-      </w:r>
-    </w:p>
-    <w:p>
-      <w:pPr>
-        <w:jc w:val="both"/>
-      </w:pPr>
-    </w:p>
-    <w:p>
-      <w:pPr>
-        <w:jc w:val="both"/>
-      </w:pPr>
-      <w:r>
-        <w:t xml:space="preserve">Hamming Distance - Hamming distance is a metric for comparing two binary data strings. While comparing two binary strings of equal length, hamming distance is the number of bit positions in which the two bits are different. The Hamming distance method looks at the whole data and finds when data points are similar </w:t>
-      </w:r>
-      <w:r>
-        <w:rPr>
-          <w:lang w:val="en-GB"/>
-        </w:rPr>
-        <w:t>or</w:t>
-      </w:r>
-      <w:r>
-        <w:t xml:space="preserve"> dissimilar one to one.  </w:t>
-      </w:r>
-      <w:r>
-        <w:rPr>
-          <w:lang w:val="en-GB"/>
-        </w:rPr>
-        <w:t>It</w:t>
-      </w:r>
-      <w:r>
+        <w:rPr>
+          <w:lang/>
+        </w:rPr>
+        <w:t>gives the result of how many attributes were different.</w:t>
+      </w:r>
+      <w:r>
+        <w:rPr>
+          <w:lang w:val="en-GB"/>
+        </w:rPr>
         <w:t xml:space="preserve"> </w:t>
       </w:r>
       <w:r>
-        <w:t>gives the result of how many attributes were different.</w:t>
+        <w:rPr>
+          <w:lang/>
+        </w:rPr>
+        <w:t xml:space="preserve">This is used mostly when data </w:t>
+      </w:r>
+      <w:r>
+        <w:rPr>
+          <w:lang w:val="en-GB"/>
+        </w:rPr>
+        <w:t xml:space="preserve">is one-hot encoded, </w:t>
+      </w:r>
+      <w:r>
+        <w:rPr>
+          <w:lang/>
+        </w:rPr>
+        <w:t xml:space="preserve">and </w:t>
+      </w:r>
+      <w:r>
+        <w:rPr>
+          <w:lang w:val="en-GB"/>
+        </w:rPr>
+        <w:t>it is required</w:t>
+      </w:r>
+      <w:r>
+        <w:rPr>
+          <w:lang/>
+        </w:rPr>
+        <w:t xml:space="preserve"> to find distances between the two binary vectors.</w:t>
+      </w:r>
+      <w:r>
+        <w:rPr>
+          <w:lang w:val="en-GB"/>
+        </w:rPr>
+        <w:t xml:space="preserve"> For e.g., if</w:t>
+      </w:r>
+      <w:r>
+        <w:rPr>
+          <w:lang/>
+        </w:rPr>
+        <w:t xml:space="preserve"> two strings “ABCDE” and “AGDDF” of same length</w:t>
+      </w:r>
+      <w:r>
+        <w:rPr>
+          <w:lang w:val="en-GB"/>
+        </w:rPr>
+        <w:t xml:space="preserve"> are present</w:t>
+      </w:r>
+      <w:r>
+        <w:rPr>
+          <w:lang/>
+        </w:rPr>
+        <w:t xml:space="preserve"> and </w:t>
+      </w:r>
+      <w:r>
+        <w:rPr>
+          <w:lang w:val="en-GB"/>
+        </w:rPr>
+        <w:t>it is required to</w:t>
+      </w:r>
+      <w:r>
+        <w:rPr>
+          <w:lang/>
+        </w:rPr>
+        <w:t xml:space="preserve"> find the hamming distance between these</w:t>
+      </w:r>
+      <w:r>
+        <w:rPr>
+          <w:lang w:val="en-GB"/>
+        </w:rPr>
+        <w:t xml:space="preserve"> strings, then</w:t>
+      </w:r>
+      <w:r>
+        <w:rPr>
+          <w:lang/>
+        </w:rPr>
+        <w:t xml:space="preserve"> letter by letter in each string </w:t>
+      </w:r>
+      <w:r>
+        <w:rPr>
+          <w:lang w:val="en-GB"/>
+        </w:rPr>
+        <w:t xml:space="preserve">is checked </w:t>
+      </w:r>
+      <w:r>
+        <w:rPr>
+          <w:lang/>
+        </w:rPr>
+        <w:t xml:space="preserve">and </w:t>
+      </w:r>
+      <w:r>
+        <w:rPr>
+          <w:lang w:val="en-GB"/>
+        </w:rPr>
+        <w:t>verified whether</w:t>
+      </w:r>
+      <w:r>
+        <w:rPr>
+          <w:lang/>
+        </w:rPr>
+        <w:t xml:space="preserve"> they are similar or not</w:t>
+      </w:r>
+      <w:r>
+        <w:rPr>
+          <w:lang w:val="en-GB"/>
+        </w:rPr>
+        <w:t>,</w:t>
+      </w:r>
+      <w:r>
+        <w:rPr>
+          <w:lang/>
+        </w:rPr>
+        <w:t xml:space="preserve"> like first letters of both strings are similar, then second is not similar and so on.</w:t>
+      </w:r>
+      <w:r>
+        <w:rPr>
+          <w:lang w:val="en-GB"/>
+        </w:rPr>
+        <w:t xml:space="preserve"> At the end, it is seen</w:t>
+      </w:r>
+      <w:r>
+        <w:rPr>
+          <w:lang/>
+        </w:rPr>
+        <w:t xml:space="preserve"> that only two letters were similar and three were dissimilar in the </w:t>
+      </w:r>
+      <w:r>
+        <w:rPr>
+          <w:lang w:val="en-GB"/>
+        </w:rPr>
+        <w:t xml:space="preserve">given </w:t>
+      </w:r>
+      <w:r>
+        <w:rPr>
+          <w:lang/>
+        </w:rPr>
+        <w:t xml:space="preserve">strings. Hence, the </w:t>
+      </w:r>
+      <w:r>
+        <w:rPr>
+          <w:lang w:val="en-GB"/>
+        </w:rPr>
+        <w:t>H</w:t>
+      </w:r>
+      <w:r>
+        <w:rPr>
+          <w:lang/>
+        </w:rPr>
+        <w:t xml:space="preserve">amming </w:t>
+      </w:r>
+      <w:r>
+        <w:rPr>
+          <w:lang w:val="en-GB"/>
+        </w:rPr>
+        <w:t>D</w:t>
+      </w:r>
+      <w:r>
+        <w:rPr>
+          <w:lang/>
+        </w:rPr>
+        <w:t xml:space="preserve">istance here will be 3. </w:t>
+      </w:r>
+      <w:r>
+        <w:rPr>
+          <w:lang w:val="en-GB"/>
+        </w:rPr>
+        <w:t>It is to be noted</w:t>
+      </w:r>
+      <w:r>
+        <w:rPr>
+          <w:lang/>
+        </w:rPr>
+        <w:t xml:space="preserve"> that larger the Hamming Distance between two strings, more dissimilar will be those strings (and vice versa).</w:t>
+      </w:r>
+    </w:p>
+    <w:p>
+      <w:pPr>
+        <w:jc w:val="both"/>
+      </w:pPr>
+    </w:p>
+    <w:p>
+      <w:pPr>
+        <w:jc w:val="both"/>
+      </w:pPr>
+      <w:r>
+        <w:t>2. Selection of ‘K’ value</w:t>
+      </w:r>
+      <w:r>
+        <w:t>:</w:t>
+      </w:r>
+    </w:p>
+    <w:p>
+      <w:pPr>
+        <w:jc w:val="both"/>
+      </w:pPr>
+      <w:r>
+        <w:t>The choice of the k value in the k-Nearest Neighbors (KNN) classifier is a crucial parameter that significantly influences the model's performance. The value of k represents the number of nearest neighbors considered during the classification process. A smaller k value, such as k=1, leads to a more flexible model that can be sensitive to noise in the data but may overfit. On the other hand, a larger k value, such as k=5 or k=10, provides a smoother decision boundary, offering more robustness to noise. The selection of an optimal k value often involves a trade-off between model sensitivity and generalization. Cross-validation techniques, such as k-fold cross-validation, can be employed to assess the model's performance across different k values and help determine the most suitable one for a given dataset. Experimentation and testing various k values are essential to strike the right balance between bias and variance, ensuring an effective and accurate KNN classification model.</w:t>
+      </w:r>
+    </w:p>
+    <w:p>
+      <w:pPr>
+        <w:jc w:val="both"/>
+      </w:pPr>
+    </w:p>
+    <w:p>
+      <w:pPr>
+        <w:jc w:val="both"/>
+      </w:pPr>
+      <w:r>
+        <w:t xml:space="preserve">3. </w:t>
+      </w:r>
+      <w:r>
+        <w:t>Softmax</w:t>
+      </w:r>
+      <w:r>
+        <w:t xml:space="preserve"> algorithm</w:t>
+      </w:r>
+      <w:r>
+        <w:t>:</w:t>
+      </w:r>
+    </w:p>
+    <w:p>
+      <w:pPr>
+        <w:jc w:val="both"/>
+      </w:pPr>
+      <w:r>
+        <w:rPr>
+          <w:lang/>
+        </w:rPr>
+        <w:t>The Softmax function is a function that turns a vector of K real values into a vector of K real values that sum to 1. The input values can be positive, negative, zero, or greater than one, but the Softmax transforms them into values between 0 and 1, so that they can be interpreted as probabilities. If one of the inputs is small or negative, the Softmax turns it into a small probability, and if an input is large, then it turns it into a large probability, but it will always remain between 0 and 1.</w:t>
       </w:r>
       <w:r>
         <w:rPr>
@@ -2571,313 +2765,54 @@
         <w:t xml:space="preserve"> </w:t>
       </w:r>
       <w:r>
-        <w:t xml:space="preserve">This is used mostly when data </w:t>
-      </w:r>
-      <w:r>
-        <w:rPr>
-          <w:lang w:val="en-GB"/>
-        </w:rPr>
-        <w:t xml:space="preserve">is one-hot encoded, </w:t>
-      </w:r>
-      <w:r>
-        <w:t xml:space="preserve">and </w:t>
-      </w:r>
-      <w:r>
-        <w:rPr>
-          <w:lang w:val="en-GB"/>
-        </w:rPr>
-        <w:t>it is required</w:t>
-      </w:r>
-      <w:r>
-        <w:t xml:space="preserve"> to find distances between the two binary vectors.</w:t>
-      </w:r>
-      <w:r>
-        <w:rPr>
-          <w:lang w:val="en-GB"/>
-        </w:rPr>
-        <w:t xml:space="preserve"> For e.g., if</w:t>
-      </w:r>
-      <w:r>
-        <w:t xml:space="preserve"> two strings “ABCDE” and “AGDDF” of same length</w:t>
-      </w:r>
-      <w:r>
-        <w:rPr>
-          <w:lang w:val="en-GB"/>
-        </w:rPr>
-        <w:t xml:space="preserve"> are present</w:t>
-      </w:r>
-      <w:r>
-        <w:t xml:space="preserve"> and </w:t>
-      </w:r>
-      <w:r>
-        <w:rPr>
-          <w:lang w:val="en-GB"/>
-        </w:rPr>
-        <w:t>it is required to</w:t>
-      </w:r>
-      <w:r>
-        <w:t xml:space="preserve"> find the hamming distance between these</w:t>
-      </w:r>
-      <w:r>
-        <w:rPr>
-          <w:lang w:val="en-GB"/>
-        </w:rPr>
-        <w:t xml:space="preserve"> strings, then</w:t>
-      </w:r>
-      <w:r>
-        <w:t xml:space="preserve"> letter by letter in each string </w:t>
-      </w:r>
-      <w:r>
-        <w:rPr>
-          <w:lang w:val="en-GB"/>
-        </w:rPr>
-        <w:t xml:space="preserve">is checked </w:t>
-      </w:r>
-      <w:r>
-        <w:t xml:space="preserve">and </w:t>
-      </w:r>
-      <w:r>
-        <w:rPr>
-          <w:lang w:val="en-GB"/>
-        </w:rPr>
-        <w:t>verified whether</w:t>
-      </w:r>
-      <w:r>
-        <w:t xml:space="preserve"> they are similar or not</w:t>
-      </w:r>
-      <w:r>
-        <w:rPr>
-          <w:lang w:val="en-GB"/>
-        </w:rPr>
-        <w:t>,</w:t>
-      </w:r>
-      <w:r>
-        <w:t xml:space="preserve"> like first letters of both strings are similar, then second is not similar and so on.</w:t>
-      </w:r>
-      <w:r>
-        <w:rPr>
-          <w:lang w:val="en-GB"/>
-        </w:rPr>
-        <w:t xml:space="preserve"> At the end, it is seen</w:t>
-      </w:r>
-      <w:r>
-        <w:t xml:space="preserve"> that only two letters were similar and three were dissimilar in the </w:t>
-      </w:r>
-      <w:r>
-        <w:rPr>
-          <w:lang w:val="en-GB"/>
-        </w:rPr>
-        <w:t xml:space="preserve">given </w:t>
-      </w:r>
-      <w:r>
-        <w:t xml:space="preserve">strings. Hence, the </w:t>
-      </w:r>
-      <w:r>
-        <w:rPr>
-          <w:lang w:val="en-GB"/>
-        </w:rPr>
-        <w:t>H</w:t>
-      </w:r>
-      <w:r>
-        <w:t xml:space="preserve">amming </w:t>
-      </w:r>
-      <w:r>
-        <w:rPr>
-          <w:lang w:val="en-GB"/>
-        </w:rPr>
-        <w:t>D</w:t>
-      </w:r>
-      <w:r>
-        <w:t xml:space="preserve">istance here will be 3. </w:t>
-      </w:r>
-      <w:r>
-        <w:rPr>
-          <w:lang w:val="en-GB"/>
-        </w:rPr>
-        <w:t>It is to be noted</w:t>
-      </w:r>
-      <w:r>
-        <w:t xml:space="preserve"> that larger the Hamming Distance between two strings, more dissimilar will be those strings (and vice versa).</w:t>
-      </w:r>
-    </w:p>
-    <w:p>
-      <w:pPr>
-        <w:jc w:val="both"/>
-      </w:pPr>
-    </w:p>
-    <w:p>
-      <w:pPr>
-        <w:jc w:val="both"/>
-      </w:pPr>
-      <w:r>
-        <w:t>2. Selection of ‘K’ value</w:t>
-      </w:r>
-      <w:r>
-        <w:t>:</w:t>
-      </w:r>
-    </w:p>
-    <w:p>
-      <w:pPr>
-        <w:jc w:val="both"/>
-      </w:pPr>
-      <w:r>
-        <w:t xml:space="preserve">The choice of the </w:t>
-      </w:r>
-      <w:r>
-        <w:t>K</w:t>
-      </w:r>
-      <w:r>
-        <w:t xml:space="preserve"> value in the </w:t>
-      </w:r>
-      <w:r>
-        <w:t>K</w:t>
-      </w:r>
-      <w:r>
-        <w:t xml:space="preserve">-Nearest Neighbors (KNN) classifier is a crucial parameter that significantly influences the model's performance. The value of </w:t>
-      </w:r>
-      <w:r>
-        <w:t>K</w:t>
-      </w:r>
-      <w:r>
-        <w:t xml:space="preserve"> represents the number of nearest neighbors considered during the classification process. A smaller </w:t>
-      </w:r>
-      <w:r>
-        <w:t>K</w:t>
-      </w:r>
-      <w:r>
-        <w:t xml:space="preserve"> value, such as </w:t>
-      </w:r>
-      <w:r>
-        <w:t>K</w:t>
-      </w:r>
-      <w:r>
-        <w:t xml:space="preserve">=1, leads to a more flexible model that can be sensitive to noise in the data but may overfit. On the other hand, a larger </w:t>
-      </w:r>
-      <w:r>
-        <w:t>K</w:t>
-      </w:r>
-      <w:r>
-        <w:t xml:space="preserve"> value, such as </w:t>
-      </w:r>
-      <w:r>
-        <w:t>K</w:t>
-      </w:r>
-      <w:r>
-        <w:t xml:space="preserve">=5 or </w:t>
-      </w:r>
-      <w:r>
-        <w:t>K</w:t>
-      </w:r>
-      <w:r>
-        <w:t xml:space="preserve">=10, provides a smoother decision boundary, offering more robustness to noise. The selection of an optimal </w:t>
-      </w:r>
-      <w:r>
-        <w:t>K</w:t>
-      </w:r>
-      <w:r>
-        <w:t xml:space="preserve"> value often involves a trade-off between model sensitivity and generalization. Cross-validation techniques, such as </w:t>
-      </w:r>
-      <w:r>
-        <w:t>K</w:t>
-      </w:r>
-      <w:r>
-        <w:t xml:space="preserve">-fold cross-validation, can be employed to assess the model's performance across different </w:t>
-      </w:r>
-      <w:r>
-        <w:t>K</w:t>
-      </w:r>
-      <w:r>
-        <w:t xml:space="preserve"> values and help determine the most suitable one for a given dataset. Experimentation and testing various </w:t>
-      </w:r>
-      <w:r>
-        <w:t>K</w:t>
-      </w:r>
-      <w:r>
-        <w:t xml:space="preserve"> values are essential to strike the right balance between bias and variance, ensuring an effective and accurate KNN classification model.</w:t>
-      </w:r>
-    </w:p>
-    <w:p>
-      <w:pPr>
-        <w:jc w:val="both"/>
-      </w:pPr>
-    </w:p>
-    <w:p>
-      <w:pPr>
-        <w:jc w:val="both"/>
-      </w:pPr>
-      <w:r>
-        <w:t xml:space="preserve">3. </w:t>
-      </w:r>
-      <w:r>
-        <w:t>Softmax</w:t>
-      </w:r>
-      <w:r>
-        <w:t xml:space="preserve"> algorithm</w:t>
-      </w:r>
-      <w:r>
-        <w:t>:</w:t>
-      </w:r>
-    </w:p>
-    <w:p>
-      <w:pPr>
-        <w:jc w:val="both"/>
-      </w:pPr>
-      <w:r>
-        <w:t>The Softmax function is a function that turns a vector of K real values into a vector of K real values that sum to 1. The input values can be positive, negative, zero, or greater than one, but the Softmax transforms them into values between 0 and 1, so that they can be interpreted as probabilities. If one of the inputs is small or negative, the Softmax turns it into a small probability, and if an input is large, then it turns it into a large probability, but it will always remain between 0 and 1.</w:t>
-      </w:r>
-      <w:r>
-        <w:rPr>
-          <w:lang w:val="en-GB"/>
-        </w:rPr>
+        <w:rPr>
+          <w:lang/>
+        </w:rPr>
+        <w:t>Many multi-layer neural networks end in a penultimate layer which outputs real-valued scores that are not conveniently scaled and which may be difficult to work with. Here the Softmax is very useful because it converts the scores to a normalized probability distribution, which can be displayed to a user or used as input to other systems. For this reason, it is usual to append a Softmax function as the final layer of the neural network.</w:t>
+      </w:r>
+    </w:p>
+    <w:p>
+      <w:pPr>
+        <w:jc w:val="both"/>
+      </w:pPr>
+    </w:p>
+    <w:p>
+      <w:pPr>
+        <w:pStyle w:val="Heading2"/>
+      </w:pPr>
+      <w:r>
+        <w:t>Hierarchical Temporal Memory (HTM)</w:t>
+      </w:r>
+    </w:p>
+    <w:p>
+      <w:pPr>
+        <w:jc w:val="both"/>
+      </w:pPr>
+      <w:r>
+        <w:t>The HTM algorithm is based on the well understood principles and core building blocks of the Thousand Brains Theory. In particular, it focuses on three main properties: sequence learning, continual learning, and sparse distributed representations.</w:t>
+      </w:r>
+      <w:r>
+        <w:t xml:space="preserve"> Compared to Recurrent Neural Networks (RNNs), </w:t>
+      </w:r>
+      <w:r>
+        <w:t>HTMs have a more complex neuron model</w:t>
+      </w:r>
+      <w:r>
+        <w:t xml:space="preserve">. </w:t>
+      </w:r>
+      <w:r>
+        <w:t>HTMs do</w:t>
+      </w:r>
+      <w:r>
+        <w:t>n’t</w:t>
+      </w:r>
+      <w:r>
+        <w:t xml:space="preserve"> employ back-propagation but a simple</w:t>
+      </w:r>
+      <w:r>
         <w:t xml:space="preserve"> </w:t>
       </w:r>
       <w:r>
-        <w:t>Many multi-layer neural networks end in a penultimate layer which outputs real-valued scores that are not conveniently scaled and which may be difficult to work with. Here the Softmax is very useful because it converts the scores to a normalized probability distribution, which can be displayed to a user or used as input to other systems. For this reason, it is usual to append a Softmax function as the final layer of the neural network.</w:t>
-      </w:r>
-    </w:p>
-    <w:p>
-      <w:pPr>
-        <w:jc w:val="both"/>
-      </w:pPr>
-    </w:p>
-    <w:p>
-      <w:pPr>
-        <w:pStyle w:val="Heading2"/>
-        <w:jc w:val="both"/>
-      </w:pPr>
-      <w:r>
-        <w:t>Hierarchical Temporal Memory (HTM)</w:t>
-      </w:r>
-    </w:p>
-    <w:p>
-      <w:pPr>
-        <w:jc w:val="both"/>
-      </w:pPr>
-      <w:r>
-        <w:t>The HTM algorithm is based on the well understood principles and core building blocks of the Thousand Brains Theory. In particular, it focuses on three main properties: sequence learning, continual learning, and sparse distributed representations.</w:t>
-      </w:r>
-      <w:r>
-        <w:t xml:space="preserve"> Compared to Recurrent Neural Networks (RNNs), </w:t>
-      </w:r>
-      <w:r>
-        <w:t>HTMs have a more complex neuron model</w:t>
-      </w:r>
-      <w:r>
-        <w:t xml:space="preserve">. </w:t>
-      </w:r>
-      <w:r>
-        <w:t>HTMs do</w:t>
-      </w:r>
-      <w:r>
-        <w:t>n’t</w:t>
-      </w:r>
-      <w:r>
-        <w:t xml:space="preserve"> employ back-propagation but a simple</w:t>
-      </w:r>
-      <w:r>
-        <w:t xml:space="preserve"> </w:t>
-      </w:r>
-      <w:r>
         <w:t>and local unsupervised Hebbian-learning rule</w:t>
       </w:r>
       <w:r>
@@ -2885,9 +2820,6 @@
       </w:r>
       <w:r>
         <w:t>are based on very sparse activations and neuron connectivity</w:t>
-      </w:r>
-      <w:r>
-        <w:t xml:space="preserve"> </w:t>
       </w:r>
       <w:r>
         <w:t>[8]</w:t>
@@ -2931,57 +2863,15 @@
     </w:p>
     <w:p>
       <w:pPr>
-        <w:pStyle w:val="Heading2"/>
-        <w:spacing w:line="360" w:lineRule="auto"/>
-      </w:pPr>
-      <w:r>
-        <w:t>Integration of model with Neocortex API</w:t>
-      </w:r>
-    </w:p>
-    <w:p>
-      <w:pPr>
-        <w:jc w:val="both"/>
-      </w:pPr>
-      <w:r>
-        <w:t xml:space="preserve">The integration between the Neocortex API and the new KNN model involves designing the KNN model to work cohesively with the Neocortex API. In this amalgamation, the Neocortex API provides a continuous stream of sequences as input, while the KNN model predicts predefined labels for the output data sequence. Subsequently, unit test cases are developed to evaluate the robustness and accuracy of the integrated model. The implementation of NuPIC's </w:t>
-      </w:r>
-      <w:r>
-        <w:t>K</w:t>
-      </w:r>
-      <w:r>
-        <w:t>NN Classifier for Sparsely Distributed Represented (SDR) datasets has significantly influenced the architecture of this integrated KNN model. As discussed in the theoretical background, these algorithms encompass distance computation and weightage calculation. Therefore, the design of the algorithm incorporates class-based generic containers responsible for storing distance, classification parameters.</w:t>
-      </w:r>
-    </w:p>
-    <w:p>
-      <w:pPr>
-        <w:jc w:val="both"/>
-      </w:pPr>
-    </w:p>
-    <w:p>
-      <w:pPr>
-        <w:jc w:val="both"/>
-      </w:pPr>
-      <w:r>
-        <w:t>In line with the Neocortex API requirements, two essential methods from the IClassifier interface are implemented. The initial method facilitates the model's learning process from the dataset, while the second method retrieves the N values determined by the classifier. Both methods are detailed below to ensure compliance with the Neocortex API specifications.</w:t>
-      </w:r>
-    </w:p>
-    <w:p>
-      <w:pPr>
         <w:jc w:val="left"/>
       </w:pPr>
-    </w:p>
-    <w:p>
-      <w:pPr>
-        <w:spacing w:line="360" w:lineRule="auto"/>
-        <w:jc w:val="both"/>
-      </w:pPr>
       <w:r>
         <w:t xml:space="preserve">1. Learn </w:t>
       </w:r>
     </w:p>
     <w:p>
       <w:pPr>
-        <w:jc w:val="both"/>
+        <w:jc w:val="left"/>
         <w:rPr>
           <w:i/>
           <w:iCs/>
@@ -2997,16 +2887,16 @@
     </w:p>
     <w:p>
       <w:pPr>
-        <w:jc w:val="both"/>
-        <w:rPr>
-          <w:i/>
-          <w:iCs/>
-        </w:rPr>
-      </w:pPr>
-    </w:p>
-    <w:p>
-      <w:pPr>
-        <w:jc w:val="both"/>
+        <w:jc w:val="left"/>
+        <w:rPr>
+          <w:i/>
+          <w:iCs/>
+        </w:rPr>
+      </w:pPr>
+    </w:p>
+    <w:p>
+      <w:pPr>
+        <w:jc w:val="left"/>
       </w:pPr>
       <w:r>
         <w:t xml:space="preserve">The Learn method is a crucial component of the K-nearest neighbors (KNN) classifier, serving to enhance the model's understanding of new input patterns. Initially, it extracts the classification label corresponding to the provided input, utilizing the </w:t>
@@ -3038,13 +2928,12 @@
     </w:p>
     <w:p>
       <w:pPr>
-        <w:jc w:val="both"/>
-      </w:pPr>
-    </w:p>
-    <w:p>
-      <w:pPr>
-        <w:spacing w:line="360" w:lineRule="auto"/>
-        <w:jc w:val="both"/>
+        <w:jc w:val="left"/>
+      </w:pPr>
+    </w:p>
+    <w:p>
+      <w:pPr>
+        <w:jc w:val="left"/>
       </w:pPr>
       <w:r>
         <w:t xml:space="preserve">2. </w:t>
@@ -3071,14 +2960,20 @@
     </w:p>
     <w:p>
       <w:pPr>
-        <w:jc w:val="both"/>
-      </w:pPr>
-    </w:p>
-    <w:p>
-      <w:pPr>
-        <w:jc w:val="both"/>
-      </w:pPr>
-      <w:r>
+        <w:jc w:val="left"/>
+      </w:pPr>
+    </w:p>
+    <w:p>
+      <w:pPr>
+        <w:jc w:val="left"/>
+        <w:rPr>
+          <w:lang/>
+        </w:rPr>
+      </w:pPr>
+      <w:r>
+        <w:rPr>
+          <w:lang/>
+        </w:rPr>
         <w:t xml:space="preserve">The </w:t>
       </w:r>
       <w:r>
@@ -3087,10 +2982,14 @@
           <w:bCs/>
           <w:i/>
           <w:iCs/>
+          <w:lang/>
         </w:rPr>
         <w:t>GetPredictedInputValues</w:t>
       </w:r>
       <w:r>
+        <w:rPr>
+          <w:lang/>
+        </w:rPr>
         <w:t xml:space="preserve"> method in the KNN</w:t>
       </w:r>
       <w:r>
@@ -3100,6 +2999,9 @@
         <w:t xml:space="preserve"> </w:t>
       </w:r>
       <w:r>
+        <w:rPr>
+          <w:lang/>
+        </w:rPr>
         <w:t xml:space="preserve">classifier is responsible for predicting input values based on the distances between unclassified cells and the stored sequences in the model. </w:t>
       </w:r>
       <w:r>
@@ -3109,6 +3011,9 @@
         <w:t>To begin with, it</w:t>
       </w:r>
       <w:r>
+        <w:rPr>
+          <w:lang/>
+        </w:rPr>
         <w:t xml:space="preserve"> check</w:t>
       </w:r>
       <w:r>
@@ -3118,76 +3023,100 @@
         <w:t>s</w:t>
       </w:r>
       <w:r>
+        <w:rPr>
+          <w:lang/>
+        </w:rPr>
         <w:t xml:space="preserve"> if there are any unclassified cells, and if not, it returns an empty list of ClassifierResult&lt;TIN&gt;</w:t>
       </w:r>
     </w:p>
     <w:p>
       <w:pPr>
-        <w:jc w:val="both"/>
-      </w:pPr>
-    </w:p>
-    <w:p>
-      <w:pPr>
-        <w:jc w:val="both"/>
-        <w:rPr>
-          <w:i/>
-          <w:iCs/>
-        </w:rPr>
-      </w:pPr>
-      <w:r>
-        <w:rPr>
-          <w:i/>
-          <w:iCs/>
+        <w:jc w:val="left"/>
+        <w:rPr>
+          <w:lang/>
+        </w:rPr>
+      </w:pPr>
+    </w:p>
+    <w:p>
+      <w:pPr>
+        <w:jc w:val="left"/>
+        <w:rPr>
+          <w:i/>
+          <w:iCs/>
+          <w:lang/>
+        </w:rPr>
+      </w:pPr>
+      <w:r>
+        <w:rPr>
+          <w:i/>
+          <w:iCs/>
+          <w:lang/>
         </w:rPr>
         <w:t>if (unclassifiedCells.Length == 0)</w:t>
       </w:r>
     </w:p>
     <w:p>
       <w:pPr>
-        <w:jc w:val="both"/>
-        <w:rPr>
-          <w:i/>
-          <w:iCs/>
-        </w:rPr>
-      </w:pPr>
-      <w:r>
-        <w:rPr>
-          <w:i/>
-          <w:iCs/>
+        <w:jc w:val="left"/>
+        <w:rPr>
+          <w:i/>
+          <w:iCs/>
+          <w:lang/>
+        </w:rPr>
+      </w:pPr>
+      <w:r>
+        <w:rPr>
+          <w:i/>
+          <w:iCs/>
+          <w:lang/>
         </w:rPr>
         <w:t xml:space="preserve">    return new List&lt;ClassifierResult&lt;TIN&gt;&gt;();</w:t>
       </w:r>
     </w:p>
     <w:p>
       <w:pPr>
-        <w:jc w:val="both"/>
-      </w:pPr>
-    </w:p>
-    <w:p>
-      <w:pPr>
-        <w:jc w:val="both"/>
-      </w:pPr>
-      <w:r>
+        <w:jc w:val="left"/>
+        <w:rPr>
+          <w:lang/>
+        </w:rPr>
+      </w:pPr>
+    </w:p>
+    <w:p>
+      <w:pPr>
+        <w:jc w:val="left"/>
+        <w:rPr>
+          <w:lang/>
+        </w:rPr>
+      </w:pPr>
+      <w:r>
+        <w:rPr>
+          <w:lang/>
+        </w:rPr>
         <w:t>The method then extracts the indices of the unclassified cells and initializes a DefaultDictionary named mappedElements to store distances and classifications.</w:t>
       </w:r>
     </w:p>
     <w:p>
       <w:pPr>
-        <w:jc w:val="both"/>
-      </w:pPr>
-    </w:p>
-    <w:p>
-      <w:pPr>
         <w:jc w:val="left"/>
         <w:rPr>
-          <w:i/>
-          <w:iCs/>
-        </w:rPr>
-      </w:pPr>
-      <w:r>
-        <w:rPr>
-          <w:i/>
-          <w:iCs/>
+          <w:lang/>
+        </w:rPr>
+      </w:pPr>
+    </w:p>
+    <w:p>
+      <w:pPr>
+        <w:jc w:val="left"/>
+        <w:rPr>
+          <w:i/>
+          <w:iCs/>
+          <w:lang/>
+        </w:rPr>
+      </w:pPr>
+      <w:r>
+        <w:rPr>
+          <w:i/>
+          <w:iCs/>
+          <w:lang/>
         </w:rPr>
         <w:t>var unclassifiedSequences = unclassifiedCells.Select(cell =&gt; cell.Index).ToArray();</w:t>
       </w:r>
@@ -3198,29 +3127,37 @@
         <w:rPr>
           <w:i/>
           <w:iCs/>
-        </w:rPr>
-      </w:pPr>
-      <w:r>
-        <w:rPr>
-          <w:i/>
-          <w:iCs/>
+          <w:lang/>
+        </w:rPr>
+      </w:pPr>
+      <w:r>
+        <w:rPr>
+          <w:i/>
+          <w:iCs/>
+          <w:lang/>
         </w:rPr>
         <w:t>var mappedElements = new DefaultDictionary&lt;int, List&lt;ClassificationAndDistance&gt;&gt;();</w:t>
       </w:r>
     </w:p>
     <w:p>
       <w:pPr>
-        <w:jc w:val="both"/>
-      </w:pPr>
-    </w:p>
-    <w:p>
-      <w:pPr>
-        <w:jc w:val="both"/>
-        <w:rPr>
-          <w:lang w:val="en-GB"/>
-        </w:rPr>
-      </w:pPr>
-      <w:r>
+        <w:jc w:val="left"/>
+        <w:rPr>
+          <w:lang/>
+        </w:rPr>
+      </w:pPr>
+    </w:p>
+    <w:p>
+      <w:pPr>
+        <w:jc w:val="left"/>
+        <w:rPr>
+          <w:lang w:val="en-GB"/>
+        </w:rPr>
+      </w:pPr>
+      <w:r>
+        <w:rPr>
+          <w:lang/>
+        </w:rPr>
         <w:t xml:space="preserve">For each model in the internal dictionary of models, the method iterates through the stored sequences associated with that model. It calculates the distances between these sequences and the indices of the unclassified cells using the </w:t>
       </w:r>
       <w:r>
@@ -3229,10 +3166,14 @@
           <w:bCs/>
           <w:i/>
           <w:iCs/>
+          <w:lang/>
         </w:rPr>
         <w:t>GetDistanceTableforCosine</w:t>
       </w:r>
       <w:r>
+        <w:rPr>
+          <w:lang/>
+        </w:rPr>
         <w:t xml:space="preserve"> method. The resulting distances are then added to the mappedElements dictionary, where each key represents an index of an unclassified cell, and the value is a list of </w:t>
       </w:r>
       <w:r>
@@ -3242,6 +3183,9 @@
         <w:t>C</w:t>
       </w:r>
       <w:r>
+        <w:rPr>
+          <w:lang/>
+        </w:rPr>
         <w:t>lassificationAndDistance objects.</w:t>
       </w:r>
       <w:r>
@@ -3253,9 +3197,15 @@
     </w:p>
     <w:p>
       <w:pPr>
-        <w:jc w:val="both"/>
-      </w:pPr>
-      <w:r>
+        <w:jc w:val="left"/>
+        <w:rPr>
+          <w:lang/>
+        </w:rPr>
+      </w:pPr>
+      <w:r>
+        <w:rPr>
+          <w:lang/>
+        </w:rPr>
         <w:t xml:space="preserve">After populating mappedElements, the method sorts the values (distances) within each list according to their magnitude. Finally, the method calls the </w:t>
       </w:r>
       <w:r>
@@ -3264,10 +3214,14 @@
           <w:bCs/>
           <w:i/>
           <w:iCs/>
+          <w:lang/>
         </w:rPr>
         <w:t>SelectBestClassification</w:t>
       </w:r>
       <w:r>
+        <w:rPr>
+          <w:lang/>
+        </w:rPr>
         <w:t xml:space="preserve"> function to determine the best classifications based on similarity scores and weighted votes. The </w:t>
       </w:r>
       <w:r>
@@ -3276,10 +3230,14 @@
           <w:bCs/>
           <w:i/>
           <w:iCs/>
+          <w:lang/>
         </w:rPr>
         <w:t>SelectBestClassification</w:t>
       </w:r>
       <w:r>
+        <w:rPr>
+          <w:lang/>
+        </w:rPr>
         <w:t xml:space="preserve"> method combines normalized weighted votes and overlap scores, orders them by similarity scores, and returns a list of ClassifierResult&lt;TIN&gt; representing the predicted input values. The number of predictions returned is determined by the </w:t>
       </w:r>
       <w:r>
@@ -3289,6 +3247,9 @@
         <w:t>‘</w:t>
       </w:r>
       <w:r>
+        <w:rPr>
+          <w:lang/>
+        </w:rPr>
         <w:t>howMany</w:t>
       </w:r>
       <w:r>
@@ -3298,75 +3259,87 @@
         <w:t>’</w:t>
       </w:r>
       <w:r>
+        <w:rPr>
+          <w:lang/>
+        </w:rPr>
         <w:t xml:space="preserve"> parameter, with the default set to 1.</w:t>
       </w:r>
     </w:p>
     <w:p>
       <w:pPr>
-        <w:jc w:val="both"/>
-      </w:pPr>
-    </w:p>
-    <w:p>
-      <w:pPr>
-        <w:jc w:val="both"/>
-        <w:rPr>
-          <w:i/>
-          <w:iCs/>
-        </w:rPr>
-      </w:pPr>
-      <w:r>
-        <w:rPr>
-          <w:i/>
-          <w:iCs/>
+        <w:jc w:val="left"/>
+        <w:rPr>
+          <w:lang/>
+        </w:rPr>
+      </w:pPr>
+    </w:p>
+    <w:p>
+      <w:pPr>
+        <w:jc w:val="left"/>
+        <w:rPr>
+          <w:i/>
+          <w:iCs/>
+          <w:lang/>
+        </w:rPr>
+      </w:pPr>
+      <w:r>
+        <w:rPr>
+          <w:i/>
+          <w:iCs/>
+          <w:lang/>
         </w:rPr>
         <w:t>foreach (var mappings in mappedElements)</w:t>
       </w:r>
     </w:p>
     <w:p>
       <w:pPr>
-        <w:jc w:val="both"/>
-        <w:rPr>
-          <w:i/>
-          <w:iCs/>
-        </w:rPr>
-      </w:pPr>
-      <w:r>
-        <w:rPr>
-          <w:i/>
-          <w:iCs/>
+        <w:jc w:val="left"/>
+        <w:rPr>
+          <w:i/>
+          <w:iCs/>
+          <w:lang/>
+        </w:rPr>
+      </w:pPr>
+      <w:r>
+        <w:rPr>
+          <w:i/>
+          <w:iCs/>
+          <w:lang/>
         </w:rPr>
         <w:t xml:space="preserve">    mappings.Value.Sort();</w:t>
       </w:r>
     </w:p>
     <w:p>
       <w:pPr>
-        <w:jc w:val="both"/>
-        <w:rPr>
-          <w:i/>
-          <w:iCs/>
-        </w:rPr>
-      </w:pPr>
-      <w:r>
-        <w:rPr>
-          <w:i/>
-          <w:iCs/>
+        <w:jc w:val="left"/>
+        <w:rPr>
+          <w:i/>
+          <w:iCs/>
+          <w:lang/>
+        </w:rPr>
+      </w:pPr>
+      <w:r>
+        <w:rPr>
+          <w:i/>
+          <w:iCs/>
+          <w:lang/>
         </w:rPr>
         <w:t>return SelectBestClassification(mappedElements, howMany, neighbors);</w:t>
       </w:r>
     </w:p>
     <w:p>
       <w:pPr>
-        <w:jc w:val="both"/>
-        <w:rPr>
-          <w:i/>
-          <w:iCs/>
-        </w:rPr>
-      </w:pPr>
-    </w:p>
-    <w:p>
-      <w:pPr>
-        <w:spacing w:line="360" w:lineRule="auto"/>
-        <w:jc w:val="both"/>
+        <w:jc w:val="left"/>
+        <w:rPr>
+          <w:i/>
+          <w:iCs/>
+          <w:lang/>
+        </w:rPr>
+      </w:pPr>
+    </w:p>
+    <w:p>
+      <w:pPr>
+        <w:jc w:val="left"/>
         <w:rPr>
           <w:lang w:val="en-GB"/>
         </w:rPr>
@@ -3398,15 +3371,15 @@
     </w:p>
     <w:p>
       <w:pPr>
-        <w:jc w:val="both"/>
-        <w:rPr>
-          <w:lang w:val="en-GB"/>
-        </w:rPr>
-      </w:pPr>
-    </w:p>
-    <w:p>
-      <w:pPr>
-        <w:jc w:val="both"/>
+        <w:jc w:val="left"/>
+        <w:rPr>
+          <w:lang w:val="en-GB"/>
+        </w:rPr>
+      </w:pPr>
+    </w:p>
+    <w:p>
+      <w:pPr>
+        <w:jc w:val="left"/>
         <w:rPr>
           <w:i/>
           <w:iCs/>
@@ -3506,40 +3479,25 @@
     </w:p>
     <w:p>
       <w:pPr>
-        <w:jc w:val="both"/>
-        <w:rPr>
-          <w:lang w:val="en-GB"/>
-        </w:rPr>
-      </w:pPr>
-    </w:p>
-    <w:p>
-      <w:pPr>
-        <w:jc w:val="both"/>
-        <w:rPr>
-          <w:lang w:val="en-GB"/>
-        </w:rPr>
-      </w:pPr>
-      <w:r>
-        <w:rPr>
-          <w:lang w:val="en-GB"/>
-        </w:rPr>
-        <w:t xml:space="preserve">The distances are stored in a dictionary where each key represents an index from the unclassified sequence, and the associated value is a list of ClassificationAndDistance objects </w:t>
-      </w:r>
-      <w:r>
-        <w:rPr>
-          <w:lang w:val="en-GB"/>
-        </w:rPr>
-        <w:lastRenderedPageBreak/>
-        <w:t>containing the classification label ("Classification") and the respective shortest distance. The method then returns this distance table.</w:t>
-      </w:r>
-    </w:p>
-    <w:p>
-      <w:pPr>
-        <w:jc w:val="both"/>
-        <w:rPr>
-          <w:lang w:val="en-GB"/>
-        </w:rPr>
-      </w:pPr>
+        <w:jc w:val="left"/>
+        <w:rPr>
+          <w:lang w:val="en-GB"/>
+        </w:rPr>
+      </w:pPr>
+    </w:p>
+    <w:p>
+      <w:pPr>
+        <w:jc w:val="left"/>
+        <w:rPr>
+          <w:lang w:val="en-GB"/>
+        </w:rPr>
+      </w:pPr>
+      <w:r>
+        <w:rPr>
+          <w:lang w:val="en-GB"/>
+        </w:rPr>
+        <w:t>The distances are stored in a dictionary where each key represents an index from the unclassified sequence, and the associated value is a list of ClassificationAndDistance objects containing the classification label ("Classification") and the respective shortest distance. The method then returns this distance table.</w:t>
+      </w:r>
     </w:p>
     <w:p>
       <w:pPr>
@@ -3548,8 +3506,6 @@
           <w:ilvl w:val="0"/>
           <w:numId w:val="0"/>
         </w:numPr>
-        <w:spacing w:line="276" w:lineRule="auto"/>
-        <w:jc w:val="both"/>
         <w:rPr>
           <w:i w:val="0"/>
           <w:iCs w:val="0"/>
@@ -3572,7 +3528,7 @@
     </w:p>
     <w:p>
       <w:pPr>
-        <w:jc w:val="left"/>
+        <w:jc w:val="both"/>
         <w:rPr>
           <w:i/>
           <w:iCs/>
@@ -3679,10 +3635,15 @@
     </w:p>
     <w:p>
       <w:pPr>
-        <w:spacing w:line="360" w:lineRule="auto"/>
-        <w:jc w:val="both"/>
-      </w:pPr>
-      <w:r>
+        <w:jc w:val="both"/>
+      </w:pPr>
+    </w:p>
+    <w:p>
+      <w:pPr>
+        <w:jc w:val="both"/>
+      </w:pPr>
+      <w:r>
+        <w:lastRenderedPageBreak/>
         <w:t xml:space="preserve">5. </w:t>
       </w:r>
       <w:r>
@@ -3691,7 +3652,7 @@
     </w:p>
     <w:p>
       <w:pPr>
-        <w:jc w:val="left"/>
+        <w:jc w:val="both"/>
         <w:rPr>
           <w:i/>
           <w:iCs/>
@@ -3731,8 +3692,14 @@
     <w:p>
       <w:pPr>
         <w:jc w:val="both"/>
-      </w:pPr>
-      <w:r>
+        <w:rPr>
+          <w:lang/>
+        </w:rPr>
+      </w:pPr>
+      <w:r>
+        <w:rPr>
+          <w:lang/>
+        </w:rPr>
         <w:t xml:space="preserve">The </w:t>
       </w:r>
       <w:r>
@@ -3741,10 +3708,14 @@
           <w:bCs/>
           <w:i/>
           <w:iCs/>
+          <w:lang/>
         </w:rPr>
         <w:t>SelectBestClassification</w:t>
       </w:r>
       <w:r>
+        <w:rPr>
+          <w:lang/>
+        </w:rPr>
         <w:t xml:space="preserve"> method is </w:t>
       </w:r>
       <w:r>
@@ -3754,6 +3725,9 @@
         <w:t xml:space="preserve">one of the most significant </w:t>
       </w:r>
       <w:r>
+        <w:rPr>
+          <w:lang/>
+        </w:rPr>
         <w:t>components in the K-nearest neighbors (KNN) classifier</w:t>
       </w:r>
       <w:r>
@@ -3763,140 +3737,32 @@
         <w:t xml:space="preserve"> for</w:t>
       </w:r>
       <w:r>
+        <w:rPr>
+          <w:lang/>
+        </w:rPr>
         <w:t xml:space="preserve"> determining the most suitable classifications based on calculated similarity scores and weighted votes. The method initializes three dictionaries—weightedVotes, overlaps, and similarityScores—to store information regarding weighted votes, overlaps, and final similarity scores, respectively. Each classification key in the internal models is assigned initial values within the overlaps dictionary, and the weightedVotes dictionary is set to zero for each classification, initializing them for subsequent calculations.</w:t>
       </w:r>
     </w:p>
     <w:p>
       <w:pPr>
         <w:jc w:val="both"/>
-      </w:pPr>
-    </w:p>
-    <w:p>
-      <w:pPr>
-        <w:jc w:val="left"/>
-        <w:rPr>
-          <w:i/>
-          <w:iCs/>
-        </w:rPr>
-      </w:pPr>
-      <w:r>
-        <w:rPr>
-          <w:i/>
-          <w:iCs/>
-        </w:rPr>
-        <w:t>{</w:t>
-      </w:r>
-    </w:p>
-    <w:p>
-      <w:pPr>
-        <w:jc w:val="left"/>
-        <w:rPr>
-          <w:i/>
-          <w:iCs/>
-        </w:rPr>
-      </w:pPr>
-      <w:r>
-        <w:rPr>
-          <w:i/>
-          <w:iCs/>
-        </w:rPr>
-        <w:t xml:space="preserve">  "23": [</w:t>
-      </w:r>
-    </w:p>
-    <w:p>
-      <w:pPr>
-        <w:jc w:val="left"/>
-        <w:rPr>
-          <w:i/>
-          <w:iCs/>
-        </w:rPr>
-      </w:pPr>
-      <w:r>
-        <w:rPr>
-          <w:i/>
-          <w:iCs/>
-        </w:rPr>
-        <w:t>"&lt;object Classification &amp; Distance 1&gt;", "&lt;object Classification &amp; Distance 2&gt;", …],</w:t>
-      </w:r>
-    </w:p>
-    <w:p>
-      <w:pPr>
-        <w:jc w:val="left"/>
-        <w:rPr>
-          <w:i/>
-          <w:iCs/>
-        </w:rPr>
-      </w:pPr>
-      <w:r>
-        <w:rPr>
-          <w:i/>
-          <w:iCs/>
-        </w:rPr>
-        <w:t xml:space="preserve">  "36": [</w:t>
-      </w:r>
-    </w:p>
-    <w:p>
-      <w:pPr>
-        <w:jc w:val="left"/>
-        <w:rPr>
-          <w:i/>
-          <w:iCs/>
-        </w:rPr>
-      </w:pPr>
-      <w:r>
-        <w:rPr>
-          <w:i/>
-          <w:iCs/>
-        </w:rPr>
-        <w:t>"&lt;object Classification &amp; Distance 1&gt;", "&lt;object Classification &amp; Distance 2&gt;", …],</w:t>
-      </w:r>
-    </w:p>
-    <w:p>
-      <w:pPr>
-        <w:jc w:val="left"/>
-        <w:rPr>
-          <w:i/>
-          <w:iCs/>
-        </w:rPr>
-      </w:pPr>
-      <w:r>
-        <w:rPr>
-          <w:i/>
-          <w:iCs/>
-        </w:rPr>
-        <w:t xml:space="preserve">  …</w:t>
-      </w:r>
-    </w:p>
-    <w:p>
-      <w:pPr>
-        <w:jc w:val="left"/>
-        <w:rPr>
-          <w:i/>
-          <w:iCs/>
-        </w:rPr>
-      </w:pPr>
-      <w:r>
-        <w:rPr>
-          <w:i/>
-          <w:iCs/>
-        </w:rPr>
-        <w:t>}</w:t>
-      </w:r>
-    </w:p>
-    <w:p>
-      <w:pPr>
-        <w:jc w:val="both"/>
-      </w:pPr>
-    </w:p>
-    <w:p>
-      <w:pPr>
-        <w:jc w:val="both"/>
-      </w:pPr>
-      <w:r>
-        <w:t xml:space="preserve">The method then iterates through the provided mapping, which contains distance information between unclassified sequences and stored sequences from various models. For each set of coordinates in mapping, it selects the top </w:t>
-      </w:r>
-      <w:r>
-        <w:t>'numberOfNeighbors' neighbors and calculates votes based on distances. If the distance is zero, indicating an exact match, the corresponding overlap count is incremented</w:t>
+        <w:rPr>
+          <w:lang/>
+        </w:rPr>
+      </w:pPr>
+    </w:p>
+    <w:p>
+      <w:pPr>
+        <w:jc w:val="both"/>
+        <w:rPr>
+          <w:lang/>
+        </w:rPr>
+      </w:pPr>
+      <w:r>
+        <w:rPr>
+          <w:lang/>
+        </w:rPr>
+        <w:t>The method then iterates through the provided mapping, which contains distance information between unclassified sequences and stored sequences from various models. For each set of coordinates in mapping, it selects the top 'numberOfNeighbors' neighbors and calculates votes based on distances. If the distance is zero, indicating an exact match, the corresponding overlap count is incremented</w:t>
       </w:r>
       <w:r>
         <w:rPr>
@@ -3905,26 +3771,34 @@
         <w:t>,</w:t>
       </w:r>
       <w:r>
+        <w:rPr>
+          <w:lang/>
+        </w:rPr>
         <w:t xml:space="preserve"> otherwise, weighted votes are computed inversely proportional to the distance.</w:t>
       </w:r>
     </w:p>
     <w:p>
       <w:pPr>
         <w:jc w:val="both"/>
-      </w:pPr>
-    </w:p>
-    <w:p>
-      <w:pPr>
-        <w:jc w:val="both"/>
-        <w:rPr>
-          <w:i/>
-          <w:iCs/>
-        </w:rPr>
-      </w:pPr>
-      <w:r>
-        <w:rPr>
-          <w:i/>
-          <w:iCs/>
+        <w:rPr>
+          <w:lang/>
+        </w:rPr>
+      </w:pPr>
+    </w:p>
+    <w:p>
+      <w:pPr>
+        <w:jc w:val="both"/>
+        <w:rPr>
+          <w:i/>
+          <w:iCs/>
+          <w:lang/>
+        </w:rPr>
+      </w:pPr>
+      <w:r>
+        <w:rPr>
+          <w:i/>
+          <w:iCs/>
+          <w:lang/>
         </w:rPr>
         <w:t xml:space="preserve">        if (value.Distance == 0)</w:t>
       </w:r>
@@ -3935,12 +3809,14 @@
         <w:rPr>
           <w:i/>
           <w:iCs/>
-        </w:rPr>
-      </w:pPr>
-      <w:r>
-        <w:rPr>
-          <w:i/>
-          <w:iCs/>
+          <w:lang/>
+        </w:rPr>
+      </w:pPr>
+      <w:r>
+        <w:rPr>
+          <w:i/>
+          <w:iCs/>
+          <w:lang/>
         </w:rPr>
         <w:t xml:space="preserve">        {</w:t>
       </w:r>
@@ -3951,12 +3827,14 @@
         <w:rPr>
           <w:i/>
           <w:iCs/>
-        </w:rPr>
-      </w:pPr>
-      <w:r>
-        <w:rPr>
-          <w:i/>
-          <w:iCs/>
+          <w:lang/>
+        </w:rPr>
+      </w:pPr>
+      <w:r>
+        <w:rPr>
+          <w:i/>
+          <w:iCs/>
+          <w:lang/>
         </w:rPr>
         <w:t xml:space="preserve">            overlaps[value.Classification]++;</w:t>
       </w:r>
@@ -3967,12 +3845,14 @@
         <w:rPr>
           <w:i/>
           <w:iCs/>
-        </w:rPr>
-      </w:pPr>
-      <w:r>
-        <w:rPr>
-          <w:i/>
-          <w:iCs/>
+          <w:lang/>
+        </w:rPr>
+      </w:pPr>
+      <w:r>
+        <w:rPr>
+          <w:i/>
+          <w:iCs/>
+          <w:lang/>
         </w:rPr>
         <w:t xml:space="preserve">        }</w:t>
       </w:r>
@@ -3983,12 +3863,14 @@
         <w:rPr>
           <w:i/>
           <w:iCs/>
-        </w:rPr>
-      </w:pPr>
-      <w:r>
-        <w:rPr>
-          <w:i/>
-          <w:iCs/>
+          <w:lang/>
+        </w:rPr>
+      </w:pPr>
+      <w:r>
+        <w:rPr>
+          <w:i/>
+          <w:iCs/>
+          <w:lang/>
         </w:rPr>
         <w:t xml:space="preserve">        else</w:t>
       </w:r>
@@ -3999,12 +3881,14 @@
         <w:rPr>
           <w:i/>
           <w:iCs/>
-        </w:rPr>
-      </w:pPr>
-      <w:r>
-        <w:rPr>
-          <w:i/>
-          <w:iCs/>
+          <w:lang/>
+        </w:rPr>
+      </w:pPr>
+      <w:r>
+        <w:rPr>
+          <w:i/>
+          <w:iCs/>
+          <w:lang/>
         </w:rPr>
         <w:t xml:space="preserve">        {</w:t>
       </w:r>
@@ -4015,12 +3899,14 @@
         <w:rPr>
           <w:i/>
           <w:iCs/>
-        </w:rPr>
-      </w:pPr>
-      <w:r>
-        <w:rPr>
-          <w:i/>
-          <w:iCs/>
+          <w:lang/>
+        </w:rPr>
+      </w:pPr>
+      <w:r>
+        <w:rPr>
+          <w:i/>
+          <w:iCs/>
+          <w:lang/>
         </w:rPr>
         <w:t xml:space="preserve">            weightedVotes[value.Classification]+=1.0/value.Distance;</w:t>
       </w:r>
@@ -4031,12 +3917,14 @@
         <w:rPr>
           <w:i/>
           <w:iCs/>
-        </w:rPr>
-      </w:pPr>
-      <w:r>
-        <w:rPr>
-          <w:i/>
-          <w:iCs/>
+          <w:lang/>
+        </w:rPr>
+      </w:pPr>
+      <w:r>
+        <w:rPr>
+          <w:i/>
+          <w:iCs/>
+          <w:lang/>
         </w:rPr>
         <w:t xml:space="preserve">        }</w:t>
       </w:r>
@@ -4044,26 +3932,44 @@
     <w:p>
       <w:pPr>
         <w:jc w:val="both"/>
-      </w:pPr>
-    </w:p>
-    <w:p>
-      <w:pPr>
-        <w:jc w:val="both"/>
-      </w:pPr>
-      <w:r>
+        <w:rPr>
+          <w:lang/>
+        </w:rPr>
+      </w:pPr>
+    </w:p>
+    <w:p>
+      <w:pPr>
+        <w:jc w:val="both"/>
+        <w:rPr>
+          <w:lang/>
+        </w:rPr>
+      </w:pPr>
+      <w:r>
+        <w:rPr>
+          <w:lang/>
+        </w:rPr>
         <w:t>Following the vote calculation, the method proceeds to normalize the weighted votes to ensure a balanced contribution from each classification. The normalization is performed by dividing each weighted vote by the maximum weighted vote. Additionally, similarity scores based on overlaps are computed, representing the proportion of instances where exact matches occurred.</w:t>
       </w:r>
     </w:p>
     <w:p>
       <w:pPr>
         <w:jc w:val="both"/>
-      </w:pPr>
-    </w:p>
-    <w:p>
-      <w:pPr>
-        <w:jc w:val="both"/>
-      </w:pPr>
-      <w:r>
+        <w:rPr>
+          <w:lang/>
+        </w:rPr>
+      </w:pPr>
+    </w:p>
+    <w:p>
+      <w:pPr>
+        <w:jc w:val="both"/>
+        <w:rPr>
+          <w:lang/>
+        </w:rPr>
+      </w:pPr>
+      <w:r>
+        <w:rPr>
+          <w:lang/>
+        </w:rPr>
         <w:t>Finally, the normalized weighted votes and overlap scores are combined to yield the overall similarity scores. The method orders these scores in descending order to facilitate the final decision-making process. The results are then transformed into a list of ClassifierResult&lt;TIN&gt; instances, each containing the predicted input, similarity score, and the count of overlapping bits. The final list is limited to the specified number (howMany) of best predictions, which is then returned by the method.</w:t>
       </w:r>
       <w:r>
@@ -4078,10 +3984,14 @@
           <w:bCs/>
           <w:i/>
           <w:iCs/>
+          <w:lang/>
         </w:rPr>
         <w:t>SelectBestClassification</w:t>
       </w:r>
       <w:r>
+        <w:rPr>
+          <w:lang/>
+        </w:rPr>
         <w:t xml:space="preserve"> is instrumental in consolidating and evaluating the various factors to arrive at the most suitable predictions in the KNN classification process.</w:t>
       </w:r>
     </w:p>
@@ -4089,13 +3999,28 @@
       <w:pPr>
         <w:jc w:val="both"/>
         <w:rPr>
-          <w:lang w:val="en-GB"/>
-        </w:rPr>
-      </w:pPr>
-    </w:p>
-    <w:p>
-      <w:pPr>
-        <w:spacing w:line="360" w:lineRule="auto"/>
+          <w:lang/>
+        </w:rPr>
+      </w:pPr>
+    </w:p>
+    <w:p>
+      <w:pPr>
+        <w:jc w:val="both"/>
+        <w:rPr>
+          <w:lang w:val="en-GB"/>
+        </w:rPr>
+      </w:pPr>
+    </w:p>
+    <w:p>
+      <w:pPr>
+        <w:jc w:val="both"/>
+        <w:rPr>
+          <w:lang w:val="en-GB"/>
+        </w:rPr>
+      </w:pPr>
+    </w:p>
+    <w:p>
+      <w:pPr>
         <w:jc w:val="both"/>
         <w:rPr>
           <w:lang w:val="en-GB"/>
@@ -4116,7 +4041,7 @@
     </w:p>
     <w:p>
       <w:pPr>
-        <w:jc w:val="left"/>
+        <w:jc w:val="both"/>
         <w:rPr>
           <w:i/>
           <w:iCs/>
@@ -4159,8 +4084,14 @@
     <w:p>
       <w:pPr>
         <w:jc w:val="both"/>
-      </w:pPr>
-      <w:r>
+        <w:rPr>
+          <w:lang/>
+        </w:rPr>
+      </w:pPr>
+      <w:r>
+        <w:rPr>
+          <w:lang/>
+        </w:rPr>
         <w:t xml:space="preserve">The </w:t>
       </w:r>
       <w:r>
@@ -4169,149 +4100,179 @@
           <w:bCs/>
           <w:i/>
           <w:iCs/>
+          <w:lang/>
         </w:rPr>
         <w:t>PredictWithSoftmax</w:t>
       </w:r>
       <w:r>
+        <w:rPr>
+          <w:lang/>
+        </w:rPr>
         <w:t xml:space="preserve"> method represents an extension of the K-nearest neighbors (KNN) classifier by incorporating the Softmax algorithm to predict classifications for a given set of unclassified cells. It begins by checking if there are any unclassified cells; if not, it promptly returns an empty list. Subsequently, it extracts the indices of the unclassified cells and initializes a dictionary called mappedElements using the DefaultDictionary&lt;int, List&lt;ClassificationAndDistance&gt;&gt; structure, which will store distances and classifications.</w:t>
       </w:r>
     </w:p>
     <w:p>
       <w:pPr>
         <w:jc w:val="both"/>
-      </w:pPr>
-    </w:p>
-    <w:p>
-      <w:pPr>
-        <w:jc w:val="both"/>
-      </w:pPr>
-      <w:r>
+        <w:rPr>
+          <w:lang/>
+        </w:rPr>
+      </w:pPr>
+    </w:p>
+    <w:p>
+      <w:pPr>
+        <w:jc w:val="both"/>
+        <w:rPr>
+          <w:lang/>
+        </w:rPr>
+      </w:pPr>
+      <w:r>
+        <w:rPr>
+          <w:lang/>
+        </w:rPr>
         <w:t>The method iterates through each model in the internal models dictionary, which represents the pre-learned sequences and their corresponding classifications. For each sequence in a model, it calculates the distances between the stored sequence and the unclassified sequences using the GetDistanceTableforCosine method. The resulting distances and classifications are then added to the mappedElements dictionary.</w:t>
       </w:r>
     </w:p>
     <w:p>
       <w:pPr>
         <w:jc w:val="both"/>
-      </w:pPr>
-    </w:p>
-    <w:p>
-      <w:pPr>
-        <w:jc w:val="left"/>
-        <w:rPr>
-          <w:i/>
-          <w:iCs/>
-        </w:rPr>
-      </w:pPr>
-      <w:r>
-        <w:rPr>
-          <w:i/>
-          <w:iCs/>
-        </w:rPr>
-        <w:lastRenderedPageBreak/>
+        <w:rPr>
+          <w:lang/>
+        </w:rPr>
+      </w:pPr>
+    </w:p>
+    <w:p>
+      <w:pPr>
+        <w:jc w:val="both"/>
+        <w:rPr>
+          <w:i/>
+          <w:iCs/>
+          <w:lang/>
+        </w:rPr>
+      </w:pPr>
+      <w:r>
+        <w:rPr>
+          <w:i/>
+          <w:iCs/>
+          <w:lang/>
+        </w:rPr>
         <w:t>var distanceTable = GetDistanceTableforCosine(sequence, unclassifiedSequences);</w:t>
       </w:r>
     </w:p>
     <w:p>
       <w:pPr>
-        <w:jc w:val="left"/>
-        <w:rPr>
-          <w:i/>
-          <w:iCs/>
-        </w:rPr>
-      </w:pPr>
-    </w:p>
-    <w:p>
-      <w:pPr>
-        <w:jc w:val="left"/>
-        <w:rPr>
-          <w:i/>
-          <w:iCs/>
-        </w:rPr>
-      </w:pPr>
-      <w:r>
-        <w:rPr>
-          <w:i/>
-          <w:iCs/>
+        <w:jc w:val="both"/>
+        <w:rPr>
+          <w:i/>
+          <w:iCs/>
+          <w:lang/>
+        </w:rPr>
+      </w:pPr>
+    </w:p>
+    <w:p>
+      <w:pPr>
+        <w:jc w:val="both"/>
+        <w:rPr>
+          <w:i/>
+          <w:iCs/>
+          <w:lang/>
+        </w:rPr>
+      </w:pPr>
+      <w:r>
+        <w:rPr>
+          <w:i/>
+          <w:iCs/>
+          <w:lang/>
         </w:rPr>
         <w:t>foreach (var kvp in distanceTable)</w:t>
       </w:r>
     </w:p>
     <w:p>
       <w:pPr>
-        <w:jc w:val="left"/>
-        <w:rPr>
-          <w:i/>
-          <w:iCs/>
-        </w:rPr>
-      </w:pPr>
-      <w:r>
-        <w:rPr>
-          <w:i/>
-          <w:iCs/>
+        <w:jc w:val="both"/>
+        <w:rPr>
+          <w:i/>
+          <w:iCs/>
+          <w:lang/>
+        </w:rPr>
+      </w:pPr>
+      <w:r>
+        <w:rPr>
+          <w:i/>
+          <w:iCs/>
+          <w:lang/>
         </w:rPr>
         <w:t>{</w:t>
       </w:r>
     </w:p>
     <w:p>
       <w:pPr>
-        <w:jc w:val="left"/>
-        <w:rPr>
-          <w:i/>
-          <w:iCs/>
-        </w:rPr>
-      </w:pPr>
-      <w:r>
-        <w:rPr>
-          <w:i/>
-          <w:iCs/>
+        <w:jc w:val="both"/>
+        <w:rPr>
+          <w:i/>
+          <w:iCs/>
+          <w:lang/>
+        </w:rPr>
+      </w:pPr>
+      <w:r>
+        <w:rPr>
+          <w:i/>
+          <w:iCs/>
+          <w:lang/>
         </w:rPr>
         <w:t xml:space="preserve">    if (!mappedElements.ContainsKey(kvp.Key))</w:t>
       </w:r>
     </w:p>
     <w:p>
       <w:pPr>
-        <w:jc w:val="left"/>
-        <w:rPr>
-          <w:i/>
-          <w:iCs/>
-        </w:rPr>
-      </w:pPr>
-      <w:r>
-        <w:rPr>
-          <w:i/>
-          <w:iCs/>
+        <w:jc w:val="both"/>
+        <w:rPr>
+          <w:i/>
+          <w:iCs/>
+          <w:lang/>
+        </w:rPr>
+      </w:pPr>
+      <w:r>
+        <w:rPr>
+          <w:i/>
+          <w:iCs/>
+          <w:lang/>
         </w:rPr>
         <w:t xml:space="preserve">    {</w:t>
       </w:r>
     </w:p>
     <w:p>
       <w:pPr>
-        <w:jc w:val="left"/>
-        <w:rPr>
-          <w:i/>
-          <w:iCs/>
-        </w:rPr>
-      </w:pPr>
-      <w:r>
-        <w:rPr>
-          <w:i/>
-          <w:iCs/>
+        <w:jc w:val="both"/>
+        <w:rPr>
+          <w:i/>
+          <w:iCs/>
+          <w:lang/>
+        </w:rPr>
+      </w:pPr>
+      <w:r>
+        <w:rPr>
+          <w:i/>
+          <w:iCs/>
+          <w:lang/>
         </w:rPr>
         <w:t xml:space="preserve">        mappedElements[kvp.Key] = new List&lt;ClassificationAndDistance&gt;();</w:t>
       </w:r>
     </w:p>
     <w:p>
       <w:pPr>
-        <w:jc w:val="left"/>
-        <w:rPr>
-          <w:i/>
-          <w:iCs/>
-        </w:rPr>
-      </w:pPr>
-      <w:r>
-        <w:rPr>
-          <w:i/>
-          <w:iCs/>
+        <w:jc w:val="both"/>
+        <w:rPr>
+          <w:i/>
+          <w:iCs/>
+          <w:lang/>
+        </w:rPr>
+      </w:pPr>
+      <w:r>
+        <w:rPr>
+          <w:i/>
+          <w:iCs/>
+          <w:lang/>
         </w:rPr>
         <w:t xml:space="preserve">    }</w:t>
       </w:r>
@@ -4319,13 +4280,22 @@
     <w:p>
       <w:pPr>
         <w:jc w:val="both"/>
-      </w:pPr>
-    </w:p>
-    <w:p>
-      <w:pPr>
-        <w:jc w:val="both"/>
-      </w:pPr>
-      <w:r>
+        <w:rPr>
+          <w:lang/>
+        </w:rPr>
+      </w:pPr>
+    </w:p>
+    <w:p>
+      <w:pPr>
+        <w:jc w:val="both"/>
+        <w:rPr>
+          <w:lang/>
+        </w:rPr>
+      </w:pPr>
+      <w:r>
+        <w:rPr>
+          <w:lang/>
+        </w:rPr>
         <w:t xml:space="preserve">Following this, the distances in mappedElements are sorted to ensure a consistent ordering. Subsequently, Softmax weights are computed for each class based on the distances stored in mappedElements using the </w:t>
       </w:r>
       <w:r>
@@ -4334,10 +4304,14 @@
           <w:bCs/>
           <w:i/>
           <w:iCs/>
+          <w:lang/>
         </w:rPr>
         <w:t>CalculateSoftmaxWeights</w:t>
       </w:r>
       <w:r>
+        <w:rPr>
+          <w:lang/>
+        </w:rPr>
         <w:t xml:space="preserve"> method, introducing a softness parameter of 0.5. The Softmax function is then applied to these weights through the Softmax method, generating probabilities for each class.</w:t>
       </w:r>
     </w:p>
@@ -4347,46 +4321,52 @@
         <w:rPr>
           <w:i/>
           <w:iCs/>
-        </w:rPr>
-      </w:pPr>
-    </w:p>
-    <w:p>
-      <w:pPr>
-        <w:jc w:val="left"/>
-        <w:rPr>
-          <w:i/>
-          <w:iCs/>
-        </w:rPr>
-      </w:pPr>
-      <w:r>
-        <w:rPr>
-          <w:i/>
-          <w:iCs/>
+          <w:lang/>
+        </w:rPr>
+      </w:pPr>
+    </w:p>
+    <w:p>
+      <w:pPr>
+        <w:jc w:val="both"/>
+        <w:rPr>
+          <w:i/>
+          <w:iCs/>
+          <w:lang/>
+        </w:rPr>
+      </w:pPr>
+      <w:r>
+        <w:rPr>
+          <w:i/>
+          <w:iCs/>
+          <w:lang/>
         </w:rPr>
         <w:t>var softmaxWeights = CalculateSoftmaxWeights(mappedElements, 0.5);</w:t>
       </w:r>
     </w:p>
     <w:p>
       <w:pPr>
-        <w:jc w:val="left"/>
-        <w:rPr>
-          <w:i/>
-          <w:iCs/>
-        </w:rPr>
-      </w:pPr>
-    </w:p>
-    <w:p>
-      <w:pPr>
-        <w:jc w:val="left"/>
-        <w:rPr>
-          <w:i/>
-          <w:iCs/>
-        </w:rPr>
-      </w:pPr>
-      <w:r>
-        <w:rPr>
-          <w:i/>
-          <w:iCs/>
+        <w:jc w:val="both"/>
+        <w:rPr>
+          <w:i/>
+          <w:iCs/>
+          <w:lang/>
+        </w:rPr>
+      </w:pPr>
+    </w:p>
+    <w:p>
+      <w:pPr>
+        <w:jc w:val="both"/>
+        <w:rPr>
+          <w:i/>
+          <w:iCs/>
+          <w:lang/>
+        </w:rPr>
+      </w:pPr>
+      <w:r>
+        <w:rPr>
+          <w:i/>
+          <w:iCs/>
+          <w:lang/>
         </w:rPr>
         <w:t>var softmaxProbabilities = Softmax(softmaxWeights);</w:t>
       </w:r>
@@ -4394,1051 +4374,86 @@
     <w:p>
       <w:pPr>
         <w:jc w:val="both"/>
-      </w:pPr>
-    </w:p>
-    <w:p>
-      <w:pPr>
-        <w:jc w:val="both"/>
-      </w:pPr>
-      <w:r>
+        <w:rPr>
+          <w:lang/>
+        </w:rPr>
+      </w:pPr>
+    </w:p>
+    <w:p>
+      <w:pPr>
+        <w:jc w:val="both"/>
+        <w:rPr>
+          <w:lang/>
+        </w:rPr>
+      </w:pPr>
+      <w:r>
+        <w:rPr>
+          <w:lang/>
+        </w:rPr>
         <w:t>The method creates a list of ClassifierResult&lt;TIN&gt; instances, where each instance contains the predicted input, calculated similarity (using Softmax probability as the similarity score), and any additional relevant information. Finally, the list is limited to the specified number (howMany) of best predictions, and the resulting predictions are returned by the method.</w:t>
       </w:r>
     </w:p>
     <w:p>
       <w:pPr>
         <w:jc w:val="both"/>
-      </w:pPr>
-    </w:p>
-    <w:p>
-      <w:pPr>
-        <w:spacing w:line="360" w:lineRule="auto"/>
-        <w:jc w:val="both"/>
-        <w:rPr>
-          <w:lang w:val="en-IN"/>
-        </w:rPr>
-      </w:pPr>
-      <w:r>
-        <w:rPr>
-          <w:lang w:val="en-IN"/>
-        </w:rPr>
-        <w:t>7.</w:t>
-      </w:r>
-      <w:r>
-        <w:rPr>
-          <w:lang w:val="en-IN"/>
-        </w:rPr>
-        <w:t xml:space="preserve"> </w:t>
-      </w:r>
-      <w:r>
-        <w:rPr>
-          <w:lang w:val="en-IN"/>
-        </w:rPr>
-        <w:t>RunMultiSequenceLearningExperimentWithImage</w:t>
-      </w:r>
-    </w:p>
-    <w:p>
-      <w:pPr>
-        <w:jc w:val="left"/>
-        <w:rPr>
-          <w:i/>
-          <w:iCs/>
-          <w:lang w:val="en-IN"/>
-        </w:rPr>
-      </w:pPr>
-      <w:r>
-        <w:rPr>
-          <w:i/>
-          <w:iCs/>
-          <w:lang w:val="en-IN"/>
-        </w:rPr>
-        <w:t>private static void RunMultiSequenceLearningExperimentWithImage()</w:t>
-      </w:r>
-    </w:p>
-    <w:p>
-      <w:pPr>
-        <w:jc w:val="both"/>
-      </w:pPr>
-    </w:p>
-    <w:p>
-      <w:pPr>
-        <w:jc w:val="both"/>
-      </w:pPr>
-      <w:r>
-        <w:rPr>
-          <w:noProof/>
-        </w:rPr>
-        <w:drawing>
-          <wp:anchor distT="0" distB="0" distL="114300" distR="114300" simplePos="0" relativeHeight="251658240" behindDoc="0" locked="0" layoutInCell="1" allowOverlap="1" wp14:anchorId="248E5E04" wp14:editId="50A3D128">
-            <wp:simplePos x="0" y="0"/>
-            <wp:positionH relativeFrom="column">
-              <wp:posOffset>983252</wp:posOffset>
-            </wp:positionH>
-            <wp:positionV relativeFrom="paragraph">
-              <wp:posOffset>2015672</wp:posOffset>
-            </wp:positionV>
-            <wp:extent cx="747486" cy="747486"/>
-            <wp:effectExtent l="0" t="0" r="0" b="0"/>
-            <wp:wrapTopAndBottom/>
-            <wp:docPr id="698101860" name="Picture 2"/>
-            <wp:cNvGraphicFramePr>
-              <a:graphicFrameLocks xmlns:a="http://schemas.openxmlformats.org/drawingml/2006/main" noChangeAspect="1"/>
-            </wp:cNvGraphicFramePr>
-            <a:graphic xmlns:a="http://schemas.openxmlformats.org/drawingml/2006/main">
-              <a:graphicData uri="http://schemas.openxmlformats.org/drawingml/2006/picture">
-                <pic:pic xmlns:pic="http://schemas.openxmlformats.org/drawingml/2006/picture">
-                  <pic:nvPicPr>
-                    <pic:cNvPr id="0" name="Picture 6"/>
-                    <pic:cNvPicPr>
-                      <a:picLocks noChangeAspect="1" noChangeArrowheads="1"/>
-                    </pic:cNvPicPr>
-                  </pic:nvPicPr>
-                  <pic:blipFill>
-                    <a:blip r:embed="rId17">
-                      <a:extLst>
-                        <a:ext uri="{28A0092B-C50C-407E-A947-70E740481C1C}">
-                          <a14:useLocalDpi xmlns:a14="http://schemas.microsoft.com/office/drawing/2010/main" val="0"/>
-                        </a:ext>
-                      </a:extLst>
-                    </a:blip>
-                    <a:srcRect/>
-                    <a:stretch>
-                      <a:fillRect/>
-                    </a:stretch>
-                  </pic:blipFill>
-                  <pic:spPr bwMode="auto">
-                    <a:xfrm>
-                      <a:off x="0" y="0"/>
-                      <a:ext cx="747486" cy="747486"/>
-                    </a:xfrm>
-                    <a:prstGeom prst="rect">
-                      <a:avLst/>
-                    </a:prstGeom>
-                    <a:noFill/>
-                    <a:ln>
-                      <a:noFill/>
-                    </a:ln>
-                  </pic:spPr>
-                </pic:pic>
-              </a:graphicData>
-            </a:graphic>
-          </wp:anchor>
-        </w:drawing>
-      </w:r>
-      <w:r>
-        <w:t xml:space="preserve">The presented method encapsulates the initiation of a multi-sequence learning experiment utilizing image data, primarily focused on MNIST images at the current stage. By locating the target directory through a systematic search within the application's directory structure, the method identifies and accesses the designated folder containing the input images. Upon successful identification, the method proceeds to convert the images into pixel sequences, storing them in a list for further processing. It iterates through each image file, utilizing the ConvertImageToSequence function to transform the images into lists of pixel values, subsequently compiled into arrays and added to the overall collection of pixel sequences. </w:t>
-      </w:r>
-    </w:p>
-    <w:p>
-      <w:pPr>
-        <w:jc w:val="both"/>
-      </w:pPr>
-    </w:p>
-    <w:p>
-      <w:pPr>
-        <w:jc w:val="both"/>
-        <w:rPr>
-          <w:lang w:val="en-IN"/>
-        </w:rPr>
-      </w:pPr>
-      <w:r>
-        <w:tab/>
-      </w:r>
-      <w:r>
-        <w:rPr>
-          <w:lang w:val="en-IN"/>
-        </w:rPr>
-        <w:t>Figure. 3.1: Input MNIST image ‘2’</w:t>
-      </w:r>
-    </w:p>
-    <w:p>
-      <w:pPr>
-        <w:jc w:val="both"/>
-      </w:pPr>
-    </w:p>
-    <w:p>
-      <w:pPr>
-        <w:jc w:val="both"/>
-      </w:pPr>
-      <w:r>
-        <w:t xml:space="preserve">The method then displays the extracted pixel values for each image sequence to facilitate inspection. Following this data </w:t>
-      </w:r>
-      <w:r>
-        <w:t>preparation phase, an instance of the MultiSequenceLearning class is instantiated to perform the sequence learning experiment. The image pixel sequences are structured into a dictionary format as required by the experiment's Run method, facilitating the execution of the learning process. Finally, the method concludes by resetting the predictor instance to prepare for subsequent experiments or further analyses within the context of MNIST image sequence learning.</w:t>
-      </w:r>
-    </w:p>
-    <w:p>
-      <w:pPr>
-        <w:jc w:val="both"/>
-      </w:pPr>
-    </w:p>
-    <w:p>
-      <w:pPr>
-        <w:spacing w:line="360" w:lineRule="auto"/>
-        <w:jc w:val="both"/>
-        <w:rPr>
-          <w:lang w:val="en-GB"/>
-        </w:rPr>
-      </w:pPr>
-      <w:r>
-        <w:rPr>
-          <w:lang w:val="en-GB"/>
-        </w:rPr>
-        <w:t>8</w:t>
-      </w:r>
-      <w:r>
-        <w:rPr>
-          <w:lang w:val="en-GB"/>
-        </w:rPr>
-        <w:t>. ConvertImageToSequence</w:t>
-      </w:r>
-    </w:p>
-    <w:p>
-      <w:pPr>
-        <w:jc w:val="left"/>
-        <w:rPr>
-          <w:i/>
-          <w:iCs/>
-          <w:lang w:val="en-GB"/>
-        </w:rPr>
-      </w:pPr>
-      <w:r>
-        <w:rPr>
-          <w:i/>
-          <w:iCs/>
-          <w:lang w:val="en-GB"/>
-        </w:rPr>
-        <w:t>private static List&lt;double&gt; ConvertImageToSequence(string imagePath)</w:t>
-      </w:r>
-    </w:p>
-    <w:p>
-      <w:pPr>
-        <w:jc w:val="both"/>
-        <w:rPr>
-          <w:i/>
-          <w:iCs/>
-          <w:lang w:val="en-GB"/>
-        </w:rPr>
-      </w:pPr>
-    </w:p>
-    <w:p>
-      <w:pPr>
-        <w:jc w:val="both"/>
-        <w:rPr>
-          <w:lang w:val="en-GB"/>
-        </w:rPr>
-      </w:pPr>
-      <w:r>
-        <w:rPr>
-          <w:lang w:val="en-GB"/>
-        </w:rPr>
-        <w:t>T</w:t>
-      </w:r>
-      <w:r>
-        <w:rPr>
-          <w:lang w:val="en-GB"/>
-        </w:rPr>
-        <w:t xml:space="preserve">he program.cs file includes a method named </w:t>
-      </w:r>
-      <w:r>
+        <w:rPr>
+          <w:lang/>
+        </w:rPr>
+      </w:pPr>
+    </w:p>
+    <w:p>
+      <w:pPr>
+        <w:jc w:val="both"/>
+      </w:pPr>
+    </w:p>
+    <w:p>
+      <w:pPr>
+        <w:jc w:val="both"/>
+      </w:pPr>
+    </w:p>
+    <w:p>
+      <w:pPr>
+        <w:jc w:val="both"/>
+      </w:pPr>
+    </w:p>
+    <w:p>
+      <w:pPr>
+        <w:jc w:val="both"/>
+      </w:pPr>
+    </w:p>
+    <w:p>
+      <w:pPr>
+        <w:jc w:val="both"/>
+      </w:pPr>
+    </w:p>
+    <w:p>
+      <w:pPr>
+        <w:jc w:val="both"/>
+      </w:pPr>
+    </w:p>
+    <w:p>
+      <w:pPr>
+        <w:jc w:val="both"/>
+        <w:rPr>
+          <w:sz w:val="22"/>
+          <w:szCs w:val="22"/>
+          <w:lang w:val="en-GB"/>
+        </w:rPr>
+      </w:pPr>
+    </w:p>
+    <w:p>
+      <w:pPr>
+        <w:pStyle w:val="Heading1"/>
         <w:rPr>
           <w:b/>
           <w:bCs/>
           <w:lang w:val="en-GB"/>
         </w:rPr>
-        <w:t>ConvertImageToSequence</w:t>
-      </w:r>
-      <w:r>
-        <w:rPr>
-          <w:lang w:val="en-GB"/>
-        </w:rPr>
-        <w:t xml:space="preserve">. This method is designed to convert an image file into a sequence of grayscale pixel values. It first loads the specified image using the System.Drawing.Bitmap class and locks its data to read the pixel values efficiently. Subsequently, it iterates through each pixel in the image, extracting the red, green, and blue (RGB) </w:t>
-      </w:r>
-      <w:r>
-        <w:rPr>
-          <w:lang w:val="en-GB"/>
-        </w:rPr>
-        <w:t>colour</w:t>
-      </w:r>
-      <w:r>
-        <w:rPr>
-          <w:lang w:val="en-GB"/>
-        </w:rPr>
-        <w:t xml:space="preserve"> values, and computes the average grayscale value by taking the average of these RGB values. The resulting grayscale value is then appended to a list representing the sequence of pixel values. Finally, after processing all pixels, the method releases the locked image data and returns the generated pixel sequence as a List&lt;double&gt;. This method employs unsafe code blocks for pointer manipulation to access pixel data directly, optimizing the conversion process.</w:t>
-      </w:r>
-    </w:p>
-    <w:p>
-      <w:pPr>
-        <w:jc w:val="both"/>
-      </w:pPr>
-    </w:p>
-    <w:p>
-      <w:pPr>
-        <w:pStyle w:val="Heading2"/>
-        <w:spacing w:line="360" w:lineRule="auto"/>
-      </w:pPr>
-      <w:r>
-        <w:t>Unit Testing:</w:t>
-      </w:r>
-    </w:p>
-    <w:p>
-      <w:pPr>
-        <w:jc w:val="both"/>
-      </w:pPr>
-      <w:r>
-        <w:t xml:space="preserve">The KNN algorithm was rigorously tested using test cases inspired by the HTM Classifier within the Neocortex API framework. During unit testing, the model exhibited highly encouraging outcomes, </w:t>
-      </w:r>
-      <w:r>
-        <w:t xml:space="preserve">covering most of the methods </w:t>
-      </w:r>
-      <w:r>
-        <w:t xml:space="preserve">and functionalities </w:t>
-      </w:r>
-      <w:r>
-        <w:t xml:space="preserve">implemented with the </w:t>
-      </w:r>
-      <w:r>
-        <w:t>means</w:t>
-      </w:r>
-      <w:r>
-        <w:t xml:space="preserve"> of </w:t>
-      </w:r>
-      <w:r>
-        <w:t xml:space="preserve">the </w:t>
-      </w:r>
-      <w:r>
-        <w:t>test cases written</w:t>
-      </w:r>
-      <w:r>
-        <w:t>. This impressive performance underscores the reliability and robustness of the designed KNN algorithm, showcasing its capability to effectively predict sequences within the experimental setup.</w:t>
-      </w:r>
-    </w:p>
-    <w:p>
-      <w:pPr>
-        <w:jc w:val="both"/>
-      </w:pPr>
-    </w:p>
-    <w:p>
-      <w:pPr>
-        <w:pStyle w:val="Heading2"/>
-        <w:spacing w:line="360" w:lineRule="auto"/>
-      </w:pPr>
-      <w:r>
-        <w:t>How KNN can be used with HTM</w:t>
-      </w:r>
-    </w:p>
-    <w:p>
-      <w:pPr>
-        <w:jc w:val="both"/>
-      </w:pPr>
-      <w:r>
-        <w:t>The experiment showcased in the code integrates Hierarchical Temporal Memory (HTM) with a K-nearest neighbors (KNN) classifier to facilitate sequence learning. Within the MultiSequenceLearning class, this implementation involves leveraging HTM functionalities, including CortexLayer, TemporalMemory, and related classes from the NeoCortexApi namespace, along with the KNeighborsClassifier class from NeoCortexApi.Classifiers for the KNN.</w:t>
-      </w:r>
-    </w:p>
-    <w:p>
-      <w:pPr>
-        <w:jc w:val="both"/>
-      </w:pPr>
-    </w:p>
-    <w:p>
-      <w:pPr>
-        <w:jc w:val="both"/>
-      </w:pPr>
-      <w:r>
-        <w:t xml:space="preserve">The process initiates by configuring HTM parameters and setting up the encoder (ScalarEncoder) to transform scalar values into sparse distributed representations (SDRs). The experiment execution comprises several key steps: the Run method commences the sequence learning experiment, initializing HTM components (SpatialPooler, TemporalMemory), and the KNN classifier. It progresses by </w:t>
-      </w:r>
-      <w:r>
-        <w:lastRenderedPageBreak/>
-        <w:t>initially training the Spatial Pooler (SP) without the Temporal Memory (TM) until stability is achieved, followed by training both SP and TM with given sequences to learn patterns.</w:t>
-      </w:r>
-    </w:p>
-    <w:p>
-      <w:pPr>
-        <w:jc w:val="both"/>
-      </w:pPr>
-    </w:p>
-    <w:p>
-      <w:pPr>
-        <w:jc w:val="both"/>
-      </w:pPr>
-      <w:r>
-        <w:t>Notably, the KNN classifier (KNeighborsClassifier) is incorporated alongside HTM within this experiment to learn sequences and predict future elements based on acquired patterns. It operates by utilizing the active and winner cells obtained from HTM components (SP and TM), striving to predict subsequent elements in sequences based on HTM activations. The integration of KNN with HTM aims to complement HTM's sequence learning capabilities by offering an additional mechanism for predicting future elements derived from learned patterns.</w:t>
-      </w:r>
-    </w:p>
-    <w:p>
-      <w:pPr>
-        <w:jc w:val="both"/>
-      </w:pPr>
-    </w:p>
-    <w:p>
-      <w:pPr>
-        <w:jc w:val="both"/>
-      </w:pPr>
-      <w:r>
-        <w:t>The combined approach between HTM and the KNN classifier holds potential advantages in enhancing prediction accuracy and robustness. The integration leverages the strengths of both algorithms; while HTM excels in temporal sequence learning, KNN may capture patterns that HTM might overlook and vice versa. Overall, this integration seeks to improve the accuracy and predictive capabilities of the system when handling sequential data by amalgamating the strengths of HTM and KNN.</w:t>
-      </w:r>
-    </w:p>
-    <w:p>
-      <w:pPr>
-        <w:jc w:val="both"/>
-      </w:pPr>
-    </w:p>
-    <w:p>
-      <w:pPr>
-        <w:pStyle w:val="Heading1"/>
+      </w:pPr>
+      <w:r>
         <w:rPr>
           <w:b/>
           <w:bCs/>
-        </w:rPr>
-      </w:pPr>
-      <w:r>
-        <w:rPr>
-          <w:b/>
-          <w:bCs/>
-        </w:rPr>
-        <w:t>Results</w:t>
-      </w:r>
-    </w:p>
-    <w:p>
-      <w:pPr>
-        <w:jc w:val="both"/>
-      </w:pPr>
-    </w:p>
-    <w:p>
-      <w:pPr>
-        <w:jc w:val="both"/>
-      </w:pPr>
-      <w:r>
-        <w:t>The utilization of the K Nearest Neighbors (KNN) model within the NeoCortexApi library has proven to be instrumental in facilitating sequence learning and prediction. The model's consistent attainment of an impressive 85.71% accuracy rate across various integer input data sequences attests to its robustness and reliability. Furthermore, in the realm of image classification, the model showcases commendable proficiency, achieving a notable 66% accuracy in processing pixel sequences. This substantiates its competence in complex sequence analysis and underscores its potential in diverse data domains.</w:t>
-      </w:r>
-    </w:p>
-    <w:p>
-      <w:pPr>
-        <w:jc w:val="both"/>
-      </w:pPr>
-    </w:p>
-    <w:p>
-      <w:pPr>
-        <w:jc w:val="both"/>
-      </w:pPr>
-      <w:r>
-        <w:t>Throughout the experiment, the training of the Spatial Pooler (SP) and Temporal Memory (TM) with predefined input patterns facilitated effective pattern recognition and sequence learning. The incorporation of Homeostatic Plasticity Control ensured model stability, guaranteeing a robust initial implementation without encountering failed tests during unit testing. Despite achieving remarkable accuracy, the iterative process highlighted the necessity for further refinement and fine-tuning to elevate the model's reliability and scalability across a broader spectrum of data sequences.</w:t>
-      </w:r>
-    </w:p>
-    <w:p>
-      <w:pPr>
-        <w:jc w:val="both"/>
-      </w:pPr>
-    </w:p>
-    <w:p>
-      <w:pPr>
-        <w:jc w:val="both"/>
-      </w:pPr>
-      <w:r>
-        <w:t>This experiment underscores the imperative of addressing nuanced special conditions that may arise during model development, emphasizing the continuous pursuit of a more dependable and adaptable model. The findings not only reinforce the model's potential but also shed light on the persistent need for ongoing improvements to bolster its performance across diverse data sets, affirming the iterative nature of model development and the quest for enhanced accuracy and adaptability.</w:t>
-      </w:r>
-    </w:p>
-    <w:p>
-      <w:pPr>
-        <w:jc w:val="both"/>
-      </w:pPr>
-    </w:p>
-    <w:p>
-      <w:pPr>
-        <w:jc w:val="both"/>
-      </w:pPr>
-      <w:r>
-        <w:rPr>
-          <w:noProof/>
-        </w:rPr>
-        <w:drawing>
-          <wp:inline distT="0" distB="0" distL="0" distR="0" wp14:anchorId="784C79B7" wp14:editId="422CFF88">
-            <wp:extent cx="3089910" cy="1931035"/>
-            <wp:effectExtent l="0" t="0" r="0" b="0"/>
-            <wp:docPr id="2007861464" name="Picture 5" descr="A screenshot of a computer"/>
-            <wp:cNvGraphicFramePr>
-              <a:graphicFrameLocks xmlns:a="http://schemas.openxmlformats.org/drawingml/2006/main" noChangeAspect="1"/>
-            </wp:cNvGraphicFramePr>
-            <a:graphic xmlns:a="http://schemas.openxmlformats.org/drawingml/2006/main">
-              <a:graphicData uri="http://schemas.openxmlformats.org/drawingml/2006/picture">
-                <pic:pic xmlns:pic="http://schemas.openxmlformats.org/drawingml/2006/picture">
-                  <pic:nvPicPr>
-                    <pic:cNvPr id="2007861464" name="Picture 5" descr="A screenshot of a computer"/>
-                    <pic:cNvPicPr>
-                      <a:picLocks noChangeAspect="1" noChangeArrowheads="1"/>
-                    </pic:cNvPicPr>
-                  </pic:nvPicPr>
-                  <pic:blipFill>
-                    <a:blip r:embed="rId18" cstate="print">
-                      <a:extLst>
-                        <a:ext uri="{28A0092B-C50C-407E-A947-70E740481C1C}">
-                          <a14:useLocalDpi xmlns:a14="http://schemas.microsoft.com/office/drawing/2010/main" val="0"/>
-                        </a:ext>
-                      </a:extLst>
-                    </a:blip>
-                    <a:srcRect/>
-                    <a:stretch>
-                      <a:fillRect/>
-                    </a:stretch>
-                  </pic:blipFill>
-                  <pic:spPr bwMode="auto">
-                    <a:xfrm>
-                      <a:off x="0" y="0"/>
-                      <a:ext cx="3089910" cy="1931035"/>
-                    </a:xfrm>
-                    <a:prstGeom prst="rect">
-                      <a:avLst/>
-                    </a:prstGeom>
-                    <a:noFill/>
-                    <a:ln>
-                      <a:noFill/>
-                    </a:ln>
-                  </pic:spPr>
-                </pic:pic>
-              </a:graphicData>
-            </a:graphic>
-          </wp:inline>
-        </w:drawing>
-      </w:r>
-    </w:p>
-    <w:p>
-      <w:pPr>
-        <w:jc w:val="both"/>
-      </w:pPr>
-    </w:p>
-    <w:p>
-      <w:r>
-        <w:t xml:space="preserve">Figure. </w:t>
-      </w:r>
-      <w:r>
-        <w:t>4.1</w:t>
-      </w:r>
-      <w:r>
-        <w:t>: KNN Classification Output with Integers</w:t>
-      </w:r>
-    </w:p>
-    <w:p/>
-    <w:p>
-      <w:r>
-        <w:rPr>
-          <w:noProof/>
-        </w:rPr>
-        <w:drawing>
-          <wp:inline distT="0" distB="0" distL="0" distR="0" wp14:anchorId="5EFE2B2F" wp14:editId="643E3967">
-            <wp:extent cx="3089910" cy="1931670"/>
-            <wp:effectExtent l="0" t="0" r="0" b="0"/>
-            <wp:docPr id="2055899207" name="Picture 6" descr="A screenshot of a computer&#10;&#10;Description automatically generated"/>
-            <wp:cNvGraphicFramePr>
-              <a:graphicFrameLocks xmlns:a="http://schemas.openxmlformats.org/drawingml/2006/main" noChangeAspect="1"/>
-            </wp:cNvGraphicFramePr>
-            <a:graphic xmlns:a="http://schemas.openxmlformats.org/drawingml/2006/main">
-              <a:graphicData uri="http://schemas.openxmlformats.org/drawingml/2006/picture">
-                <pic:pic xmlns:pic="http://schemas.openxmlformats.org/drawingml/2006/picture">
-                  <pic:nvPicPr>
-                    <pic:cNvPr id="2055899207" name="Picture 6" descr="A screenshot of a computer&#10;&#10;Description automatically generated"/>
-                    <pic:cNvPicPr>
-                      <a:picLocks noChangeAspect="1" noChangeArrowheads="1"/>
-                    </pic:cNvPicPr>
-                  </pic:nvPicPr>
-                  <pic:blipFill>
-                    <a:blip r:embed="rId19" cstate="print">
-                      <a:extLst>
-                        <a:ext uri="{28A0092B-C50C-407E-A947-70E740481C1C}">
-                          <a14:useLocalDpi xmlns:a14="http://schemas.microsoft.com/office/drawing/2010/main" val="0"/>
-                        </a:ext>
-                      </a:extLst>
-                    </a:blip>
-                    <a:srcRect/>
-                    <a:stretch>
-                      <a:fillRect/>
-                    </a:stretch>
-                  </pic:blipFill>
-                  <pic:spPr bwMode="auto">
-                    <a:xfrm>
-                      <a:off x="0" y="0"/>
-                      <a:ext cx="3089910" cy="1931670"/>
-                    </a:xfrm>
-                    <a:prstGeom prst="rect">
-                      <a:avLst/>
-                    </a:prstGeom>
-                    <a:noFill/>
-                    <a:ln>
-                      <a:noFill/>
-                    </a:ln>
-                  </pic:spPr>
-                </pic:pic>
-              </a:graphicData>
-            </a:graphic>
-          </wp:inline>
-        </w:drawing>
-      </w:r>
-    </w:p>
-    <w:p/>
-    <w:p>
-      <w:r>
-        <w:t xml:space="preserve">Figure. </w:t>
-      </w:r>
-      <w:r>
-        <w:t>4.2</w:t>
-      </w:r>
-      <w:r>
-        <w:t>: Output with Image Sequence</w:t>
-      </w:r>
-    </w:p>
-    <w:p>
-      <w:pPr>
-        <w:jc w:val="both"/>
-      </w:pPr>
-    </w:p>
-    <w:p>
-      <w:pPr>
-        <w:jc w:val="both"/>
-      </w:pPr>
-      <w:r>
-        <w:t>The unit test cases rigorously scrutinize the K-nearest neighbors (KNN) classifier functionalities integrated within the NeoCortexApi library. Covering a spectrum of scenarios, these tests meticulously assess the classifier's behavior across diverse conditions. The test suite encompasses pivotal functionalities, scrutinizing the correctness of predicted input values, the classifier's response to unclassified sequences, and the precise initialization of classifier parameters. It meticulously evaluates the classifier's capability to accurately return the anticipated number of predictions, handle empty scenarios seamlessly, and effectively manage sequences with varying numbers of predicted values.</w:t>
-      </w:r>
-    </w:p>
-    <w:p>
-      <w:pPr>
-        <w:jc w:val="both"/>
-      </w:pPr>
-    </w:p>
-    <w:p>
-      <w:pPr>
-        <w:jc w:val="both"/>
-      </w:pPr>
-      <w:r>
-        <w:t>Furthermore, the test suite intricately examines specific cases, delving into the classifier's behavior when dealing with the unclassified index within or outside the classified sequence. It also rigorously evaluates the classifier's proficiency in handling negative values. These comprehensive test cases serve as a robust validation mechanism, affirming the KNN classifier's reliability, accuracy, and resilience in both learning from and predicting sequences within the NeoCortexApi framework.</w:t>
-      </w:r>
-    </w:p>
-    <w:p>
-      <w:pPr>
-        <w:jc w:val="both"/>
-      </w:pPr>
-      <w:r>
-        <w:rPr>
-          <w:noProof/>
-        </w:rPr>
-        <w:lastRenderedPageBreak/>
-        <w:drawing>
-          <wp:inline distT="0" distB="0" distL="0" distR="0" wp14:anchorId="6AD5ED09" wp14:editId="27F45A70">
-            <wp:extent cx="3089910" cy="1931670"/>
-            <wp:effectExtent l="0" t="0" r="0" b="0"/>
-            <wp:docPr id="925900590" name="Picture 7" descr="A screenshot of a computer&#10;&#10;Description automatically generated"/>
-            <wp:cNvGraphicFramePr>
-              <a:graphicFrameLocks xmlns:a="http://schemas.openxmlformats.org/drawingml/2006/main" noChangeAspect="1"/>
-            </wp:cNvGraphicFramePr>
-            <a:graphic xmlns:a="http://schemas.openxmlformats.org/drawingml/2006/main">
-              <a:graphicData uri="http://schemas.openxmlformats.org/drawingml/2006/picture">
-                <pic:pic xmlns:pic="http://schemas.openxmlformats.org/drawingml/2006/picture">
-                  <pic:nvPicPr>
-                    <pic:cNvPr id="925900590" name="Picture 7" descr="A screenshot of a computer&#10;&#10;Description automatically generated"/>
-                    <pic:cNvPicPr>
-                      <a:picLocks noChangeAspect="1" noChangeArrowheads="1"/>
-                    </pic:cNvPicPr>
-                  </pic:nvPicPr>
-                  <pic:blipFill>
-                    <a:blip r:embed="rId20" cstate="print">
-                      <a:extLst>
-                        <a:ext uri="{28A0092B-C50C-407E-A947-70E740481C1C}">
-                          <a14:useLocalDpi xmlns:a14="http://schemas.microsoft.com/office/drawing/2010/main" val="0"/>
-                        </a:ext>
-                      </a:extLst>
-                    </a:blip>
-                    <a:srcRect/>
-                    <a:stretch>
-                      <a:fillRect/>
-                    </a:stretch>
-                  </pic:blipFill>
-                  <pic:spPr bwMode="auto">
-                    <a:xfrm>
-                      <a:off x="0" y="0"/>
-                      <a:ext cx="3089910" cy="1931670"/>
-                    </a:xfrm>
-                    <a:prstGeom prst="rect">
-                      <a:avLst/>
-                    </a:prstGeom>
-                    <a:noFill/>
-                    <a:ln>
-                      <a:noFill/>
-                    </a:ln>
-                  </pic:spPr>
-                </pic:pic>
-              </a:graphicData>
-            </a:graphic>
-          </wp:inline>
-        </w:drawing>
-      </w:r>
-    </w:p>
-    <w:p>
-      <w:pPr>
-        <w:jc w:val="both"/>
-      </w:pPr>
-    </w:p>
-    <w:p>
-      <w:r>
-        <w:t xml:space="preserve">Figure. </w:t>
-      </w:r>
-      <w:r>
-        <w:t>4.3</w:t>
-      </w:r>
-      <w:r>
-        <w:t>: Unit Testing of The KNN Algorithm</w:t>
-      </w:r>
-    </w:p>
-    <w:p>
-      <w:pPr>
-        <w:jc w:val="both"/>
-      </w:pPr>
-    </w:p>
-    <w:p>
-      <w:pPr>
-        <w:jc w:val="both"/>
-      </w:pPr>
-    </w:p>
-    <w:p>
-      <w:pPr>
-        <w:pStyle w:val="Heading1"/>
-        <w:rPr>
-          <w:b/>
-          <w:bCs/>
-        </w:rPr>
-      </w:pPr>
-      <w:r>
-        <w:rPr>
-          <w:b/>
-          <w:bCs/>
-        </w:rPr>
-        <w:t xml:space="preserve">Discussion </w:t>
-      </w:r>
-    </w:p>
-    <w:p>
-      <w:pPr>
-        <w:jc w:val="both"/>
-      </w:pPr>
-      <w:r>
-        <w:t>In this section, The KNN model designing challenges and some of the improvements that can be done to get better accuracy of the model are discussed.</w:t>
-      </w:r>
-    </w:p>
-    <w:p>
-      <w:pPr>
-        <w:jc w:val="both"/>
-      </w:pPr>
-    </w:p>
-    <w:p>
-      <w:pPr>
-        <w:pStyle w:val="Heading2"/>
-        <w:spacing w:line="360" w:lineRule="auto"/>
-      </w:pPr>
-      <w:r>
-        <w:t>Design Challenges:</w:t>
-      </w:r>
-    </w:p>
-    <w:p>
-      <w:pPr>
-        <w:spacing w:line="360" w:lineRule="auto"/>
-        <w:jc w:val="both"/>
-      </w:pPr>
-      <w:r>
-        <w:t>i. Selection of K-Value:</w:t>
-      </w:r>
-    </w:p>
-    <w:p>
-      <w:pPr>
-        <w:jc w:val="both"/>
-      </w:pPr>
-      <w:r>
-        <w:t>The K-value selection is pivotal in K-nearest neighbors (KNN). Exploring different K-values and employing cross-validation techniques could enhance the model's reliability and performance by finding an optimal K-value that balances bias and variance.</w:t>
-      </w:r>
-    </w:p>
-    <w:p>
-      <w:pPr>
-        <w:jc w:val="both"/>
-      </w:pPr>
-    </w:p>
-    <w:p>
-      <w:pPr>
-        <w:spacing w:line="360" w:lineRule="auto"/>
-        <w:jc w:val="both"/>
-      </w:pPr>
-      <w:r>
-        <w:t>ii. Distance Metric:</w:t>
-      </w:r>
-    </w:p>
-    <w:p>
-      <w:pPr>
-        <w:jc w:val="both"/>
-      </w:pPr>
-      <w:r>
-        <w:t>The choice of distance calculation matrices (e.g., Euclidean, Manhattan, Minkowski, cosine) significantly impacts KNN's effectiveness. Experimenting with diverse distance metrics can contribute to building a more stable and adaptable model.</w:t>
-      </w:r>
-    </w:p>
-    <w:p>
-      <w:pPr>
-        <w:jc w:val="both"/>
-      </w:pPr>
-    </w:p>
-    <w:p>
-      <w:pPr>
-        <w:pStyle w:val="Heading2"/>
-        <w:spacing w:line="360" w:lineRule="auto"/>
-      </w:pPr>
-      <w:r>
-        <w:t>Methods to Enhance Accuracy:</w:t>
-      </w:r>
-    </w:p>
-    <w:p>
-      <w:pPr>
-        <w:jc w:val="both"/>
-      </w:pPr>
-      <w:r>
-        <w:t>Apart from standard practices like normalization, standardization, and scaling, the following methods can potentially enhance the KNN algorithm's performance:</w:t>
-      </w:r>
-    </w:p>
-    <w:p>
-      <w:pPr>
-        <w:jc w:val="both"/>
-      </w:pPr>
-    </w:p>
-    <w:p>
-      <w:pPr>
-        <w:spacing w:line="360" w:lineRule="auto"/>
-        <w:jc w:val="both"/>
-      </w:pPr>
-      <w:r>
-        <w:t>i. Algorithm Variants:</w:t>
-      </w:r>
-    </w:p>
-    <w:p>
-      <w:pPr>
-        <w:jc w:val="both"/>
-      </w:pPr>
-      <w:r>
-        <w:t>Implementation of KNN algorithm variants such as weighted KNN, instance-based KNN, and kernel-based KNN can assess their efficacy on specific datasets, potentially improving predictions by leveraging different algorithmic approaches.</w:t>
-      </w:r>
-    </w:p>
-    <w:p>
-      <w:pPr>
-        <w:jc w:val="both"/>
-      </w:pPr>
-    </w:p>
-    <w:p>
-      <w:pPr>
-        <w:spacing w:line="360" w:lineRule="auto"/>
-        <w:jc w:val="both"/>
-      </w:pPr>
-      <w:r>
-        <w:t>ii. Ensemble Techniques:</w:t>
-      </w:r>
-    </w:p>
-    <w:p>
-      <w:pPr>
-        <w:jc w:val="both"/>
-      </w:pPr>
-      <w:r>
-        <w:t>Employing ensemble techniques like Bagging or Boosting by combining multiple KNN models may further enhance accuracy. Ensemble methods often mitigate overfitting and improve generalization by aggregating predictions from multiple models.</w:t>
-      </w:r>
-    </w:p>
-    <w:p>
-      <w:pPr>
-        <w:jc w:val="both"/>
-      </w:pPr>
-    </w:p>
-    <w:p>
-      <w:pPr>
-        <w:pStyle w:val="Heading2"/>
-      </w:pPr>
-      <w:r>
-        <w:t>Handling Image Sequences and Limitations:</w:t>
-      </w:r>
-    </w:p>
-    <w:p>
-      <w:pPr>
-        <w:jc w:val="both"/>
-      </w:pPr>
-      <w:r>
-        <w:t>When dealing with image sequences sourced from datasets like MNIST, representing a numeral '2' through a sequence of pixels is a useful approach for encapsulating essential handwritten attributes. This method allows the model to capture distinctive patterns inherent in the numeral '2', aiding in its recognition.</w:t>
-      </w:r>
-    </w:p>
-    <w:p>
-      <w:pPr>
-        <w:jc w:val="both"/>
-      </w:pPr>
-    </w:p>
-    <w:p>
-      <w:pPr>
-        <w:spacing w:line="360" w:lineRule="auto"/>
-        <w:jc w:val="both"/>
-      </w:pPr>
-      <w:r>
-        <w:t>i. Varied Writing Styles:</w:t>
-      </w:r>
-    </w:p>
-    <w:p>
-      <w:pPr>
-        <w:jc w:val="both"/>
-      </w:pPr>
-      <w:r>
-        <w:t>Handwritten digits, such as '2', can exhibit diverse writing styles. Individuals may write the digit '2' with variations in angles, thickness of strokes, or even slight positional differences within the image. These variations result in different pixel sequences, potentially making it challenging for the model to consistently recognize all variations as representing the same numeral.</w:t>
-      </w:r>
-    </w:p>
-    <w:p>
-      <w:pPr>
-        <w:jc w:val="both"/>
-      </w:pPr>
-    </w:p>
-    <w:p>
-      <w:pPr>
-        <w:jc w:val="both"/>
-      </w:pPr>
-    </w:p>
-    <w:p>
-      <w:pPr>
-        <w:spacing w:line="360" w:lineRule="auto"/>
-        <w:jc w:val="both"/>
-      </w:pPr>
-      <w:r>
-        <w:t>ii. Stroke Thickness and Positioning:</w:t>
-      </w:r>
-    </w:p>
-    <w:p>
-      <w:pPr>
-        <w:jc w:val="both"/>
-      </w:pPr>
-      <w:r>
-        <w:t>Differences in stroke thickness or the positioning of the numeral '2' within the image can significantly impact the pixel sequences generated. Even though these variations might represent the same digit conceptually, the resulting sequences could differ substantially, posing a challenge for accurate classification.</w:t>
-      </w:r>
-    </w:p>
-    <w:p>
-      <w:pPr>
-        <w:jc w:val="both"/>
-      </w:pPr>
-    </w:p>
-    <w:p>
-      <w:pPr>
-        <w:spacing w:line="360" w:lineRule="auto"/>
-        <w:jc w:val="both"/>
-      </w:pPr>
-      <w:r>
-        <w:t>iii. Potential Misinterpretation:</w:t>
-      </w:r>
-    </w:p>
-    <w:p>
-      <w:pPr>
-        <w:jc w:val="both"/>
-      </w:pPr>
-      <w:r>
-        <w:t>Due to the diversity in pixel sequences resulting from variations in writing styles, stroke thickness, or positioning, the model might encounter difficulties in correctly identifying and associating similar pixel patterns. As a result, distinct variations of the numeral '2' might not be appropriately recognized as representing the same digit, potentially affecting the model's classification accuracy.</w:t>
-      </w:r>
-    </w:p>
-    <w:p>
-      <w:pPr>
-        <w:jc w:val="both"/>
-      </w:pPr>
-    </w:p>
-    <w:p>
-      <w:pPr>
-        <w:pStyle w:val="Heading2"/>
-        <w:spacing w:line="360" w:lineRule="auto"/>
-      </w:pPr>
-      <w:r>
-        <w:t>Mitigation Strategies:</w:t>
-      </w:r>
-    </w:p>
-    <w:p>
-      <w:pPr>
-        <w:jc w:val="both"/>
-      </w:pPr>
-      <w:r>
-        <w:t>To mitigate these limitations, model enhancements or pre-processing steps might be considered. Techniques such as data augmentation, normalization, or transformational adjustments could help standardize the pixel sequences, making the model more robust to variations in writing styles or stroke thickness. Additionally, employing advanced algorithms capable of handling diverse representations or exploring ensemble methods could further improve the model's accuracy when dealing with varied handwritten styles.</w:t>
-      </w:r>
-    </w:p>
-    <w:p>
-      <w:pPr>
-        <w:jc w:val="both"/>
-      </w:pPr>
-    </w:p>
-    <w:p>
-      <w:pPr>
-        <w:pStyle w:val="Heading1"/>
-        <w:spacing w:line="360" w:lineRule="auto"/>
-        <w:rPr>
-          <w:b/>
-          <w:bCs/>
-        </w:rPr>
-      </w:pPr>
-      <w:r>
-        <w:rPr>
-          <w:b/>
-          <w:bCs/>
-        </w:rPr>
-        <w:t xml:space="preserve">CONCLUSION </w:t>
-      </w:r>
-    </w:p>
-    <w:p>
-      <w:pPr>
-        <w:jc w:val="both"/>
-      </w:pPr>
-      <w:r>
-        <w:t>Our journey embarked with the creation of a versatile K-nearest neighbors (KNN) prototype, laying the groundwork for an optimized model that surpassed initial expectations. Leveraging the synergy between the Neocortex API and our refined KNN model, we seamlessly integrated and harnessed the combined power of cosine similarity and SoftMax functions. This fusion facilitated the proficient categorization of output sequences, effectively distinguishing matches and mismatches against input sequences.</w:t>
-      </w:r>
-    </w:p>
-    <w:p>
-      <w:pPr>
-        <w:jc w:val="both"/>
-      </w:pPr>
-    </w:p>
-    <w:p>
-      <w:pPr>
-        <w:jc w:val="both"/>
-      </w:pPr>
-      <w:r>
-        <w:t>Demonstrating resilience and adaptability, our model consistently achieves an impressive 85.71% accuracy rate when processing diverse normal integer input data sequences. Extending its capabilities to image classification, our model exhibits a commendable 66% accuracy in handling pixel sequences, showcasing its versatility across varied data domains.</w:t>
-      </w:r>
-    </w:p>
-    <w:p>
-      <w:pPr>
-        <w:jc w:val="both"/>
-      </w:pPr>
-    </w:p>
-    <w:p>
-      <w:pPr>
-        <w:jc w:val="both"/>
-      </w:pPr>
-      <w:r>
-        <w:t>Our rigorous approach encompassed comprehensive unit testing, including specialized cases, ensuring consistent and satisfactory outcomes akin to those achieved by the KNN Classifier. This holistic approach, amalgamating cosine similarity and SoftMax functions, underscores the robustness and reliability of our model in predictive tasks, spanning conventional integer sequences to image-based pixel sequences.</w:t>
-      </w:r>
-    </w:p>
-    <w:p>
-      <w:pPr>
-        <w:jc w:val="both"/>
-      </w:pPr>
-    </w:p>
-    <w:p>
-      <w:pPr>
-        <w:jc w:val="both"/>
-      </w:pPr>
-      <w:r>
-        <w:t>The successful fusion of cutting-edge techniques within our model, coupled with its consistent performance, positions it as a reliable and adaptable solution, capable of addressing multifaceted real-world challenges in sequence-based prediction systems.</w:t>
-      </w:r>
-    </w:p>
-    <w:p>
-      <w:pPr>
-        <w:jc w:val="both"/>
-      </w:pPr>
-    </w:p>
-    <w:p>
-      <w:pPr>
-        <w:pStyle w:val="Heading1"/>
-        <w:rPr>
-          <w:b/>
-          <w:bCs/>
-          <w:lang w:val="en-GB"/>
-        </w:rPr>
-      </w:pPr>
-      <w:r>
-        <w:rPr>
-          <w:b/>
-          <w:bCs/>
           <w:lang w:val="en-GB"/>
         </w:rPr>
         <w:t>REFERENCES</w:t>
@@ -5446,7 +4461,6 @@
     </w:p>
     <w:p>
       <w:pPr>
-        <w:jc w:val="both"/>
         <w:rPr>
           <w:lang w:val="en-GB"/>
         </w:rPr>
@@ -5489,11 +4503,10 @@
         </w:rPr>
         <w:t xml:space="preserve">Zhang, </w:t>
       </w:r>
-      <w:hyperlink r:id="rId21" w:history="1">
+      <w:hyperlink r:id="rId17" w:history="1">
         <w:r>
           <w:rPr>
             <w:rStyle w:val="Hyperlink"/>
-            <w:color w:val="auto"/>
             <w:lang w:val="de-DE"/>
           </w:rPr>
           <w:t>https://www.ncbi.nlm.nih.gov/pmc/articles/PMC4916348/</w:t>
@@ -5531,7 +4544,13 @@
         <w:rPr>
           <w:lang w:val="en-GB"/>
         </w:rPr>
-        <w:t xml:space="preserve">Gongde Guo, Hui Wang, David A. Bell, Yaxin Bi, </w:t>
+        <w:t>Gongde Guo, Hui Wang, David A</w:t>
+      </w:r>
+      <w:r>
+        <w:rPr>
+          <w:lang w:val="en-GB"/>
+        </w:rPr>
+        <w:t xml:space="preserve">. Bell, Yaxin Bi, </w:t>
       </w:r>
       <w:r>
         <w:rPr>
@@ -5543,13 +4562,18 @@
         <w:rPr>
           <w:lang w:val="en-GB"/>
         </w:rPr>
-        <w:t xml:space="preserve">KNN Model-Based Approach in Classification, </w:t>
-      </w:r>
-      <w:hyperlink r:id="rId22" w:history="1">
+        <w:t>KNN Model-Based Approach in Classification</w:t>
+      </w:r>
+      <w:r>
+        <w:rPr>
+          <w:lang w:val="en-GB"/>
+        </w:rPr>
+        <w:t xml:space="preserve">, </w:t>
+      </w:r>
+      <w:hyperlink r:id="rId18" w:history="1">
         <w:r>
           <w:rPr>
             <w:rStyle w:val="Hyperlink"/>
-            <w:color w:val="auto"/>
             <w:lang w:val="en-GB"/>
           </w:rPr>
           <w:t>https://www.researchgate.net/publication/2948052_KNN_Model-Based_Approach_in_Classification</w:t>
@@ -5627,7 +4651,13 @@
         <w:rPr>
           <w:lang w:val="en-GB"/>
         </w:rPr>
-        <w:t xml:space="preserve"> Kashvi Taunk; Sanjukta De; Srishti Verma; Aleena Swetapadma, A Brief Review of Nearest Neighbor Algorithm for Learning and Classification, IEEE publications, 16 </w:t>
+        <w:t xml:space="preserve"> Kashvi Taunk; Sanjukta De; Srishti Verma; Aleena Swetapadma, A Brief Review of Nearest Neighbor Algorithm for Learning and Classification</w:t>
+      </w:r>
+      <w:r>
+        <w:rPr>
+          <w:lang w:val="en-GB"/>
+        </w:rPr>
+        <w:t xml:space="preserve">, IEEE publications, 16 </w:t>
       </w:r>
       <w:r>
         <w:rPr>
@@ -5661,79 +4691,174 @@
         <w:rPr>
           <w:lang w:val="en-GB"/>
         </w:rPr>
-        <w:t>[5] Agresti A,  Categorical Data Analysis. John Wiley and Sons, New York, 1990.</w:t>
-      </w:r>
-    </w:p>
-    <w:p>
-      <w:pPr>
-        <w:jc w:val="both"/>
-        <w:rPr>
-          <w:lang w:val="en-GB"/>
-        </w:rPr>
-      </w:pPr>
-    </w:p>
-    <w:p>
-      <w:pPr>
-        <w:jc w:val="both"/>
-        <w:rPr>
-          <w:lang w:val="en-GB"/>
-        </w:rPr>
-      </w:pPr>
-      <w:r>
-        <w:rPr>
-          <w:lang w:val="en-GB"/>
-        </w:rPr>
-        <w:t>[6] Dodge Y, The Concise Encyclopedia of Statistics. Springer, 2008.</w:t>
-      </w:r>
-    </w:p>
-    <w:p>
-      <w:pPr>
-        <w:jc w:val="both"/>
-        <w:rPr>
-          <w:lang w:val="en-GB"/>
-        </w:rPr>
-      </w:pPr>
-    </w:p>
-    <w:p>
-      <w:pPr>
-        <w:jc w:val="both"/>
-        <w:rPr>
-          <w:lang w:val="en-GB"/>
-        </w:rPr>
-      </w:pPr>
-      <w:r>
-        <w:rPr>
-          <w:lang w:val="en-GB"/>
-        </w:rPr>
-        <w:t>[7] Wheelan, C, Naked Statistics. W. W. Norton &amp; Company, 2014</w:t>
-      </w:r>
-    </w:p>
-    <w:p>
-      <w:pPr>
-        <w:jc w:val="both"/>
-        <w:rPr>
-          <w:lang w:val="en-GB"/>
-        </w:rPr>
-      </w:pPr>
-    </w:p>
-    <w:p>
-      <w:pPr>
-        <w:jc w:val="both"/>
-        <w:rPr>
-          <w:lang w:val="en-GB"/>
-        </w:rPr>
-      </w:pPr>
-      <w:r>
-        <w:rPr>
-          <w:lang w:val="en-GB"/>
-        </w:rPr>
-        <w:t xml:space="preserve">[8] Vincenzo Lomonaco, </w:t>
-      </w:r>
-      <w:hyperlink r:id="rId23" w:history="1">
+        <w:t xml:space="preserve">[5] </w:t>
+      </w:r>
+      <w:r>
+        <w:rPr>
+          <w:lang w:val="en-GB"/>
+        </w:rPr>
+        <w:t>Agresti A</w:t>
+      </w:r>
+      <w:r>
+        <w:rPr>
+          <w:lang w:val="en-GB"/>
+        </w:rPr>
+        <w:t xml:space="preserve">, </w:t>
+      </w:r>
+      <w:r>
+        <w:rPr>
+          <w:lang w:val="en-GB"/>
+        </w:rPr>
+        <w:t xml:space="preserve"> Categorical Data Analysis. John Wiley and Sons, New York</w:t>
+      </w:r>
+      <w:r>
+        <w:rPr>
+          <w:lang w:val="en-GB"/>
+        </w:rPr>
+        <w:t>, 1990</w:t>
+      </w:r>
+      <w:r>
+        <w:rPr>
+          <w:lang w:val="en-GB"/>
+        </w:rPr>
+        <w:t>.</w:t>
+      </w:r>
+    </w:p>
+    <w:p>
+      <w:pPr>
+        <w:jc w:val="both"/>
+        <w:rPr>
+          <w:lang w:val="en-GB"/>
+        </w:rPr>
+      </w:pPr>
+    </w:p>
+    <w:p>
+      <w:pPr>
+        <w:jc w:val="both"/>
+        <w:rPr>
+          <w:lang w:val="en-GB"/>
+        </w:rPr>
+      </w:pPr>
+      <w:r>
+        <w:rPr>
+          <w:lang w:val="en-GB"/>
+        </w:rPr>
+        <w:t xml:space="preserve">[6] </w:t>
+      </w:r>
+      <w:r>
+        <w:rPr>
+          <w:lang w:val="en-GB"/>
+        </w:rPr>
+        <w:t>Dodge Y</w:t>
+      </w:r>
+      <w:r>
+        <w:rPr>
+          <w:lang w:val="en-GB"/>
+        </w:rPr>
+        <w:t xml:space="preserve">, </w:t>
+      </w:r>
+      <w:r>
+        <w:rPr>
+          <w:lang w:val="en-GB"/>
+        </w:rPr>
+        <w:t>The Concise Encyclopedia of Statistics. Springer</w:t>
+      </w:r>
+      <w:r>
+        <w:rPr>
+          <w:lang w:val="en-GB"/>
+        </w:rPr>
+        <w:t>, 2008</w:t>
+      </w:r>
+      <w:r>
+        <w:rPr>
+          <w:lang w:val="en-GB"/>
+        </w:rPr>
+        <w:t>.</w:t>
+      </w:r>
+    </w:p>
+    <w:p>
+      <w:pPr>
+        <w:jc w:val="both"/>
+        <w:rPr>
+          <w:lang w:val="en-GB"/>
+        </w:rPr>
+      </w:pPr>
+    </w:p>
+    <w:p>
+      <w:pPr>
+        <w:jc w:val="both"/>
+        <w:rPr>
+          <w:lang w:val="en-GB"/>
+        </w:rPr>
+      </w:pPr>
+      <w:r>
+        <w:rPr>
+          <w:lang w:val="en-GB"/>
+        </w:rPr>
+        <w:t xml:space="preserve">[7] </w:t>
+      </w:r>
+      <w:r>
+        <w:rPr>
+          <w:lang w:val="en-GB"/>
+        </w:rPr>
+        <w:t>Wheelan, C</w:t>
+      </w:r>
+      <w:r>
+        <w:rPr>
+          <w:lang w:val="en-GB"/>
+        </w:rPr>
+        <w:t xml:space="preserve">, </w:t>
+      </w:r>
+      <w:r>
+        <w:rPr>
+          <w:lang w:val="en-GB"/>
+        </w:rPr>
+        <w:t>Naked Statistics. W. W. Norton &amp; Company</w:t>
+      </w:r>
+      <w:r>
+        <w:rPr>
+          <w:lang w:val="en-GB"/>
+        </w:rPr>
+        <w:t>, 2014</w:t>
+      </w:r>
+    </w:p>
+    <w:p>
+      <w:pPr>
+        <w:jc w:val="both"/>
+        <w:rPr>
+          <w:lang w:val="en-GB"/>
+        </w:rPr>
+      </w:pPr>
+    </w:p>
+    <w:p>
+      <w:pPr>
+        <w:jc w:val="both"/>
+        <w:rPr>
+          <w:lang w:val="en-GB"/>
+        </w:rPr>
+      </w:pPr>
+      <w:r>
+        <w:rPr>
+          <w:lang w:val="en-GB"/>
+        </w:rPr>
+        <w:t xml:space="preserve">[8] </w:t>
+      </w:r>
+      <w:r>
+        <w:rPr>
+          <w:lang w:val="en-GB"/>
+        </w:rPr>
+        <w:t>Vincenzo Lomonaco</w:t>
+      </w:r>
+      <w:r>
+        <w:rPr>
+          <w:lang w:val="en-GB"/>
+        </w:rPr>
+        <w:t xml:space="preserve">, </w:t>
+      </w:r>
+      <w:hyperlink r:id="rId19" w:history="1">
         <w:r>
           <w:rPr>
             <w:rStyle w:val="Hyperlink"/>
-            <w:color w:val="auto"/>
             <w:lang w:val="en-GB"/>
           </w:rPr>
           <w:t>https://www.numenta.com/blog/2019/10/24/machine-learning-guide-to-htm/</w:t>
@@ -9439,36 +8564,6 @@
   </w:num>
   <w:num w:numId="47" w16cid:durableId="249582647">
     <w:abstractNumId w:val="33"/>
-  </w:num>
-  <w:num w:numId="48" w16cid:durableId="1254700867">
-    <w:abstractNumId w:val="28"/>
-    <w:lvlOverride w:ilvl="0">
-      <w:startOverride w:val="1"/>
-    </w:lvlOverride>
-    <w:lvlOverride w:ilvl="1">
-      <w:startOverride w:val="1"/>
-    </w:lvlOverride>
-    <w:lvlOverride w:ilvl="2">
-      <w:startOverride w:val="1"/>
-    </w:lvlOverride>
-    <w:lvlOverride w:ilvl="3">
-      <w:startOverride w:val="1"/>
-    </w:lvlOverride>
-    <w:lvlOverride w:ilvl="4">
-      <w:startOverride w:val="1"/>
-    </w:lvlOverride>
-    <w:lvlOverride w:ilvl="5">
-      <w:startOverride w:val="1"/>
-    </w:lvlOverride>
-    <w:lvlOverride w:ilvl="6">
-      <w:startOverride w:val="1"/>
-    </w:lvlOverride>
-    <w:lvlOverride w:ilvl="7">
-      <w:startOverride w:val="1"/>
-    </w:lvlOverride>
-    <w:lvlOverride w:ilvl="8">
-      <w:startOverride w:val="1"/>
-    </w:lvlOverride>
   </w:num>
 </w:numbering>
 </file>
@@ -9773,7 +8868,6 @@
   <w:style w:type="paragraph" w:default="1" w:styleId="Normal">
     <w:name w:val="Normal"/>
     <w:qFormat/>
-    <w:rsid w:val="0091758C"/>
     <w:pPr>
       <w:jc w:val="center"/>
     </w:pPr>
@@ -9807,7 +8901,6 @@
     <w:name w:val="heading 2"/>
     <w:basedOn w:val="Normal"/>
     <w:next w:val="Normal"/>
-    <w:link w:val="Heading2Char"/>
     <w:qFormat/>
     <w:rsid w:val="00ED0149"/>
     <w:pPr>
@@ -10398,6 +9491,7 @@
       <w:rFonts w:eastAsia="Times New Roman"/>
       <w:sz w:val="24"/>
       <w:szCs w:val="24"/>
+      <w:lang/>
     </w:rPr>
   </w:style>
   <w:style w:type="character" w:customStyle="1" w:styleId="mjx-char">
@@ -10419,17 +9513,6 @@
     <w:name w:val="monospace"/>
     <w:basedOn w:val="DefaultParagraphFont"/>
     <w:rsid w:val="001F23FF"/>
-  </w:style>
-  <w:style w:type="character" w:customStyle="1" w:styleId="Heading2Char">
-    <w:name w:val="Heading 2 Char"/>
-    <w:basedOn w:val="DefaultParagraphFont"/>
-    <w:link w:val="Heading2"/>
-    <w:rsid w:val="0036488C"/>
-    <w:rPr>
-      <w:i/>
-      <w:iCs/>
-      <w:noProof/>
-    </w:rPr>
   </w:style>
 </w:styles>
 </file>

--- a/source/MySEProject/Implement and investigate KNN - rookie_developer.docx
+++ b/source/MySEProject/Implement and investigate KNN - rookie_developer.docx
@@ -402,7 +402,7 @@
           <w:sz w:val="18"/>
           <w:szCs w:val="18"/>
         </w:rPr>
-        <w:t>In KNN, the classification of a new instance is based on the majority class of its k-nearest neighbors in the training dataset</w:t>
+        <w:t xml:space="preserve">In KNN, the classification of a new instance is based on the majority class of its </w:t>
       </w:r>
       <w:r>
         <w:rPr>
@@ -413,7 +413,7 @@
           <w:sz w:val="18"/>
           <w:szCs w:val="18"/>
         </w:rPr>
-        <w:t>.</w:t>
+        <w:t>K</w:t>
       </w:r>
       <w:r>
         <w:rPr>
@@ -424,7 +424,7 @@
           <w:sz w:val="18"/>
           <w:szCs w:val="18"/>
         </w:rPr>
-        <w:t xml:space="preserve"> The algorithm relies on finding the k-nearest neighbors of a given data point and assigning a class label based on </w:t>
+        <w:t>-nearest neighbors in the training dataset</w:t>
       </w:r>
       <w:r>
         <w:rPr>
@@ -435,7 +435,7 @@
           <w:sz w:val="18"/>
           <w:szCs w:val="18"/>
         </w:rPr>
-        <w:t xml:space="preserve">the </w:t>
+        <w:t>.</w:t>
       </w:r>
       <w:r>
         <w:rPr>
@@ -446,7 +446,7 @@
           <w:sz w:val="18"/>
           <w:szCs w:val="18"/>
         </w:rPr>
-        <w:t>majority</w:t>
+        <w:t xml:space="preserve"> The algorithm relies on finding the </w:t>
       </w:r>
       <w:r>
         <w:rPr>
@@ -457,7 +457,7 @@
           <w:sz w:val="18"/>
           <w:szCs w:val="18"/>
         </w:rPr>
-        <w:t xml:space="preserve"> </w:t>
+        <w:t>K</w:t>
       </w:r>
       <w:r>
         <w:rPr>
@@ -468,7 +468,7 @@
           <w:sz w:val="18"/>
           <w:szCs w:val="18"/>
         </w:rPr>
-        <w:t>of those neighbors.</w:t>
+        <w:t xml:space="preserve">-nearest neighbors of a given data point and assigning a class label based on </w:t>
       </w:r>
       <w:r>
         <w:rPr>
@@ -479,7 +479,7 @@
           <w:sz w:val="18"/>
           <w:szCs w:val="18"/>
         </w:rPr>
-        <w:t xml:space="preserve"> In this </w:t>
+        <w:t xml:space="preserve">the </w:t>
       </w:r>
       <w:r>
         <w:rPr>
@@ -490,7 +490,7 @@
           <w:sz w:val="18"/>
           <w:szCs w:val="18"/>
         </w:rPr>
-        <w:t>project</w:t>
+        <w:t>majority</w:t>
       </w:r>
       <w:r>
         <w:rPr>
@@ -501,7 +501,7 @@
           <w:sz w:val="18"/>
           <w:szCs w:val="18"/>
         </w:rPr>
-        <w:t xml:space="preserve">, KNN classifier </w:t>
+        <w:t xml:space="preserve"> </w:t>
       </w:r>
       <w:r>
         <w:rPr>
@@ -512,7 +512,7 @@
           <w:sz w:val="18"/>
           <w:szCs w:val="18"/>
         </w:rPr>
-        <w:t>is integrated</w:t>
+        <w:t>of those neighbors.</w:t>
       </w:r>
       <w:r>
         <w:rPr>
@@ -523,7 +523,7 @@
           <w:sz w:val="18"/>
           <w:szCs w:val="18"/>
         </w:rPr>
-        <w:t xml:space="preserve"> with </w:t>
+        <w:t xml:space="preserve"> In this </w:t>
       </w:r>
       <w:r>
         <w:rPr>
@@ -534,7 +534,7 @@
           <w:sz w:val="18"/>
           <w:szCs w:val="18"/>
         </w:rPr>
-        <w:t>Hierarchical temporal memory(</w:t>
+        <w:t>project</w:t>
       </w:r>
       <w:r>
         <w:rPr>
@@ -545,7 +545,7 @@
           <w:sz w:val="18"/>
           <w:szCs w:val="18"/>
         </w:rPr>
-        <w:t>HTM</w:t>
+        <w:t xml:space="preserve">, KNN classifier </w:t>
       </w:r>
       <w:r>
         <w:rPr>
@@ -556,7 +556,7 @@
           <w:sz w:val="18"/>
           <w:szCs w:val="18"/>
         </w:rPr>
-        <w:t>)</w:t>
+        <w:t>is integrated</w:t>
       </w:r>
       <w:r>
         <w:rPr>
@@ -567,7 +567,7 @@
           <w:sz w:val="18"/>
           <w:szCs w:val="18"/>
         </w:rPr>
-        <w:t xml:space="preserve"> framework to utilize the later for classification task.</w:t>
+        <w:t xml:space="preserve"> with </w:t>
       </w:r>
       <w:r>
         <w:rPr>
@@ -578,7 +578,7 @@
           <w:sz w:val="18"/>
           <w:szCs w:val="18"/>
         </w:rPr>
-        <w:t xml:space="preserve"> Specifically, HTM models are capable of learning to represent input data in a feature space with high dimensionality and consequently KNN classifier has been employed </w:t>
+        <w:t>Hierarchical temporal memory(</w:t>
       </w:r>
       <w:r>
         <w:rPr>
@@ -589,7 +589,7 @@
           <w:sz w:val="18"/>
           <w:szCs w:val="18"/>
         </w:rPr>
-        <w:t>to classify the data by considering the closest neighbors within this feature space. This approach is beneficial where the input data exhibits an intricate temporal structure, requiring a more advanced classification approach. KNN model, that is being developed is also integrated with the Neocortex API.</w:t>
+        <w:t>HTM</w:t>
       </w:r>
       <w:r>
         <w:rPr>
@@ -600,7 +600,7 @@
           <w:sz w:val="18"/>
           <w:szCs w:val="18"/>
         </w:rPr>
-        <w:t xml:space="preserve"> The input sequence of data is fed into the encoder and further into the spatial pooler to form a </w:t>
+        <w:t>)</w:t>
       </w:r>
       <w:r>
         <w:rPr>
@@ -611,7 +611,7 @@
           <w:sz w:val="18"/>
           <w:szCs w:val="18"/>
         </w:rPr>
-        <w:t>Sparse Distributed Representation(</w:t>
+        <w:t xml:space="preserve"> framework to utilize the later for classification task.</w:t>
       </w:r>
       <w:r>
         <w:rPr>
@@ -622,7 +622,7 @@
           <w:sz w:val="18"/>
           <w:szCs w:val="18"/>
         </w:rPr>
-        <w:t>SDR</w:t>
+        <w:t xml:space="preserve"> Specifically, HTM models are capable of learning to represent input data in a feature space with high dimensionality and consequently KNN classifier has been employed </w:t>
       </w:r>
       <w:r>
         <w:rPr>
@@ -633,7 +633,7 @@
           <w:sz w:val="18"/>
           <w:szCs w:val="18"/>
         </w:rPr>
-        <w:t xml:space="preserve">) </w:t>
+        <w:t>to classify the data by considering the closest neighbors within this feature space. This approach is beneficial where the input data exhibits an intricate temporal structure, requiring a more advanced classification approach. KNN model, that is being developed is also integrated with the Neocortex API.</w:t>
       </w:r>
       <w:r>
         <w:rPr>
@@ -644,7 +644,7 @@
           <w:sz w:val="18"/>
           <w:szCs w:val="18"/>
         </w:rPr>
-        <w:t>of the data, which is then being fed into the KNN model for the final classification.</w:t>
+        <w:t xml:space="preserve"> The input sequence of data is fed into the encoder and further into the spatial pooler to form a </w:t>
       </w:r>
       <w:r>
         <w:rPr>
@@ -655,7 +655,7 @@
           <w:sz w:val="18"/>
           <w:szCs w:val="18"/>
         </w:rPr>
-        <w:t xml:space="preserve"> Methodologies followed, enhancements </w:t>
+        <w:t>Sparse Distributed Representation(</w:t>
       </w:r>
       <w:r>
         <w:rPr>
@@ -666,7 +666,7 @@
           <w:sz w:val="18"/>
           <w:szCs w:val="18"/>
         </w:rPr>
-        <w:t>performed,</w:t>
+        <w:t>SDR</w:t>
       </w:r>
       <w:r>
         <w:rPr>
@@ -677,7 +677,7 @@
           <w:sz w:val="18"/>
           <w:szCs w:val="18"/>
         </w:rPr>
-        <w:t xml:space="preserve"> and challenges faced are described in detail in subsequent </w:t>
+        <w:t xml:space="preserve">) </w:t>
       </w:r>
       <w:r>
         <w:rPr>
@@ -688,7 +688,7 @@
           <w:sz w:val="18"/>
           <w:szCs w:val="18"/>
         </w:rPr>
-        <w:t>sections</w:t>
+        <w:t>of the data, which is then being fed into the KNN model for the final classification.</w:t>
       </w:r>
       <w:r>
         <w:rPr>
@@ -699,11 +699,56 @@
           <w:sz w:val="18"/>
           <w:szCs w:val="18"/>
         </w:rPr>
+        <w:t xml:space="preserve"> Methodologies followed, enhancements </w:t>
+      </w:r>
+      <w:r>
+        <w:rPr>
+          <w:b/>
+          <w:bCs/>
+          <w:i/>
+          <w:iCs/>
+          <w:sz w:val="18"/>
+          <w:szCs w:val="18"/>
+        </w:rPr>
+        <w:t>performed,</w:t>
+      </w:r>
+      <w:r>
+        <w:rPr>
+          <w:b/>
+          <w:bCs/>
+          <w:i/>
+          <w:iCs/>
+          <w:sz w:val="18"/>
+          <w:szCs w:val="18"/>
+        </w:rPr>
+        <w:t xml:space="preserve"> and challenges faced are described in detail in subsequent </w:t>
+      </w:r>
+      <w:r>
+        <w:rPr>
+          <w:b/>
+          <w:bCs/>
+          <w:i/>
+          <w:iCs/>
+          <w:sz w:val="18"/>
+          <w:szCs w:val="18"/>
+        </w:rPr>
+        <w:t>sections</w:t>
+      </w:r>
+      <w:r>
+        <w:rPr>
+          <w:b/>
+          <w:bCs/>
+          <w:i/>
+          <w:iCs/>
+          <w:sz w:val="18"/>
+          <w:szCs w:val="18"/>
+        </w:rPr>
         <w:t xml:space="preserve"> of this paper.</w:t>
       </w:r>
     </w:p>
     <w:p>
       <w:pPr>
+        <w:jc w:val="both"/>
         <w:rPr>
           <w:b/>
           <w:bCs/>
@@ -720,6 +765,7 @@
     <w:p>
       <w:pPr>
         <w:pStyle w:val="Default"/>
+        <w:jc w:val="both"/>
         <w:rPr>
           <w:b/>
           <w:bCs/>
@@ -1051,13 +1097,27 @@
           <w:spacing w:val="-1"/>
           <w:lang w:val="x-none" w:eastAsia="x-none"/>
         </w:rPr>
-        <w:t xml:space="preserve"> different values of k to classify the patients </w:t>
+        <w:t xml:space="preserve"> different values of </w:t>
       </w:r>
       <w:r>
         <w:rPr>
           <w:spacing w:val="-1"/>
           <w:lang w:val="x-none" w:eastAsia="x-none"/>
         </w:rPr>
+        <w:t>K</w:t>
+      </w:r>
+      <w:r>
+        <w:rPr>
+          <w:spacing w:val="-1"/>
+          <w:lang w:val="x-none" w:eastAsia="x-none"/>
+        </w:rPr>
+        <w:t xml:space="preserve"> to classify the patients </w:t>
+      </w:r>
+      <w:r>
+        <w:rPr>
+          <w:spacing w:val="-1"/>
+          <w:lang w:val="x-none" w:eastAsia="x-none"/>
+        </w:rPr>
         <w:t>and evaluated the performance of the model using metrics such as accuracy, sensitivity, and specificity</w:t>
       </w:r>
       <w:r>
@@ -1071,7 +1131,13 @@
         <w:t>The</w:t>
       </w:r>
       <w:r>
-        <w:t xml:space="preserve"> study found that KNN classifier with k=7 achieved an accuracy of 84.5%, sensitivity of 80.6%, and specificity of 88.4%. The model was also able to identify the most important features for heart disease diagnosis, such as chest pain, electrocardiogram results, and age.</w:t>
+        <w:t xml:space="preserve"> study found that KNN classifier with </w:t>
+      </w:r>
+      <w:r>
+        <w:t>K</w:t>
+      </w:r>
+      <w:r>
+        <w:t>=7 achieved an accuracy of 84.5%, sensitivity of 80.6%, and specificity of 88.4%. The model was also able to identify the most important features for heart disease diagnosis, such as chest pain, electrocardiogram results, and age.</w:t>
       </w:r>
       <w:r>
         <w:t xml:space="preserve"> </w:t>
@@ -1090,61 +1156,60 @@
         <w:jc w:val="both"/>
       </w:pPr>
       <w:r>
-        <w:t xml:space="preserve">Supervised Learning is a machine learning paradigm for acquiring the input-output relationship information of a system based on a given set of paired input-output training samples. As the output </w:t>
-      </w:r>
-      <w:r>
-        <w:t xml:space="preserve">is regarded as the label of the input data or the supervision, an input-output training sample is also called labelled training data, or supervised data. The goal of supervised learning is to build an artificial system that can learn the mapping between the input and the </w:t>
-      </w:r>
-      <w:r>
-        <w:t>output and</w:t>
-      </w:r>
-      <w:r>
-        <w:t xml:space="preserve"> can predict the output of the system given new inputs.</w:t>
-      </w:r>
-      <w:r>
-        <w:t xml:space="preserve"> Classification, Regression, Time series prediction, Natural Language Processing (NLP) are some common types of supervised learning algorithm, among others.</w:t>
-      </w:r>
-    </w:p>
-    <w:p>
-      <w:pPr>
-        <w:jc w:val="both"/>
-      </w:pPr>
-    </w:p>
-    <w:p>
-      <w:pPr>
-        <w:jc w:val="both"/>
-        <w:rPr>
-          <w:spacing w:val="-1"/>
-          <w:lang w:val="en-GB" w:eastAsia="x-none"/>
-        </w:rPr>
-      </w:pPr>
-      <w:r>
-        <w:rPr>
-          <w:spacing w:val="-1"/>
-          <w:lang w:val="en-GB" w:eastAsia="x-none"/>
-        </w:rPr>
-        <w:t xml:space="preserve">Unsupervised learning is a paradigm in machine learning where the algorithm is tasked with exploring and extracting patterns from unlabelled data. Unlike supervised learning, there are no predefined output labels for the algorithm to learn from. Instead, the system aims to identify inherent structures, relationships, or groupings within the data. </w:t>
-      </w:r>
-      <w:r>
-        <w:rPr>
-          <w:spacing w:val="-1"/>
-          <w:lang w:val="en-GB" w:eastAsia="x-none"/>
-        </w:rPr>
-        <w:t>Reinforcement learning</w:t>
-      </w:r>
-      <w:r>
-        <w:rPr>
-          <w:spacing w:val="-1"/>
-          <w:lang w:val="en-GB" w:eastAsia="x-none"/>
-        </w:rPr>
-        <w:t xml:space="preserve">, on the other hand, </w:t>
-      </w:r>
-      <w:r>
-        <w:rPr>
-          <w:spacing w:val="-1"/>
-          <w:lang w:val="en-GB" w:eastAsia="x-none"/>
-        </w:rPr>
-        <w:t>is a type of machine learning where an agent learns to make decisions by interacting with an environment. The agent receives feedback in the form of rewards or penalties based on the actions it takes, guiding it towards optimal behavior. The goal of reinforcement learning is for the agent to learn a strategy or policy that maximizes its cumulative reward over time.</w:t>
+        <w:t>Supervised learning is an approach to creating artificial intelligence where a computer algorithm is trained on input data that has been labeled for a particular output. The model is trained until it can detect the underlying patterns and relationships between the input data and the output labels, enabling it to yield accurate labeling results when presented with never-before-seen data.</w:t>
+      </w:r>
+      <w:r>
+        <w:t xml:space="preserve"> T</w:t>
+      </w:r>
+      <w:r>
+        <w:t>he aim is to make sense of data within the context of a specific question. Supervised learning is good at classification and regression problems, such as determining what category a news article belongs to or predicting the volume of sales for a given future date. Organizations can use supervised learning in processes like anomaly detection, fraud detection, image classification, risk assessment and spam filtering</w:t>
+      </w:r>
+      <w:r>
+        <w:t xml:space="preserve"> [9]</w:t>
+      </w:r>
+      <w:r>
+        <w:t>.</w:t>
+      </w:r>
+    </w:p>
+    <w:p>
+      <w:pPr>
+        <w:jc w:val="both"/>
+      </w:pPr>
+    </w:p>
+    <w:p>
+      <w:pPr>
+        <w:jc w:val="both"/>
+      </w:pPr>
+      <w:r>
+        <w:t>Unsupervised Machine Learning is a powerful tool for gaining valuable insights from data. Unlike supervised machine learning, it does not require labelled data, but aims to automatically discover patterns, structures or groupings in the data. Using techniques such as clustering, dimensionality reduction or association analysis, companies can uncover hidden information, gain new insights and make better decisions.</w:t>
+      </w:r>
+      <w:r>
+        <w:t xml:space="preserve"> It </w:t>
+      </w:r>
+      <w:r>
+        <w:t xml:space="preserve">can help understand customer </w:t>
+      </w:r>
+      <w:proofErr w:type="spellStart"/>
+      <w:r>
+        <w:t>behaviour</w:t>
+      </w:r>
+      <w:proofErr w:type="spellEnd"/>
+      <w:r>
+        <w:t xml:space="preserve">, detect fraud, identify product segments and much more. An understanding of Unsupervised Machine Learning is therefore important for companies to </w:t>
+      </w:r>
+      <w:proofErr w:type="spellStart"/>
+      <w:r>
+        <w:t>realise</w:t>
+      </w:r>
+      <w:proofErr w:type="spellEnd"/>
+      <w:r>
+        <w:t xml:space="preserve"> the full potential of their data and gain competitive advantage</w:t>
+      </w:r>
+      <w:r>
+        <w:t xml:space="preserve"> [10]</w:t>
+      </w:r>
+      <w:r>
+        <w:t>.</w:t>
       </w:r>
     </w:p>
     <w:p>
@@ -1287,11 +1352,14 @@
           <w:spacing w:val="-1"/>
           <w:lang w:val="en-GB" w:eastAsia="x-none"/>
         </w:rPr>
-        <w:lastRenderedPageBreak/>
         <w:t>METHODS</w:t>
       </w:r>
     </w:p>
-    <w:p/>
+    <w:p>
+      <w:pPr>
+        <w:jc w:val="both"/>
+      </w:pPr>
+    </w:p>
     <w:p>
       <w:pPr>
         <w:jc w:val="both"/>
@@ -1332,6 +1400,7 @@
     <w:p>
       <w:pPr>
         <w:pStyle w:val="Heading2"/>
+        <w:jc w:val="both"/>
       </w:pPr>
       <w:r>
         <w:t>Literature Review</w:t>
@@ -1373,10 +1442,34 @@
         <w:t xml:space="preserve"> experiment</w:t>
       </w:r>
       <w:r>
-        <w:t xml:space="preserve"> conducted </w:t>
-      </w:r>
-      <w:r>
-        <w:t xml:space="preserve"> is to utilize the k-Nearest Neighbors (kNN) classifier to categorize unlabeled observations, specifically determining the classification of a sweet potato based on its characteristics. The experiment involves collecting data on crunchiness and sweetness for various labeled examples, such as fruits, vegetables, and grains, and using this information to train the kNN model. By selecting the four nearest labeled examples (apple, green bean, lettuce, and corn) based on the given characteristics, the sweet potato is then assigned to the class with the majority of votes, demonstrating the practical application of the kNN algorithm in classification tasks.</w:t>
+        <w:t xml:space="preserve"> conducted</w:t>
+      </w:r>
+      <w:r>
+        <w:t xml:space="preserve"> is to utilize the </w:t>
+      </w:r>
+      <w:r>
+        <w:t>K</w:t>
+      </w:r>
+      <w:r>
+        <w:t>-Nearest Neighbors (</w:t>
+      </w:r>
+      <w:r>
+        <w:t>K</w:t>
+      </w:r>
+      <w:r>
+        <w:t xml:space="preserve">NN) classifier to categorize unlabeled observations, specifically determining the classification of a sweet potato based on its characteristics. The experiment involves collecting data on crunchiness and sweetness for various labeled examples, such as fruits, vegetables, and grains, and using this information to train the </w:t>
+      </w:r>
+      <w:r>
+        <w:t>K</w:t>
+      </w:r>
+      <w:r>
+        <w:t xml:space="preserve">NN model. By selecting the four nearest labeled examples (apple, green bean, lettuce, and corn) based on the given characteristics, the sweet potato is then assigned to the class with the majority of votes, demonstrating the practical application of the </w:t>
+      </w:r>
+      <w:r>
+        <w:t>K</w:t>
+      </w:r>
+      <w:r>
+        <w:t>NN algorithm in classification tasks.</w:t>
       </w:r>
       <w:r>
         <w:t xml:space="preserve"> </w:t>
@@ -1391,7 +1484,16 @@
         <w:t xml:space="preserve">of the </w:t>
       </w:r>
       <w:r>
-        <w:t>algorithm. Factors such as k value, distance calculation and choice of appropriate predictors all have significant impact on the model performance</w:t>
+        <w:t xml:space="preserve">algorithm. Factors such as </w:t>
+      </w:r>
+      <w:r>
+        <w:t xml:space="preserve">K </w:t>
+      </w:r>
+      <w:r>
+        <w:t>value, distance calculation and choice of appropriate predictors all have significant impact on the model performance</w:t>
+      </w:r>
+      <w:r>
+        <w:t xml:space="preserve"> </w:t>
       </w:r>
       <w:r>
         <w:t>[1]</w:t>
@@ -1413,25 +1515,67 @@
         <w:t xml:space="preserve">In the </w:t>
       </w:r>
       <w:r>
-        <w:t>study[2] carried out</w:t>
+        <w:t>study</w:t>
+      </w:r>
+      <w:r>
+        <w:t xml:space="preserve"> </w:t>
+      </w:r>
+      <w:r>
+        <w:t>[2] carried out</w:t>
       </w:r>
       <w:r>
         <w:t xml:space="preserve">, </w:t>
       </w:r>
       <w:r>
-        <w:t xml:space="preserve">classification accuracy (CA) and reduction rate (RR) metrics were employed, where CA represents the average classification accuracy for k values of 1, 3, and 5 in the k-Nearest Neighbors (kNN) model. The experimental outcomes reveal that </w:t>
+        <w:t xml:space="preserve">classification accuracy (CA) and reduction rate (RR) metrics were employed, where CA represents the average classification accuracy for </w:t>
+      </w:r>
+      <w:r>
+        <w:t>K</w:t>
+      </w:r>
+      <w:r>
+        <w:t xml:space="preserve"> values of 1, 3, and 5 in the </w:t>
+      </w:r>
+      <w:r>
+        <w:t>K</w:t>
+      </w:r>
+      <w:r>
+        <w:t>-Nearest Neighbors (</w:t>
+      </w:r>
+      <w:r>
+        <w:t>K</w:t>
+      </w:r>
+      <w:r>
+        <w:t xml:space="preserve">NN) model. The experimental outcomes reveal that </w:t>
       </w:r>
       <w:r>
         <w:t>the</w:t>
       </w:r>
       <w:r>
-        <w:t xml:space="preserve"> proposed kNN</w:t>
+        <w:t xml:space="preserve"> proposed </w:t>
+      </w:r>
+      <w:r>
+        <w:t>K</w:t>
+      </w:r>
+      <w:r>
+        <w:t>NN</w:t>
       </w:r>
       <w:r>
         <w:t xml:space="preserve"> m</w:t>
       </w:r>
       <w:r>
-        <w:t>odel method consistently outperforms C5.0 in 5-fold cross-validation and demonstrates comparable performance to traditional kNN. Notably, the kNN</w:t>
+        <w:t xml:space="preserve">odel method consistently outperforms C5.0 in 5-fold cross-validation and demonstrates comparable performance to traditional </w:t>
+      </w:r>
+      <w:r>
+        <w:t>K</w:t>
+      </w:r>
+      <w:r>
+        <w:t xml:space="preserve">NN. Notably, the </w:t>
+      </w:r>
+      <w:r>
+        <w:t>K</w:t>
+      </w:r>
+      <w:r>
+        <w:t>NN</w:t>
       </w:r>
       <w:r>
         <w:t xml:space="preserve"> m</w:t>
@@ -1443,7 +1587,13 @@
         <w:t>At the end</w:t>
       </w:r>
       <w:r>
-        <w:t>, superior classification accuracy and notable efficiency improvements were achieved through the application of the kNN</w:t>
+        <w:t xml:space="preserve">, superior classification accuracy and notable efficiency improvements were achieved through the application of the </w:t>
+      </w:r>
+      <w:r>
+        <w:t>K</w:t>
+      </w:r>
+      <w:r>
+        <w:t>NN</w:t>
       </w:r>
       <w:r>
         <w:t xml:space="preserve"> m</w:t>
@@ -1468,21 +1618,18 @@
         </w:rPr>
       </w:pPr>
       <w:r>
-        <w:rPr>
-          <w:lang/>
-        </w:rPr>
         <w:t>The paper</w:t>
       </w:r>
       <w:r>
+        <w:t xml:space="preserve"> </w:t>
+      </w:r>
+      <w:r>
         <w:rPr>
           <w:lang w:val="en-GB"/>
         </w:rPr>
         <w:t xml:space="preserve">[3] </w:t>
       </w:r>
       <w:r>
-        <w:rPr>
-          <w:lang/>
-        </w:rPr>
         <w:t>focuses on simplifying the understanding of supervised learning and the KNN classification algorithm through easy examples, emphasizing that supervised learning operates on labelled data.</w:t>
       </w:r>
       <w:r>
@@ -1492,9 +1639,6 @@
         <w:t xml:space="preserve"> </w:t>
       </w:r>
       <w:r>
-        <w:rPr>
-          <w:lang/>
-        </w:rPr>
         <w:t>The algorithm is demonstrated using a small student dataset, illustrating its application in predicting the pass or fail outcome for a new student based on marks, with a K size of 3 for easy comprehension.</w:t>
       </w:r>
       <w:r>
@@ -1512,9 +1656,6 @@
         </w:rPr>
       </w:pPr>
       <w:r>
-        <w:rPr>
-          <w:lang/>
-        </w:rPr>
         <w:t>KNN stands out for its computational intensity, requiring more time compared to other algorithms like Neural Networks, which demand extensive training data for precision.</w:t>
       </w:r>
       <w:r>
@@ -1524,9 +1665,6 @@
         <w:t xml:space="preserve"> </w:t>
       </w:r>
       <w:r>
-        <w:rPr>
-          <w:lang/>
-        </w:rPr>
         <w:t>The choice between KNN and SVM depends on the size relationship between training data and features, with KNN favoured when data is larger and SVM when features are more numerous.</w:t>
       </w:r>
       <w:r>
@@ -1536,9 +1674,6 @@
         <w:t xml:space="preserve"> </w:t>
       </w:r>
       <w:r>
-        <w:rPr>
-          <w:lang/>
-        </w:rPr>
         <w:t>KNN supports non-linear solutions, in contrast to logistic regression, which only handles linear solutions and is relatively faster.</w:t>
       </w:r>
       <w:r>
@@ -1548,9 +1683,6 @@
         <w:t xml:space="preserve"> </w:t>
       </w:r>
       <w:r>
-        <w:rPr>
-          <w:lang/>
-        </w:rPr>
         <w:t>Despite its simplicity, KNN lacks efficiency in complex tasks, as it operates without training, making it faster but requiring proper scaling and not always suitable for solutions demanding more sophisticated models</w:t>
       </w:r>
       <w:r>
@@ -1563,9 +1695,6 @@
     <w:p>
       <w:pPr>
         <w:jc w:val="both"/>
-        <w:rPr>
-          <w:lang/>
-        </w:rPr>
       </w:pPr>
     </w:p>
     <w:p>
@@ -1623,6 +1752,7 @@
     <w:p>
       <w:pPr>
         <w:pStyle w:val="Heading2"/>
+        <w:jc w:val="both"/>
       </w:pPr>
       <w:r>
         <w:t xml:space="preserve">Theoritical Background - </w:t>
@@ -1702,9 +1832,29 @@
     <w:p>
       <w:pPr>
         <w:jc w:val="both"/>
-      </w:pPr>
-      <w:r>
-        <w:t>Non-negativity: d(x, y) &gt;= 0</w:t>
+        <w:rPr>
+          <w:lang w:val="it-IT"/>
+        </w:rPr>
+      </w:pPr>
+      <w:r>
+        <w:rPr>
+          <w:lang w:val="it-IT"/>
+        </w:rPr>
+        <w:t>Non-</w:t>
+      </w:r>
+      <w:proofErr w:type="spellStart"/>
+      <w:r>
+        <w:rPr>
+          <w:lang w:val="it-IT"/>
+        </w:rPr>
+        <w:t>negativity</w:t>
+      </w:r>
+      <w:proofErr w:type="spellEnd"/>
+      <w:r>
+        <w:rPr>
+          <w:lang w:val="it-IT"/>
+        </w:rPr>
+        <w:t>: d(x, y) &gt;= 0</w:t>
       </w:r>
     </w:p>
     <w:p>
@@ -1718,24 +1868,69 @@
     <w:p>
       <w:pPr>
         <w:jc w:val="both"/>
-      </w:pPr>
-      <w:r>
-        <w:t>Symmetry: d(x, y) = d(y, x)</w:t>
-      </w:r>
-    </w:p>
-    <w:p>
-      <w:pPr>
-        <w:jc w:val="both"/>
-      </w:pPr>
-      <w:r>
-        <w:t>Triangle Inequality: d(x, y) + d(y, z) &gt;= d(x, z)</w:t>
-      </w:r>
-    </w:p>
-    <w:p>
-      <w:pPr>
-        <w:jc w:val="both"/>
-      </w:pPr>
-      <w:r>
+        <w:rPr>
+          <w:lang w:val="es-ES"/>
+        </w:rPr>
+      </w:pPr>
+      <w:proofErr w:type="spellStart"/>
+      <w:r>
+        <w:rPr>
+          <w:lang w:val="es-ES"/>
+        </w:rPr>
+        <w:t>Symmetry</w:t>
+      </w:r>
+      <w:proofErr w:type="spellEnd"/>
+      <w:r>
+        <w:rPr>
+          <w:lang w:val="es-ES"/>
+        </w:rPr>
+        <w:t>: d(x, y) = d(y, x)</w:t>
+      </w:r>
+    </w:p>
+    <w:p>
+      <w:pPr>
+        <w:jc w:val="both"/>
+        <w:rPr>
+          <w:lang w:val="es-ES"/>
+        </w:rPr>
+      </w:pPr>
+      <w:proofErr w:type="spellStart"/>
+      <w:r>
+        <w:rPr>
+          <w:lang w:val="es-ES"/>
+        </w:rPr>
+        <w:t>Triangle</w:t>
+      </w:r>
+      <w:proofErr w:type="spellEnd"/>
+      <w:r>
+        <w:rPr>
+          <w:lang w:val="es-ES"/>
+        </w:rPr>
+        <w:t xml:space="preserve"> </w:t>
+      </w:r>
+      <w:proofErr w:type="spellStart"/>
+      <w:r>
+        <w:rPr>
+          <w:lang w:val="es-ES"/>
+        </w:rPr>
+        <w:t>Inequality</w:t>
+      </w:r>
+      <w:proofErr w:type="spellEnd"/>
+      <w:r>
+        <w:rPr>
+          <w:lang w:val="es-ES"/>
+        </w:rPr>
+        <w:t>: d(x, y) + d(y, z) &gt;= d(x, z)</w:t>
+      </w:r>
+    </w:p>
+    <w:p>
+      <w:pPr>
+        <w:jc w:val="both"/>
+      </w:pPr>
+      <w:r>
+        <w:rPr>
+          <w:lang w:val="es-ES"/>
+        </w:rPr>
         <w:t xml:space="preserve">             </w:t>
       </w:r>
       <w:r>
@@ -1782,14 +1977,8 @@
     <w:p>
       <w:pPr>
         <w:jc w:val="both"/>
-        <w:rPr>
-          <w:lang/>
-        </w:rPr>
-      </w:pPr>
-      <w:r>
-        <w:rPr>
-          <w:lang/>
-        </w:rPr>
+      </w:pPr>
+      <w:r>
         <w:t>This above formula for Minkowski distance is in generalized form.</w:t>
       </w:r>
       <w:r>
@@ -1799,37 +1988,22 @@
         <w:t xml:space="preserve"> </w:t>
       </w:r>
       <w:r>
-        <w:rPr>
-          <w:lang/>
-        </w:rPr>
         <w:t>The p value in the formula can be manipulated to give us different distances like:</w:t>
       </w:r>
     </w:p>
     <w:p>
       <w:pPr>
         <w:jc w:val="both"/>
-        <w:rPr>
-          <w:lang/>
-        </w:rPr>
-      </w:pPr>
-      <w:r>
-        <w:rPr>
-          <w:lang/>
-        </w:rPr>
+      </w:pPr>
+      <w:r>
         <w:t>p = 1, when p is set to 1, we get Manhattan distance</w:t>
       </w:r>
     </w:p>
     <w:p>
       <w:pPr>
         <w:jc w:val="both"/>
-        <w:rPr>
-          <w:lang/>
-        </w:rPr>
-      </w:pPr>
-      <w:r>
-        <w:rPr>
-          <w:lang/>
-        </w:rPr>
+      </w:pPr>
+      <w:r>
         <w:t>p = 2, when p is set to 2, we get Euclidean distance</w:t>
       </w:r>
     </w:p>
@@ -1841,10 +2015,6 @@
         </w:rPr>
       </w:pPr>
       <w:r>
-        <w:rPr>
-          <w:lang/>
-        </w:rPr>
-        <w:lastRenderedPageBreak/>
         <w:t>Manhattan Distance – This distance is also known as taxicab distance or city block distance, because</w:t>
       </w:r>
       <w:r>
@@ -1854,9 +2024,6 @@
         <w:t xml:space="preserve"> of</w:t>
       </w:r>
       <w:r>
-        <w:rPr>
-          <w:lang/>
-        </w:rPr>
         <w:t xml:space="preserve"> the way this distance is calculated. The distance between two points is the sum of the absolute differences of their Cartesian coordinates.</w:t>
       </w:r>
       <w:r>
@@ -2094,9 +2261,6 @@
         </w:rPr>
       </w:pPr>
       <w:r>
-        <w:rPr>
-          <w:lang/>
-        </w:rPr>
         <w:t xml:space="preserve">Cosine Distance – This distance metric is used mainly to calculate similarity between two vectors. It is measured by the cosine of the angle between two vectors and determines whether two vectors are pointing in the same direction. </w:t>
       </w:r>
       <w:r>
@@ -2164,22 +2328,16 @@
     <w:p>
       <w:pPr>
         <w:jc w:val="both"/>
-        <w:rPr>
-          <w:lang/>
-        </w:rPr>
-      </w:pPr>
-    </w:p>
-    <w:p>
-      <w:pPr>
-        <w:jc w:val="both"/>
-        <w:rPr>
-          <w:lang w:val="en-GB"/>
-        </w:rPr>
-      </w:pPr>
-      <w:r>
-        <w:rPr>
-          <w:lang/>
-        </w:rPr>
+      </w:pPr>
+    </w:p>
+    <w:p>
+      <w:pPr>
+        <w:jc w:val="both"/>
+        <w:rPr>
+          <w:lang w:val="en-GB"/>
+        </w:rPr>
+      </w:pPr>
+      <w:r>
         <w:t xml:space="preserve">Using this formula, a value </w:t>
       </w:r>
       <w:r>
@@ -2189,9 +2347,6 @@
         <w:t>can be obtained conveying</w:t>
       </w:r>
       <w:r>
-        <w:rPr>
-          <w:lang/>
-        </w:rPr>
         <w:t xml:space="preserve"> the similarity between the two vectors.</w:t>
       </w:r>
       <w:r>
@@ -2201,21 +2356,12 @@
         <w:t xml:space="preserve"> </w:t>
       </w:r>
       <w:r>
-        <w:rPr>
-          <w:lang/>
-        </w:rPr>
         <w:t xml:space="preserve">Using this </w:t>
       </w:r>
       <w:r>
-        <w:rPr>
-          <w:lang/>
-        </w:rPr>
         <w:t>distance,</w:t>
       </w:r>
       <w:r>
-        <w:rPr>
-          <w:lang/>
-        </w:rPr>
         <w:t xml:space="preserve"> we get values between 0 and 1, where 0 means the vectors are 100% similar</w:t>
       </w:r>
       <w:r>
@@ -2225,9 +2371,6 @@
         <w:t xml:space="preserve"> </w:t>
       </w:r>
       <w:r>
-        <w:rPr>
-          <w:lang/>
-        </w:rPr>
         <w:t>to each other and 1 means they are not similar at all.</w:t>
       </w:r>
       <w:r>
@@ -2256,15 +2399,9 @@
         </w:rPr>
       </w:pPr>
       <w:r>
-        <w:rPr>
-          <w:lang/>
-        </w:rPr>
         <w:t xml:space="preserve">Jaccard Distance </w:t>
       </w:r>
       <w:r>
-        <w:rPr>
-          <w:lang/>
-        </w:rPr>
         <w:t>–</w:t>
       </w:r>
       <w:r>
@@ -2274,33 +2411,24 @@
         <w:t xml:space="preserve"> </w:t>
       </w:r>
       <w:r>
-        <w:rPr>
-          <w:lang/>
-        </w:rPr>
         <w:t>The Jaccard approach</w:t>
       </w:r>
       <w:r>
+        <w:t xml:space="preserve"> </w:t>
+      </w:r>
+      <w:r>
         <w:rPr>
           <w:lang w:val="en-GB"/>
         </w:rPr>
         <w:t xml:space="preserve">[5] </w:t>
       </w:r>
       <w:r>
-        <w:rPr>
-          <w:lang/>
-        </w:rPr>
         <w:t xml:space="preserve">looks at two data sets and finds the incident where both values are equal to 1.  </w:t>
       </w:r>
       <w:r>
-        <w:rPr>
-          <w:lang/>
-        </w:rPr>
         <w:t>So,</w:t>
       </w:r>
       <w:r>
-        <w:rPr>
-          <w:lang/>
-        </w:rPr>
         <w:t xml:space="preserve"> the resulting value reflects how many </w:t>
       </w:r>
       <w:r>
@@ -2310,9 +2438,6 @@
         <w:t>one-</w:t>
       </w:r>
       <w:r>
-        <w:rPr>
-          <w:lang/>
-        </w:rPr>
         <w:t>to</w:t>
       </w:r>
       <w:r>
@@ -2322,15 +2447,9 @@
         <w:t>-one</w:t>
       </w:r>
       <w:r>
-        <w:rPr>
-          <w:lang/>
-        </w:rPr>
         <w:t xml:space="preserve"> </w:t>
       </w:r>
       <w:r>
-        <w:rPr>
-          <w:lang/>
-        </w:rPr>
         <w:t>match</w:t>
       </w:r>
       <w:r>
@@ -2340,9 +2459,6 @@
         <w:t>es</w:t>
       </w:r>
       <w:r>
-        <w:rPr>
-          <w:lang/>
-        </w:rPr>
         <w:t xml:space="preserve"> occur in comparison to the total number of data points.</w:t>
       </w:r>
       <w:r>
@@ -2352,9 +2468,6 @@
         <w:t xml:space="preserve"> </w:t>
       </w:r>
       <w:r>
-        <w:rPr>
-          <w:lang/>
-        </w:rPr>
         <w:t>It is extremely sensitive to small samples sizes and may give erroneous results, especially with very small data sets with missing observations.</w:t>
       </w:r>
       <w:r>
@@ -2367,6 +2480,12 @@
         <w:rPr>
           <w:lang w:val="en-GB"/>
         </w:rPr>
+        <w:t xml:space="preserve"> </w:t>
+      </w:r>
+      <w:r>
+        <w:rPr>
+          <w:lang w:val="en-GB"/>
+        </w:rPr>
         <w:t>[6]</w:t>
       </w:r>
       <w:r>
@@ -2385,17 +2504,11 @@
     <w:p>
       <w:pPr>
         <w:jc w:val="both"/>
-        <w:rPr>
-          <w:lang/>
-        </w:rPr>
-      </w:pPr>
-    </w:p>
-    <w:p>
-      <w:pPr>
-        <w:jc w:val="both"/>
-        <w:rPr>
-          <w:lang/>
-        </w:rPr>
+      </w:pPr>
+    </w:p>
+    <w:p>
+      <w:pPr>
+        <w:jc w:val="both"/>
       </w:pPr>
       <w:r>
         <w:rPr>
@@ -2406,7 +2519,6 @@
       <w:r>
         <w:rPr>
           <w:noProof/>
-          <w:lang/>
         </w:rPr>
         <w:drawing>
           <wp:inline distT="0" distB="0" distL="0" distR="0" wp14:anchorId="0E51DAF3" wp14:editId="7549616F">
@@ -2448,9 +2560,6 @@
     <w:p>
       <w:pPr>
         <w:jc w:val="both"/>
-        <w:rPr>
-          <w:lang/>
-        </w:rPr>
       </w:pPr>
       <w:r>
         <w:rPr>
@@ -2467,6 +2576,9 @@
         <w:t>Jaccard distance</w:t>
       </w:r>
       <w:r>
+        <w:t xml:space="preserve"> </w:t>
+      </w:r>
+      <w:r>
         <w:t>[7]</w:t>
       </w:r>
       <w:r>
@@ -2481,14 +2593,8 @@
     <w:p>
       <w:pPr>
         <w:jc w:val="both"/>
-        <w:rPr>
-          <w:lang/>
-        </w:rPr>
-      </w:pPr>
-      <w:r>
-        <w:rPr>
-          <w:lang/>
-        </w:rPr>
+      </w:pPr>
+      <w:r>
         <w:t xml:space="preserve">Hamming Distance - Hamming distance is a metric for comparing two binary data strings. While comparing two binary strings of equal length, hamming distance is the number of bit positions in which the two bits are different. The Hamming distance method looks at the whole data and finds when data points are similar </w:t>
       </w:r>
       <w:r>
@@ -2498,9 +2604,6 @@
         <w:t>or</w:t>
       </w:r>
       <w:r>
-        <w:rPr>
-          <w:lang/>
-        </w:rPr>
         <w:t xml:space="preserve"> dissimilar one to one.  </w:t>
       </w:r>
       <w:r>
@@ -2510,16 +2613,268 @@
         <w:t>It</w:t>
       </w:r>
       <w:r>
-        <w:rPr>
-          <w:lang/>
+        <w:t xml:space="preserve"> gives the result of how many attributes were different.</w:t>
+      </w:r>
+      <w:r>
+        <w:rPr>
+          <w:lang w:val="en-GB"/>
         </w:rPr>
         <w:t xml:space="preserve"> </w:t>
       </w:r>
       <w:r>
-        <w:rPr>
-          <w:lang/>
-        </w:rPr>
-        <w:t>gives the result of how many attributes were different.</w:t>
+        <w:t xml:space="preserve">This is used mostly when data </w:t>
+      </w:r>
+      <w:r>
+        <w:rPr>
+          <w:lang w:val="en-GB"/>
+        </w:rPr>
+        <w:t xml:space="preserve">is one-hot encoded, </w:t>
+      </w:r>
+      <w:r>
+        <w:t xml:space="preserve">and </w:t>
+      </w:r>
+      <w:r>
+        <w:rPr>
+          <w:lang w:val="en-GB"/>
+        </w:rPr>
+        <w:t>it is required</w:t>
+      </w:r>
+      <w:r>
+        <w:t xml:space="preserve"> to find distances between the two binary vectors.</w:t>
+      </w:r>
+      <w:r>
+        <w:rPr>
+          <w:lang w:val="en-GB"/>
+        </w:rPr>
+        <w:t xml:space="preserve"> For e.g., if</w:t>
+      </w:r>
+      <w:r>
+        <w:t xml:space="preserve"> two strings “ABCDE” and “AGDDF” of same length</w:t>
+      </w:r>
+      <w:r>
+        <w:rPr>
+          <w:lang w:val="en-GB"/>
+        </w:rPr>
+        <w:t xml:space="preserve"> are present</w:t>
+      </w:r>
+      <w:r>
+        <w:t xml:space="preserve"> and </w:t>
+      </w:r>
+      <w:r>
+        <w:rPr>
+          <w:lang w:val="en-GB"/>
+        </w:rPr>
+        <w:t>it is required to</w:t>
+      </w:r>
+      <w:r>
+        <w:t xml:space="preserve"> find the hamming distance between these</w:t>
+      </w:r>
+      <w:r>
+        <w:rPr>
+          <w:lang w:val="en-GB"/>
+        </w:rPr>
+        <w:t xml:space="preserve"> strings, then</w:t>
+      </w:r>
+      <w:r>
+        <w:t xml:space="preserve"> letter by letter in each string </w:t>
+      </w:r>
+      <w:r>
+        <w:rPr>
+          <w:lang w:val="en-GB"/>
+        </w:rPr>
+        <w:t xml:space="preserve">is checked </w:t>
+      </w:r>
+      <w:r>
+        <w:t xml:space="preserve">and </w:t>
+      </w:r>
+      <w:r>
+        <w:rPr>
+          <w:lang w:val="en-GB"/>
+        </w:rPr>
+        <w:t>verified whether</w:t>
+      </w:r>
+      <w:r>
+        <w:t xml:space="preserve"> they are similar or not</w:t>
+      </w:r>
+      <w:r>
+        <w:rPr>
+          <w:lang w:val="en-GB"/>
+        </w:rPr>
+        <w:t>,</w:t>
+      </w:r>
+      <w:r>
+        <w:t xml:space="preserve"> like first letters of both strings are similar, then second is not similar and so on.</w:t>
+      </w:r>
+      <w:r>
+        <w:rPr>
+          <w:lang w:val="en-GB"/>
+        </w:rPr>
+        <w:t xml:space="preserve"> At the end, it is seen</w:t>
+      </w:r>
+      <w:r>
+        <w:t xml:space="preserve"> that only two letters were similar and three were dissimilar in the </w:t>
+      </w:r>
+      <w:r>
+        <w:rPr>
+          <w:lang w:val="en-GB"/>
+        </w:rPr>
+        <w:t xml:space="preserve">given </w:t>
+      </w:r>
+      <w:r>
+        <w:t xml:space="preserve">strings. Hence, the </w:t>
+      </w:r>
+      <w:r>
+        <w:rPr>
+          <w:lang w:val="en-GB"/>
+        </w:rPr>
+        <w:t>H</w:t>
+      </w:r>
+      <w:r>
+        <w:t xml:space="preserve">amming </w:t>
+      </w:r>
+      <w:r>
+        <w:rPr>
+          <w:lang w:val="en-GB"/>
+        </w:rPr>
+        <w:t>D</w:t>
+      </w:r>
+      <w:r>
+        <w:t xml:space="preserve">istance here will be 3. </w:t>
+      </w:r>
+      <w:r>
+        <w:rPr>
+          <w:lang w:val="en-GB"/>
+        </w:rPr>
+        <w:t>It is to be noted</w:t>
+      </w:r>
+      <w:r>
+        <w:t xml:space="preserve"> that larger the Hamming Distance between two strings, more dissimilar will be those strings (and vice versa).</w:t>
+      </w:r>
+    </w:p>
+    <w:p>
+      <w:pPr>
+        <w:jc w:val="both"/>
+      </w:pPr>
+    </w:p>
+    <w:p>
+      <w:pPr>
+        <w:jc w:val="both"/>
+      </w:pPr>
+      <w:r>
+        <w:t>2. Selection of ‘K’ value</w:t>
+      </w:r>
+      <w:r>
+        <w:t>:</w:t>
+      </w:r>
+    </w:p>
+    <w:p>
+      <w:pPr>
+        <w:jc w:val="both"/>
+      </w:pPr>
+      <w:r>
+        <w:t xml:space="preserve">The choice of the </w:t>
+      </w:r>
+      <w:r>
+        <w:t>K</w:t>
+      </w:r>
+      <w:r>
+        <w:t xml:space="preserve"> value in the </w:t>
+      </w:r>
+      <w:r>
+        <w:t>K</w:t>
+      </w:r>
+      <w:r>
+        <w:t xml:space="preserve">-Nearest Neighbors (KNN) classifier is a crucial parameter that significantly influences the model's performance. The value of </w:t>
+      </w:r>
+      <w:r>
+        <w:t>K</w:t>
+      </w:r>
+      <w:r>
+        <w:t xml:space="preserve"> represents the number of nearest neighbors considered during the classification process. A smaller </w:t>
+      </w:r>
+      <w:r>
+        <w:t>K</w:t>
+      </w:r>
+      <w:r>
+        <w:t xml:space="preserve"> value, such as </w:t>
+      </w:r>
+      <w:r>
+        <w:t>K</w:t>
+      </w:r>
+      <w:r>
+        <w:t xml:space="preserve">=1, leads to a more flexible model that can be sensitive to noise in the data but may overfit. On the other hand, a larger </w:t>
+      </w:r>
+      <w:r>
+        <w:t>K</w:t>
+      </w:r>
+      <w:r>
+        <w:t xml:space="preserve"> value, such as </w:t>
+      </w:r>
+      <w:r>
+        <w:t>K</w:t>
+      </w:r>
+      <w:r>
+        <w:t xml:space="preserve">=5 or </w:t>
+      </w:r>
+      <w:r>
+        <w:t>K</w:t>
+      </w:r>
+      <w:r>
+        <w:t xml:space="preserve">=10, provides a smoother decision boundary, offering more robustness to noise. The selection of an optimal </w:t>
+      </w:r>
+      <w:r>
+        <w:t>K</w:t>
+      </w:r>
+      <w:r>
+        <w:t xml:space="preserve"> value often involves a trade-off between model sensitivity and generalization. Cross-validation techniques, such as </w:t>
+      </w:r>
+      <w:r>
+        <w:t>K</w:t>
+      </w:r>
+      <w:r>
+        <w:t xml:space="preserve">-fold cross-validation, can be employed to assess the model's performance across different </w:t>
+      </w:r>
+      <w:r>
+        <w:t>K</w:t>
+      </w:r>
+      <w:r>
+        <w:t xml:space="preserve"> values and help determine the most suitable one for a given dataset. Experimentation and testing various </w:t>
+      </w:r>
+      <w:r>
+        <w:t>K</w:t>
+      </w:r>
+      <w:r>
+        <w:t xml:space="preserve"> values are essential to strike the right balance between bias and variance, ensuring an effective and accurate KNN classification model.</w:t>
+      </w:r>
+    </w:p>
+    <w:p>
+      <w:pPr>
+        <w:jc w:val="both"/>
+      </w:pPr>
+    </w:p>
+    <w:p>
+      <w:pPr>
+        <w:jc w:val="both"/>
+      </w:pPr>
+      <w:r>
+        <w:t xml:space="preserve">3. </w:t>
+      </w:r>
+      <w:r>
+        <w:t>Softmax</w:t>
+      </w:r>
+      <w:r>
+        <w:t xml:space="preserve"> algorithm</w:t>
+      </w:r>
+      <w:r>
+        <w:t>:</w:t>
+      </w:r>
+    </w:p>
+    <w:p>
+      <w:pPr>
+        <w:jc w:val="both"/>
+      </w:pPr>
+      <w:r>
+        <w:t>The Softmax function is a function that turns a vector of K real values into a vector of K real values that sum to 1. The input values can be positive, negative, zero, or greater than one, but the Softmax transforms them into values between 0 and 1, so that they can be interpreted as probabilities. If one of the inputs is small or negative, the Softmax turns it into a small probability, and if an input is large, then it turns it into a large probability, but it will always remain between 0 and 1.</w:t>
       </w:r>
       <w:r>
         <w:rPr>
@@ -2528,298 +2883,62 @@
         <w:t xml:space="preserve"> </w:t>
       </w:r>
       <w:r>
-        <w:rPr>
-          <w:lang/>
-        </w:rPr>
-        <w:t xml:space="preserve">This is used mostly when data </w:t>
-      </w:r>
-      <w:r>
-        <w:rPr>
-          <w:lang w:val="en-GB"/>
-        </w:rPr>
-        <w:t xml:space="preserve">is one-hot encoded, </w:t>
-      </w:r>
-      <w:r>
-        <w:rPr>
-          <w:lang/>
-        </w:rPr>
-        <w:t xml:space="preserve">and </w:t>
-      </w:r>
-      <w:r>
-        <w:rPr>
-          <w:lang w:val="en-GB"/>
-        </w:rPr>
-        <w:t>it is required</w:t>
-      </w:r>
-      <w:r>
-        <w:rPr>
-          <w:lang/>
-        </w:rPr>
-        <w:t xml:space="preserve"> to find distances between the two binary vectors.</w:t>
-      </w:r>
-      <w:r>
-        <w:rPr>
-          <w:lang w:val="en-GB"/>
-        </w:rPr>
-        <w:t xml:space="preserve"> For e.g., if</w:t>
-      </w:r>
-      <w:r>
-        <w:rPr>
-          <w:lang/>
-        </w:rPr>
-        <w:t xml:space="preserve"> two strings “ABCDE” and “AGDDF” of same length</w:t>
-      </w:r>
-      <w:r>
-        <w:rPr>
-          <w:lang w:val="en-GB"/>
-        </w:rPr>
-        <w:t xml:space="preserve"> are present</w:t>
-      </w:r>
-      <w:r>
-        <w:rPr>
-          <w:lang/>
-        </w:rPr>
-        <w:t xml:space="preserve"> and </w:t>
-      </w:r>
-      <w:r>
-        <w:rPr>
-          <w:lang w:val="en-GB"/>
-        </w:rPr>
-        <w:t>it is required to</w:t>
-      </w:r>
-      <w:r>
-        <w:rPr>
-          <w:lang/>
-        </w:rPr>
-        <w:t xml:space="preserve"> find the hamming distance between these</w:t>
-      </w:r>
-      <w:r>
-        <w:rPr>
-          <w:lang w:val="en-GB"/>
-        </w:rPr>
-        <w:t xml:space="preserve"> strings, then</w:t>
-      </w:r>
-      <w:r>
-        <w:rPr>
-          <w:lang/>
-        </w:rPr>
-        <w:t xml:space="preserve"> letter by letter in each string </w:t>
-      </w:r>
-      <w:r>
-        <w:rPr>
-          <w:lang w:val="en-GB"/>
-        </w:rPr>
-        <w:t xml:space="preserve">is checked </w:t>
-      </w:r>
-      <w:r>
-        <w:rPr>
-          <w:lang/>
-        </w:rPr>
-        <w:t xml:space="preserve">and </w:t>
-      </w:r>
-      <w:r>
-        <w:rPr>
-          <w:lang w:val="en-GB"/>
-        </w:rPr>
-        <w:t>verified whether</w:t>
-      </w:r>
-      <w:r>
-        <w:rPr>
-          <w:lang/>
-        </w:rPr>
-        <w:t xml:space="preserve"> they are similar or not</w:t>
-      </w:r>
-      <w:r>
-        <w:rPr>
-          <w:lang w:val="en-GB"/>
-        </w:rPr>
-        <w:t>,</w:t>
-      </w:r>
-      <w:r>
-        <w:rPr>
-          <w:lang/>
-        </w:rPr>
-        <w:t xml:space="preserve"> like first letters of both strings are similar, then second is not similar and so on.</w:t>
-      </w:r>
-      <w:r>
-        <w:rPr>
-          <w:lang w:val="en-GB"/>
-        </w:rPr>
-        <w:t xml:space="preserve"> At the end, it is seen</w:t>
-      </w:r>
-      <w:r>
-        <w:rPr>
-          <w:lang/>
-        </w:rPr>
-        <w:t xml:space="preserve"> that only two letters were similar and three were dissimilar in the </w:t>
-      </w:r>
-      <w:r>
-        <w:rPr>
-          <w:lang w:val="en-GB"/>
-        </w:rPr>
-        <w:t xml:space="preserve">given </w:t>
-      </w:r>
-      <w:r>
-        <w:rPr>
-          <w:lang/>
-        </w:rPr>
-        <w:t xml:space="preserve">strings. Hence, the </w:t>
-      </w:r>
-      <w:r>
-        <w:rPr>
-          <w:lang w:val="en-GB"/>
-        </w:rPr>
-        <w:t>H</w:t>
-      </w:r>
-      <w:r>
-        <w:rPr>
-          <w:lang/>
-        </w:rPr>
-        <w:t xml:space="preserve">amming </w:t>
-      </w:r>
-      <w:r>
-        <w:rPr>
-          <w:lang w:val="en-GB"/>
-        </w:rPr>
-        <w:t>D</w:t>
-      </w:r>
-      <w:r>
-        <w:rPr>
-          <w:lang/>
-        </w:rPr>
-        <w:t xml:space="preserve">istance here will be 3. </w:t>
-      </w:r>
-      <w:r>
-        <w:rPr>
-          <w:lang w:val="en-GB"/>
-        </w:rPr>
-        <w:t>It is to be noted</w:t>
-      </w:r>
-      <w:r>
-        <w:rPr>
-          <w:lang/>
-        </w:rPr>
-        <w:t xml:space="preserve"> that larger the Hamming Distance between two strings, more dissimilar will be those strings (and vice versa).</w:t>
-      </w:r>
-    </w:p>
-    <w:p>
-      <w:pPr>
-        <w:jc w:val="both"/>
-      </w:pPr>
-    </w:p>
-    <w:p>
-      <w:pPr>
-        <w:jc w:val="both"/>
-      </w:pPr>
-      <w:r>
-        <w:t>2. Selection of ‘K’ value</w:t>
-      </w:r>
-      <w:r>
-        <w:t>:</w:t>
-      </w:r>
-    </w:p>
-    <w:p>
-      <w:pPr>
-        <w:jc w:val="both"/>
-      </w:pPr>
-      <w:r>
-        <w:t>The choice of the k value in the k-Nearest Neighbors (KNN) classifier is a crucial parameter that significantly influences the model's performance. The value of k represents the number of nearest neighbors considered during the classification process. A smaller k value, such as k=1, leads to a more flexible model that can be sensitive to noise in the data but may overfit. On the other hand, a larger k value, such as k=5 or k=10, provides a smoother decision boundary, offering more robustness to noise. The selection of an optimal k value often involves a trade-off between model sensitivity and generalization. Cross-validation techniques, such as k-fold cross-validation, can be employed to assess the model's performance across different k values and help determine the most suitable one for a given dataset. Experimentation and testing various k values are essential to strike the right balance between bias and variance, ensuring an effective and accurate KNN classification model.</w:t>
-      </w:r>
-    </w:p>
-    <w:p>
-      <w:pPr>
-        <w:jc w:val="both"/>
-      </w:pPr>
-    </w:p>
-    <w:p>
-      <w:pPr>
-        <w:jc w:val="both"/>
-      </w:pPr>
-      <w:r>
-        <w:t xml:space="preserve">3. </w:t>
-      </w:r>
-      <w:r>
-        <w:t>Softmax</w:t>
-      </w:r>
-      <w:r>
-        <w:t xml:space="preserve"> algorithm</w:t>
-      </w:r>
-      <w:r>
-        <w:t>:</w:t>
-      </w:r>
-    </w:p>
-    <w:p>
-      <w:pPr>
-        <w:jc w:val="both"/>
-      </w:pPr>
-      <w:r>
-        <w:rPr>
-          <w:lang/>
-        </w:rPr>
-        <w:t>The Softmax function is a function that turns a vector of K real values into a vector of K real values that sum to 1. The input values can be positive, negative, zero, or greater than one, but the Softmax transforms them into values between 0 and 1, so that they can be interpreted as probabilities. If one of the inputs is small or negative, the Softmax turns it into a small probability, and if an input is large, then it turns it into a large probability, but it will always remain between 0 and 1.</w:t>
-      </w:r>
-      <w:r>
-        <w:rPr>
-          <w:lang w:val="en-GB"/>
-        </w:rPr>
+        <w:t>Many multi-layer neural networks end in a penultimate layer which outputs real-valued scores that are not conveniently scaled and which may be difficult to work with. Here the Softmax is very useful because it converts the scores to a normalized probability distribution, which can be displayed to a user or used as input to other systems. For this reason, it is usual to append a Softmax function as the final layer of the neural network.</w:t>
+      </w:r>
+    </w:p>
+    <w:p>
+      <w:pPr>
+        <w:jc w:val="both"/>
+      </w:pPr>
+    </w:p>
+    <w:p>
+      <w:pPr>
+        <w:pStyle w:val="Heading2"/>
+        <w:jc w:val="both"/>
+      </w:pPr>
+      <w:r>
+        <w:t>Hierarchical Temporal Memory (HTM)</w:t>
+      </w:r>
+    </w:p>
+    <w:p>
+      <w:pPr>
+        <w:jc w:val="both"/>
+      </w:pPr>
+      <w:r>
+        <w:t>The HTM algorithm is based on the well understood principles and core building blocks of the Thousand Brains Theory. In particular, it focuses on three main properties: sequence learning, continual learning, and sparse distributed representations.</w:t>
+      </w:r>
+      <w:r>
+        <w:t xml:space="preserve"> Compared to Recurrent Neural Networks (RNNs), </w:t>
+      </w:r>
+      <w:r>
+        <w:t>HTMs have a more complex neuron model</w:t>
+      </w:r>
+      <w:r>
+        <w:t xml:space="preserve">. </w:t>
+      </w:r>
+      <w:r>
+        <w:t>HTMs do</w:t>
+      </w:r>
+      <w:r>
+        <w:t>n’t</w:t>
+      </w:r>
+      <w:r>
+        <w:t xml:space="preserve"> employ back-propagation but a simple</w:t>
+      </w:r>
+      <w:r>
         <w:t xml:space="preserve"> </w:t>
       </w:r>
       <w:r>
-        <w:rPr>
-          <w:lang/>
-        </w:rPr>
-        <w:t>Many multi-layer neural networks end in a penultimate layer which outputs real-valued scores that are not conveniently scaled and which may be difficult to work with. Here the Softmax is very useful because it converts the scores to a normalized probability distribution, which can be displayed to a user or used as input to other systems. For this reason, it is usual to append a Softmax function as the final layer of the neural network.</w:t>
-      </w:r>
-    </w:p>
-    <w:p>
-      <w:pPr>
-        <w:jc w:val="both"/>
-      </w:pPr>
-    </w:p>
-    <w:p>
-      <w:pPr>
-        <w:pStyle w:val="Heading2"/>
-      </w:pPr>
-      <w:r>
-        <w:t>Hierarchical Temporal Memory (HTM)</w:t>
-      </w:r>
-    </w:p>
-    <w:p>
-      <w:pPr>
-        <w:jc w:val="both"/>
-      </w:pPr>
-      <w:r>
-        <w:t>The HTM algorithm is based on the well understood principles and core building blocks of the Thousand Brains Theory. In particular, it focuses on three main properties: sequence learning, continual learning, and sparse distributed representations.</w:t>
-      </w:r>
-      <w:r>
-        <w:t xml:space="preserve"> Compared to Recurrent Neural Networks (RNNs), </w:t>
-      </w:r>
-      <w:r>
-        <w:t>HTMs have a more complex neuron model</w:t>
-      </w:r>
-      <w:r>
-        <w:t xml:space="preserve">. </w:t>
-      </w:r>
-      <w:r>
-        <w:t>HTMs do</w:t>
-      </w:r>
-      <w:r>
-        <w:t>n’t</w:t>
-      </w:r>
-      <w:r>
-        <w:t xml:space="preserve"> employ back-propagation but a simple</w:t>
+        <w:t>and local unsupervised Hebbian-learning rule</w:t>
+      </w:r>
+      <w:r>
+        <w:t xml:space="preserve">. Moreover, they </w:t>
+      </w:r>
+      <w:r>
+        <w:t>are based on very sparse activations and neuron connectivity</w:t>
       </w:r>
       <w:r>
         <w:t xml:space="preserve"> </w:t>
-      </w:r>
-      <w:r>
-        <w:t>and local unsupervised Hebbian-learning rule</w:t>
-      </w:r>
-      <w:r>
-        <w:t xml:space="preserve">. Moreover, they </w:t>
-      </w:r>
-      <w:r>
-        <w:t>are based on very sparse activations and neuron connectivity</w:t>
       </w:r>
       <w:r>
         <w:t>[8]</w:t>
@@ -2841,7 +2960,6 @@
           <w:spacing w:val="-1"/>
           <w:lang w:val="en-GB" w:eastAsia="x-none"/>
         </w:rPr>
-        <w:lastRenderedPageBreak/>
         <w:t>IMPLEMENTATION</w:t>
       </w:r>
     </w:p>
@@ -2863,15 +2981,57 @@
     </w:p>
     <w:p>
       <w:pPr>
+        <w:pStyle w:val="Heading2"/>
+        <w:spacing w:line="360" w:lineRule="auto"/>
+      </w:pPr>
+      <w:r>
+        <w:t>Integration of model with Neocortex API</w:t>
+      </w:r>
+    </w:p>
+    <w:p>
+      <w:pPr>
+        <w:jc w:val="both"/>
+      </w:pPr>
+      <w:r>
+        <w:t xml:space="preserve">The integration between the Neocortex API and the new KNN model involves designing the KNN model to work cohesively with the Neocortex API. In this amalgamation, the Neocortex API provides a continuous stream of sequences as input, while the KNN model predicts predefined labels for the output data sequence. Subsequently, unit test cases are developed to evaluate the robustness and accuracy of the integrated model. The implementation of NuPIC's </w:t>
+      </w:r>
+      <w:r>
+        <w:t>K</w:t>
+      </w:r>
+      <w:r>
+        <w:t>NN Classifier for Sparsely Distributed Represented (SDR) datasets has significantly influenced the architecture of this integrated KNN model. As discussed in the theoretical background, these algorithms encompass distance computation and weightage calculation. Therefore, the design of the algorithm incorporates class-based generic containers responsible for storing distance, classification parameters.</w:t>
+      </w:r>
+    </w:p>
+    <w:p>
+      <w:pPr>
+        <w:jc w:val="both"/>
+      </w:pPr>
+    </w:p>
+    <w:p>
+      <w:pPr>
+        <w:jc w:val="both"/>
+      </w:pPr>
+      <w:r>
+        <w:t>In line with the Neocortex API requirements, two essential methods from the IClassifier interface are implemented. The initial method facilitates the model's learning process from the dataset, while the second method retrieves the N values determined by the classifier. Both methods are detailed below to ensure compliance with the Neocortex API specifications.</w:t>
+      </w:r>
+    </w:p>
+    <w:p>
+      <w:pPr>
         <w:jc w:val="left"/>
       </w:pPr>
+    </w:p>
+    <w:p>
+      <w:pPr>
+        <w:spacing w:line="360" w:lineRule="auto"/>
+        <w:jc w:val="both"/>
+      </w:pPr>
       <w:r>
         <w:t xml:space="preserve">1. Learn </w:t>
       </w:r>
     </w:p>
     <w:p>
       <w:pPr>
-        <w:jc w:val="left"/>
+        <w:jc w:val="both"/>
         <w:rPr>
           <w:i/>
           <w:iCs/>
@@ -2887,16 +3047,16 @@
     </w:p>
     <w:p>
       <w:pPr>
-        <w:jc w:val="left"/>
-        <w:rPr>
-          <w:i/>
-          <w:iCs/>
-        </w:rPr>
-      </w:pPr>
-    </w:p>
-    <w:p>
-      <w:pPr>
-        <w:jc w:val="left"/>
+        <w:jc w:val="both"/>
+        <w:rPr>
+          <w:i/>
+          <w:iCs/>
+        </w:rPr>
+      </w:pPr>
+    </w:p>
+    <w:p>
+      <w:pPr>
+        <w:jc w:val="both"/>
       </w:pPr>
       <w:r>
         <w:t xml:space="preserve">The Learn method is a crucial component of the K-nearest neighbors (KNN) classifier, serving to enhance the model's understanding of new input patterns. Initially, it extracts the classification label corresponding to the provided input, utilizing the </w:t>
@@ -2928,23 +3088,24 @@
     </w:p>
     <w:p>
       <w:pPr>
+        <w:jc w:val="both"/>
+      </w:pPr>
+    </w:p>
+    <w:p>
+      <w:pPr>
+        <w:spacing w:line="360" w:lineRule="auto"/>
+        <w:jc w:val="both"/>
+      </w:pPr>
+      <w:r>
+        <w:t xml:space="preserve">2. </w:t>
+      </w:r>
+      <w:r>
+        <w:t>GetPredictedInputValues</w:t>
+      </w:r>
+    </w:p>
+    <w:p>
+      <w:pPr>
         <w:jc w:val="left"/>
-      </w:pPr>
-    </w:p>
-    <w:p>
-      <w:pPr>
-        <w:jc w:val="left"/>
-      </w:pPr>
-      <w:r>
-        <w:t xml:space="preserve">2. </w:t>
-      </w:r>
-      <w:r>
-        <w:t>GetPredictedInputValues</w:t>
-      </w:r>
-    </w:p>
-    <w:p>
-      <w:pPr>
-        <w:jc w:val="left"/>
         <w:rPr>
           <w:i/>
           <w:iCs/>
@@ -2960,20 +3121,14 @@
     </w:p>
     <w:p>
       <w:pPr>
-        <w:jc w:val="left"/>
-      </w:pPr>
-    </w:p>
-    <w:p>
-      <w:pPr>
-        <w:jc w:val="left"/>
-        <w:rPr>
-          <w:lang/>
-        </w:rPr>
-      </w:pPr>
-      <w:r>
-        <w:rPr>
-          <w:lang/>
-        </w:rPr>
+        <w:jc w:val="both"/>
+      </w:pPr>
+    </w:p>
+    <w:p>
+      <w:pPr>
+        <w:jc w:val="both"/>
+      </w:pPr>
+      <w:r>
         <w:t xml:space="preserve">The </w:t>
       </w:r>
       <w:r>
@@ -2982,14 +3137,10 @@
           <w:bCs/>
           <w:i/>
           <w:iCs/>
-          <w:lang/>
         </w:rPr>
         <w:t>GetPredictedInputValues</w:t>
       </w:r>
       <w:r>
-        <w:rPr>
-          <w:lang/>
-        </w:rPr>
         <w:t xml:space="preserve"> method in the KNN</w:t>
       </w:r>
       <w:r>
@@ -2999,9 +3150,6 @@
         <w:t xml:space="preserve"> </w:t>
       </w:r>
       <w:r>
-        <w:rPr>
-          <w:lang/>
-        </w:rPr>
         <w:t xml:space="preserve">classifier is responsible for predicting input values based on the distances between unclassified cells and the stored sequences in the model. </w:t>
       </w:r>
       <w:r>
@@ -3011,9 +3159,6 @@
         <w:t>To begin with, it</w:t>
       </w:r>
       <w:r>
-        <w:rPr>
-          <w:lang/>
-        </w:rPr>
         <w:t xml:space="preserve"> check</w:t>
       </w:r>
       <w:r>
@@ -3023,19 +3168,79 @@
         <w:t>s</w:t>
       </w:r>
       <w:r>
-        <w:rPr>
-          <w:lang/>
-        </w:rPr>
         <w:t xml:space="preserve"> if there are any unclassified cells, and if not, it returns an empty list of ClassifierResult&lt;TIN&gt;</w:t>
       </w:r>
     </w:p>
     <w:p>
       <w:pPr>
+        <w:jc w:val="both"/>
+      </w:pPr>
+    </w:p>
+    <w:p>
+      <w:pPr>
+        <w:jc w:val="both"/>
+        <w:rPr>
+          <w:i/>
+          <w:iCs/>
+        </w:rPr>
+      </w:pPr>
+      <w:r>
+        <w:rPr>
+          <w:i/>
+          <w:iCs/>
+        </w:rPr>
+        <w:t>if (unclassifiedCells.Length == 0)</w:t>
+      </w:r>
+    </w:p>
+    <w:p>
+      <w:pPr>
+        <w:jc w:val="both"/>
+        <w:rPr>
+          <w:i/>
+          <w:iCs/>
+        </w:rPr>
+      </w:pPr>
+      <w:r>
+        <w:rPr>
+          <w:i/>
+          <w:iCs/>
+        </w:rPr>
+        <w:t xml:space="preserve">    return new List&lt;ClassifierResult&lt;TIN&gt;&gt;();</w:t>
+      </w:r>
+    </w:p>
+    <w:p>
+      <w:pPr>
+        <w:jc w:val="both"/>
+      </w:pPr>
+    </w:p>
+    <w:p>
+      <w:pPr>
+        <w:jc w:val="both"/>
+      </w:pPr>
+      <w:r>
+        <w:t>The method then extracts the indices of the unclassified cells and initializes a DefaultDictionary named mappedElements to store distances and classifications.</w:t>
+      </w:r>
+    </w:p>
+    <w:p>
+      <w:pPr>
+        <w:jc w:val="both"/>
+      </w:pPr>
+    </w:p>
+    <w:p>
+      <w:pPr>
         <w:jc w:val="left"/>
         <w:rPr>
-          <w:lang/>
-        </w:rPr>
-      </w:pPr>
+          <w:i/>
+          <w:iCs/>
+        </w:rPr>
+      </w:pPr>
+      <w:r>
+        <w:rPr>
+          <w:i/>
+          <w:iCs/>
+        </w:rPr>
+        <w:t>var unclassifiedSequences = unclassifiedCells.Select(cell =&gt; cell.Index).ToArray();</w:t>
+      </w:r>
     </w:p>
     <w:p>
       <w:pPr>
@@ -3043,121 +3248,29 @@
         <w:rPr>
           <w:i/>
           <w:iCs/>
-          <w:lang/>
-        </w:rPr>
-      </w:pPr>
-      <w:r>
-        <w:rPr>
-          <w:i/>
-          <w:iCs/>
-          <w:lang/>
-        </w:rPr>
-        <w:t>if (unclassifiedCells.Length == 0)</w:t>
-      </w:r>
-    </w:p>
-    <w:p>
-      <w:pPr>
-        <w:jc w:val="left"/>
-        <w:rPr>
-          <w:i/>
-          <w:iCs/>
-          <w:lang/>
-        </w:rPr>
-      </w:pPr>
-      <w:r>
-        <w:rPr>
-          <w:i/>
-          <w:iCs/>
-          <w:lang/>
-        </w:rPr>
-        <w:t xml:space="preserve">    return new List&lt;ClassifierResult&lt;TIN&gt;&gt;();</w:t>
-      </w:r>
-    </w:p>
-    <w:p>
-      <w:pPr>
-        <w:jc w:val="left"/>
-        <w:rPr>
-          <w:lang/>
-        </w:rPr>
-      </w:pPr>
-    </w:p>
-    <w:p>
-      <w:pPr>
-        <w:jc w:val="left"/>
-        <w:rPr>
-          <w:lang/>
-        </w:rPr>
-      </w:pPr>
-      <w:r>
-        <w:rPr>
-          <w:lang/>
-        </w:rPr>
-        <w:t>The method then extracts the indices of the unclassified cells and initializes a DefaultDictionary named mappedElements to store distances and classifications.</w:t>
-      </w:r>
-    </w:p>
-    <w:p>
-      <w:pPr>
-        <w:jc w:val="left"/>
-        <w:rPr>
-          <w:lang/>
-        </w:rPr>
-      </w:pPr>
-    </w:p>
-    <w:p>
-      <w:pPr>
-        <w:jc w:val="left"/>
-        <w:rPr>
-          <w:i/>
-          <w:iCs/>
-          <w:lang/>
-        </w:rPr>
-      </w:pPr>
-      <w:r>
-        <w:rPr>
-          <w:i/>
-          <w:iCs/>
-          <w:lang/>
-        </w:rPr>
-        <w:t>var unclassifiedSequences = unclassifiedCells.Select(cell =&gt; cell.Index).ToArray();</w:t>
-      </w:r>
-    </w:p>
-    <w:p>
-      <w:pPr>
-        <w:jc w:val="left"/>
-        <w:rPr>
-          <w:i/>
-          <w:iCs/>
-          <w:lang/>
-        </w:rPr>
-      </w:pPr>
-      <w:r>
-        <w:rPr>
-          <w:i/>
-          <w:iCs/>
-          <w:lang/>
+        </w:rPr>
+      </w:pPr>
+      <w:r>
+        <w:rPr>
+          <w:i/>
+          <w:iCs/>
         </w:rPr>
         <w:t>var mappedElements = new DefaultDictionary&lt;int, List&lt;ClassificationAndDistance&gt;&gt;();</w:t>
       </w:r>
     </w:p>
     <w:p>
       <w:pPr>
-        <w:jc w:val="left"/>
-        <w:rPr>
-          <w:lang/>
-        </w:rPr>
-      </w:pPr>
-    </w:p>
-    <w:p>
-      <w:pPr>
-        <w:jc w:val="left"/>
-        <w:rPr>
-          <w:lang w:val="en-GB"/>
-        </w:rPr>
-      </w:pPr>
-      <w:r>
-        <w:rPr>
-          <w:lang/>
-        </w:rPr>
+        <w:jc w:val="both"/>
+      </w:pPr>
+    </w:p>
+    <w:p>
+      <w:pPr>
+        <w:jc w:val="both"/>
+        <w:rPr>
+          <w:lang w:val="en-GB"/>
+        </w:rPr>
+      </w:pPr>
+      <w:r>
         <w:t xml:space="preserve">For each model in the internal dictionary of models, the method iterates through the stored sequences associated with that model. It calculates the distances between these sequences and the indices of the unclassified cells using the </w:t>
       </w:r>
       <w:r>
@@ -3166,14 +3279,10 @@
           <w:bCs/>
           <w:i/>
           <w:iCs/>
-          <w:lang/>
         </w:rPr>
         <w:t>GetDistanceTableforCosine</w:t>
       </w:r>
       <w:r>
-        <w:rPr>
-          <w:lang/>
-        </w:rPr>
         <w:t xml:space="preserve"> method. The resulting distances are then added to the mappedElements dictionary, where each key represents an index of an unclassified cell, and the value is a list of </w:t>
       </w:r>
       <w:r>
@@ -3183,9 +3292,6 @@
         <w:t>C</w:t>
       </w:r>
       <w:r>
-        <w:rPr>
-          <w:lang/>
-        </w:rPr>
         <w:t>lassificationAndDistance objects.</w:t>
       </w:r>
       <w:r>
@@ -3197,15 +3303,9 @@
     </w:p>
     <w:p>
       <w:pPr>
-        <w:jc w:val="left"/>
-        <w:rPr>
-          <w:lang/>
-        </w:rPr>
-      </w:pPr>
-      <w:r>
-        <w:rPr>
-          <w:lang/>
-        </w:rPr>
+        <w:jc w:val="both"/>
+      </w:pPr>
+      <w:r>
         <w:t xml:space="preserve">After populating mappedElements, the method sorts the values (distances) within each list according to their magnitude. Finally, the method calls the </w:t>
       </w:r>
       <w:r>
@@ -3214,14 +3314,10 @@
           <w:bCs/>
           <w:i/>
           <w:iCs/>
-          <w:lang/>
         </w:rPr>
         <w:t>SelectBestClassification</w:t>
       </w:r>
       <w:r>
-        <w:rPr>
-          <w:lang/>
-        </w:rPr>
         <w:t xml:space="preserve"> function to determine the best classifications based on similarity scores and weighted votes. The </w:t>
       </w:r>
       <w:r>
@@ -3230,14 +3326,10 @@
           <w:bCs/>
           <w:i/>
           <w:iCs/>
-          <w:lang/>
         </w:rPr>
         <w:t>SelectBestClassification</w:t>
       </w:r>
       <w:r>
-        <w:rPr>
-          <w:lang/>
-        </w:rPr>
         <w:t xml:space="preserve"> method combines normalized weighted votes and overlap scores, orders them by similarity scores, and returns a list of ClassifierResult&lt;TIN&gt; representing the predicted input values. The number of predictions returned is determined by the </w:t>
       </w:r>
       <w:r>
@@ -3247,9 +3339,6 @@
         <w:t>‘</w:t>
       </w:r>
       <w:r>
-        <w:rPr>
-          <w:lang/>
-        </w:rPr>
         <w:t>howMany</w:t>
       </w:r>
       <w:r>
@@ -3259,102 +3348,90 @@
         <w:t>’</w:t>
       </w:r>
       <w:r>
-        <w:rPr>
-          <w:lang/>
-        </w:rPr>
         <w:t xml:space="preserve"> parameter, with the default set to 1.</w:t>
       </w:r>
     </w:p>
     <w:p>
       <w:pPr>
+        <w:jc w:val="both"/>
+      </w:pPr>
+    </w:p>
+    <w:p>
+      <w:pPr>
+        <w:jc w:val="both"/>
+        <w:rPr>
+          <w:i/>
+          <w:iCs/>
+        </w:rPr>
+      </w:pPr>
+      <w:r>
+        <w:rPr>
+          <w:i/>
+          <w:iCs/>
+        </w:rPr>
+        <w:t>foreach (var mappings in mappedElements)</w:t>
+      </w:r>
+    </w:p>
+    <w:p>
+      <w:pPr>
+        <w:jc w:val="both"/>
+        <w:rPr>
+          <w:i/>
+          <w:iCs/>
+        </w:rPr>
+      </w:pPr>
+      <w:r>
+        <w:rPr>
+          <w:i/>
+          <w:iCs/>
+        </w:rPr>
+        <w:t xml:space="preserve">    mappings.Value.Sort();</w:t>
+      </w:r>
+    </w:p>
+    <w:p>
+      <w:pPr>
+        <w:jc w:val="both"/>
+        <w:rPr>
+          <w:i/>
+          <w:iCs/>
+        </w:rPr>
+      </w:pPr>
+      <w:r>
+        <w:rPr>
+          <w:i/>
+          <w:iCs/>
+        </w:rPr>
+        <w:t>return SelectBestClassification(mappedElements, howMany, neighbors);</w:t>
+      </w:r>
+    </w:p>
+    <w:p>
+      <w:pPr>
+        <w:jc w:val="both"/>
+        <w:rPr>
+          <w:i/>
+          <w:iCs/>
+        </w:rPr>
+      </w:pPr>
+    </w:p>
+    <w:p>
+      <w:pPr>
+        <w:spacing w:line="360" w:lineRule="auto"/>
+        <w:jc w:val="both"/>
+        <w:rPr>
+          <w:lang w:val="en-GB"/>
+        </w:rPr>
+      </w:pPr>
+      <w:r>
+        <w:rPr>
+          <w:lang w:val="en-GB"/>
+        </w:rPr>
+        <w:t>3. GetDistanceTable</w:t>
+      </w:r>
+    </w:p>
+    <w:p>
+      <w:pPr>
         <w:jc w:val="left"/>
         <w:rPr>
-          <w:lang/>
-        </w:rPr>
-      </w:pPr>
-    </w:p>
-    <w:p>
-      <w:pPr>
-        <w:jc w:val="left"/>
-        <w:rPr>
-          <w:i/>
-          <w:iCs/>
-          <w:lang/>
-        </w:rPr>
-      </w:pPr>
-      <w:r>
-        <w:rPr>
-          <w:i/>
-          <w:iCs/>
-          <w:lang/>
-        </w:rPr>
-        <w:t>foreach (var mappings in mappedElements)</w:t>
-      </w:r>
-    </w:p>
-    <w:p>
-      <w:pPr>
-        <w:jc w:val="left"/>
-        <w:rPr>
-          <w:i/>
-          <w:iCs/>
-          <w:lang/>
-        </w:rPr>
-      </w:pPr>
-      <w:r>
-        <w:rPr>
-          <w:i/>
-          <w:iCs/>
-          <w:lang/>
-        </w:rPr>
-        <w:t xml:space="preserve">    mappings.Value.Sort();</w:t>
-      </w:r>
-    </w:p>
-    <w:p>
-      <w:pPr>
-        <w:jc w:val="left"/>
-        <w:rPr>
-          <w:i/>
-          <w:iCs/>
-          <w:lang/>
-        </w:rPr>
-      </w:pPr>
-      <w:r>
-        <w:rPr>
-          <w:i/>
-          <w:iCs/>
-          <w:lang/>
-        </w:rPr>
-        <w:t>return SelectBestClassification(mappedElements, howMany, neighbors);</w:t>
-      </w:r>
-    </w:p>
-    <w:p>
-      <w:pPr>
-        <w:jc w:val="left"/>
-        <w:rPr>
-          <w:i/>
-          <w:iCs/>
-          <w:lang/>
-        </w:rPr>
-      </w:pPr>
-    </w:p>
-    <w:p>
-      <w:pPr>
-        <w:jc w:val="left"/>
-        <w:rPr>
-          <w:lang w:val="en-GB"/>
-        </w:rPr>
-      </w:pPr>
-      <w:r>
-        <w:rPr>
-          <w:lang w:val="en-GB"/>
-        </w:rPr>
-        <w:t>3. GetDistanceTable</w:t>
-      </w:r>
-    </w:p>
-    <w:p>
-      <w:pPr>
-        <w:jc w:val="left"/>
-        <w:rPr>
           <w:i/>
           <w:iCs/>
           <w:lang w:val="en-GB"/>
@@ -3371,15 +3448,15 @@
     </w:p>
     <w:p>
       <w:pPr>
-        <w:jc w:val="left"/>
-        <w:rPr>
-          <w:lang w:val="en-GB"/>
-        </w:rPr>
-      </w:pPr>
-    </w:p>
-    <w:p>
-      <w:pPr>
-        <w:jc w:val="left"/>
+        <w:jc w:val="both"/>
+        <w:rPr>
+          <w:lang w:val="en-GB"/>
+        </w:rPr>
+      </w:pPr>
+    </w:p>
+    <w:p>
+      <w:pPr>
+        <w:jc w:val="both"/>
         <w:rPr>
           <w:i/>
           <w:iCs/>
@@ -3479,15 +3556,15 @@
     </w:p>
     <w:p>
       <w:pPr>
-        <w:jc w:val="left"/>
-        <w:rPr>
-          <w:lang w:val="en-GB"/>
-        </w:rPr>
-      </w:pPr>
-    </w:p>
-    <w:p>
-      <w:pPr>
-        <w:jc w:val="left"/>
+        <w:jc w:val="both"/>
+        <w:rPr>
+          <w:lang w:val="en-GB"/>
+        </w:rPr>
+      </w:pPr>
+    </w:p>
+    <w:p>
+      <w:pPr>
+        <w:jc w:val="both"/>
         <w:rPr>
           <w:lang w:val="en-GB"/>
         </w:rPr>
@@ -3498,6 +3575,14 @@
         </w:rPr>
         <w:t>The distances are stored in a dictionary where each key represents an index from the unclassified sequence, and the associated value is a list of ClassificationAndDistance objects containing the classification label ("Classification") and the respective shortest distance. The method then returns this distance table.</w:t>
       </w:r>
+    </w:p>
+    <w:p>
+      <w:pPr>
+        <w:jc w:val="both"/>
+        <w:rPr>
+          <w:lang w:val="en-GB"/>
+        </w:rPr>
+      </w:pPr>
     </w:p>
     <w:p>
       <w:pPr>
@@ -3506,6 +3591,8 @@
           <w:ilvl w:val="0"/>
           <w:numId w:val="0"/>
         </w:numPr>
+        <w:spacing w:line="276" w:lineRule="auto"/>
+        <w:jc w:val="both"/>
         <w:rPr>
           <w:i w:val="0"/>
           <w:iCs w:val="0"/>
@@ -3528,7 +3615,7 @@
     </w:p>
     <w:p>
       <w:pPr>
-        <w:jc w:val="both"/>
+        <w:jc w:val="left"/>
         <w:rPr>
           <w:i/>
           <w:iCs/>
@@ -3635,15 +3722,10 @@
     </w:p>
     <w:p>
       <w:pPr>
-        <w:jc w:val="both"/>
-      </w:pPr>
-    </w:p>
-    <w:p>
-      <w:pPr>
-        <w:jc w:val="both"/>
-      </w:pPr>
-      <w:r>
-        <w:lastRenderedPageBreak/>
+        <w:spacing w:line="360" w:lineRule="auto"/>
+        <w:jc w:val="both"/>
+      </w:pPr>
+      <w:r>
         <w:t xml:space="preserve">5. </w:t>
       </w:r>
       <w:r>
@@ -3652,7 +3734,7 @@
     </w:p>
     <w:p>
       <w:pPr>
-        <w:jc w:val="both"/>
+        <w:jc w:val="left"/>
         <w:rPr>
           <w:i/>
           <w:iCs/>
@@ -3692,14 +3774,8 @@
     <w:p>
       <w:pPr>
         <w:jc w:val="both"/>
-        <w:rPr>
-          <w:lang/>
-        </w:rPr>
-      </w:pPr>
-      <w:r>
-        <w:rPr>
-          <w:lang/>
-        </w:rPr>
+      </w:pPr>
+      <w:r>
         <w:t xml:space="preserve">The </w:t>
       </w:r>
       <w:r>
@@ -3708,14 +3784,10 @@
           <w:bCs/>
           <w:i/>
           <w:iCs/>
-          <w:lang/>
         </w:rPr>
         <w:t>SelectBestClassification</w:t>
       </w:r>
       <w:r>
-        <w:rPr>
-          <w:lang/>
-        </w:rPr>
         <w:t xml:space="preserve"> method is </w:t>
       </w:r>
       <w:r>
@@ -3725,9 +3797,6 @@
         <w:t xml:space="preserve">one of the most significant </w:t>
       </w:r>
       <w:r>
-        <w:rPr>
-          <w:lang/>
-        </w:rPr>
         <w:t>components in the K-nearest neighbors (KNN) classifier</w:t>
       </w:r>
       <w:r>
@@ -3737,31 +3806,226 @@
         <w:t xml:space="preserve"> for</w:t>
       </w:r>
       <w:r>
-        <w:rPr>
-          <w:lang/>
-        </w:rPr>
         <w:t xml:space="preserve"> determining the most suitable classifications based on calculated similarity scores and weighted votes. The method initializes three dictionaries—weightedVotes, overlaps, and similarityScores—to store information regarding weighted votes, overlaps, and final similarity scores, respectively. Each classification key in the internal models is assigned initial values within the overlaps dictionary, and the weightedVotes dictionary is set to zero for each classification, initializing them for subsequent calculations.</w:t>
       </w:r>
     </w:p>
     <w:p>
       <w:pPr>
         <w:jc w:val="both"/>
-        <w:rPr>
-          <w:lang/>
-        </w:rPr>
-      </w:pPr>
-    </w:p>
-    <w:p>
-      <w:pPr>
-        <w:jc w:val="both"/>
-        <w:rPr>
-          <w:lang/>
-        </w:rPr>
-      </w:pPr>
-      <w:r>
-        <w:rPr>
-          <w:lang/>
-        </w:rPr>
+      </w:pPr>
+    </w:p>
+    <w:p>
+      <w:pPr>
+        <w:jc w:val="left"/>
+        <w:rPr>
+          <w:i/>
+          <w:iCs/>
+          <w:lang w:val="fr-FR"/>
+        </w:rPr>
+      </w:pPr>
+      <w:r>
+        <w:rPr>
+          <w:i/>
+          <w:iCs/>
+          <w:lang w:val="fr-FR"/>
+        </w:rPr>
+        <w:t>{</w:t>
+      </w:r>
+    </w:p>
+    <w:p>
+      <w:pPr>
+        <w:jc w:val="left"/>
+        <w:rPr>
+          <w:i/>
+          <w:iCs/>
+          <w:lang w:val="fr-FR"/>
+        </w:rPr>
+      </w:pPr>
+      <w:r>
+        <w:rPr>
+          <w:i/>
+          <w:iCs/>
+          <w:lang w:val="fr-FR"/>
+        </w:rPr>
+        <w:t xml:space="preserve">  "23": [</w:t>
+      </w:r>
+    </w:p>
+    <w:p>
+      <w:pPr>
+        <w:jc w:val="left"/>
+        <w:rPr>
+          <w:i/>
+          <w:iCs/>
+          <w:lang w:val="fr-FR"/>
+        </w:rPr>
+      </w:pPr>
+      <w:r>
+        <w:rPr>
+          <w:i/>
+          <w:iCs/>
+          <w:lang w:val="fr-FR"/>
+        </w:rPr>
+        <w:t>"&lt;</w:t>
+      </w:r>
+      <w:proofErr w:type="spellStart"/>
+      <w:r>
+        <w:rPr>
+          <w:i/>
+          <w:iCs/>
+          <w:lang w:val="fr-FR"/>
+        </w:rPr>
+        <w:t>object</w:t>
+      </w:r>
+      <w:proofErr w:type="spellEnd"/>
+      <w:r>
+        <w:rPr>
+          <w:i/>
+          <w:iCs/>
+          <w:lang w:val="fr-FR"/>
+        </w:rPr>
+        <w:t xml:space="preserve"> Classification &amp; Distance 1&gt;", "&lt;</w:t>
+      </w:r>
+      <w:proofErr w:type="spellStart"/>
+      <w:r>
+        <w:rPr>
+          <w:i/>
+          <w:iCs/>
+          <w:lang w:val="fr-FR"/>
+        </w:rPr>
+        <w:t>object</w:t>
+      </w:r>
+      <w:proofErr w:type="spellEnd"/>
+      <w:r>
+        <w:rPr>
+          <w:i/>
+          <w:iCs/>
+          <w:lang w:val="fr-FR"/>
+        </w:rPr>
+        <w:t xml:space="preserve"> Classification &amp; Distance 2&gt;", …],</w:t>
+      </w:r>
+    </w:p>
+    <w:p>
+      <w:pPr>
+        <w:jc w:val="left"/>
+        <w:rPr>
+          <w:i/>
+          <w:iCs/>
+          <w:lang w:val="fr-FR"/>
+        </w:rPr>
+      </w:pPr>
+      <w:r>
+        <w:rPr>
+          <w:i/>
+          <w:iCs/>
+          <w:lang w:val="fr-FR"/>
+        </w:rPr>
+        <w:t xml:space="preserve">  "36": [</w:t>
+      </w:r>
+    </w:p>
+    <w:p>
+      <w:pPr>
+        <w:jc w:val="left"/>
+        <w:rPr>
+          <w:i/>
+          <w:iCs/>
+          <w:lang w:val="fr-FR"/>
+        </w:rPr>
+      </w:pPr>
+      <w:r>
+        <w:rPr>
+          <w:i/>
+          <w:iCs/>
+          <w:lang w:val="fr-FR"/>
+        </w:rPr>
+        <w:t>"&lt;</w:t>
+      </w:r>
+      <w:proofErr w:type="spellStart"/>
+      <w:r>
+        <w:rPr>
+          <w:i/>
+          <w:iCs/>
+          <w:lang w:val="fr-FR"/>
+        </w:rPr>
+        <w:t>object</w:t>
+      </w:r>
+      <w:proofErr w:type="spellEnd"/>
+      <w:r>
+        <w:rPr>
+          <w:i/>
+          <w:iCs/>
+          <w:lang w:val="fr-FR"/>
+        </w:rPr>
+        <w:t xml:space="preserve"> Classification &amp; Distance 1&gt;", "&lt;</w:t>
+      </w:r>
+      <w:proofErr w:type="spellStart"/>
+      <w:r>
+        <w:rPr>
+          <w:i/>
+          <w:iCs/>
+          <w:lang w:val="fr-FR"/>
+        </w:rPr>
+        <w:t>object</w:t>
+      </w:r>
+      <w:proofErr w:type="spellEnd"/>
+      <w:r>
+        <w:rPr>
+          <w:i/>
+          <w:iCs/>
+          <w:lang w:val="fr-FR"/>
+        </w:rPr>
+        <w:t xml:space="preserve"> Classification &amp; Distance 2&gt;", …],</w:t>
+      </w:r>
+    </w:p>
+    <w:p>
+      <w:pPr>
+        <w:jc w:val="left"/>
+        <w:rPr>
+          <w:i/>
+          <w:iCs/>
+        </w:rPr>
+      </w:pPr>
+      <w:r>
+        <w:rPr>
+          <w:i/>
+          <w:iCs/>
+          <w:lang w:val="fr-FR"/>
+        </w:rPr>
+        <w:t xml:space="preserve">  </w:t>
+      </w:r>
+      <w:r>
+        <w:rPr>
+          <w:i/>
+          <w:iCs/>
+        </w:rPr>
+        <w:t>…</w:t>
+      </w:r>
+    </w:p>
+    <w:p>
+      <w:pPr>
+        <w:jc w:val="left"/>
+        <w:rPr>
+          <w:i/>
+          <w:iCs/>
+        </w:rPr>
+      </w:pPr>
+      <w:r>
+        <w:rPr>
+          <w:i/>
+          <w:iCs/>
+        </w:rPr>
+        <w:t>}</w:t>
+      </w:r>
+    </w:p>
+    <w:p>
+      <w:pPr>
+        <w:jc w:val="both"/>
+      </w:pPr>
+    </w:p>
+    <w:p>
+      <w:pPr>
+        <w:jc w:val="both"/>
+      </w:pPr>
+      <w:r>
         <w:t>The method then iterates through the provided mapping, which contains distance information between unclassified sequences and stored sequences from various models. For each set of coordinates in mapping, it selects the top 'numberOfNeighbors' neighbors and calculates votes based on distances. If the distance is zero, indicating an exact match, the corresponding overlap count is incremented</w:t>
       </w:r>
       <w:r>
@@ -3771,34 +4035,26 @@
         <w:t>,</w:t>
       </w:r>
       <w:r>
-        <w:rPr>
-          <w:lang/>
-        </w:rPr>
         <w:t xml:space="preserve"> otherwise, weighted votes are computed inversely proportional to the distance.</w:t>
       </w:r>
     </w:p>
     <w:p>
       <w:pPr>
         <w:jc w:val="both"/>
-        <w:rPr>
-          <w:lang/>
-        </w:rPr>
-      </w:pPr>
-    </w:p>
-    <w:p>
-      <w:pPr>
-        <w:jc w:val="both"/>
-        <w:rPr>
-          <w:i/>
-          <w:iCs/>
-          <w:lang/>
-        </w:rPr>
-      </w:pPr>
-      <w:r>
-        <w:rPr>
-          <w:i/>
-          <w:iCs/>
-          <w:lang/>
+      </w:pPr>
+    </w:p>
+    <w:p>
+      <w:pPr>
+        <w:jc w:val="both"/>
+        <w:rPr>
+          <w:i/>
+          <w:iCs/>
+        </w:rPr>
+      </w:pPr>
+      <w:r>
+        <w:rPr>
+          <w:i/>
+          <w:iCs/>
         </w:rPr>
         <w:t xml:space="preserve">        if (value.Distance == 0)</w:t>
       </w:r>
@@ -3809,14 +4065,12 @@
         <w:rPr>
           <w:i/>
           <w:iCs/>
-          <w:lang/>
-        </w:rPr>
-      </w:pPr>
-      <w:r>
-        <w:rPr>
-          <w:i/>
-          <w:iCs/>
-          <w:lang/>
+        </w:rPr>
+      </w:pPr>
+      <w:r>
+        <w:rPr>
+          <w:i/>
+          <w:iCs/>
         </w:rPr>
         <w:t xml:space="preserve">        {</w:t>
       </w:r>
@@ -3827,14 +4081,12 @@
         <w:rPr>
           <w:i/>
           <w:iCs/>
-          <w:lang/>
-        </w:rPr>
-      </w:pPr>
-      <w:r>
-        <w:rPr>
-          <w:i/>
-          <w:iCs/>
-          <w:lang/>
+        </w:rPr>
+      </w:pPr>
+      <w:r>
+        <w:rPr>
+          <w:i/>
+          <w:iCs/>
         </w:rPr>
         <w:t xml:space="preserve">            overlaps[value.Classification]++;</w:t>
       </w:r>
@@ -3845,14 +4097,12 @@
         <w:rPr>
           <w:i/>
           <w:iCs/>
-          <w:lang/>
-        </w:rPr>
-      </w:pPr>
-      <w:r>
-        <w:rPr>
-          <w:i/>
-          <w:iCs/>
-          <w:lang/>
+        </w:rPr>
+      </w:pPr>
+      <w:r>
+        <w:rPr>
+          <w:i/>
+          <w:iCs/>
         </w:rPr>
         <w:t xml:space="preserve">        }</w:t>
       </w:r>
@@ -3863,14 +4113,12 @@
         <w:rPr>
           <w:i/>
           <w:iCs/>
-          <w:lang/>
-        </w:rPr>
-      </w:pPr>
-      <w:r>
-        <w:rPr>
-          <w:i/>
-          <w:iCs/>
-          <w:lang/>
+        </w:rPr>
+      </w:pPr>
+      <w:r>
+        <w:rPr>
+          <w:i/>
+          <w:iCs/>
         </w:rPr>
         <w:t xml:space="preserve">        else</w:t>
       </w:r>
@@ -3881,14 +4129,12 @@
         <w:rPr>
           <w:i/>
           <w:iCs/>
-          <w:lang/>
-        </w:rPr>
-      </w:pPr>
-      <w:r>
-        <w:rPr>
-          <w:i/>
-          <w:iCs/>
-          <w:lang/>
+        </w:rPr>
+      </w:pPr>
+      <w:r>
+        <w:rPr>
+          <w:i/>
+          <w:iCs/>
         </w:rPr>
         <w:t xml:space="preserve">        {</w:t>
       </w:r>
@@ -3899,14 +4145,12 @@
         <w:rPr>
           <w:i/>
           <w:iCs/>
-          <w:lang/>
-        </w:rPr>
-      </w:pPr>
-      <w:r>
-        <w:rPr>
-          <w:i/>
-          <w:iCs/>
-          <w:lang/>
+        </w:rPr>
+      </w:pPr>
+      <w:r>
+        <w:rPr>
+          <w:i/>
+          <w:iCs/>
         </w:rPr>
         <w:t xml:space="preserve">            weightedVotes[value.Classification]+=1.0/value.Distance;</w:t>
       </w:r>
@@ -3917,14 +4161,12 @@
         <w:rPr>
           <w:i/>
           <w:iCs/>
-          <w:lang/>
-        </w:rPr>
-      </w:pPr>
-      <w:r>
-        <w:rPr>
-          <w:i/>
-          <w:iCs/>
-          <w:lang/>
+        </w:rPr>
+      </w:pPr>
+      <w:r>
+        <w:rPr>
+          <w:i/>
+          <w:iCs/>
         </w:rPr>
         <w:t xml:space="preserve">        }</w:t>
       </w:r>
@@ -3932,44 +4174,26 @@
     <w:p>
       <w:pPr>
         <w:jc w:val="both"/>
-        <w:rPr>
-          <w:lang/>
-        </w:rPr>
-      </w:pPr>
-    </w:p>
-    <w:p>
-      <w:pPr>
-        <w:jc w:val="both"/>
-        <w:rPr>
-          <w:lang/>
-        </w:rPr>
-      </w:pPr>
-      <w:r>
-        <w:rPr>
-          <w:lang/>
-        </w:rPr>
+      </w:pPr>
+    </w:p>
+    <w:p>
+      <w:pPr>
+        <w:jc w:val="both"/>
+      </w:pPr>
+      <w:r>
         <w:t>Following the vote calculation, the method proceeds to normalize the weighted votes to ensure a balanced contribution from each classification. The normalization is performed by dividing each weighted vote by the maximum weighted vote. Additionally, similarity scores based on overlaps are computed, representing the proportion of instances where exact matches occurred.</w:t>
       </w:r>
     </w:p>
     <w:p>
       <w:pPr>
         <w:jc w:val="both"/>
-        <w:rPr>
-          <w:lang/>
-        </w:rPr>
-      </w:pPr>
-    </w:p>
-    <w:p>
-      <w:pPr>
-        <w:jc w:val="both"/>
-        <w:rPr>
-          <w:lang/>
-        </w:rPr>
-      </w:pPr>
-      <w:r>
-        <w:rPr>
-          <w:lang/>
-        </w:rPr>
+      </w:pPr>
+    </w:p>
+    <w:p>
+      <w:pPr>
+        <w:jc w:val="both"/>
+      </w:pPr>
+      <w:r>
         <w:t>Finally, the normalized weighted votes and overlap scores are combined to yield the overall similarity scores. The method orders these scores in descending order to facilitate the final decision-making process. The results are then transformed into a list of ClassifierResult&lt;TIN&gt; instances, each containing the predicted input, similarity score, and the count of overlapping bits. The final list is limited to the specified number (howMany) of best predictions, which is then returned by the method.</w:t>
       </w:r>
       <w:r>
@@ -3984,14 +4208,10 @@
           <w:bCs/>
           <w:i/>
           <w:iCs/>
-          <w:lang/>
         </w:rPr>
         <w:t>SelectBestClassification</w:t>
       </w:r>
       <w:r>
-        <w:rPr>
-          <w:lang/>
-        </w:rPr>
         <w:t xml:space="preserve"> is instrumental in consolidating and evaluating the various factors to arrive at the most suitable predictions in the KNN classification process.</w:t>
       </w:r>
     </w:p>
@@ -3999,28 +4219,13 @@
       <w:pPr>
         <w:jc w:val="both"/>
         <w:rPr>
-          <w:lang/>
-        </w:rPr>
-      </w:pPr>
-    </w:p>
-    <w:p>
-      <w:pPr>
-        <w:jc w:val="both"/>
-        <w:rPr>
-          <w:lang w:val="en-GB"/>
-        </w:rPr>
-      </w:pPr>
-    </w:p>
-    <w:p>
-      <w:pPr>
-        <w:jc w:val="both"/>
-        <w:rPr>
-          <w:lang w:val="en-GB"/>
-        </w:rPr>
-      </w:pPr>
-    </w:p>
-    <w:p>
-      <w:pPr>
+          <w:lang w:val="en-GB"/>
+        </w:rPr>
+      </w:pPr>
+    </w:p>
+    <w:p>
+      <w:pPr>
+        <w:spacing w:line="360" w:lineRule="auto"/>
         <w:jc w:val="both"/>
         <w:rPr>
           <w:lang w:val="en-GB"/>
@@ -4041,7 +4246,7 @@
     </w:p>
     <w:p>
       <w:pPr>
-        <w:jc w:val="both"/>
+        <w:jc w:val="left"/>
         <w:rPr>
           <w:i/>
           <w:iCs/>
@@ -4084,14 +4289,8 @@
     <w:p>
       <w:pPr>
         <w:jc w:val="both"/>
-        <w:rPr>
-          <w:lang/>
-        </w:rPr>
-      </w:pPr>
-      <w:r>
-        <w:rPr>
-          <w:lang/>
-        </w:rPr>
+      </w:pPr>
+      <w:r>
         <w:t xml:space="preserve">The </w:t>
       </w:r>
       <w:r>
@@ -4100,179 +4299,148 @@
           <w:bCs/>
           <w:i/>
           <w:iCs/>
-          <w:lang/>
         </w:rPr>
         <w:t>PredictWithSoftmax</w:t>
       </w:r>
       <w:r>
-        <w:rPr>
-          <w:lang/>
-        </w:rPr>
         <w:t xml:space="preserve"> method represents an extension of the K-nearest neighbors (KNN) classifier by incorporating the Softmax algorithm to predict classifications for a given set of unclassified cells. It begins by checking if there are any unclassified cells; if not, it promptly returns an empty list. Subsequently, it extracts the indices of the unclassified cells and initializes a dictionary called mappedElements using the DefaultDictionary&lt;int, List&lt;ClassificationAndDistance&gt;&gt; structure, which will store distances and classifications.</w:t>
       </w:r>
     </w:p>
     <w:p>
       <w:pPr>
         <w:jc w:val="both"/>
-        <w:rPr>
-          <w:lang/>
-        </w:rPr>
-      </w:pPr>
-    </w:p>
-    <w:p>
-      <w:pPr>
-        <w:jc w:val="both"/>
-        <w:rPr>
-          <w:lang/>
-        </w:rPr>
-      </w:pPr>
-      <w:r>
-        <w:rPr>
-          <w:lang/>
-        </w:rPr>
+      </w:pPr>
+    </w:p>
+    <w:p>
+      <w:pPr>
+        <w:jc w:val="both"/>
+      </w:pPr>
+      <w:r>
         <w:t>The method iterates through each model in the internal models dictionary, which represents the pre-learned sequences and their corresponding classifications. For each sequence in a model, it calculates the distances between the stored sequence and the unclassified sequences using the GetDistanceTableforCosine method. The resulting distances and classifications are then added to the mappedElements dictionary.</w:t>
       </w:r>
     </w:p>
     <w:p>
       <w:pPr>
         <w:jc w:val="both"/>
-        <w:rPr>
-          <w:lang/>
-        </w:rPr>
-      </w:pPr>
-    </w:p>
-    <w:p>
-      <w:pPr>
-        <w:jc w:val="both"/>
-        <w:rPr>
-          <w:i/>
-          <w:iCs/>
-          <w:lang/>
-        </w:rPr>
-      </w:pPr>
-      <w:r>
-        <w:rPr>
-          <w:i/>
-          <w:iCs/>
-          <w:lang/>
+      </w:pPr>
+    </w:p>
+    <w:p>
+      <w:pPr>
+        <w:jc w:val="left"/>
+        <w:rPr>
+          <w:i/>
+          <w:iCs/>
+        </w:rPr>
+      </w:pPr>
+      <w:r>
+        <w:rPr>
+          <w:i/>
+          <w:iCs/>
         </w:rPr>
         <w:t>var distanceTable = GetDistanceTableforCosine(sequence, unclassifiedSequences);</w:t>
       </w:r>
     </w:p>
     <w:p>
       <w:pPr>
-        <w:jc w:val="both"/>
-        <w:rPr>
-          <w:i/>
-          <w:iCs/>
-          <w:lang/>
-        </w:rPr>
-      </w:pPr>
-    </w:p>
-    <w:p>
-      <w:pPr>
-        <w:jc w:val="both"/>
-        <w:rPr>
-          <w:i/>
-          <w:iCs/>
-          <w:lang/>
-        </w:rPr>
-      </w:pPr>
-      <w:r>
-        <w:rPr>
-          <w:i/>
-          <w:iCs/>
-          <w:lang/>
+        <w:jc w:val="left"/>
+        <w:rPr>
+          <w:i/>
+          <w:iCs/>
+        </w:rPr>
+      </w:pPr>
+    </w:p>
+    <w:p>
+      <w:pPr>
+        <w:jc w:val="left"/>
+        <w:rPr>
+          <w:i/>
+          <w:iCs/>
+        </w:rPr>
+      </w:pPr>
+      <w:r>
+        <w:rPr>
+          <w:i/>
+          <w:iCs/>
         </w:rPr>
         <w:t>foreach (var kvp in distanceTable)</w:t>
       </w:r>
     </w:p>
     <w:p>
       <w:pPr>
-        <w:jc w:val="both"/>
-        <w:rPr>
-          <w:i/>
-          <w:iCs/>
-          <w:lang/>
-        </w:rPr>
-      </w:pPr>
-      <w:r>
-        <w:rPr>
-          <w:i/>
-          <w:iCs/>
-          <w:lang/>
+        <w:jc w:val="left"/>
+        <w:rPr>
+          <w:i/>
+          <w:iCs/>
+        </w:rPr>
+      </w:pPr>
+      <w:r>
+        <w:rPr>
+          <w:i/>
+          <w:iCs/>
         </w:rPr>
         <w:t>{</w:t>
       </w:r>
     </w:p>
     <w:p>
       <w:pPr>
-        <w:jc w:val="both"/>
-        <w:rPr>
-          <w:i/>
-          <w:iCs/>
-          <w:lang/>
-        </w:rPr>
-      </w:pPr>
-      <w:r>
-        <w:rPr>
-          <w:i/>
-          <w:iCs/>
-          <w:lang/>
+        <w:jc w:val="left"/>
+        <w:rPr>
+          <w:i/>
+          <w:iCs/>
+        </w:rPr>
+      </w:pPr>
+      <w:r>
+        <w:rPr>
+          <w:i/>
+          <w:iCs/>
         </w:rPr>
         <w:t xml:space="preserve">    if (!mappedElements.ContainsKey(kvp.Key))</w:t>
       </w:r>
     </w:p>
     <w:p>
       <w:pPr>
-        <w:jc w:val="both"/>
-        <w:rPr>
-          <w:i/>
-          <w:iCs/>
-          <w:lang/>
-        </w:rPr>
-      </w:pPr>
-      <w:r>
-        <w:rPr>
-          <w:i/>
-          <w:iCs/>
-          <w:lang/>
+        <w:jc w:val="left"/>
+        <w:rPr>
+          <w:i/>
+          <w:iCs/>
+        </w:rPr>
+      </w:pPr>
+      <w:r>
+        <w:rPr>
+          <w:i/>
+          <w:iCs/>
         </w:rPr>
         <w:t xml:space="preserve">    {</w:t>
       </w:r>
     </w:p>
     <w:p>
       <w:pPr>
-        <w:jc w:val="both"/>
-        <w:rPr>
-          <w:i/>
-          <w:iCs/>
-          <w:lang/>
-        </w:rPr>
-      </w:pPr>
-      <w:r>
-        <w:rPr>
-          <w:i/>
-          <w:iCs/>
-          <w:lang/>
+        <w:jc w:val="left"/>
+        <w:rPr>
+          <w:i/>
+          <w:iCs/>
+        </w:rPr>
+      </w:pPr>
+      <w:r>
+        <w:rPr>
+          <w:i/>
+          <w:iCs/>
         </w:rPr>
         <w:t xml:space="preserve">        mappedElements[kvp.Key] = new List&lt;ClassificationAndDistance&gt;();</w:t>
       </w:r>
     </w:p>
     <w:p>
       <w:pPr>
-        <w:jc w:val="both"/>
-        <w:rPr>
-          <w:i/>
-          <w:iCs/>
-          <w:lang/>
-        </w:rPr>
-      </w:pPr>
-      <w:r>
-        <w:rPr>
-          <w:i/>
-          <w:iCs/>
-          <w:lang/>
+        <w:jc w:val="left"/>
+        <w:rPr>
+          <w:i/>
+          <w:iCs/>
+        </w:rPr>
+      </w:pPr>
+      <w:r>
+        <w:rPr>
+          <w:i/>
+          <w:iCs/>
         </w:rPr>
         <w:t xml:space="preserve">    }</w:t>
       </w:r>
@@ -4280,22 +4448,13 @@
     <w:p>
       <w:pPr>
         <w:jc w:val="both"/>
-        <w:rPr>
-          <w:lang/>
-        </w:rPr>
-      </w:pPr>
-    </w:p>
-    <w:p>
-      <w:pPr>
-        <w:jc w:val="both"/>
-        <w:rPr>
-          <w:lang/>
-        </w:rPr>
-      </w:pPr>
-      <w:r>
-        <w:rPr>
-          <w:lang/>
-        </w:rPr>
+      </w:pPr>
+    </w:p>
+    <w:p>
+      <w:pPr>
+        <w:jc w:val="both"/>
+      </w:pPr>
+      <w:r>
         <w:t xml:space="preserve">Following this, the distances in mappedElements are sorted to ensure a consistent ordering. Subsequently, Softmax weights are computed for each class based on the distances stored in mappedElements using the </w:t>
       </w:r>
       <w:r>
@@ -4304,14 +4463,10 @@
           <w:bCs/>
           <w:i/>
           <w:iCs/>
-          <w:lang/>
         </w:rPr>
         <w:t>CalculateSoftmaxWeights</w:t>
       </w:r>
       <w:r>
-        <w:rPr>
-          <w:lang/>
-        </w:rPr>
         <w:t xml:space="preserve"> method, introducing a softness parameter of 0.5. The Softmax function is then applied to these weights through the Softmax method, generating probabilities for each class.</w:t>
       </w:r>
     </w:p>
@@ -4321,52 +4476,46 @@
         <w:rPr>
           <w:i/>
           <w:iCs/>
-          <w:lang/>
-        </w:rPr>
-      </w:pPr>
-    </w:p>
-    <w:p>
-      <w:pPr>
-        <w:jc w:val="both"/>
-        <w:rPr>
-          <w:i/>
-          <w:iCs/>
-          <w:lang/>
-        </w:rPr>
-      </w:pPr>
-      <w:r>
-        <w:rPr>
-          <w:i/>
-          <w:iCs/>
-          <w:lang/>
+        </w:rPr>
+      </w:pPr>
+    </w:p>
+    <w:p>
+      <w:pPr>
+        <w:jc w:val="left"/>
+        <w:rPr>
+          <w:i/>
+          <w:iCs/>
+        </w:rPr>
+      </w:pPr>
+      <w:r>
+        <w:rPr>
+          <w:i/>
+          <w:iCs/>
         </w:rPr>
         <w:t>var softmaxWeights = CalculateSoftmaxWeights(mappedElements, 0.5);</w:t>
       </w:r>
     </w:p>
     <w:p>
       <w:pPr>
-        <w:jc w:val="both"/>
-        <w:rPr>
-          <w:i/>
-          <w:iCs/>
-          <w:lang/>
-        </w:rPr>
-      </w:pPr>
-    </w:p>
-    <w:p>
-      <w:pPr>
-        <w:jc w:val="both"/>
-        <w:rPr>
-          <w:i/>
-          <w:iCs/>
-          <w:lang/>
-        </w:rPr>
-      </w:pPr>
-      <w:r>
-        <w:rPr>
-          <w:i/>
-          <w:iCs/>
-          <w:lang/>
+        <w:jc w:val="left"/>
+        <w:rPr>
+          <w:i/>
+          <w:iCs/>
+        </w:rPr>
+      </w:pPr>
+    </w:p>
+    <w:p>
+      <w:pPr>
+        <w:jc w:val="left"/>
+        <w:rPr>
+          <w:i/>
+          <w:iCs/>
+        </w:rPr>
+      </w:pPr>
+      <w:r>
+        <w:rPr>
+          <w:i/>
+          <w:iCs/>
         </w:rPr>
         <w:t>var softmaxProbabilities = Softmax(softmaxWeights);</w:t>
       </w:r>
@@ -4374,86 +4523,1043 @@
     <w:p>
       <w:pPr>
         <w:jc w:val="both"/>
-        <w:rPr>
-          <w:lang/>
-        </w:rPr>
-      </w:pPr>
-    </w:p>
-    <w:p>
-      <w:pPr>
-        <w:jc w:val="both"/>
-        <w:rPr>
-          <w:lang/>
-        </w:rPr>
-      </w:pPr>
-      <w:r>
-        <w:rPr>
-          <w:lang/>
-        </w:rPr>
+      </w:pPr>
+    </w:p>
+    <w:p>
+      <w:pPr>
+        <w:jc w:val="both"/>
+      </w:pPr>
+      <w:r>
         <w:t>The method creates a list of ClassifierResult&lt;TIN&gt; instances, where each instance contains the predicted input, calculated similarity (using Softmax probability as the similarity score), and any additional relevant information. Finally, the list is limited to the specified number (howMany) of best predictions, and the resulting predictions are returned by the method.</w:t>
       </w:r>
     </w:p>
     <w:p>
       <w:pPr>
         <w:jc w:val="both"/>
-        <w:rPr>
-          <w:lang/>
-        </w:rPr>
-      </w:pPr>
-    </w:p>
-    <w:p>
-      <w:pPr>
-        <w:jc w:val="both"/>
-      </w:pPr>
-    </w:p>
-    <w:p>
-      <w:pPr>
-        <w:jc w:val="both"/>
-      </w:pPr>
-    </w:p>
-    <w:p>
-      <w:pPr>
-        <w:jc w:val="both"/>
-      </w:pPr>
-    </w:p>
-    <w:p>
-      <w:pPr>
-        <w:jc w:val="both"/>
-      </w:pPr>
-    </w:p>
-    <w:p>
-      <w:pPr>
-        <w:jc w:val="both"/>
-      </w:pPr>
-    </w:p>
-    <w:p>
-      <w:pPr>
-        <w:jc w:val="both"/>
-      </w:pPr>
-    </w:p>
-    <w:p>
-      <w:pPr>
-        <w:jc w:val="both"/>
-        <w:rPr>
-          <w:sz w:val="22"/>
-          <w:szCs w:val="22"/>
-          <w:lang w:val="en-GB"/>
-        </w:rPr>
-      </w:pPr>
-    </w:p>
-    <w:p>
-      <w:pPr>
-        <w:pStyle w:val="Heading1"/>
+      </w:pPr>
+    </w:p>
+    <w:p>
+      <w:pPr>
+        <w:spacing w:line="360" w:lineRule="auto"/>
+        <w:jc w:val="both"/>
+        <w:rPr>
+          <w:lang w:val="en-IN"/>
+        </w:rPr>
+      </w:pPr>
+      <w:r>
+        <w:rPr>
+          <w:lang w:val="en-IN"/>
+        </w:rPr>
+        <w:t>7.</w:t>
+      </w:r>
+      <w:r>
+        <w:rPr>
+          <w:lang w:val="en-IN"/>
+        </w:rPr>
+        <w:t xml:space="preserve"> </w:t>
+      </w:r>
+      <w:r>
+        <w:rPr>
+          <w:lang w:val="en-IN"/>
+        </w:rPr>
+        <w:t>RunMultiSequenceLearningExperimentWithImage</w:t>
+      </w:r>
+    </w:p>
+    <w:p>
+      <w:pPr>
+        <w:jc w:val="left"/>
+        <w:rPr>
+          <w:i/>
+          <w:iCs/>
+          <w:lang w:val="en-IN"/>
+        </w:rPr>
+      </w:pPr>
+      <w:r>
+        <w:rPr>
+          <w:i/>
+          <w:iCs/>
+          <w:lang w:val="en-IN"/>
+        </w:rPr>
+        <w:t>private static void RunMultiSequenceLearningExperimentWithImage()</w:t>
+      </w:r>
+    </w:p>
+    <w:p>
+      <w:pPr>
+        <w:jc w:val="both"/>
+      </w:pPr>
+    </w:p>
+    <w:p>
+      <w:pPr>
+        <w:jc w:val="both"/>
+      </w:pPr>
+      <w:r>
+        <w:rPr>
+          <w:noProof/>
+        </w:rPr>
+        <w:drawing>
+          <wp:anchor distT="0" distB="0" distL="114300" distR="114300" simplePos="0" relativeHeight="251658240" behindDoc="0" locked="0" layoutInCell="1" allowOverlap="1" wp14:anchorId="248E5E04" wp14:editId="50A3D128">
+            <wp:simplePos x="0" y="0"/>
+            <wp:positionH relativeFrom="column">
+              <wp:posOffset>983252</wp:posOffset>
+            </wp:positionH>
+            <wp:positionV relativeFrom="paragraph">
+              <wp:posOffset>2015672</wp:posOffset>
+            </wp:positionV>
+            <wp:extent cx="747486" cy="747486"/>
+            <wp:effectExtent l="0" t="0" r="0" b="0"/>
+            <wp:wrapTopAndBottom/>
+            <wp:docPr id="698101860" name="Picture 2"/>
+            <wp:cNvGraphicFramePr>
+              <a:graphicFrameLocks xmlns:a="http://schemas.openxmlformats.org/drawingml/2006/main" noChangeAspect="1"/>
+            </wp:cNvGraphicFramePr>
+            <a:graphic xmlns:a="http://schemas.openxmlformats.org/drawingml/2006/main">
+              <a:graphicData uri="http://schemas.openxmlformats.org/drawingml/2006/picture">
+                <pic:pic xmlns:pic="http://schemas.openxmlformats.org/drawingml/2006/picture">
+                  <pic:nvPicPr>
+                    <pic:cNvPr id="0" name="Picture 6"/>
+                    <pic:cNvPicPr>
+                      <a:picLocks noChangeAspect="1" noChangeArrowheads="1"/>
+                    </pic:cNvPicPr>
+                  </pic:nvPicPr>
+                  <pic:blipFill>
+                    <a:blip r:embed="rId17">
+                      <a:extLst>
+                        <a:ext uri="{28A0092B-C50C-407E-A947-70E740481C1C}">
+                          <a14:useLocalDpi xmlns:a14="http://schemas.microsoft.com/office/drawing/2010/main" val="0"/>
+                        </a:ext>
+                      </a:extLst>
+                    </a:blip>
+                    <a:srcRect/>
+                    <a:stretch>
+                      <a:fillRect/>
+                    </a:stretch>
+                  </pic:blipFill>
+                  <pic:spPr bwMode="auto">
+                    <a:xfrm>
+                      <a:off x="0" y="0"/>
+                      <a:ext cx="747486" cy="747486"/>
+                    </a:xfrm>
+                    <a:prstGeom prst="rect">
+                      <a:avLst/>
+                    </a:prstGeom>
+                    <a:noFill/>
+                    <a:ln>
+                      <a:noFill/>
+                    </a:ln>
+                  </pic:spPr>
+                </pic:pic>
+              </a:graphicData>
+            </a:graphic>
+          </wp:anchor>
+        </w:drawing>
+      </w:r>
+      <w:r>
+        <w:t xml:space="preserve">The presented method encapsulates the initiation of a multi-sequence learning experiment utilizing image data, primarily focused on MNIST images at the current stage. By locating the target directory through a systematic search within the application's directory structure, the method identifies and accesses the designated folder containing the input images. Upon successful identification, the method proceeds to convert the images into pixel sequences, storing them in a list for further processing. It iterates through each image file, utilizing the ConvertImageToSequence function to transform the images into lists of pixel values, subsequently compiled into arrays and added to the overall collection of pixel sequences. </w:t>
+      </w:r>
+    </w:p>
+    <w:p>
+      <w:pPr>
+        <w:jc w:val="both"/>
+      </w:pPr>
+    </w:p>
+    <w:p>
+      <w:pPr>
+        <w:jc w:val="both"/>
+        <w:rPr>
+          <w:lang w:val="en-IN"/>
+        </w:rPr>
+      </w:pPr>
+      <w:r>
+        <w:tab/>
+      </w:r>
+      <w:r>
+        <w:rPr>
+          <w:lang w:val="en-IN"/>
+        </w:rPr>
+        <w:t>Figure. 3.1: Input MNIST image ‘2’</w:t>
+      </w:r>
+    </w:p>
+    <w:p>
+      <w:pPr>
+        <w:jc w:val="both"/>
+      </w:pPr>
+    </w:p>
+    <w:p>
+      <w:pPr>
+        <w:jc w:val="both"/>
+      </w:pPr>
+      <w:r>
+        <w:t>The method then displays the extracted pixel values for each image sequence to facilitate inspection. Following this data preparation phase, an instance of the MultiSequenceLearning class is instantiated to perform the sequence learning experiment. The image pixel sequences are structured into a dictionary format as required by the experiment's Run method, facilitating the execution of the learning process. Finally, the method concludes by resetting the predictor instance to prepare for subsequent experiments or further analyses within the context of MNIST image sequence learning.</w:t>
+      </w:r>
+    </w:p>
+    <w:p>
+      <w:pPr>
+        <w:jc w:val="both"/>
+      </w:pPr>
+    </w:p>
+    <w:p>
+      <w:pPr>
+        <w:spacing w:line="360" w:lineRule="auto"/>
+        <w:jc w:val="both"/>
+        <w:rPr>
+          <w:lang w:val="en-GB"/>
+        </w:rPr>
+      </w:pPr>
+      <w:r>
+        <w:rPr>
+          <w:lang w:val="en-GB"/>
+        </w:rPr>
+        <w:t>8</w:t>
+      </w:r>
+      <w:r>
+        <w:rPr>
+          <w:lang w:val="en-GB"/>
+        </w:rPr>
+        <w:t>. ConvertImageToSequence</w:t>
+      </w:r>
+    </w:p>
+    <w:p>
+      <w:pPr>
+        <w:jc w:val="left"/>
+        <w:rPr>
+          <w:i/>
+          <w:iCs/>
+          <w:lang w:val="en-GB"/>
+        </w:rPr>
+      </w:pPr>
+      <w:r>
+        <w:rPr>
+          <w:i/>
+          <w:iCs/>
+          <w:lang w:val="en-GB"/>
+        </w:rPr>
+        <w:t>private static List&lt;double&gt; ConvertImageToSequence(string imagePath)</w:t>
+      </w:r>
+    </w:p>
+    <w:p>
+      <w:pPr>
+        <w:jc w:val="both"/>
+        <w:rPr>
+          <w:i/>
+          <w:iCs/>
+          <w:lang w:val="en-GB"/>
+        </w:rPr>
+      </w:pPr>
+    </w:p>
+    <w:p>
+      <w:pPr>
+        <w:jc w:val="both"/>
+        <w:rPr>
+          <w:lang w:val="en-GB"/>
+        </w:rPr>
+      </w:pPr>
+      <w:r>
+        <w:rPr>
+          <w:lang w:val="en-GB"/>
+        </w:rPr>
+        <w:t>T</w:t>
+      </w:r>
+      <w:r>
+        <w:rPr>
+          <w:lang w:val="en-GB"/>
+        </w:rPr>
+        <w:t xml:space="preserve">he program.cs file includes a method named </w:t>
+      </w:r>
+      <w:r>
         <w:rPr>
           <w:b/>
           <w:bCs/>
           <w:lang w:val="en-GB"/>
         </w:rPr>
-      </w:pPr>
-      <w:r>
+        <w:t>ConvertImageToSequence</w:t>
+      </w:r>
+      <w:r>
+        <w:rPr>
+          <w:lang w:val="en-GB"/>
+        </w:rPr>
+        <w:t xml:space="preserve">. This method is designed to convert an image file into a sequence of grayscale pixel values. It first loads the specified image using the System.Drawing.Bitmap class and locks its data to read the pixel values efficiently. Subsequently, it iterates through each pixel in the image, extracting the red, green, and blue (RGB) </w:t>
+      </w:r>
+      <w:r>
+        <w:rPr>
+          <w:lang w:val="en-GB"/>
+        </w:rPr>
+        <w:t>colour</w:t>
+      </w:r>
+      <w:r>
+        <w:rPr>
+          <w:lang w:val="en-GB"/>
+        </w:rPr>
+        <w:t xml:space="preserve"> values, and computes the average grayscale value by taking the average of these RGB values. The resulting grayscale value is then appended to a list representing the sequence of pixel values. Finally, after processing all pixels, the method releases the locked image data and returns the generated pixel sequence as a List&lt;double&gt;. This method employs unsafe code blocks for pointer manipulation to access pixel data directly, optimizing the conversion process.</w:t>
+      </w:r>
+    </w:p>
+    <w:p>
+      <w:pPr>
+        <w:jc w:val="both"/>
+      </w:pPr>
+    </w:p>
+    <w:p>
+      <w:pPr>
+        <w:pStyle w:val="Heading2"/>
+        <w:spacing w:line="360" w:lineRule="auto"/>
+      </w:pPr>
+      <w:r>
+        <w:t>Unit Testing:</w:t>
+      </w:r>
+    </w:p>
+    <w:p>
+      <w:pPr>
+        <w:jc w:val="both"/>
+      </w:pPr>
+      <w:r>
+        <w:t xml:space="preserve">The KNN algorithm was rigorously tested using test cases inspired by the HTM Classifier within the Neocortex API framework. During unit testing, the model exhibited highly encouraging outcomes, </w:t>
+      </w:r>
+      <w:r>
+        <w:t xml:space="preserve">covering most of the methods </w:t>
+      </w:r>
+      <w:r>
+        <w:t xml:space="preserve">and functionalities </w:t>
+      </w:r>
+      <w:r>
+        <w:t xml:space="preserve">implemented with the </w:t>
+      </w:r>
+      <w:r>
+        <w:t>means</w:t>
+      </w:r>
+      <w:r>
+        <w:t xml:space="preserve"> of </w:t>
+      </w:r>
+      <w:r>
+        <w:t xml:space="preserve">the </w:t>
+      </w:r>
+      <w:r>
+        <w:t>test cases written</w:t>
+      </w:r>
+      <w:r>
+        <w:t>. This impressive performance underscores the reliability and robustness of the designed KNN algorithm, showcasing its capability to effectively predict sequences within the experimental setup.</w:t>
+      </w:r>
+    </w:p>
+    <w:p>
+      <w:pPr>
+        <w:jc w:val="both"/>
+      </w:pPr>
+    </w:p>
+    <w:p>
+      <w:pPr>
+        <w:pStyle w:val="Heading2"/>
+        <w:spacing w:line="360" w:lineRule="auto"/>
+      </w:pPr>
+      <w:r>
+        <w:t>How KNN can be used with HTM</w:t>
+      </w:r>
+    </w:p>
+    <w:p>
+      <w:pPr>
+        <w:jc w:val="both"/>
+      </w:pPr>
+      <w:r>
+        <w:t>The experiment showcased in the code integrates Hierarchical Temporal Memory (HTM) with a K-nearest neighbors (KNN) classifier to facilitate sequence learning. Within the MultiSequenceLearning class, this implementation involves leveraging HTM functionalities, including CortexLayer, TemporalMemory, and related classes from the NeoCortexApi namespace, along with the KNeighborsClassifier class from NeoCortexApi.Classifiers for the KNN.</w:t>
+      </w:r>
+    </w:p>
+    <w:p>
+      <w:pPr>
+        <w:jc w:val="both"/>
+      </w:pPr>
+    </w:p>
+    <w:p>
+      <w:pPr>
+        <w:jc w:val="both"/>
+      </w:pPr>
+      <w:r>
+        <w:t>The process initiates by configuring HTM parameters and setting up the encoder (ScalarEncoder) to transform scalar values into sparse distributed representations (SDRs). The experiment execution comprises several key steps: the Run method commences the sequence learning experiment, initializing HTM components (SpatialPooler, TemporalMemory), and the KNN classifier. It progresses by initially training the Spatial Pooler (SP) without the Temporal Memory (TM) until stability is achieved, followed by training both SP and TM with given sequences to learn patterns.</w:t>
+      </w:r>
+    </w:p>
+    <w:p>
+      <w:pPr>
+        <w:jc w:val="both"/>
+      </w:pPr>
+    </w:p>
+    <w:p>
+      <w:pPr>
+        <w:jc w:val="both"/>
+      </w:pPr>
+      <w:r>
+        <w:t>Notably, the KNN classifier (KNeighborsClassifier) is incorporated alongside HTM within this experiment to learn sequences and predict future elements based on acquired patterns. It operates by utilizing the active and winner cells obtained from HTM components (SP and TM), striving to predict subsequent elements in sequences based on HTM activations. The integration of KNN with HTM aims to complement HTM's sequence learning capabilities by offering an additional mechanism for predicting future elements derived from learned patterns.</w:t>
+      </w:r>
+    </w:p>
+    <w:p>
+      <w:pPr>
+        <w:jc w:val="both"/>
+      </w:pPr>
+    </w:p>
+    <w:p>
+      <w:pPr>
+        <w:jc w:val="both"/>
+      </w:pPr>
+      <w:r>
+        <w:t>The combined approach between HTM and the KNN classifier holds potential advantages in enhancing prediction accuracy and robustness. The integration leverages the strengths of both algorithms; while HTM excels in temporal sequence learning, KNN may capture patterns that HTM might overlook and vice versa. Overall, this integration seeks to improve the accuracy and predictive capabilities of the system when handling sequential data by amalgamating the strengths of HTM and KNN.</w:t>
+      </w:r>
+    </w:p>
+    <w:p>
+      <w:pPr>
+        <w:jc w:val="both"/>
+      </w:pPr>
+    </w:p>
+    <w:p>
+      <w:pPr>
+        <w:pStyle w:val="Heading1"/>
         <w:rPr>
           <w:b/>
           <w:bCs/>
+        </w:rPr>
+      </w:pPr>
+      <w:r>
+        <w:rPr>
+          <w:b/>
+          <w:bCs/>
+        </w:rPr>
+        <w:t>Results</w:t>
+      </w:r>
+    </w:p>
+    <w:p>
+      <w:pPr>
+        <w:jc w:val="both"/>
+      </w:pPr>
+    </w:p>
+    <w:p>
+      <w:pPr>
+        <w:jc w:val="both"/>
+      </w:pPr>
+      <w:r>
+        <w:t>The utilization of the K Nearest Neighbors (KNN) model within the NeoCortexApi library has proven to be instrumental in facilitating sequence learning and prediction. The model's consistent attainment of an impressive 85.71% accuracy rate across various integer input data sequences attests to its robustness and reliability. Furthermore, in the realm of image classification, the model showcases commendable proficiency, achieving a notable 66% accuracy in processing pixel sequences. This substantiates its competence in complex sequence analysis and underscores its potential in diverse data domains.</w:t>
+      </w:r>
+    </w:p>
+    <w:p>
+      <w:pPr>
+        <w:jc w:val="both"/>
+      </w:pPr>
+    </w:p>
+    <w:p>
+      <w:pPr>
+        <w:jc w:val="both"/>
+      </w:pPr>
+      <w:r>
+        <w:t>Throughout the experiment, the training of the Spatial Pooler (SP) and Temporal Memory (TM) with predefined input patterns facilitated effective pattern recognition and sequence learning. The incorporation of Homeostatic Plasticity Control ensured model stability, guaranteeing a robust initial implementation without encountering failed tests during unit testing. Despite achieving remarkable accuracy, the iterative process highlighted the necessity for further refinement and fine-tuning to elevate the model's reliability and scalability across a broader spectrum of data sequences.</w:t>
+      </w:r>
+    </w:p>
+    <w:p>
+      <w:pPr>
+        <w:jc w:val="both"/>
+      </w:pPr>
+    </w:p>
+    <w:p>
+      <w:pPr>
+        <w:jc w:val="both"/>
+      </w:pPr>
+      <w:r>
+        <w:t>This experiment underscores the imperative of addressing nuanced special conditions that may arise during model development, emphasizing the continuous pursuit of a more dependable and adaptable model. The findings not only reinforce the model's potential but also shed light on the persistent need for ongoing improvements to bolster its performance across diverse data sets, affirming the iterative nature of model development and the quest for enhanced accuracy and adaptability.</w:t>
+      </w:r>
+    </w:p>
+    <w:p>
+      <w:pPr>
+        <w:jc w:val="both"/>
+      </w:pPr>
+    </w:p>
+    <w:p>
+      <w:pPr>
+        <w:jc w:val="both"/>
+      </w:pPr>
+      <w:r>
+        <w:rPr>
+          <w:noProof/>
+        </w:rPr>
+        <w:drawing>
+          <wp:inline distT="0" distB="0" distL="0" distR="0" wp14:anchorId="784C79B7" wp14:editId="422CFF88">
+            <wp:extent cx="3089910" cy="1931035"/>
+            <wp:effectExtent l="0" t="0" r="0" b="0"/>
+            <wp:docPr id="2007861464" name="Picture 5" descr="A screenshot of a computer"/>
+            <wp:cNvGraphicFramePr>
+              <a:graphicFrameLocks xmlns:a="http://schemas.openxmlformats.org/drawingml/2006/main" noChangeAspect="1"/>
+            </wp:cNvGraphicFramePr>
+            <a:graphic xmlns:a="http://schemas.openxmlformats.org/drawingml/2006/main">
+              <a:graphicData uri="http://schemas.openxmlformats.org/drawingml/2006/picture">
+                <pic:pic xmlns:pic="http://schemas.openxmlformats.org/drawingml/2006/picture">
+                  <pic:nvPicPr>
+                    <pic:cNvPr id="2007861464" name="Picture 5" descr="A screenshot of a computer"/>
+                    <pic:cNvPicPr>
+                      <a:picLocks noChangeAspect="1" noChangeArrowheads="1"/>
+                    </pic:cNvPicPr>
+                  </pic:nvPicPr>
+                  <pic:blipFill>
+                    <a:blip r:embed="rId18" cstate="print">
+                      <a:extLst>
+                        <a:ext uri="{28A0092B-C50C-407E-A947-70E740481C1C}">
+                          <a14:useLocalDpi xmlns:a14="http://schemas.microsoft.com/office/drawing/2010/main" val="0"/>
+                        </a:ext>
+                      </a:extLst>
+                    </a:blip>
+                    <a:srcRect/>
+                    <a:stretch>
+                      <a:fillRect/>
+                    </a:stretch>
+                  </pic:blipFill>
+                  <pic:spPr bwMode="auto">
+                    <a:xfrm>
+                      <a:off x="0" y="0"/>
+                      <a:ext cx="3089910" cy="1931035"/>
+                    </a:xfrm>
+                    <a:prstGeom prst="rect">
+                      <a:avLst/>
+                    </a:prstGeom>
+                    <a:noFill/>
+                    <a:ln>
+                      <a:noFill/>
+                    </a:ln>
+                  </pic:spPr>
+                </pic:pic>
+              </a:graphicData>
+            </a:graphic>
+          </wp:inline>
+        </w:drawing>
+      </w:r>
+    </w:p>
+    <w:p>
+      <w:pPr>
+        <w:jc w:val="both"/>
+      </w:pPr>
+    </w:p>
+    <w:p>
+      <w:r>
+        <w:t xml:space="preserve">Figure. </w:t>
+      </w:r>
+      <w:r>
+        <w:t>4.1</w:t>
+      </w:r>
+      <w:r>
+        <w:t>: KNN Classification Output with Integers</w:t>
+      </w:r>
+    </w:p>
+    <w:p/>
+    <w:p>
+      <w:r>
+        <w:rPr>
+          <w:noProof/>
+        </w:rPr>
+        <w:drawing>
+          <wp:inline distT="0" distB="0" distL="0" distR="0" wp14:anchorId="5EFE2B2F" wp14:editId="643E3967">
+            <wp:extent cx="3089910" cy="1931670"/>
+            <wp:effectExtent l="0" t="0" r="0" b="0"/>
+            <wp:docPr id="2055899207" name="Picture 6" descr="A screenshot of a computer&#10;&#10;Description automatically generated"/>
+            <wp:cNvGraphicFramePr>
+              <a:graphicFrameLocks xmlns:a="http://schemas.openxmlformats.org/drawingml/2006/main" noChangeAspect="1"/>
+            </wp:cNvGraphicFramePr>
+            <a:graphic xmlns:a="http://schemas.openxmlformats.org/drawingml/2006/main">
+              <a:graphicData uri="http://schemas.openxmlformats.org/drawingml/2006/picture">
+                <pic:pic xmlns:pic="http://schemas.openxmlformats.org/drawingml/2006/picture">
+                  <pic:nvPicPr>
+                    <pic:cNvPr id="2055899207" name="Picture 6" descr="A screenshot of a computer&#10;&#10;Description automatically generated"/>
+                    <pic:cNvPicPr>
+                      <a:picLocks noChangeAspect="1" noChangeArrowheads="1"/>
+                    </pic:cNvPicPr>
+                  </pic:nvPicPr>
+                  <pic:blipFill>
+                    <a:blip r:embed="rId19" cstate="print">
+                      <a:extLst>
+                        <a:ext uri="{28A0092B-C50C-407E-A947-70E740481C1C}">
+                          <a14:useLocalDpi xmlns:a14="http://schemas.microsoft.com/office/drawing/2010/main" val="0"/>
+                        </a:ext>
+                      </a:extLst>
+                    </a:blip>
+                    <a:srcRect/>
+                    <a:stretch>
+                      <a:fillRect/>
+                    </a:stretch>
+                  </pic:blipFill>
+                  <pic:spPr bwMode="auto">
+                    <a:xfrm>
+                      <a:off x="0" y="0"/>
+                      <a:ext cx="3089910" cy="1931670"/>
+                    </a:xfrm>
+                    <a:prstGeom prst="rect">
+                      <a:avLst/>
+                    </a:prstGeom>
+                    <a:noFill/>
+                    <a:ln>
+                      <a:noFill/>
+                    </a:ln>
+                  </pic:spPr>
+                </pic:pic>
+              </a:graphicData>
+            </a:graphic>
+          </wp:inline>
+        </w:drawing>
+      </w:r>
+    </w:p>
+    <w:p/>
+    <w:p>
+      <w:r>
+        <w:t xml:space="preserve">Figure. </w:t>
+      </w:r>
+      <w:r>
+        <w:t>4.2</w:t>
+      </w:r>
+      <w:r>
+        <w:t>: Output with Image Sequence</w:t>
+      </w:r>
+    </w:p>
+    <w:p>
+      <w:pPr>
+        <w:jc w:val="both"/>
+      </w:pPr>
+    </w:p>
+    <w:p>
+      <w:pPr>
+        <w:jc w:val="both"/>
+      </w:pPr>
+      <w:r>
+        <w:t>The unit test cases rigorously scrutinize the K-nearest neighbors (KNN) classifier functionalities integrated within the NeoCortexApi library. Covering a spectrum of scenarios, these tests meticulously assess the classifier's behavior across diverse conditions. The test suite encompasses pivotal functionalities, scrutinizing the correctness of predicted input values, the classifier's response to unclassified sequences, and the precise initialization of classifier parameters. It meticulously evaluates the classifier's capability to accurately return the anticipated number of predictions, handle empty scenarios seamlessly, and effectively manage sequences with varying numbers of predicted values.</w:t>
+      </w:r>
+    </w:p>
+    <w:p>
+      <w:pPr>
+        <w:jc w:val="both"/>
+      </w:pPr>
+    </w:p>
+    <w:p>
+      <w:pPr>
+        <w:jc w:val="both"/>
+      </w:pPr>
+      <w:r>
+        <w:t>Furthermore, the test suite intricately examines specific cases, delving into the classifier's behavior when dealing with the unclassified index within or outside the classified sequence. It also rigorously evaluates the classifier's proficiency in handling negative values. These comprehensive test cases serve as a robust validation mechanism, affirming the KNN classifier's reliability, accuracy, and resilience in both learning from and predicting sequences within the NeoCortexApi framework.</w:t>
+      </w:r>
+    </w:p>
+    <w:p>
+      <w:pPr>
+        <w:jc w:val="both"/>
+      </w:pPr>
+      <w:r>
+        <w:rPr>
+          <w:noProof/>
+        </w:rPr>
+        <w:drawing>
+          <wp:inline distT="0" distB="0" distL="0" distR="0" wp14:anchorId="6AD5ED09" wp14:editId="27F45A70">
+            <wp:extent cx="3089910" cy="1931670"/>
+            <wp:effectExtent l="0" t="0" r="0" b="0"/>
+            <wp:docPr id="925900590" name="Picture 7" descr="A screenshot of a computer&#10;&#10;Description automatically generated"/>
+            <wp:cNvGraphicFramePr>
+              <a:graphicFrameLocks xmlns:a="http://schemas.openxmlformats.org/drawingml/2006/main" noChangeAspect="1"/>
+            </wp:cNvGraphicFramePr>
+            <a:graphic xmlns:a="http://schemas.openxmlformats.org/drawingml/2006/main">
+              <a:graphicData uri="http://schemas.openxmlformats.org/drawingml/2006/picture">
+                <pic:pic xmlns:pic="http://schemas.openxmlformats.org/drawingml/2006/picture">
+                  <pic:nvPicPr>
+                    <pic:cNvPr id="925900590" name="Picture 7" descr="A screenshot of a computer&#10;&#10;Description automatically generated"/>
+                    <pic:cNvPicPr>
+                      <a:picLocks noChangeAspect="1" noChangeArrowheads="1"/>
+                    </pic:cNvPicPr>
+                  </pic:nvPicPr>
+                  <pic:blipFill>
+                    <a:blip r:embed="rId20" cstate="print">
+                      <a:extLst>
+                        <a:ext uri="{28A0092B-C50C-407E-A947-70E740481C1C}">
+                          <a14:useLocalDpi xmlns:a14="http://schemas.microsoft.com/office/drawing/2010/main" val="0"/>
+                        </a:ext>
+                      </a:extLst>
+                    </a:blip>
+                    <a:srcRect/>
+                    <a:stretch>
+                      <a:fillRect/>
+                    </a:stretch>
+                  </pic:blipFill>
+                  <pic:spPr bwMode="auto">
+                    <a:xfrm>
+                      <a:off x="0" y="0"/>
+                      <a:ext cx="3089910" cy="1931670"/>
+                    </a:xfrm>
+                    <a:prstGeom prst="rect">
+                      <a:avLst/>
+                    </a:prstGeom>
+                    <a:noFill/>
+                    <a:ln>
+                      <a:noFill/>
+                    </a:ln>
+                  </pic:spPr>
+                </pic:pic>
+              </a:graphicData>
+            </a:graphic>
+          </wp:inline>
+        </w:drawing>
+      </w:r>
+    </w:p>
+    <w:p>
+      <w:pPr>
+        <w:jc w:val="both"/>
+      </w:pPr>
+    </w:p>
+    <w:p>
+      <w:r>
+        <w:t xml:space="preserve">Figure. </w:t>
+      </w:r>
+      <w:r>
+        <w:t>4.3</w:t>
+      </w:r>
+      <w:r>
+        <w:t>: Unit Testing of The KNN Algorithm</w:t>
+      </w:r>
+    </w:p>
+    <w:p>
+      <w:pPr>
+        <w:jc w:val="both"/>
+      </w:pPr>
+    </w:p>
+    <w:p>
+      <w:pPr>
+        <w:jc w:val="both"/>
+      </w:pPr>
+    </w:p>
+    <w:p>
+      <w:pPr>
+        <w:pStyle w:val="Heading1"/>
+        <w:rPr>
+          <w:b/>
+          <w:bCs/>
+        </w:rPr>
+      </w:pPr>
+      <w:r>
+        <w:rPr>
+          <w:b/>
+          <w:bCs/>
+        </w:rPr>
+        <w:t xml:space="preserve">Discussion </w:t>
+      </w:r>
+    </w:p>
+    <w:p>
+      <w:pPr>
+        <w:jc w:val="both"/>
+      </w:pPr>
+      <w:r>
+        <w:t>In this section, The KNN model designing challenges and some of the improvements that can be done to get better accuracy of the model are discussed.</w:t>
+      </w:r>
+    </w:p>
+    <w:p>
+      <w:pPr>
+        <w:jc w:val="both"/>
+      </w:pPr>
+    </w:p>
+    <w:p>
+      <w:pPr>
+        <w:pStyle w:val="Heading2"/>
+        <w:spacing w:line="360" w:lineRule="auto"/>
+      </w:pPr>
+      <w:r>
+        <w:t>Design Challenges:</w:t>
+      </w:r>
+    </w:p>
+    <w:p>
+      <w:pPr>
+        <w:spacing w:line="360" w:lineRule="auto"/>
+        <w:jc w:val="both"/>
+      </w:pPr>
+      <w:r>
+        <w:t>i. Selection of K-Value:</w:t>
+      </w:r>
+    </w:p>
+    <w:p>
+      <w:pPr>
+        <w:jc w:val="both"/>
+      </w:pPr>
+      <w:r>
+        <w:t>The K-value selection is pivotal in K-nearest neighbors (KNN). Exploring different K-values and employing cross-validation techniques could enhance the model's reliability and performance by finding an optimal K-value that balances bias and variance.</w:t>
+      </w:r>
+    </w:p>
+    <w:p>
+      <w:pPr>
+        <w:jc w:val="both"/>
+      </w:pPr>
+    </w:p>
+    <w:p>
+      <w:pPr>
+        <w:spacing w:line="360" w:lineRule="auto"/>
+        <w:jc w:val="both"/>
+      </w:pPr>
+      <w:r>
+        <w:t>ii. Distance Metric:</w:t>
+      </w:r>
+    </w:p>
+    <w:p>
+      <w:pPr>
+        <w:jc w:val="both"/>
+      </w:pPr>
+      <w:r>
+        <w:t>The choice of distance calculation matrices (e.g., Euclidean, Manhattan, Minkowski, cosine) significantly impacts KNN's effectiveness. Experimenting with diverse distance metrics can contribute to building a more stable and adaptable model.</w:t>
+      </w:r>
+    </w:p>
+    <w:p>
+      <w:pPr>
+        <w:jc w:val="both"/>
+      </w:pPr>
+    </w:p>
+    <w:p>
+      <w:pPr>
+        <w:pStyle w:val="Heading2"/>
+        <w:spacing w:line="360" w:lineRule="auto"/>
+      </w:pPr>
+      <w:r>
+        <w:t>Methods to Enhance Accuracy:</w:t>
+      </w:r>
+    </w:p>
+    <w:p>
+      <w:pPr>
+        <w:jc w:val="both"/>
+      </w:pPr>
+      <w:r>
+        <w:t>Apart from standard practices like normalization, standardization, and scaling, the following methods can potentially enhance the KNN algorithm's performance:</w:t>
+      </w:r>
+    </w:p>
+    <w:p>
+      <w:pPr>
+        <w:jc w:val="both"/>
+      </w:pPr>
+    </w:p>
+    <w:p>
+      <w:pPr>
+        <w:spacing w:line="360" w:lineRule="auto"/>
+        <w:jc w:val="both"/>
+      </w:pPr>
+      <w:r>
+        <w:t>i. Algorithm Variants:</w:t>
+      </w:r>
+    </w:p>
+    <w:p>
+      <w:pPr>
+        <w:jc w:val="both"/>
+      </w:pPr>
+      <w:r>
+        <w:t>Implementation of KNN algorithm variants such as weighted KNN, instance-based KNN, and kernel-based KNN can assess their efficacy on specific datasets, potentially improving predictions by leveraging different algorithmic approaches.</w:t>
+      </w:r>
+    </w:p>
+    <w:p>
+      <w:pPr>
+        <w:jc w:val="both"/>
+      </w:pPr>
+    </w:p>
+    <w:p>
+      <w:pPr>
+        <w:spacing w:line="360" w:lineRule="auto"/>
+        <w:jc w:val="both"/>
+      </w:pPr>
+      <w:r>
+        <w:t>ii. Ensemble Techniques:</w:t>
+      </w:r>
+    </w:p>
+    <w:p>
+      <w:pPr>
+        <w:jc w:val="both"/>
+      </w:pPr>
+      <w:r>
+        <w:t>Employing ensemble techniques like Bagging or Boosting by combining multiple KNN models may further enhance accuracy. Ensemble methods often mitigate overfitting and improve generalization by aggregating predictions from multiple models.</w:t>
+      </w:r>
+    </w:p>
+    <w:p>
+      <w:pPr>
+        <w:jc w:val="both"/>
+      </w:pPr>
+    </w:p>
+    <w:p>
+      <w:pPr>
+        <w:pStyle w:val="Heading2"/>
+      </w:pPr>
+      <w:r>
+        <w:t>Handling Image Sequences and Limitations:</w:t>
+      </w:r>
+    </w:p>
+    <w:p>
+      <w:pPr>
+        <w:jc w:val="both"/>
+      </w:pPr>
+      <w:r>
+        <w:t>When dealing with image sequences sourced from datasets like MNIST, representing a numeral '2' through a sequence of pixels is a useful approach for encapsulating essential handwritten attributes. This method allows the model to capture distinctive patterns inherent in the numeral '2', aiding in its recognition.</w:t>
+      </w:r>
+    </w:p>
+    <w:p>
+      <w:pPr>
+        <w:jc w:val="both"/>
+      </w:pPr>
+    </w:p>
+    <w:p>
+      <w:pPr>
+        <w:spacing w:line="360" w:lineRule="auto"/>
+        <w:jc w:val="both"/>
+      </w:pPr>
+      <w:r>
+        <w:t>i. Varied Writing Styles:</w:t>
+      </w:r>
+    </w:p>
+    <w:p>
+      <w:pPr>
+        <w:jc w:val="both"/>
+      </w:pPr>
+      <w:r>
+        <w:t>Handwritten digits, such as '2', can exhibit diverse writing styles. Individuals may write the digit '2' with variations in angles, thickness of strokes, or even slight positional differences within the image. These variations result in different pixel sequences, potentially making it challenging for the model to consistently recognize all variations as representing the same numeral.</w:t>
+      </w:r>
+    </w:p>
+    <w:p>
+      <w:pPr>
+        <w:jc w:val="both"/>
+      </w:pPr>
+    </w:p>
+    <w:p>
+      <w:pPr>
+        <w:jc w:val="both"/>
+      </w:pPr>
+    </w:p>
+    <w:p>
+      <w:pPr>
+        <w:spacing w:line="360" w:lineRule="auto"/>
+        <w:jc w:val="both"/>
+      </w:pPr>
+      <w:r>
+        <w:t>ii. Stroke Thickness and Positioning:</w:t>
+      </w:r>
+    </w:p>
+    <w:p>
+      <w:pPr>
+        <w:jc w:val="both"/>
+      </w:pPr>
+      <w:r>
+        <w:t>Differences in stroke thickness or the positioning of the numeral '2' within the image can significantly impact the pixel sequences generated. Even though these variations might represent the same digit conceptually, the resulting sequences could differ substantially, posing a challenge for accurate classification.</w:t>
+      </w:r>
+    </w:p>
+    <w:p>
+      <w:pPr>
+        <w:jc w:val="both"/>
+      </w:pPr>
+    </w:p>
+    <w:p>
+      <w:pPr>
+        <w:spacing w:line="360" w:lineRule="auto"/>
+        <w:jc w:val="both"/>
+      </w:pPr>
+      <w:r>
+        <w:t>iii. Potential Misinterpretation:</w:t>
+      </w:r>
+    </w:p>
+    <w:p>
+      <w:pPr>
+        <w:jc w:val="both"/>
+      </w:pPr>
+      <w:r>
+        <w:t>Due to the diversity in pixel sequences resulting from variations in writing styles, stroke thickness, or positioning, the model might encounter difficulties in correctly identifying and associating similar pixel patterns. As a result, distinct variations of the numeral '2' might not be appropriately recognized as representing the same digit, potentially affecting the model's classification accuracy.</w:t>
+      </w:r>
+    </w:p>
+    <w:p>
+      <w:pPr>
+        <w:jc w:val="both"/>
+      </w:pPr>
+    </w:p>
+    <w:p>
+      <w:pPr>
+        <w:pStyle w:val="Heading2"/>
+        <w:spacing w:line="360" w:lineRule="auto"/>
+      </w:pPr>
+      <w:r>
+        <w:t>Mitigation Strategies:</w:t>
+      </w:r>
+    </w:p>
+    <w:p>
+      <w:pPr>
+        <w:jc w:val="both"/>
+      </w:pPr>
+      <w:r>
+        <w:t>To mitigate these limitations, model enhancements or pre-processing steps might be considered. Techniques such as data augmentation, normalization, or transformational adjustments could help standardize the pixel sequences, making the model more robust to variations in writing styles or stroke thickness. Additionally, employing advanced algorithms capable of handling diverse representations or exploring ensemble methods could further improve the model's accuracy when dealing with varied handwritten styles.</w:t>
+      </w:r>
+    </w:p>
+    <w:p>
+      <w:pPr>
+        <w:jc w:val="both"/>
+      </w:pPr>
+    </w:p>
+    <w:p>
+      <w:pPr>
+        <w:pStyle w:val="Heading1"/>
+        <w:spacing w:line="360" w:lineRule="auto"/>
+        <w:rPr>
+          <w:b/>
+          <w:bCs/>
+        </w:rPr>
+      </w:pPr>
+      <w:r>
+        <w:rPr>
+          <w:b/>
+          <w:bCs/>
+        </w:rPr>
+        <w:t xml:space="preserve">CONCLUSION </w:t>
+      </w:r>
+    </w:p>
+    <w:p>
+      <w:pPr>
+        <w:jc w:val="both"/>
+      </w:pPr>
+      <w:r>
+        <w:t>Our journey embarked with the creation of a versatile K-nearest neighbors (KNN) prototype, laying the groundwork for an optimized model that surpassed initial expectations. Leveraging the synergy between the Neocortex API and our refined KNN model, we seamlessly integrated and harnessed the combined power of cosine similarity and SoftMax functions. This fusion facilitated the proficient categorization of output sequences, effectively distinguishing matches and mismatches against input sequences.</w:t>
+      </w:r>
+    </w:p>
+    <w:p>
+      <w:pPr>
+        <w:jc w:val="both"/>
+      </w:pPr>
+    </w:p>
+    <w:p>
+      <w:pPr>
+        <w:jc w:val="both"/>
+      </w:pPr>
+      <w:r>
+        <w:t>Demonstrating resilience and adaptability, our model consistently achieves an impressive 85.71% accuracy rate when processing diverse normal integer input data sequences. Extending its capabilities to image classification, our model exhibits a commendable 66% accuracy in handling pixel sequences, showcasing its versatility across varied data domains.</w:t>
+      </w:r>
+    </w:p>
+    <w:p>
+      <w:pPr>
+        <w:jc w:val="both"/>
+      </w:pPr>
+    </w:p>
+    <w:p>
+      <w:pPr>
+        <w:jc w:val="both"/>
+      </w:pPr>
+      <w:r>
+        <w:t>Our rigorous approach encompassed comprehensive unit testing, including specialized cases, ensuring consistent and satisfactory outcomes akin to those achieved by the KNN Classifier. This holistic approach, amalgamating cosine similarity and SoftMax functions, underscores the robustness and reliability of our model in predictive tasks, spanning conventional integer sequences to image-based pixel sequences.</w:t>
+      </w:r>
+    </w:p>
+    <w:p>
+      <w:pPr>
+        <w:jc w:val="both"/>
+      </w:pPr>
+    </w:p>
+    <w:p>
+      <w:pPr>
+        <w:jc w:val="both"/>
+      </w:pPr>
+      <w:r>
+        <w:t>The successful fusion of cutting-edge techniques within our model, coupled with its consistent performance, positions it as a reliable and adaptable solution, capable of addressing multifaceted real-world challenges in sequence-based prediction systems.</w:t>
+      </w:r>
+    </w:p>
+    <w:p>
+      <w:pPr>
+        <w:jc w:val="both"/>
+      </w:pPr>
+    </w:p>
+    <w:p>
+      <w:pPr>
+        <w:pStyle w:val="Heading1"/>
+        <w:rPr>
+          <w:b/>
+          <w:bCs/>
+          <w:lang w:val="en-GB"/>
+        </w:rPr>
+      </w:pPr>
+      <w:r>
+        <w:rPr>
+          <w:b/>
+          <w:bCs/>
           <w:lang w:val="en-GB"/>
         </w:rPr>
         <w:t>REFERENCES</w:t>
@@ -4461,60 +5567,64 @@
     </w:p>
     <w:p>
       <w:pPr>
-        <w:rPr>
-          <w:lang w:val="en-GB"/>
-        </w:rPr>
-      </w:pPr>
-    </w:p>
-    <w:p>
-      <w:pPr>
-        <w:jc w:val="both"/>
-        <w:rPr>
-          <w:lang w:val="de-DE"/>
-        </w:rPr>
-      </w:pPr>
-      <w:r>
-        <w:rPr>
-          <w:lang w:val="de-DE"/>
+        <w:jc w:val="both"/>
+        <w:rPr>
+          <w:lang w:val="en-GB"/>
+        </w:rPr>
+      </w:pPr>
+    </w:p>
+    <w:p>
+      <w:pPr>
+        <w:jc w:val="both"/>
+        <w:rPr>
+          <w:lang w:val="en-GB"/>
+        </w:rPr>
+      </w:pPr>
+      <w:r>
+        <w:rPr>
+          <w:lang w:val="en-GB"/>
         </w:rPr>
         <w:t>[1]</w:t>
       </w:r>
       <w:r>
         <w:rPr>
-          <w:lang w:val="de-DE"/>
+          <w:lang w:val="en-GB"/>
         </w:rPr>
         <w:t xml:space="preserve"> </w:t>
       </w:r>
-      <w:r>
-        <w:rPr>
-          <w:lang w:val="de-DE"/>
+      <w:proofErr w:type="spellStart"/>
+      <w:r>
+        <w:rPr>
+          <w:lang w:val="en-GB"/>
         </w:rPr>
         <w:t>Zhongheng</w:t>
       </w:r>
-      <w:r>
-        <w:rPr>
-          <w:lang w:val="de-DE"/>
+      <w:proofErr w:type="spellEnd"/>
+      <w:r>
+        <w:rPr>
+          <w:lang w:val="en-GB"/>
         </w:rPr>
         <w:t xml:space="preserve"> </w:t>
       </w:r>
       <w:r>
         <w:rPr>
-          <w:lang w:val="de-DE"/>
+          <w:lang w:val="en-GB"/>
         </w:rPr>
         <w:t xml:space="preserve">Zhang, </w:t>
       </w:r>
-      <w:hyperlink r:id="rId17" w:history="1">
+      <w:hyperlink r:id="rId21" w:history="1">
         <w:r>
           <w:rPr>
             <w:rStyle w:val="Hyperlink"/>
-            <w:lang w:val="de-DE"/>
+            <w:color w:val="auto"/>
+            <w:lang w:val="en-GB"/>
           </w:rPr>
           <w:t>https://www.ncbi.nlm.nih.gov/pmc/articles/PMC4916348/</w:t>
         </w:r>
       </w:hyperlink>
       <w:r>
         <w:rPr>
-          <w:lang w:val="de-DE"/>
+          <w:lang w:val="en-GB"/>
         </w:rPr>
         <w:t>, June, 2016</w:t>
       </w:r>
@@ -4523,7 +5633,7 @@
       <w:pPr>
         <w:jc w:val="both"/>
         <w:rPr>
-          <w:lang w:val="de-DE"/>
+          <w:lang w:val="en-GB"/>
         </w:rPr>
       </w:pPr>
     </w:p>
@@ -4540,17 +5650,19 @@
         </w:rPr>
         <w:t xml:space="preserve">[2] </w:t>
       </w:r>
-      <w:r>
-        <w:rPr>
-          <w:lang w:val="en-GB"/>
-        </w:rPr>
-        <w:t>Gongde Guo, Hui Wang, David A</w:t>
-      </w:r>
-      <w:r>
-        <w:rPr>
-          <w:lang w:val="en-GB"/>
-        </w:rPr>
-        <w:t xml:space="preserve">. Bell, Yaxin Bi, </w:t>
+      <w:proofErr w:type="spellStart"/>
+      <w:r>
+        <w:rPr>
+          <w:lang w:val="en-GB"/>
+        </w:rPr>
+        <w:t>Gongde</w:t>
+      </w:r>
+      <w:proofErr w:type="spellEnd"/>
+      <w:r>
+        <w:rPr>
+          <w:lang w:val="en-GB"/>
+        </w:rPr>
+        <w:t xml:space="preserve"> Guo, Hui Wang, David A. Bell, Yaxin Bi, </w:t>
       </w:r>
       <w:r>
         <w:rPr>
@@ -4562,18 +5674,13 @@
         <w:rPr>
           <w:lang w:val="en-GB"/>
         </w:rPr>
-        <w:t>KNN Model-Based Approach in Classification</w:t>
-      </w:r>
-      <w:r>
-        <w:rPr>
-          <w:lang w:val="en-GB"/>
-        </w:rPr>
-        <w:t xml:space="preserve">, </w:t>
-      </w:r>
-      <w:hyperlink r:id="rId18" w:history="1">
+        <w:t xml:space="preserve">KNN Model-Based Approach in Classification, </w:t>
+      </w:r>
+      <w:hyperlink r:id="rId22" w:history="1">
         <w:r>
           <w:rPr>
             <w:rStyle w:val="Hyperlink"/>
+            <w:color w:val="auto"/>
             <w:lang w:val="en-GB"/>
           </w:rPr>
           <w:t>https://www.researchgate.net/publication/2948052_KNN_Model-Based_Approach_in_Classification</w:t>
@@ -4651,13 +5758,7 @@
         <w:rPr>
           <w:lang w:val="en-GB"/>
         </w:rPr>
-        <w:t xml:space="preserve"> Kashvi Taunk; Sanjukta De; Srishti Verma; Aleena Swetapadma, A Brief Review of Nearest Neighbor Algorithm for Learning and Classification</w:t>
-      </w:r>
-      <w:r>
-        <w:rPr>
-          <w:lang w:val="en-GB"/>
-        </w:rPr>
-        <w:t xml:space="preserve">, IEEE publications, 16 </w:t>
+        <w:t xml:space="preserve"> Kashvi Taunk; Sanjukta De; Srishti Verma; Aleena Swetapadma, A Brief Review of Nearest Neighbor Algorithm for Learning and Classification, IEEE publications, 16 </w:t>
       </w:r>
       <w:r>
         <w:rPr>
@@ -4691,184 +5792,205 @@
         <w:rPr>
           <w:lang w:val="en-GB"/>
         </w:rPr>
-        <w:t xml:space="preserve">[5] </w:t>
-      </w:r>
-      <w:r>
-        <w:rPr>
-          <w:lang w:val="en-GB"/>
-        </w:rPr>
-        <w:t>Agresti A</w:t>
-      </w:r>
-      <w:r>
-        <w:rPr>
-          <w:lang w:val="en-GB"/>
-        </w:rPr>
-        <w:t xml:space="preserve">, </w:t>
-      </w:r>
-      <w:r>
-        <w:rPr>
-          <w:lang w:val="en-GB"/>
-        </w:rPr>
-        <w:t xml:space="preserve"> Categorical Data Analysis. John Wiley and Sons, New York</w:t>
-      </w:r>
-      <w:r>
-        <w:rPr>
-          <w:lang w:val="en-GB"/>
-        </w:rPr>
-        <w:t>, 1990</w:t>
-      </w:r>
-      <w:r>
-        <w:rPr>
-          <w:lang w:val="en-GB"/>
-        </w:rPr>
-        <w:t>.</w:t>
-      </w:r>
-    </w:p>
-    <w:p>
-      <w:pPr>
-        <w:jc w:val="both"/>
-        <w:rPr>
-          <w:lang w:val="en-GB"/>
-        </w:rPr>
-      </w:pPr>
-    </w:p>
-    <w:p>
-      <w:pPr>
-        <w:jc w:val="both"/>
-        <w:rPr>
-          <w:lang w:val="en-GB"/>
-        </w:rPr>
-      </w:pPr>
-      <w:r>
-        <w:rPr>
-          <w:lang w:val="en-GB"/>
-        </w:rPr>
-        <w:t xml:space="preserve">[6] </w:t>
-      </w:r>
-      <w:r>
-        <w:rPr>
-          <w:lang w:val="en-GB"/>
-        </w:rPr>
-        <w:t>Dodge Y</w:t>
-      </w:r>
-      <w:r>
-        <w:rPr>
-          <w:lang w:val="en-GB"/>
-        </w:rPr>
-        <w:t xml:space="preserve">, </w:t>
-      </w:r>
-      <w:r>
-        <w:rPr>
-          <w:lang w:val="en-GB"/>
-        </w:rPr>
-        <w:t>The Concise Encyclopedia of Statistics. Springer</w:t>
-      </w:r>
-      <w:r>
-        <w:rPr>
-          <w:lang w:val="en-GB"/>
-        </w:rPr>
-        <w:t>, 2008</w:t>
-      </w:r>
-      <w:r>
-        <w:rPr>
-          <w:lang w:val="en-GB"/>
-        </w:rPr>
-        <w:t>.</w:t>
-      </w:r>
-    </w:p>
-    <w:p>
-      <w:pPr>
-        <w:jc w:val="both"/>
-        <w:rPr>
-          <w:lang w:val="en-GB"/>
-        </w:rPr>
-      </w:pPr>
-    </w:p>
-    <w:p>
-      <w:pPr>
-        <w:jc w:val="both"/>
-        <w:rPr>
-          <w:lang w:val="en-GB"/>
-        </w:rPr>
-      </w:pPr>
-      <w:r>
-        <w:rPr>
-          <w:lang w:val="en-GB"/>
-        </w:rPr>
-        <w:t xml:space="preserve">[7] </w:t>
-      </w:r>
-      <w:r>
-        <w:rPr>
-          <w:lang w:val="en-GB"/>
-        </w:rPr>
-        <w:t>Wheelan, C</w:t>
-      </w:r>
-      <w:r>
-        <w:rPr>
-          <w:lang w:val="en-GB"/>
-        </w:rPr>
-        <w:t xml:space="preserve">, </w:t>
-      </w:r>
-      <w:r>
-        <w:rPr>
-          <w:lang w:val="en-GB"/>
-        </w:rPr>
-        <w:t>Naked Statistics. W. W. Norton &amp; Company</w:t>
-      </w:r>
-      <w:r>
-        <w:rPr>
-          <w:lang w:val="en-GB"/>
-        </w:rPr>
-        <w:t>, 2014</w:t>
-      </w:r>
-    </w:p>
-    <w:p>
-      <w:pPr>
-        <w:jc w:val="both"/>
-        <w:rPr>
-          <w:lang w:val="en-GB"/>
-        </w:rPr>
-      </w:pPr>
-    </w:p>
-    <w:p>
-      <w:pPr>
-        <w:jc w:val="both"/>
-        <w:rPr>
-          <w:lang w:val="en-GB"/>
-        </w:rPr>
-      </w:pPr>
-      <w:r>
-        <w:rPr>
-          <w:lang w:val="en-GB"/>
-        </w:rPr>
-        <w:t xml:space="preserve">[8] </w:t>
-      </w:r>
-      <w:r>
-        <w:rPr>
-          <w:lang w:val="en-GB"/>
-        </w:rPr>
-        <w:t>Vincenzo Lomonaco</w:t>
-      </w:r>
-      <w:r>
-        <w:rPr>
-          <w:lang w:val="en-GB"/>
-        </w:rPr>
-        <w:t xml:space="preserve">, </w:t>
-      </w:r>
-      <w:hyperlink r:id="rId19" w:history="1">
+        <w:t>[5] Agresti A,  Categorical Data Analysis. John Wiley and Sons, New York, 1990.</w:t>
+      </w:r>
+    </w:p>
+    <w:p>
+      <w:pPr>
+        <w:jc w:val="both"/>
+        <w:rPr>
+          <w:lang w:val="en-GB"/>
+        </w:rPr>
+      </w:pPr>
+    </w:p>
+    <w:p>
+      <w:pPr>
+        <w:jc w:val="both"/>
+        <w:rPr>
+          <w:lang w:val="en-GB"/>
+        </w:rPr>
+      </w:pPr>
+      <w:r>
+        <w:rPr>
+          <w:lang w:val="en-GB"/>
+        </w:rPr>
+        <w:t>[6] Dodge Y, The Concise Encyclopedia of Statistics. Springer, 2008.</w:t>
+      </w:r>
+    </w:p>
+    <w:p>
+      <w:pPr>
+        <w:jc w:val="both"/>
+        <w:rPr>
+          <w:lang w:val="en-GB"/>
+        </w:rPr>
+      </w:pPr>
+    </w:p>
+    <w:p>
+      <w:pPr>
+        <w:jc w:val="both"/>
+        <w:rPr>
+          <w:lang w:val="it-IT"/>
+        </w:rPr>
+      </w:pPr>
+      <w:r>
+        <w:rPr>
+          <w:lang w:val="en-GB"/>
+        </w:rPr>
+        <w:t xml:space="preserve">[7] Wheelan, C, Naked Statistics. </w:t>
+      </w:r>
+      <w:r>
+        <w:rPr>
+          <w:lang w:val="it-IT"/>
+        </w:rPr>
+        <w:t>W. W. Norton &amp; Company, 2014</w:t>
+      </w:r>
+    </w:p>
+    <w:p>
+      <w:pPr>
+        <w:jc w:val="both"/>
+        <w:rPr>
+          <w:lang w:val="it-IT"/>
+        </w:rPr>
+      </w:pPr>
+    </w:p>
+    <w:p>
+      <w:pPr>
+        <w:jc w:val="both"/>
+        <w:rPr>
+          <w:lang w:val="it-IT"/>
+        </w:rPr>
+      </w:pPr>
+      <w:r>
+        <w:rPr>
+          <w:lang w:val="it-IT"/>
+        </w:rPr>
+        <w:t xml:space="preserve">[8] Vincenzo Lomonaco, </w:t>
+      </w:r>
+      <w:hyperlink r:id="rId23" w:history="1">
         <w:r>
           <w:rPr>
             <w:rStyle w:val="Hyperlink"/>
-            <w:lang w:val="en-GB"/>
+            <w:color w:val="auto"/>
+            <w:lang w:val="it-IT"/>
           </w:rPr>
           <w:t>https://www.numenta.com/blog/2019/10/24/machine-learning-guide-to-htm/</w:t>
         </w:r>
       </w:hyperlink>
       <w:r>
         <w:rPr>
-          <w:lang w:val="en-GB"/>
-        </w:rPr>
-        <w:t>, Oct 24, 2019</w:t>
+          <w:lang w:val="it-IT"/>
+        </w:rPr>
+        <w:t xml:space="preserve">, </w:t>
+      </w:r>
+      <w:proofErr w:type="spellStart"/>
+      <w:r>
+        <w:rPr>
+          <w:lang w:val="it-IT"/>
+        </w:rPr>
+        <w:t>Oct</w:t>
+      </w:r>
+      <w:proofErr w:type="spellEnd"/>
+      <w:r>
+        <w:rPr>
+          <w:lang w:val="it-IT"/>
+        </w:rPr>
+        <w:t xml:space="preserve"> 24, 2019</w:t>
+      </w:r>
+    </w:p>
+    <w:p>
+      <w:pPr>
+        <w:jc w:val="both"/>
+        <w:rPr>
+          <w:lang w:val="it-IT"/>
+        </w:rPr>
+      </w:pPr>
+    </w:p>
+    <w:p>
+      <w:pPr>
+        <w:jc w:val="both"/>
+      </w:pPr>
+      <w:r>
+        <w:t xml:space="preserve">[9] </w:t>
+      </w:r>
+      <w:hyperlink r:id="rId24" w:history="1">
+        <w:r>
+          <w:t>Alexander S. Gillis</w:t>
+        </w:r>
+      </w:hyperlink>
+      <w:r>
+        <w:t xml:space="preserve">, </w:t>
+      </w:r>
+      <w:r>
+        <w:t>supervised learning</w:t>
+      </w:r>
+      <w:r>
+        <w:t xml:space="preserve">, </w:t>
+      </w:r>
+      <w:hyperlink r:id="rId25" w:history="1">
+        <w:r>
+          <w:t>https://www.techtarget.com/searchenterpriseai/definition/supervised-learning</w:t>
+        </w:r>
+      </w:hyperlink>
+    </w:p>
+    <w:p>
+      <w:pPr>
+        <w:jc w:val="both"/>
+        <w:rPr>
+          <w:lang w:val="en-GB"/>
+        </w:rPr>
+      </w:pPr>
+    </w:p>
+    <w:p>
+      <w:pPr>
+        <w:jc w:val="both"/>
+      </w:pPr>
+      <w:r>
+        <w:rPr>
+          <w:lang w:val="en-GB"/>
+        </w:rPr>
+        <w:t xml:space="preserve">[10] </w:t>
+      </w:r>
+      <w:r>
+        <w:rPr>
+          <w:lang w:val="en-GB"/>
+        </w:rPr>
+        <w:t>Patrick|</w:t>
+      </w:r>
+      <w:r>
+        <w:rPr>
+          <w:lang w:val="en-GB"/>
+        </w:rPr>
+        <w:t xml:space="preserve">, </w:t>
+      </w:r>
+      <w:r>
+        <w:rPr>
+          <w:lang w:val="en-GB"/>
+        </w:rPr>
+        <w:t>Unsupervised Learning</w:t>
+      </w:r>
+      <w:r>
+        <w:rPr>
+          <w:lang w:val="en-GB"/>
+        </w:rPr>
+        <w:t xml:space="preserve">, </w:t>
+      </w:r>
+      <w:r>
+        <w:rPr>
+          <w:lang w:val="en-GB"/>
+        </w:rPr>
+        <w:t>https://www.alexanderthamm.com/en/blog/this-is-how-unsupervised-machine-learning-works</w:t>
+      </w:r>
+      <w:r>
+        <w:rPr>
+          <w:lang w:val="en-GB"/>
+        </w:rPr>
+        <w:t xml:space="preserve">, </w:t>
+      </w:r>
+      <w:r>
+        <w:rPr>
+          <w:lang w:val="en-GB"/>
+        </w:rPr>
+        <w:t>12 May 2023</w:t>
       </w:r>
     </w:p>
     <w:sectPr>
@@ -8564,6 +9686,36 @@
   </w:num>
   <w:num w:numId="47" w16cid:durableId="249582647">
     <w:abstractNumId w:val="33"/>
+  </w:num>
+  <w:num w:numId="48" w16cid:durableId="1254700867">
+    <w:abstractNumId w:val="28"/>
+    <w:lvlOverride w:ilvl="0">
+      <w:startOverride w:val="1"/>
+    </w:lvlOverride>
+    <w:lvlOverride w:ilvl="1">
+      <w:startOverride w:val="1"/>
+    </w:lvlOverride>
+    <w:lvlOverride w:ilvl="2">
+      <w:startOverride w:val="1"/>
+    </w:lvlOverride>
+    <w:lvlOverride w:ilvl="3">
+      <w:startOverride w:val="1"/>
+    </w:lvlOverride>
+    <w:lvlOverride w:ilvl="4">
+      <w:startOverride w:val="1"/>
+    </w:lvlOverride>
+    <w:lvlOverride w:ilvl="5">
+      <w:startOverride w:val="1"/>
+    </w:lvlOverride>
+    <w:lvlOverride w:ilvl="6">
+      <w:startOverride w:val="1"/>
+    </w:lvlOverride>
+    <w:lvlOverride w:ilvl="7">
+      <w:startOverride w:val="1"/>
+    </w:lvlOverride>
+    <w:lvlOverride w:ilvl="8">
+      <w:startOverride w:val="1"/>
+    </w:lvlOverride>
   </w:num>
 </w:numbering>
 </file>
@@ -8868,6 +10020,7 @@
   <w:style w:type="paragraph" w:default="1" w:styleId="Normal">
     <w:name w:val="Normal"/>
     <w:qFormat/>
+    <w:rsid w:val="0091758C"/>
     <w:pPr>
       <w:jc w:val="center"/>
     </w:pPr>
@@ -8901,6 +10054,7 @@
     <w:name w:val="heading 2"/>
     <w:basedOn w:val="Normal"/>
     <w:next w:val="Normal"/>
+    <w:link w:val="Heading2Char"/>
     <w:qFormat/>
     <w:rsid w:val="00ED0149"/>
     <w:pPr>
@@ -9491,7 +10645,6 @@
       <w:rFonts w:eastAsia="Times New Roman"/>
       <w:sz w:val="24"/>
       <w:szCs w:val="24"/>
-      <w:lang/>
     </w:rPr>
   </w:style>
   <w:style w:type="character" w:customStyle="1" w:styleId="mjx-char">
@@ -9513,6 +10666,17 @@
     <w:name w:val="monospace"/>
     <w:basedOn w:val="DefaultParagraphFont"/>
     <w:rsid w:val="001F23FF"/>
+  </w:style>
+  <w:style w:type="character" w:customStyle="1" w:styleId="Heading2Char">
+    <w:name w:val="Heading 2 Char"/>
+    <w:basedOn w:val="DefaultParagraphFont"/>
+    <w:link w:val="Heading2"/>
+    <w:rsid w:val="0036488C"/>
+    <w:rPr>
+      <w:i/>
+      <w:iCs/>
+      <w:noProof/>
+    </w:rPr>
   </w:style>
 </w:styles>
 </file>

--- a/source/MySEProject/Implement and investigate KNN - rookie_developer.docx
+++ b/source/MySEProject/Implement and investigate KNN - rookie_developer.docx
@@ -771,12 +771,23 @@
           <w:bCs/>
           <w:i/>
           <w:iCs/>
+          <w:sz w:val="18"/>
+          <w:szCs w:val="18"/>
+        </w:rPr>
+      </w:pPr>
+      <w:r>
+        <w:rPr>
+          <w:b/>
+          <w:bCs/>
+          <w:i/>
+          <w:iCs/>
           <w:color w:val="auto"/>
           <w:sz w:val="18"/>
           <w:szCs w:val="18"/>
           <w:lang w:val="en-US"/>
         </w:rPr>
-      </w:pPr>
+        <w:t>Keywords—</w:t>
+      </w:r>
       <w:r>
         <w:rPr>
           <w:b/>
@@ -788,7 +799,7 @@
           <w:szCs w:val="18"/>
           <w:lang w:val="en-US"/>
         </w:rPr>
-        <w:t>Keywords—</w:t>
+        <w:t xml:space="preserve"> Supervised </w:t>
       </w:r>
       <w:r>
         <w:rPr>
@@ -801,7 +812,7 @@
           <w:szCs w:val="18"/>
           <w:lang w:val="en-US"/>
         </w:rPr>
-        <w:t xml:space="preserve"> Supervised </w:t>
+        <w:t>algorithm;</w:t>
       </w:r>
       <w:r>
         <w:rPr>
@@ -814,7 +825,7 @@
           <w:szCs w:val="18"/>
           <w:lang w:val="en-US"/>
         </w:rPr>
-        <w:t>algorithm;</w:t>
+        <w:t xml:space="preserve"> </w:t>
       </w:r>
       <w:r>
         <w:rPr>
@@ -827,7 +838,7 @@
           <w:szCs w:val="18"/>
           <w:lang w:val="en-US"/>
         </w:rPr>
-        <w:t xml:space="preserve"> </w:t>
+        <w:t>K-Nearest Neighbors; Non-parametric; Hierarchical temporal memory(HTM)</w:t>
       </w:r>
       <w:r>
         <w:rPr>
@@ -840,9 +851,24 @@
           <w:szCs w:val="18"/>
           <w:lang w:val="en-US"/>
         </w:rPr>
-        <w:t>K-Nearest Neighbors; Non-parametric; Hierarchical temporal memory(HTM)</w:t>
-      </w:r>
-      <w:r>
+        <w:t xml:space="preserve">; Temporal structure; Neocortex API; </w:t>
+      </w:r>
+      <w:r>
+        <w:rPr>
+          <w:b/>
+          <w:bCs/>
+          <w:i/>
+          <w:iCs/>
+          <w:sz w:val="18"/>
+          <w:szCs w:val="18"/>
+        </w:rPr>
+        <w:t>Sparse Distributed Representation(SDR).</w:t>
+      </w:r>
+    </w:p>
+    <w:p>
+      <w:pPr>
+        <w:pStyle w:val="Default"/>
+        <w:jc w:val="both"/>
         <w:rPr>
           <w:b/>
           <w:bCs/>
@@ -853,19 +879,7 @@
           <w:szCs w:val="18"/>
           <w:lang w:val="en-US"/>
         </w:rPr>
-        <w:t xml:space="preserve">; Temporal structure; Neocortex API; </w:t>
-      </w:r>
-      <w:r>
-        <w:rPr>
-          <w:b/>
-          <w:bCs/>
-          <w:i/>
-          <w:iCs/>
-          <w:sz w:val="18"/>
-          <w:szCs w:val="18"/>
-        </w:rPr>
-        <w:t>Sparse Distributed Representation(SDR).</w:t>
-      </w:r>
+      </w:pPr>
     </w:p>
     <w:p>
       <w:pPr>
@@ -1076,7 +1090,14 @@
           <w:spacing w:val="-1"/>
           <w:lang w:val="en-GB" w:eastAsia="x-none"/>
         </w:rPr>
-        <w:t>experimented with the</w:t>
+        <w:t xml:space="preserve">experimented with </w:t>
+      </w:r>
+      <w:r>
+        <w:rPr>
+          <w:spacing w:val="-1"/>
+          <w:lang w:val="en-GB" w:eastAsia="x-none"/>
+        </w:rPr>
+        <w:t>the</w:t>
       </w:r>
       <w:r>
         <w:rPr>
@@ -1111,14 +1132,7 @@
           <w:spacing w:val="-1"/>
           <w:lang w:val="x-none" w:eastAsia="x-none"/>
         </w:rPr>
-        <w:t xml:space="preserve"> to classify the patients </w:t>
-      </w:r>
-      <w:r>
-        <w:rPr>
-          <w:spacing w:val="-1"/>
-          <w:lang w:val="x-none" w:eastAsia="x-none"/>
-        </w:rPr>
-        <w:t>and evaluated the performance of the model using metrics such as accuracy, sensitivity, and specificity</w:t>
+        <w:t xml:space="preserve"> to classify the patients and evaluated the performance of the model using metrics such as accuracy, sensitivity, and specificity</w:t>
       </w:r>
       <w:r>
         <w:rPr>
@@ -1187,23 +1201,7 @@
         <w:t xml:space="preserve"> It </w:t>
       </w:r>
       <w:r>
-        <w:t xml:space="preserve">can help understand customer </w:t>
-      </w:r>
-      <w:proofErr w:type="spellStart"/>
-      <w:r>
-        <w:t>behaviour</w:t>
-      </w:r>
-      <w:proofErr w:type="spellEnd"/>
-      <w:r>
-        <w:t xml:space="preserve">, detect fraud, identify product segments and much more. An understanding of Unsupervised Machine Learning is therefore important for companies to </w:t>
-      </w:r>
-      <w:proofErr w:type="spellStart"/>
-      <w:r>
-        <w:t>realise</w:t>
-      </w:r>
-      <w:proofErr w:type="spellEnd"/>
-      <w:r>
-        <w:t xml:space="preserve"> the full potential of their data and gain competitive advantage</w:t>
+        <w:t>can help understand customer behaviour, detect fraud, identify product segments and much more. An understanding of Unsupervised Machine Learning is therefore important for companies to realise the full potential of their data and gain competitive advantage</w:t>
       </w:r>
       <w:r>
         <w:t xml:space="preserve"> [10]</w:t>
@@ -1323,7 +1321,11 @@
         <w:t>specific</w:t>
       </w:r>
       <w:r>
-        <w:t xml:space="preserve"> significance in scenarios where input data exhibits intricate temporal structures, demanding a more sophisticated classification approach beyond conventional threshold-based methods.</w:t>
+        <w:t xml:space="preserve"> significance in scenarios where input data exhibits intricate temporal structures, </w:t>
+      </w:r>
+      <w:r>
+        <w:lastRenderedPageBreak/>
+        <w:t>demanding a more sophisticated classification approach beyond conventional threshold-based methods.</w:t>
       </w:r>
     </w:p>
     <w:p>
@@ -1359,11 +1361,6 @@
       <w:pPr>
         <w:jc w:val="both"/>
       </w:pPr>
-    </w:p>
-    <w:p>
-      <w:pPr>
-        <w:jc w:val="both"/>
-      </w:pPr>
       <w:r>
         <w:t>This particular section of the paper deals majorly with the following things – a thorough literature review, a detailed theoretical background of KNN, it’s fundamental concept a</w:t>
       </w:r>
@@ -1639,7 +1636,10 @@
         <w:t xml:space="preserve"> </w:t>
       </w:r>
       <w:r>
-        <w:t>The algorithm is demonstrated using a small student dataset, illustrating its application in predicting the pass or fail outcome for a new student based on marks, with a K size of 3 for easy comprehension.</w:t>
+        <w:t xml:space="preserve">The algorithm is demonstrated </w:t>
+      </w:r>
+      <w:r>
+        <w:t>using a small student dataset, illustrating its application in predicting the pass or fail outcome for a new student based on marks, with a K size of 3 for easy comprehension.</w:t>
       </w:r>
       <w:r>
         <w:rPr>
@@ -1840,21 +1840,7 @@
         <w:rPr>
           <w:lang w:val="it-IT"/>
         </w:rPr>
-        <w:t>Non-</w:t>
-      </w:r>
-      <w:proofErr w:type="spellStart"/>
-      <w:r>
-        <w:rPr>
-          <w:lang w:val="it-IT"/>
-        </w:rPr>
-        <w:t>negativity</w:t>
-      </w:r>
-      <w:proofErr w:type="spellEnd"/>
-      <w:r>
-        <w:rPr>
-          <w:lang w:val="it-IT"/>
-        </w:rPr>
-        <w:t>: d(x, y) &gt;= 0</w:t>
+        <w:t>Non-negativity: d(x, y) &gt;= 0</w:t>
       </w:r>
     </w:p>
     <w:p>
@@ -1872,55 +1858,25 @@
           <w:lang w:val="es-ES"/>
         </w:rPr>
       </w:pPr>
-      <w:proofErr w:type="spellStart"/>
       <w:r>
         <w:rPr>
           <w:lang w:val="es-ES"/>
         </w:rPr>
-        <w:t>Symmetry</w:t>
-      </w:r>
-      <w:proofErr w:type="spellEnd"/>
-      <w:r>
+        <w:t>Symmetry: d(x, y) = d(y, x)</w:t>
+      </w:r>
+    </w:p>
+    <w:p>
+      <w:pPr>
+        <w:jc w:val="both"/>
         <w:rPr>
           <w:lang w:val="es-ES"/>
         </w:rPr>
-        <w:t>: d(x, y) = d(y, x)</w:t>
-      </w:r>
-    </w:p>
-    <w:p>
-      <w:pPr>
-        <w:jc w:val="both"/>
+      </w:pPr>
+      <w:r>
         <w:rPr>
           <w:lang w:val="es-ES"/>
         </w:rPr>
-      </w:pPr>
-      <w:proofErr w:type="spellStart"/>
-      <w:r>
-        <w:rPr>
-          <w:lang w:val="es-ES"/>
-        </w:rPr>
-        <w:t>Triangle</w:t>
-      </w:r>
-      <w:proofErr w:type="spellEnd"/>
-      <w:r>
-        <w:rPr>
-          <w:lang w:val="es-ES"/>
-        </w:rPr>
-        <w:t xml:space="preserve"> </w:t>
-      </w:r>
-      <w:proofErr w:type="spellStart"/>
-      <w:r>
-        <w:rPr>
-          <w:lang w:val="es-ES"/>
-        </w:rPr>
-        <w:t>Inequality</w:t>
-      </w:r>
-      <w:proofErr w:type="spellEnd"/>
-      <w:r>
-        <w:rPr>
-          <w:lang w:val="es-ES"/>
-        </w:rPr>
-        <w:t>: d(x, y) + d(y, z) &gt;= d(x, z)</w:t>
+        <w:t>Triangle Inequality: d(x, y) + d(y, z) &gt;= d(x, z)</w:t>
       </w:r>
     </w:p>
     <w:p>
@@ -1979,6 +1935,7 @@
         <w:jc w:val="both"/>
       </w:pPr>
       <w:r>
+        <w:lastRenderedPageBreak/>
         <w:t>This above formula for Minkowski distance is in generalized form.</w:t>
       </w:r>
       <w:r>
@@ -2905,7 +2862,11 @@
         <w:jc w:val="both"/>
       </w:pPr>
       <w:r>
-        <w:t>The HTM algorithm is based on the well understood principles and core building blocks of the Thousand Brains Theory. In particular, it focuses on three main properties: sequence learning, continual learning, and sparse distributed representations.</w:t>
+        <w:t xml:space="preserve">The HTM algorithm is based on the well understood principles and core building blocks of the Thousand Brains Theory. In particular, it focuses on three main properties: </w:t>
+      </w:r>
+      <w:r>
+        <w:lastRenderedPageBreak/>
+        <w:t>sequence learning, continual learning, and sparse distributed representations.</w:t>
       </w:r>
       <w:r>
         <w:t xml:space="preserve"> Compared to Recurrent Neural Networks (RNNs), </w:t>
@@ -3088,11 +3049,6 @@
     </w:p>
     <w:p>
       <w:pPr>
-        <w:jc w:val="both"/>
-      </w:pPr>
-    </w:p>
-    <w:p>
-      <w:pPr>
         <w:spacing w:line="360" w:lineRule="auto"/>
         <w:jc w:val="both"/>
       </w:pPr>
@@ -3551,6 +3507,7 @@
           <w:iCs/>
           <w:lang w:val="en-GB"/>
         </w:rPr>
+        <w:lastRenderedPageBreak/>
         <w:t xml:space="preserve">                var shortestDistance = LeastValue(classifiedSequence, unclassifiedIdx); </w:t>
       </w:r>
     </w:p>
@@ -3811,11 +3768,6 @@
     </w:p>
     <w:p>
       <w:pPr>
-        <w:jc w:val="both"/>
-      </w:pPr>
-    </w:p>
-    <w:p>
-      <w:pPr>
         <w:jc w:val="left"/>
         <w:rPr>
           <w:i/>
@@ -3865,43 +3817,43 @@
           <w:iCs/>
           <w:lang w:val="fr-FR"/>
         </w:rPr>
-        <w:t>"&lt;</w:t>
-      </w:r>
-      <w:proofErr w:type="spellStart"/>
-      <w:r>
+        <w:t>"&lt;object Classification &amp; Distance 1&gt;", "&lt;object Classification &amp; Distance 2&gt;", …],</w:t>
+      </w:r>
+    </w:p>
+    <w:p>
+      <w:pPr>
+        <w:jc w:val="left"/>
         <w:rPr>
           <w:i/>
           <w:iCs/>
           <w:lang w:val="fr-FR"/>
         </w:rPr>
-        <w:t>object</w:t>
-      </w:r>
-      <w:proofErr w:type="spellEnd"/>
+      </w:pPr>
       <w:r>
         <w:rPr>
           <w:i/>
           <w:iCs/>
           <w:lang w:val="fr-FR"/>
         </w:rPr>
-        <w:t xml:space="preserve"> Classification &amp; Distance 1&gt;", "&lt;</w:t>
-      </w:r>
-      <w:proofErr w:type="spellStart"/>
-      <w:r>
+        <w:t xml:space="preserve">  "36": [</w:t>
+      </w:r>
+    </w:p>
+    <w:p>
+      <w:pPr>
+        <w:jc w:val="left"/>
         <w:rPr>
           <w:i/>
           <w:iCs/>
           <w:lang w:val="fr-FR"/>
         </w:rPr>
-        <w:t>object</w:t>
-      </w:r>
-      <w:proofErr w:type="spellEnd"/>
+      </w:pPr>
       <w:r>
         <w:rPr>
           <w:i/>
           <w:iCs/>
           <w:lang w:val="fr-FR"/>
         </w:rPr>
-        <w:t xml:space="preserve"> Classification &amp; Distance 2&gt;", …],</w:t>
+        <w:t>"&lt;object Classification &amp; Distance 1&gt;", "&lt;object Classification &amp; Distance 2&gt;", …],</w:t>
       </w:r>
     </w:p>
     <w:p>
@@ -3910,16 +3862,22 @@
         <w:rPr>
           <w:i/>
           <w:iCs/>
+        </w:rPr>
+      </w:pPr>
+      <w:r>
+        <w:rPr>
+          <w:i/>
+          <w:iCs/>
           <w:lang w:val="fr-FR"/>
         </w:rPr>
-      </w:pPr>
-      <w:r>
-        <w:rPr>
-          <w:i/>
-          <w:iCs/>
-          <w:lang w:val="fr-FR"/>
-        </w:rPr>
-        <w:t xml:space="preserve">  "36": [</w:t>
+        <w:t xml:space="preserve">  </w:t>
+      </w:r>
+      <w:r>
+        <w:rPr>
+          <w:i/>
+          <w:iCs/>
+        </w:rPr>
+        <w:t>…</w:t>
       </w:r>
     </w:p>
     <w:p>
@@ -3928,84 +3886,6 @@
         <w:rPr>
           <w:i/>
           <w:iCs/>
-          <w:lang w:val="fr-FR"/>
-        </w:rPr>
-      </w:pPr>
-      <w:r>
-        <w:rPr>
-          <w:i/>
-          <w:iCs/>
-          <w:lang w:val="fr-FR"/>
-        </w:rPr>
-        <w:t>"&lt;</w:t>
-      </w:r>
-      <w:proofErr w:type="spellStart"/>
-      <w:r>
-        <w:rPr>
-          <w:i/>
-          <w:iCs/>
-          <w:lang w:val="fr-FR"/>
-        </w:rPr>
-        <w:t>object</w:t>
-      </w:r>
-      <w:proofErr w:type="spellEnd"/>
-      <w:r>
-        <w:rPr>
-          <w:i/>
-          <w:iCs/>
-          <w:lang w:val="fr-FR"/>
-        </w:rPr>
-        <w:t xml:space="preserve"> Classification &amp; Distance 1&gt;", "&lt;</w:t>
-      </w:r>
-      <w:proofErr w:type="spellStart"/>
-      <w:r>
-        <w:rPr>
-          <w:i/>
-          <w:iCs/>
-          <w:lang w:val="fr-FR"/>
-        </w:rPr>
-        <w:t>object</w:t>
-      </w:r>
-      <w:proofErr w:type="spellEnd"/>
-      <w:r>
-        <w:rPr>
-          <w:i/>
-          <w:iCs/>
-          <w:lang w:val="fr-FR"/>
-        </w:rPr>
-        <w:t xml:space="preserve"> Classification &amp; Distance 2&gt;", …],</w:t>
-      </w:r>
-    </w:p>
-    <w:p>
-      <w:pPr>
-        <w:jc w:val="left"/>
-        <w:rPr>
-          <w:i/>
-          <w:iCs/>
-        </w:rPr>
-      </w:pPr>
-      <w:r>
-        <w:rPr>
-          <w:i/>
-          <w:iCs/>
-          <w:lang w:val="fr-FR"/>
-        </w:rPr>
-        <w:t xml:space="preserve">  </w:t>
-      </w:r>
-      <w:r>
-        <w:rPr>
-          <w:i/>
-          <w:iCs/>
-        </w:rPr>
-        <w:t>…</w:t>
-      </w:r>
-    </w:p>
-    <w:p>
-      <w:pPr>
-        <w:jc w:val="left"/>
-        <w:rPr>
-          <w:i/>
-          <w:iCs/>
         </w:rPr>
       </w:pPr>
       <w:r>
@@ -4015,11 +3895,6 @@
         </w:rPr>
         <w:t>}</w:t>
       </w:r>
-    </w:p>
-    <w:p>
-      <w:pPr>
-        <w:jc w:val="both"/>
-      </w:pPr>
     </w:p>
     <w:p>
       <w:pPr>
@@ -4316,7 +4191,11 @@
         <w:jc w:val="both"/>
       </w:pPr>
       <w:r>
-        <w:t>The method iterates through each model in the internal models dictionary, which represents the pre-learned sequences and their corresponding classifications. For each sequence in a model, it calculates the distances between the stored sequence and the unclassified sequences using the GetDistanceTableforCosine method. The resulting distances and classifications are then added to the mappedElements dictionary.</w:t>
+        <w:t xml:space="preserve">The method iterates through each model in the internal models dictionary, which represents the pre-learned sequences and their corresponding classifications. For each sequence in a model, it calculates the distances between the stored sequence and the unclassified sequences using the </w:t>
+      </w:r>
+      <w:r>
+        <w:lastRenderedPageBreak/>
+        <w:t>GetDistanceTableforCosine method. The resulting distances and classifications are then added to the mappedElements dictionary.</w:t>
       </w:r>
     </w:p>
     <w:p>
@@ -4597,13 +4476,13 @@
           <w:noProof/>
         </w:rPr>
         <w:drawing>
-          <wp:anchor distT="0" distB="0" distL="114300" distR="114300" simplePos="0" relativeHeight="251658240" behindDoc="0" locked="0" layoutInCell="1" allowOverlap="1" wp14:anchorId="248E5E04" wp14:editId="50A3D128">
+          <wp:anchor distT="0" distB="0" distL="114300" distR="114300" simplePos="0" relativeHeight="251658240" behindDoc="0" locked="0" layoutInCell="1" allowOverlap="1" wp14:anchorId="248E5E04" wp14:editId="17407502">
             <wp:simplePos x="0" y="0"/>
             <wp:positionH relativeFrom="column">
-              <wp:posOffset>983252</wp:posOffset>
+              <wp:posOffset>982980</wp:posOffset>
             </wp:positionH>
             <wp:positionV relativeFrom="paragraph">
-              <wp:posOffset>2015672</wp:posOffset>
+              <wp:posOffset>1964690</wp:posOffset>
             </wp:positionV>
             <wp:extent cx="747486" cy="747486"/>
             <wp:effectExtent l="0" t="0" r="0" b="0"/>
@@ -4683,11 +4562,6 @@
       <w:pPr>
         <w:jc w:val="both"/>
       </w:pPr>
-    </w:p>
-    <w:p>
-      <w:pPr>
-        <w:jc w:val="both"/>
-      </w:pPr>
       <w:r>
         <w:t>The method then displays the extracted pixel values for each image sequence to facilitate inspection. Following this data preparation phase, an instance of the MultiSequenceLearning class is instantiated to perform the sequence learning experiment. The image pixel sequences are structured into a dictionary format as required by the experiment's Run method, facilitating the execution of the learning process. Finally, the method concludes by resetting the predictor instance to prepare for subsequent experiments or further analyses within the context of MNIST image sequence learning.</w:t>
       </w:r>
@@ -4870,7 +4744,11 @@
         <w:jc w:val="both"/>
       </w:pPr>
       <w:r>
-        <w:t>The process initiates by configuring HTM parameters and setting up the encoder (ScalarEncoder) to transform scalar values into sparse distributed representations (SDRs). The experiment execution comprises several key steps: the Run method commences the sequence learning experiment, initializing HTM components (SpatialPooler, TemporalMemory), and the KNN classifier. It progresses by initially training the Spatial Pooler (SP) without the Temporal Memory (TM) until stability is achieved, followed by training both SP and TM with given sequences to learn patterns.</w:t>
+        <w:t xml:space="preserve">The process initiates by configuring HTM parameters and setting up the encoder (ScalarEncoder) to transform scalar values into sparse distributed representations (SDRs). The experiment execution comprises several key steps: the Run method commences the sequence learning experiment, </w:t>
+      </w:r>
+      <w:r>
+        <w:lastRenderedPageBreak/>
+        <w:t>initializing HTM components (SpatialPooler, TemporalMemory), and the KNN classifier. It progresses by initially training the Spatial Pooler (SP) without the Temporal Memory (TM) until stability is achieved, followed by training both SP and TM with given sequences to learn patterns.</w:t>
       </w:r>
     </w:p>
     <w:p>
@@ -4958,11 +4836,6 @@
       <w:r>
         <w:t>This experiment underscores the imperative of addressing nuanced special conditions that may arise during model development, emphasizing the continuous pursuit of a more dependable and adaptable model. The findings not only reinforce the model's potential but also shed light on the persistent need for ongoing improvements to bolster its performance across diverse data sets, affirming the iterative nature of model development and the quest for enhanced accuracy and adaptability.</w:t>
       </w:r>
-    </w:p>
-    <w:p>
-      <w:pPr>
-        <w:jc w:val="both"/>
-      </w:pPr>
     </w:p>
     <w:p>
       <w:pPr>
@@ -5140,6 +5013,7 @@
         <w:rPr>
           <w:noProof/>
         </w:rPr>
+        <w:lastRenderedPageBreak/>
         <w:drawing>
           <wp:inline distT="0" distB="0" distL="0" distR="0" wp14:anchorId="6AD5ED09" wp14:editId="27F45A70">
             <wp:extent cx="3089910" cy="1931670"/>
@@ -5577,38 +5451,36 @@
       <w:pPr>
         <w:jc w:val="both"/>
         <w:rPr>
-          <w:lang w:val="en-GB"/>
-        </w:rPr>
-      </w:pPr>
-      <w:r>
-        <w:rPr>
-          <w:lang w:val="en-GB"/>
+          <w:lang w:val="de-DE"/>
+        </w:rPr>
+      </w:pPr>
+      <w:r>
+        <w:rPr>
+          <w:lang w:val="de-DE"/>
         </w:rPr>
         <w:t>[1]</w:t>
       </w:r>
       <w:r>
         <w:rPr>
-          <w:lang w:val="en-GB"/>
+          <w:lang w:val="de-DE"/>
         </w:rPr>
         <w:t xml:space="preserve"> </w:t>
       </w:r>
-      <w:proofErr w:type="spellStart"/>
-      <w:r>
-        <w:rPr>
-          <w:lang w:val="en-GB"/>
+      <w:r>
+        <w:rPr>
+          <w:lang w:val="de-DE"/>
         </w:rPr>
         <w:t>Zhongheng</w:t>
       </w:r>
-      <w:proofErr w:type="spellEnd"/>
-      <w:r>
-        <w:rPr>
-          <w:lang w:val="en-GB"/>
+      <w:r>
+        <w:rPr>
+          <w:lang w:val="de-DE"/>
         </w:rPr>
         <w:t xml:space="preserve"> </w:t>
       </w:r>
       <w:r>
         <w:rPr>
-          <w:lang w:val="en-GB"/>
+          <w:lang w:val="de-DE"/>
         </w:rPr>
         <w:t xml:space="preserve">Zhang, </w:t>
       </w:r>
@@ -5617,14 +5489,14 @@
           <w:rPr>
             <w:rStyle w:val="Hyperlink"/>
             <w:color w:val="auto"/>
-            <w:lang w:val="en-GB"/>
+            <w:lang w:val="de-DE"/>
           </w:rPr>
           <w:t>https://www.ncbi.nlm.nih.gov/pmc/articles/PMC4916348/</w:t>
         </w:r>
       </w:hyperlink>
       <w:r>
         <w:rPr>
-          <w:lang w:val="en-GB"/>
+          <w:lang w:val="de-DE"/>
         </w:rPr>
         <w:t>, June, 2016</w:t>
       </w:r>
@@ -5633,7 +5505,7 @@
       <w:pPr>
         <w:jc w:val="both"/>
         <w:rPr>
-          <w:lang w:val="en-GB"/>
+          <w:lang w:val="de-DE"/>
         </w:rPr>
       </w:pPr>
     </w:p>
@@ -5650,19 +5522,11 @@
         </w:rPr>
         <w:t xml:space="preserve">[2] </w:t>
       </w:r>
-      <w:proofErr w:type="spellStart"/>
-      <w:r>
-        <w:rPr>
-          <w:lang w:val="en-GB"/>
-        </w:rPr>
-        <w:t>Gongde</w:t>
-      </w:r>
-      <w:proofErr w:type="spellEnd"/>
-      <w:r>
-        <w:rPr>
-          <w:lang w:val="en-GB"/>
-        </w:rPr>
-        <w:t xml:space="preserve"> Guo, Hui Wang, David A. Bell, Yaxin Bi, </w:t>
+      <w:r>
+        <w:rPr>
+          <w:lang w:val="en-GB"/>
+        </w:rPr>
+        <w:t xml:space="preserve">Gongde Guo, Hui Wang, David A. Bell, Yaxin Bi, </w:t>
       </w:r>
       <w:r>
         <w:rPr>
@@ -5880,21 +5744,7 @@
         <w:rPr>
           <w:lang w:val="it-IT"/>
         </w:rPr>
-        <w:t xml:space="preserve">, </w:t>
-      </w:r>
-      <w:proofErr w:type="spellStart"/>
-      <w:r>
-        <w:rPr>
-          <w:lang w:val="it-IT"/>
-        </w:rPr>
-        <w:t>Oct</w:t>
-      </w:r>
-      <w:proofErr w:type="spellEnd"/>
-      <w:r>
-        <w:rPr>
-          <w:lang w:val="it-IT"/>
-        </w:rPr>
-        <w:t xml:space="preserve"> 24, 2019</w:t>
+        <w:t>, Oct 24, 2019</w:t>
       </w:r>
     </w:p>
     <w:p>
@@ -5918,13 +5768,7 @@
         </w:r>
       </w:hyperlink>
       <w:r>
-        <w:t xml:space="preserve">, </w:t>
-      </w:r>
-      <w:r>
-        <w:t>supervised learning</w:t>
-      </w:r>
-      <w:r>
-        <w:t xml:space="preserve">, </w:t>
+        <w:t xml:space="preserve">, supervised learning, </w:t>
       </w:r>
       <w:hyperlink r:id="rId25" w:history="1">
         <w:r>

--- a/source/MySEProject/Implement and investigate KNN - rookie_developer.docx
+++ b/source/MySEProject/Implement and investigate KNN - rookie_developer.docx
@@ -8077,7 +8077,7 @@
   <w:abstractNum w:abstractNumId="28" w15:restartNumberingAfterBreak="0">
     <w:nsid w:val="4189603E"/>
     <w:multiLevelType w:val="multilevel"/>
-    <w:tmpl w:val="BB82DFC4"/>
+    <w:tmpl w:val="58728116"/>
     <w:lvl w:ilvl="0">
       <w:start w:val="1"/>
       <w:numFmt w:val="upperRoman"/>
@@ -8086,6 +8086,8 @@
       <w:lvlJc w:val="center"/>
       <w:rPr>
         <w:rFonts w:ascii="Times New Roman" w:hAnsi="Times New Roman" w:cs="Times New Roman" w:hint="default"/>
+        <w:b/>
+        <w:bCs/>
         <w:caps w:val="0"/>
         <w:strike w:val="0"/>
         <w:dstrike w:val="0"/>

--- a/source/MySEProject/Implement and investigate KNN - rookie_developer.docx
+++ b/source/MySEProject/Implement and investigate KNN - rookie_developer.docx
@@ -1195,13 +1195,45 @@
         <w:jc w:val="both"/>
       </w:pPr>
       <w:r>
-        <w:t>Unsupervised Machine Learning is a powerful tool for gaining valuable insights from data. Unlike supervised machine learning, it does not require labelled data, but aims to automatically discover patterns, structures or groupings in the data. Using techniques such as clustering, dimensionality reduction or association analysis, companies can uncover hidden information, gain new insights and make better decisions.</w:t>
+        <w:t xml:space="preserve">Unsupervised Machine Learning is a powerful tool for gaining valuable insights from data. Unlike supervised machine learning, it does not require labelled data, but aims to automatically discover patterns, </w:t>
+      </w:r>
+      <w:proofErr w:type="gramStart"/>
+      <w:r>
+        <w:t>structures</w:t>
+      </w:r>
+      <w:proofErr w:type="gramEnd"/>
+      <w:r>
+        <w:t xml:space="preserve"> or groupings in the data. Using techniques such as clustering, dimensionality reduction or association analysis, companies can uncover hidden information, gain new </w:t>
+      </w:r>
+      <w:proofErr w:type="gramStart"/>
+      <w:r>
+        <w:t>insights</w:t>
+      </w:r>
+      <w:proofErr w:type="gramEnd"/>
+      <w:r>
+        <w:t xml:space="preserve"> and make better decisions.</w:t>
       </w:r>
       <w:r>
         <w:t xml:space="preserve"> It </w:t>
       </w:r>
       <w:r>
-        <w:t>can help understand customer behaviour, detect fraud, identify product segments and much more. An understanding of Unsupervised Machine Learning is therefore important for companies to realise the full potential of their data and gain competitive advantage</w:t>
+        <w:t xml:space="preserve">can help understand customer </w:t>
+      </w:r>
+      <w:proofErr w:type="spellStart"/>
+      <w:r>
+        <w:t>behaviour</w:t>
+      </w:r>
+      <w:proofErr w:type="spellEnd"/>
+      <w:r>
+        <w:t xml:space="preserve">, detect fraud, identify product segments and much more. An understanding of Unsupervised Machine Learning is therefore important for companies to </w:t>
+      </w:r>
+      <w:proofErr w:type="spellStart"/>
+      <w:r>
+        <w:t>realise</w:t>
+      </w:r>
+      <w:proofErr w:type="spellEnd"/>
+      <w:r>
+        <w:t xml:space="preserve"> the full potential of their data and gain competitive advantage</w:t>
       </w:r>
       <w:r>
         <w:t xml:space="preserve"> [10]</w:t>
@@ -1665,7 +1697,15 @@
         <w:t xml:space="preserve"> </w:t>
       </w:r>
       <w:r>
-        <w:t>The choice between KNN and SVM depends on the size relationship between training data and features, with KNN favoured when data is larger and SVM when features are more numerous.</w:t>
+        <w:t xml:space="preserve">The choice between KNN and SVM depends on the size relationship between training data and features, with KNN </w:t>
+      </w:r>
+      <w:proofErr w:type="spellStart"/>
+      <w:r>
+        <w:t>favoured</w:t>
+      </w:r>
+      <w:proofErr w:type="spellEnd"/>
+      <w:r>
+        <w:t xml:space="preserve"> when data is larger and SVM when features are more numerous.</w:t>
       </w:r>
       <w:r>
         <w:rPr>
@@ -1840,7 +1880,35 @@
         <w:rPr>
           <w:lang w:val="it-IT"/>
         </w:rPr>
-        <w:t>Non-negativity: d(x, y) &gt;= 0</w:t>
+        <w:t>Non-</w:t>
+      </w:r>
+      <w:proofErr w:type="spellStart"/>
+      <w:r>
+        <w:rPr>
+          <w:lang w:val="it-IT"/>
+        </w:rPr>
+        <w:t>negativity</w:t>
+      </w:r>
+      <w:proofErr w:type="spellEnd"/>
+      <w:r>
+        <w:rPr>
+          <w:lang w:val="it-IT"/>
+        </w:rPr>
+        <w:t xml:space="preserve">: </w:t>
+      </w:r>
+      <w:proofErr w:type="gramStart"/>
+      <w:r>
+        <w:rPr>
+          <w:lang w:val="it-IT"/>
+        </w:rPr>
+        <w:t>d(</w:t>
+      </w:r>
+      <w:proofErr w:type="gramEnd"/>
+      <w:r>
+        <w:rPr>
+          <w:lang w:val="it-IT"/>
+        </w:rPr>
+        <w:t>x, y) &gt;= 0</w:t>
       </w:r>
     </w:p>
     <w:p>
@@ -1858,25 +1926,83 @@
           <w:lang w:val="es-ES"/>
         </w:rPr>
       </w:pPr>
+      <w:proofErr w:type="spellStart"/>
       <w:r>
         <w:rPr>
           <w:lang w:val="es-ES"/>
         </w:rPr>
-        <w:t>Symmetry: d(x, y) = d(y, x)</w:t>
-      </w:r>
-    </w:p>
-    <w:p>
-      <w:pPr>
-        <w:jc w:val="both"/>
+        <w:t>Symmetry</w:t>
+      </w:r>
+      <w:proofErr w:type="spellEnd"/>
+      <w:r>
         <w:rPr>
           <w:lang w:val="es-ES"/>
         </w:rPr>
-      </w:pPr>
+        <w:t xml:space="preserve">: </w:t>
+      </w:r>
+      <w:proofErr w:type="gramStart"/>
       <w:r>
         <w:rPr>
           <w:lang w:val="es-ES"/>
         </w:rPr>
-        <w:t>Triangle Inequality: d(x, y) + d(y, z) &gt;= d(x, z)</w:t>
+        <w:t>d(</w:t>
+      </w:r>
+      <w:proofErr w:type="gramEnd"/>
+      <w:r>
+        <w:rPr>
+          <w:lang w:val="es-ES"/>
+        </w:rPr>
+        <w:t>x, y) = d(y, x)</w:t>
+      </w:r>
+    </w:p>
+    <w:p>
+      <w:pPr>
+        <w:jc w:val="both"/>
+        <w:rPr>
+          <w:lang w:val="es-ES"/>
+        </w:rPr>
+      </w:pPr>
+      <w:proofErr w:type="spellStart"/>
+      <w:r>
+        <w:rPr>
+          <w:lang w:val="es-ES"/>
+        </w:rPr>
+        <w:t>Triangle</w:t>
+      </w:r>
+      <w:proofErr w:type="spellEnd"/>
+      <w:r>
+        <w:rPr>
+          <w:lang w:val="es-ES"/>
+        </w:rPr>
+        <w:t xml:space="preserve"> </w:t>
+      </w:r>
+      <w:proofErr w:type="spellStart"/>
+      <w:r>
+        <w:rPr>
+          <w:lang w:val="es-ES"/>
+        </w:rPr>
+        <w:t>Inequality</w:t>
+      </w:r>
+      <w:proofErr w:type="spellEnd"/>
+      <w:r>
+        <w:rPr>
+          <w:lang w:val="es-ES"/>
+        </w:rPr>
+        <w:t xml:space="preserve">: </w:t>
+      </w:r>
+      <w:proofErr w:type="gramStart"/>
+      <w:r>
+        <w:rPr>
+          <w:lang w:val="es-ES"/>
+        </w:rPr>
+        <w:t>d(</w:t>
+      </w:r>
+      <w:proofErr w:type="gramEnd"/>
+      <w:r>
+        <w:rPr>
+          <w:lang w:val="es-ES"/>
+        </w:rPr>
+        <w:t>x, y) + d(y, z) &gt;= d(x, z)</w:t>
       </w:r>
     </w:p>
     <w:p>
@@ -2954,7 +3080,15 @@
         <w:jc w:val="both"/>
       </w:pPr>
       <w:r>
-        <w:t xml:space="preserve">The integration between the Neocortex API and the new KNN model involves designing the KNN model to work cohesively with the Neocortex API. In this amalgamation, the Neocortex API provides a continuous stream of sequences as input, while the KNN model predicts predefined labels for the output data sequence. Subsequently, unit test cases are developed to evaluate the robustness and accuracy of the integrated model. The implementation of NuPIC's </w:t>
+        <w:t xml:space="preserve">The integration between the Neocortex API and the new KNN model involves designing the KNN model to work cohesively with the Neocortex API. In this amalgamation, the Neocortex API provides a continuous stream of sequences as input, while the KNN model predicts predefined labels for the output data sequence. Subsequently, unit test cases are developed to evaluate the robustness and accuracy of the integrated model. The implementation of </w:t>
+      </w:r>
+      <w:proofErr w:type="spellStart"/>
+      <w:r>
+        <w:t>NuPIC's</w:t>
+      </w:r>
+      <w:proofErr w:type="spellEnd"/>
+      <w:r>
+        <w:t xml:space="preserve"> </w:t>
       </w:r>
       <w:r>
         <w:t>K</w:t>
@@ -2973,7 +3107,15 @@
         <w:jc w:val="both"/>
       </w:pPr>
       <w:r>
-        <w:t>In line with the Neocortex API requirements, two essential methods from the IClassifier interface are implemented. The initial method facilitates the model's learning process from the dataset, while the second method retrieves the N values determined by the classifier. Both methods are detailed below to ensure compliance with the Neocortex API specifications.</w:t>
+        <w:t xml:space="preserve">In line with the Neocortex API requirements, two essential methods from the </w:t>
+      </w:r>
+      <w:proofErr w:type="spellStart"/>
+      <w:r>
+        <w:t>IClassifier</w:t>
+      </w:r>
+      <w:proofErr w:type="spellEnd"/>
+      <w:r>
+        <w:t xml:space="preserve"> interface are implemented. The initial method facilitates the model's learning process from the dataset, while the second method retrieves the N values determined by the classifier. Both methods are detailed below to ensure compliance with the Neocortex API specifications.</w:t>
       </w:r>
     </w:p>
     <w:p>
@@ -3032,7 +3174,13 @@
         <w:t>GetClassificationFromDictionary</w:t>
       </w:r>
       <w:r>
-        <w:t xml:space="preserve"> method. Subsequently, the method transforms the array of Cell objects (cells) into an array of integer indices, capturing the specific indices associated with each cell. The final step involves updating the internal models of the KNN classifier through the </w:t>
+        <w:t xml:space="preserve"> method</w:t>
+      </w:r>
+      <w:r>
+        <w:t>[11]</w:t>
+      </w:r>
+      <w:r>
+        <w:t xml:space="preserve">. Subsequently, the method transforms the array of Cell objects (cells) into an array of integer indices, capturing the specific indices associated with each cell. The final step involves updating the internal models of the KNN classifier through the </w:t>
       </w:r>
       <w:r>
         <w:rPr>
@@ -3097,7 +3245,13 @@
         <w:t>GetPredictedInputValues</w:t>
       </w:r>
       <w:r>
-        <w:t xml:space="preserve"> method in the KNN</w:t>
+        <w:t xml:space="preserve"> method</w:t>
+      </w:r>
+      <w:r>
+        <w:t>[11]</w:t>
+      </w:r>
+      <w:r>
+        <w:t xml:space="preserve"> in the KNN</w:t>
       </w:r>
       <w:r>
         <w:rPr>
@@ -3161,20 +3315,35 @@
           <w:i/>
           <w:iCs/>
         </w:rPr>
-        <w:t xml:space="preserve">    return new List&lt;ClassifierResult&lt;TIN&gt;&gt;();</w:t>
-      </w:r>
-    </w:p>
-    <w:p>
-      <w:pPr>
-        <w:jc w:val="both"/>
-      </w:pPr>
-    </w:p>
-    <w:p>
-      <w:pPr>
-        <w:jc w:val="both"/>
-      </w:pPr>
-      <w:r>
-        <w:t>The method then extracts the indices of the unclassified cells and initializes a DefaultDictionary named mappedElements to store distances and classifications.</w:t>
+        <w:t xml:space="preserve">    return new List&lt;ClassifierResult&lt;TIN&gt;&gt;(</w:t>
+      </w:r>
+      <w:proofErr w:type="gramStart"/>
+      <w:r>
+        <w:rPr>
+          <w:i/>
+          <w:iCs/>
+        </w:rPr>
+        <w:t>);</w:t>
+      </w:r>
+      <w:proofErr w:type="gramEnd"/>
+    </w:p>
+    <w:p>
+      <w:pPr>
+        <w:jc w:val="both"/>
+      </w:pPr>
+    </w:p>
+    <w:p>
+      <w:pPr>
+        <w:jc w:val="both"/>
+      </w:pPr>
+      <w:r>
+        <w:t>The method then extracts the indices of the unclassified cells and initializes a DefaultDictionary named mappedElements to store distances and classifications</w:t>
+      </w:r>
+      <w:r>
+        <w:t>[11]</w:t>
+      </w:r>
+      <w:r>
+        <w:t>.</w:t>
       </w:r>
     </w:p>
     <w:p>
@@ -3195,8 +3364,17 @@
           <w:i/>
           <w:iCs/>
         </w:rPr>
-        <w:t>var unclassifiedSequences = unclassifiedCells.Select(cell =&gt; cell.Index).ToArray();</w:t>
-      </w:r>
+        <w:t>var unclassifiedSequences = unclassifiedCells.Select(cell =&gt; cell.Index).ToArray(</w:t>
+      </w:r>
+      <w:proofErr w:type="gramStart"/>
+      <w:r>
+        <w:rPr>
+          <w:i/>
+          <w:iCs/>
+        </w:rPr>
+        <w:t>);</w:t>
+      </w:r>
+      <w:proofErr w:type="gramEnd"/>
     </w:p>
     <w:p>
       <w:pPr>
@@ -3211,8 +3389,17 @@
           <w:i/>
           <w:iCs/>
         </w:rPr>
-        <w:t>var mappedElements = new DefaultDictionary&lt;int, List&lt;ClassificationAndDistance&gt;&gt;();</w:t>
-      </w:r>
+        <w:t>var mappedElements = new DefaultDictionary&lt;int, List&lt;ClassificationAndDistance&gt;&gt;(</w:t>
+      </w:r>
+      <w:proofErr w:type="gramStart"/>
+      <w:r>
+        <w:rPr>
+          <w:i/>
+          <w:iCs/>
+        </w:rPr>
+        <w:t>);</w:t>
+      </w:r>
+      <w:proofErr w:type="gramEnd"/>
     </w:p>
     <w:p>
       <w:pPr>
@@ -3239,7 +3426,13 @@
         <w:t>GetDistanceTableforCosine</w:t>
       </w:r>
       <w:r>
-        <w:t xml:space="preserve"> method. The resulting distances are then added to the mappedElements dictionary, where each key represents an index of an unclassified cell, and the value is a list of </w:t>
+        <w:t xml:space="preserve"> method</w:t>
+      </w:r>
+      <w:r>
+        <w:t>[11]</w:t>
+      </w:r>
+      <w:r>
+        <w:t xml:space="preserve">. The resulting distances are then added to the mappedElements dictionary, where each key represents an index of an unclassified cell, and the value is a list of </w:t>
       </w:r>
       <w:r>
         <w:rPr>
@@ -3274,7 +3467,13 @@
         <w:t>SelectBestClassification</w:t>
       </w:r>
       <w:r>
-        <w:t xml:space="preserve"> function to determine the best classifications based on similarity scores and weighted votes. The </w:t>
+        <w:t xml:space="preserve"> function</w:t>
+      </w:r>
+      <w:r>
+        <w:t>[11]</w:t>
+      </w:r>
+      <w:r>
+        <w:t xml:space="preserve"> to determine the best classifications based on similarity scores and weighted votes. The </w:t>
       </w:r>
       <w:r>
         <w:rPr>
@@ -3286,7 +3485,13 @@
         <w:t>SelectBestClassification</w:t>
       </w:r>
       <w:r>
-        <w:t xml:space="preserve"> method combines normalized weighted votes and overlap scores, orders them by similarity scores, and returns a list of ClassifierResult&lt;TIN&gt; representing the predicted input values. The number of predictions returned is determined by the </w:t>
+        <w:t xml:space="preserve"> method</w:t>
+      </w:r>
+      <w:r>
+        <w:t>[11]</w:t>
+      </w:r>
+      <w:r>
+        <w:t xml:space="preserve"> combines normalized weighted votes and overlap scores, orders them by similarity scores, and returns a list of ClassifierResult&lt;TIN&gt; representing the predicted input values. The number of predictions returned is determined by the </w:t>
       </w:r>
       <w:r>
         <w:rPr>
@@ -3341,24 +3546,42 @@
           <w:i/>
           <w:iCs/>
         </w:rPr>
-        <w:t xml:space="preserve">    mappings.Value.Sort();</w:t>
-      </w:r>
-    </w:p>
-    <w:p>
-      <w:pPr>
-        <w:jc w:val="both"/>
-        <w:rPr>
-          <w:i/>
-          <w:iCs/>
-        </w:rPr>
-      </w:pPr>
-      <w:r>
-        <w:rPr>
-          <w:i/>
-          <w:iCs/>
-        </w:rPr>
-        <w:t>return SelectBestClassification(mappedElements, howMany, neighbors);</w:t>
-      </w:r>
+        <w:t xml:space="preserve">    mappings.Value.Sort(</w:t>
+      </w:r>
+      <w:proofErr w:type="gramStart"/>
+      <w:r>
+        <w:rPr>
+          <w:i/>
+          <w:iCs/>
+        </w:rPr>
+        <w:t>);</w:t>
+      </w:r>
+      <w:proofErr w:type="gramEnd"/>
+    </w:p>
+    <w:p>
+      <w:pPr>
+        <w:jc w:val="both"/>
+        <w:rPr>
+          <w:i/>
+          <w:iCs/>
+        </w:rPr>
+      </w:pPr>
+      <w:r>
+        <w:rPr>
+          <w:i/>
+          <w:iCs/>
+        </w:rPr>
+        <w:t>return SelectBestClassification(mappedElements, howMany, neighbors</w:t>
+      </w:r>
+      <w:proofErr w:type="gramStart"/>
+      <w:r>
+        <w:rPr>
+          <w:i/>
+          <w:iCs/>
+        </w:rPr>
+        <w:t>);</w:t>
+      </w:r>
+      <w:proofErr w:type="gramEnd"/>
     </w:p>
     <w:p>
       <w:pPr>
@@ -3439,7 +3662,19 @@
         <w:rPr>
           <w:lang w:val="en-GB"/>
         </w:rPr>
-        <w:t xml:space="preserve"> method calculates distances between a classified sequence and an unclassified sequence. For each index in the unclassified sequence, it computes the shortest distance using the </w:t>
+        <w:t xml:space="preserve"> method</w:t>
+      </w:r>
+      <w:r>
+        <w:rPr>
+          <w:lang w:val="en-GB"/>
+        </w:rPr>
+        <w:t>[11]</w:t>
+      </w:r>
+      <w:r>
+        <w:rPr>
+          <w:lang w:val="en-GB"/>
+        </w:rPr>
+        <w:t xml:space="preserve"> calculates distances between a classified sequence and an unclassified sequence. For each index in the unclassified sequence, it computes the shortest distance using the </w:t>
       </w:r>
       <w:r>
         <w:rPr>
@@ -3508,7 +3743,25 @@
           <w:lang w:val="en-GB"/>
         </w:rPr>
         <w:lastRenderedPageBreak/>
-        <w:t xml:space="preserve">                var shortestDistance = LeastValue(classifiedSequence, unclassifiedIdx); </w:t>
+        <w:t xml:space="preserve">                var shortestDistance = LeastValue(classifiedSequence, unclassifiedIdx</w:t>
+      </w:r>
+      <w:proofErr w:type="gramStart"/>
+      <w:r>
+        <w:rPr>
+          <w:i/>
+          <w:iCs/>
+          <w:lang w:val="en-GB"/>
+        </w:rPr>
+        <w:t>);</w:t>
+      </w:r>
+      <w:proofErr w:type="gramEnd"/>
+      <w:r>
+        <w:rPr>
+          <w:i/>
+          <w:iCs/>
+          <w:lang w:val="en-GB"/>
+        </w:rPr>
+        <w:t xml:space="preserve"> </w:t>
       </w:r>
     </w:p>
     <w:p>
@@ -3608,7 +3861,21 @@
         <w:t>ComputeCosineSimilarity</w:t>
       </w:r>
       <w:r>
-        <w:t xml:space="preserve"> method calculates the cosine similarity between two sets represented by HashSet&lt;int&gt; instances (classifiedSet and unclassifiedSet). It starts by computing the dot product of the two sets, i.e., the count of common elements. Then, it determines the lengths of both sets. To avoid division by zero, it checks for edge cases where either set has zero length and returns 0.0 in such situations. Finally, it calculates the cosine similarity using the dot product and the lengths of the sets, providing a measure of similarity between the classified and unclassified sets. The result is a double value representing the cosine similarity, with 1.0 indicating perfect similarity and 0.0 indicating no similarity.</w:t>
+        <w:t xml:space="preserve"> method</w:t>
+      </w:r>
+      <w:r>
+        <w:t>[11]</w:t>
+      </w:r>
+      <w:r>
+        <w:t xml:space="preserve"> calculates the cosine similarity between two sets represented by HashSet&lt;int&gt; instances (classifiedSet and unclassifiedSet). It starts by computing the dot product of the two sets, i.e., the count of common elements. Then, it determines the lengths of both sets. To avoid division by zero, it checks for edge cases where either set has zero length </w:t>
+      </w:r>
+      <w:proofErr w:type="gramStart"/>
+      <w:r>
+        <w:t>and</w:t>
+      </w:r>
+      <w:proofErr w:type="gramEnd"/>
+      <w:r>
+        <w:t xml:space="preserve"> returns 0.0 in such situations. Finally, it calculates the cosine similarity using the dot product and the lengths of the sets, providing a measure of similarity between the classified and unclassified sets. The result is a double value representing the cosine similarity, with 1.0 indicating perfect similarity and 0.0 indicating no similarity.</w:t>
       </w:r>
     </w:p>
     <w:p>
@@ -3654,86 +3921,554 @@
         <w:t>GetDistanceTableforCosine</w:t>
       </w:r>
       <w:r>
+        <w:t>[11]</w:t>
+      </w:r>
+      <w:r>
+        <w:t>is also implemented to c</w:t>
+      </w:r>
+      <w:r>
+        <w:t>ompute the cosine similarity between a classified sequence and an unclassified sequence and generates a distance table</w:t>
+      </w:r>
+      <w:r>
+        <w:t>.</w:t>
+      </w:r>
+    </w:p>
+    <w:p>
+      <w:pPr>
+        <w:jc w:val="both"/>
+      </w:pPr>
+    </w:p>
+    <w:p>
+      <w:pPr>
+        <w:spacing w:line="360" w:lineRule="auto"/>
+        <w:jc w:val="both"/>
+      </w:pPr>
+      <w:r>
+        <w:t xml:space="preserve">5. </w:t>
+      </w:r>
+      <w:r>
+        <w:t>SelectBestClassification</w:t>
+      </w:r>
+    </w:p>
+    <w:p>
+      <w:pPr>
+        <w:jc w:val="left"/>
+        <w:rPr>
+          <w:i/>
+          <w:iCs/>
+        </w:rPr>
+      </w:pPr>
+      <w:r>
+        <w:rPr>
+          <w:i/>
+          <w:iCs/>
+        </w:rPr>
+        <w:t>Public</w:t>
+      </w:r>
+      <w:r>
+        <w:rPr>
+          <w:i/>
+          <w:iCs/>
+        </w:rPr>
+        <w:t xml:space="preserve"> </w:t>
+      </w:r>
+      <w:r>
+        <w:rPr>
+          <w:i/>
+          <w:iCs/>
+        </w:rPr>
+        <w:t>List&lt;ClassifierResult&lt;TIN&gt;&gt; SelectBestClassification(Dictionary&lt;int, List&lt;ClassificationAndDistance&gt;&gt; mapping, int howMany, int numberOfNeighbors)</w:t>
+      </w:r>
+    </w:p>
+    <w:p>
+      <w:pPr>
+        <w:jc w:val="both"/>
+        <w:rPr>
+          <w:i/>
+          <w:iCs/>
+        </w:rPr>
+      </w:pPr>
+    </w:p>
+    <w:p>
+      <w:pPr>
+        <w:jc w:val="both"/>
+      </w:pPr>
+      <w:r>
+        <w:t xml:space="preserve">The </w:t>
+      </w:r>
+      <w:r>
         <w:rPr>
           <w:b/>
           <w:bCs/>
           <w:i/>
           <w:iCs/>
         </w:rPr>
+        <w:t>SelectBestClassification</w:t>
+      </w:r>
+      <w:r>
+        <w:t xml:space="preserve"> method</w:t>
+      </w:r>
+      <w:r>
+        <w:t>[11]</w:t>
+      </w:r>
+      <w:r>
+        <w:t xml:space="preserve"> is </w:t>
+      </w:r>
+      <w:r>
+        <w:rPr>
+          <w:lang w:val="en-GB"/>
+        </w:rPr>
+        <w:t xml:space="preserve">one of the most significant </w:t>
+      </w:r>
+      <w:r>
+        <w:t>components in the K-nearest neighbors (KNN) classifier</w:t>
+      </w:r>
+      <w:r>
+        <w:rPr>
+          <w:lang w:val="en-GB"/>
+        </w:rPr>
+        <w:t xml:space="preserve"> for</w:t>
+      </w:r>
+      <w:r>
+        <w:t xml:space="preserve"> determining the most suitable classifications based on calculated similarity scores and weighted votes. The method initializes three dictionaries—weightedVotes, overlaps, and similarityScores—to store information regarding weighted votes, overlaps, and final similarity scores, respectively. Each classification key in the internal models is assigned initial values within the overlaps dictionary, and the weightedVotes dictionary is set to zero for each classification, initializing them for subsequent calculations.</w:t>
+      </w:r>
+    </w:p>
+    <w:p>
+      <w:pPr>
+        <w:jc w:val="left"/>
+        <w:rPr>
+          <w:i/>
+          <w:iCs/>
+          <w:lang w:val="fr-FR"/>
+        </w:rPr>
+      </w:pPr>
+      <w:r>
+        <w:rPr>
+          <w:i/>
+          <w:iCs/>
+          <w:lang w:val="fr-FR"/>
+        </w:rPr>
+        <w:t>{</w:t>
+      </w:r>
+    </w:p>
+    <w:p>
+      <w:pPr>
+        <w:jc w:val="left"/>
+        <w:rPr>
+          <w:i/>
+          <w:iCs/>
+          <w:lang w:val="fr-FR"/>
+        </w:rPr>
+      </w:pPr>
+      <w:r>
+        <w:rPr>
+          <w:i/>
+          <w:iCs/>
+          <w:lang w:val="fr-FR"/>
+        </w:rPr>
+        <w:t xml:space="preserve">  "23</w:t>
+      </w:r>
+      <w:proofErr w:type="gramStart"/>
+      <w:r>
+        <w:rPr>
+          <w:i/>
+          <w:iCs/>
+          <w:lang w:val="fr-FR"/>
+        </w:rPr>
+        <w:t>":</w:t>
+      </w:r>
+      <w:proofErr w:type="gramEnd"/>
+      <w:r>
+        <w:rPr>
+          <w:i/>
+          <w:iCs/>
+          <w:lang w:val="fr-FR"/>
+        </w:rPr>
+        <w:t xml:space="preserve"> [</w:t>
+      </w:r>
+    </w:p>
+    <w:p>
+      <w:pPr>
+        <w:jc w:val="left"/>
+        <w:rPr>
+          <w:i/>
+          <w:iCs/>
+          <w:lang w:val="fr-FR"/>
+        </w:rPr>
+      </w:pPr>
+      <w:r>
+        <w:rPr>
+          <w:i/>
+          <w:iCs/>
+          <w:lang w:val="fr-FR"/>
+        </w:rPr>
+        <w:t>"&lt;</w:t>
+      </w:r>
+      <w:proofErr w:type="spellStart"/>
+      <w:r>
+        <w:rPr>
+          <w:i/>
+          <w:iCs/>
+          <w:lang w:val="fr-FR"/>
+        </w:rPr>
+        <w:t>object</w:t>
+      </w:r>
+      <w:proofErr w:type="spellEnd"/>
+      <w:r>
+        <w:rPr>
+          <w:i/>
+          <w:iCs/>
+          <w:lang w:val="fr-FR"/>
+        </w:rPr>
+        <w:t xml:space="preserve"> Classification &amp; Distance 1&gt;", "&lt;</w:t>
+      </w:r>
+      <w:proofErr w:type="spellStart"/>
+      <w:r>
+        <w:rPr>
+          <w:i/>
+          <w:iCs/>
+          <w:lang w:val="fr-FR"/>
+        </w:rPr>
+        <w:t>object</w:t>
+      </w:r>
+      <w:proofErr w:type="spellEnd"/>
+      <w:r>
+        <w:rPr>
+          <w:i/>
+          <w:iCs/>
+          <w:lang w:val="fr-FR"/>
+        </w:rPr>
+        <w:t xml:space="preserve"> Classification &amp; Distance 2&gt;", …],</w:t>
+      </w:r>
+    </w:p>
+    <w:p>
+      <w:pPr>
+        <w:jc w:val="left"/>
+        <w:rPr>
+          <w:i/>
+          <w:iCs/>
+          <w:lang w:val="fr-FR"/>
+        </w:rPr>
+      </w:pPr>
+      <w:r>
+        <w:rPr>
+          <w:i/>
+          <w:iCs/>
+          <w:lang w:val="fr-FR"/>
+        </w:rPr>
+        <w:t xml:space="preserve">  "36</w:t>
+      </w:r>
+      <w:proofErr w:type="gramStart"/>
+      <w:r>
+        <w:rPr>
+          <w:i/>
+          <w:iCs/>
+          <w:lang w:val="fr-FR"/>
+        </w:rPr>
+        <w:t>":</w:t>
+      </w:r>
+      <w:proofErr w:type="gramEnd"/>
+      <w:r>
+        <w:rPr>
+          <w:i/>
+          <w:iCs/>
+          <w:lang w:val="fr-FR"/>
+        </w:rPr>
+        <w:t xml:space="preserve"> [</w:t>
+      </w:r>
+    </w:p>
+    <w:p>
+      <w:pPr>
+        <w:jc w:val="left"/>
+        <w:rPr>
+          <w:i/>
+          <w:iCs/>
+          <w:lang w:val="fr-FR"/>
+        </w:rPr>
+      </w:pPr>
+      <w:r>
+        <w:rPr>
+          <w:i/>
+          <w:iCs/>
+          <w:lang w:val="fr-FR"/>
+        </w:rPr>
+        <w:t>"&lt;</w:t>
+      </w:r>
+      <w:proofErr w:type="spellStart"/>
+      <w:r>
+        <w:rPr>
+          <w:i/>
+          <w:iCs/>
+          <w:lang w:val="fr-FR"/>
+        </w:rPr>
+        <w:t>object</w:t>
+      </w:r>
+      <w:proofErr w:type="spellEnd"/>
+      <w:r>
+        <w:rPr>
+          <w:i/>
+          <w:iCs/>
+          <w:lang w:val="fr-FR"/>
+        </w:rPr>
+        <w:t xml:space="preserve"> Classification &amp; Distance 1&gt;", "&lt;</w:t>
+      </w:r>
+      <w:proofErr w:type="spellStart"/>
+      <w:r>
+        <w:rPr>
+          <w:i/>
+          <w:iCs/>
+          <w:lang w:val="fr-FR"/>
+        </w:rPr>
+        <w:t>object</w:t>
+      </w:r>
+      <w:proofErr w:type="spellEnd"/>
+      <w:r>
+        <w:rPr>
+          <w:i/>
+          <w:iCs/>
+          <w:lang w:val="fr-FR"/>
+        </w:rPr>
+        <w:t xml:space="preserve"> Classification &amp; Distance 2&gt;", …],</w:t>
+      </w:r>
+    </w:p>
+    <w:p>
+      <w:pPr>
+        <w:jc w:val="left"/>
+        <w:rPr>
+          <w:i/>
+          <w:iCs/>
+        </w:rPr>
+      </w:pPr>
+      <w:r>
+        <w:rPr>
+          <w:i/>
+          <w:iCs/>
+          <w:lang w:val="fr-FR"/>
+        </w:rPr>
+        <w:t xml:space="preserve">  </w:t>
+      </w:r>
+      <w:r>
+        <w:rPr>
+          <w:i/>
+          <w:iCs/>
+        </w:rPr>
+        <w:t>…</w:t>
+      </w:r>
+    </w:p>
+    <w:p>
+      <w:pPr>
+        <w:jc w:val="left"/>
+        <w:rPr>
+          <w:i/>
+          <w:iCs/>
+        </w:rPr>
+      </w:pPr>
+      <w:r>
+        <w:rPr>
+          <w:i/>
+          <w:iCs/>
+        </w:rPr>
+        <w:t>}</w:t>
+      </w:r>
+    </w:p>
+    <w:p>
+      <w:pPr>
+        <w:jc w:val="both"/>
+      </w:pPr>
+      <w:r>
+        <w:t>The method then iterates through the provided mapping, which contains distance information between unclassified sequences and stored sequences from various models. For each set of coordinates in mapping, it selects the top 'numberOfNeighbors' neighbors and calculates votes based on distances. If the distance is zero, indicating an exact match, the corresponding overlap count is incremented</w:t>
+      </w:r>
+      <w:r>
+        <w:rPr>
+          <w:lang w:val="en-GB"/>
+        </w:rPr>
+        <w:t>,</w:t>
+      </w:r>
+      <w:r>
+        <w:t xml:space="preserve"> otherwise, weighted votes are computed inversely proportional to the distance.</w:t>
+      </w:r>
+    </w:p>
+    <w:p>
+      <w:pPr>
+        <w:jc w:val="both"/>
+      </w:pPr>
+    </w:p>
+    <w:p>
+      <w:pPr>
+        <w:jc w:val="both"/>
+        <w:rPr>
+          <w:i/>
+          <w:iCs/>
+        </w:rPr>
+      </w:pPr>
+      <w:r>
+        <w:rPr>
+          <w:i/>
+          <w:iCs/>
+        </w:rPr>
+        <w:t xml:space="preserve">        if (value.Distance == 0)</w:t>
+      </w:r>
+    </w:p>
+    <w:p>
+      <w:pPr>
+        <w:jc w:val="both"/>
+        <w:rPr>
+          <w:i/>
+          <w:iCs/>
+        </w:rPr>
+      </w:pPr>
+      <w:r>
+        <w:rPr>
+          <w:i/>
+          <w:iCs/>
+        </w:rPr>
+        <w:t xml:space="preserve">        {</w:t>
+      </w:r>
+    </w:p>
+    <w:p>
+      <w:pPr>
+        <w:jc w:val="both"/>
+        <w:rPr>
+          <w:i/>
+          <w:iCs/>
+        </w:rPr>
+      </w:pPr>
+      <w:r>
+        <w:rPr>
+          <w:i/>
+          <w:iCs/>
+        </w:rPr>
+        <w:t xml:space="preserve">            overlaps[value.Classification]+</w:t>
+      </w:r>
+      <w:proofErr w:type="gramStart"/>
+      <w:r>
+        <w:rPr>
+          <w:i/>
+          <w:iCs/>
+        </w:rPr>
+        <w:t>+;</w:t>
+      </w:r>
+      <w:proofErr w:type="gramEnd"/>
+    </w:p>
+    <w:p>
+      <w:pPr>
+        <w:jc w:val="both"/>
+        <w:rPr>
+          <w:i/>
+          <w:iCs/>
+        </w:rPr>
+      </w:pPr>
+      <w:r>
+        <w:rPr>
+          <w:i/>
+          <w:iCs/>
+        </w:rPr>
+        <w:t xml:space="preserve">        }</w:t>
+      </w:r>
+    </w:p>
+    <w:p>
+      <w:pPr>
+        <w:jc w:val="both"/>
+        <w:rPr>
+          <w:i/>
+          <w:iCs/>
+        </w:rPr>
+      </w:pPr>
+      <w:r>
+        <w:rPr>
+          <w:i/>
+          <w:iCs/>
+        </w:rPr>
+        <w:t xml:space="preserve">        else</w:t>
+      </w:r>
+    </w:p>
+    <w:p>
+      <w:pPr>
+        <w:jc w:val="both"/>
+        <w:rPr>
+          <w:i/>
+          <w:iCs/>
+        </w:rPr>
+      </w:pPr>
+      <w:r>
+        <w:rPr>
+          <w:i/>
+          <w:iCs/>
+        </w:rPr>
+        <w:t xml:space="preserve">        {</w:t>
+      </w:r>
+    </w:p>
+    <w:p>
+      <w:pPr>
+        <w:jc w:val="both"/>
+        <w:rPr>
+          <w:i/>
+          <w:iCs/>
+        </w:rPr>
+      </w:pPr>
+      <w:r>
+        <w:rPr>
+          <w:i/>
+          <w:iCs/>
+        </w:rPr>
+        <w:t xml:space="preserve">            weightedVotes[value.Classification]+=</w:t>
+      </w:r>
+      <w:proofErr w:type="gramStart"/>
+      <w:r>
+        <w:rPr>
+          <w:i/>
+          <w:iCs/>
+        </w:rPr>
+        <w:t>1.0/value.Distance;</w:t>
+      </w:r>
+      <w:proofErr w:type="gramEnd"/>
+    </w:p>
+    <w:p>
+      <w:pPr>
+        <w:jc w:val="both"/>
+        <w:rPr>
+          <w:i/>
+          <w:iCs/>
+        </w:rPr>
+      </w:pPr>
+      <w:r>
+        <w:rPr>
+          <w:i/>
+          <w:iCs/>
+        </w:rPr>
+        <w:t xml:space="preserve">        }</w:t>
+      </w:r>
+    </w:p>
+    <w:p>
+      <w:pPr>
+        <w:jc w:val="both"/>
+      </w:pPr>
+    </w:p>
+    <w:p>
+      <w:pPr>
+        <w:jc w:val="both"/>
+      </w:pPr>
+      <w:r>
+        <w:t>Following the vote calculation, the method proceeds to normalize the weighted votes to ensure a balanced contribution from each classification. The normalization is performed by dividing each weighted vote by the maximum weighted vote. Additionally, similarity scores based on overlaps are computed, representing the proportion of instances where exact matches occurred.</w:t>
+      </w:r>
+    </w:p>
+    <w:p>
+      <w:pPr>
+        <w:jc w:val="both"/>
+      </w:pPr>
+    </w:p>
+    <w:p>
+      <w:pPr>
+        <w:jc w:val="both"/>
+      </w:pPr>
+      <w:r>
+        <w:t>Finally, the normalized weighted votes and overlap scores are combined to yield the overall similarity scores. The method orders these scores in descending order to facilitate the final decision-making process. The results are then transformed into a list of ClassifierResult&lt;TIN&gt; instances, each containing the predicted input, similarity score, and the count of overlapping bits. The final list is limited to the specified number (howMany) of best predictions, which is then returned by the method.</w:t>
+      </w:r>
+      <w:r>
+        <w:rPr>
+          <w:lang w:val="en-GB"/>
+        </w:rPr>
         <w:t xml:space="preserve"> </w:t>
-      </w:r>
-      <w:r>
-        <w:t>is also implemented to c</w:t>
-      </w:r>
-      <w:r>
-        <w:t>ompute the cosine similarity between a classified sequence and an unclassified sequence and generates a distance table</w:t>
-      </w:r>
-      <w:r>
-        <w:t>.</w:t>
-      </w:r>
-    </w:p>
-    <w:p>
-      <w:pPr>
-        <w:jc w:val="both"/>
-      </w:pPr>
-    </w:p>
-    <w:p>
-      <w:pPr>
-        <w:spacing w:line="360" w:lineRule="auto"/>
-        <w:jc w:val="both"/>
-      </w:pPr>
-      <w:r>
-        <w:t xml:space="preserve">5. </w:t>
-      </w:r>
-      <w:r>
-        <w:t>SelectBestClassification</w:t>
-      </w:r>
-    </w:p>
-    <w:p>
-      <w:pPr>
-        <w:jc w:val="left"/>
-        <w:rPr>
-          <w:i/>
-          <w:iCs/>
-        </w:rPr>
-      </w:pPr>
-      <w:r>
-        <w:rPr>
-          <w:i/>
-          <w:iCs/>
-        </w:rPr>
-        <w:t>Public</w:t>
-      </w:r>
-      <w:r>
-        <w:rPr>
-          <w:i/>
-          <w:iCs/>
-        </w:rPr>
-        <w:t xml:space="preserve"> </w:t>
-      </w:r>
-      <w:r>
-        <w:rPr>
-          <w:i/>
-          <w:iCs/>
-        </w:rPr>
-        <w:t>List&lt;ClassifierResult&lt;TIN&gt;&gt; SelectBestClassification(Dictionary&lt;int, List&lt;ClassificationAndDistance&gt;&gt; mapping, int howMany, int numberOfNeighbors)</w:t>
-      </w:r>
-    </w:p>
-    <w:p>
-      <w:pPr>
-        <w:jc w:val="both"/>
-        <w:rPr>
-          <w:i/>
-          <w:iCs/>
-        </w:rPr>
-      </w:pPr>
-    </w:p>
-    <w:p>
-      <w:pPr>
-        <w:jc w:val="both"/>
-      </w:pPr>
-      <w:r>
-        <w:t xml:space="preserve">The </w:t>
       </w:r>
       <w:r>
         <w:rPr>
@@ -3745,25 +4480,36 @@
         <w:t>SelectBestClassification</w:t>
       </w:r>
       <w:r>
-        <w:t xml:space="preserve"> method is </w:t>
-      </w:r>
-      <w:r>
-        <w:rPr>
-          <w:lang w:val="en-GB"/>
-        </w:rPr>
-        <w:t xml:space="preserve">one of the most significant </w:t>
-      </w:r>
-      <w:r>
-        <w:t>components in the K-nearest neighbors (KNN) classifier</w:t>
-      </w:r>
-      <w:r>
-        <w:rPr>
-          <w:lang w:val="en-GB"/>
-        </w:rPr>
-        <w:t xml:space="preserve"> for</w:t>
-      </w:r>
-      <w:r>
-        <w:t xml:space="preserve"> determining the most suitable classifications based on calculated similarity scores and weighted votes. The method initializes three dictionaries—weightedVotes, overlaps, and similarityScores—to store information regarding weighted votes, overlaps, and final similarity scores, respectively. Each classification key in the internal models is assigned initial values within the overlaps dictionary, and the weightedVotes dictionary is set to zero for each classification, initializing them for subsequent calculations.</w:t>
+        <w:t xml:space="preserve"> is instrumental in consolidating and evaluating the various factors to arrive at the most suitable predictions in the KNN classification process.</w:t>
+      </w:r>
+    </w:p>
+    <w:p>
+      <w:pPr>
+        <w:jc w:val="both"/>
+        <w:rPr>
+          <w:lang w:val="en-GB"/>
+        </w:rPr>
+      </w:pPr>
+    </w:p>
+    <w:p>
+      <w:pPr>
+        <w:spacing w:line="360" w:lineRule="auto"/>
+        <w:jc w:val="both"/>
+        <w:rPr>
+          <w:lang w:val="en-GB"/>
+        </w:rPr>
+      </w:pPr>
+      <w:r>
+        <w:rPr>
+          <w:lang w:val="en-GB"/>
+        </w:rPr>
+        <w:t xml:space="preserve">6. </w:t>
+      </w:r>
+      <w:r>
+        <w:rPr>
+          <w:lang w:val="en-GB"/>
+        </w:rPr>
+        <w:t>PredictWithSoftmax</w:t>
       </w:r>
     </w:p>
     <w:p>
@@ -3772,310 +4518,48 @@
         <w:rPr>
           <w:i/>
           <w:iCs/>
-          <w:lang w:val="fr-FR"/>
-        </w:rPr>
-      </w:pPr>
-      <w:r>
-        <w:rPr>
-          <w:i/>
-          <w:iCs/>
-          <w:lang w:val="fr-FR"/>
-        </w:rPr>
-        <w:t>{</w:t>
-      </w:r>
-    </w:p>
-    <w:p>
-      <w:pPr>
-        <w:jc w:val="left"/>
-        <w:rPr>
-          <w:i/>
-          <w:iCs/>
-          <w:lang w:val="fr-FR"/>
-        </w:rPr>
-      </w:pPr>
-      <w:r>
-        <w:rPr>
-          <w:i/>
-          <w:iCs/>
-          <w:lang w:val="fr-FR"/>
-        </w:rPr>
-        <w:t xml:space="preserve">  "23": [</w:t>
-      </w:r>
-    </w:p>
-    <w:p>
-      <w:pPr>
-        <w:jc w:val="left"/>
-        <w:rPr>
-          <w:i/>
-          <w:iCs/>
-          <w:lang w:val="fr-FR"/>
-        </w:rPr>
-      </w:pPr>
-      <w:r>
-        <w:rPr>
-          <w:i/>
-          <w:iCs/>
-          <w:lang w:val="fr-FR"/>
-        </w:rPr>
-        <w:t>"&lt;object Classification &amp; Distance 1&gt;", "&lt;object Classification &amp; Distance 2&gt;", …],</w:t>
-      </w:r>
-    </w:p>
-    <w:p>
-      <w:pPr>
-        <w:jc w:val="left"/>
-        <w:rPr>
-          <w:i/>
-          <w:iCs/>
-          <w:lang w:val="fr-FR"/>
-        </w:rPr>
-      </w:pPr>
-      <w:r>
-        <w:rPr>
-          <w:i/>
-          <w:iCs/>
-          <w:lang w:val="fr-FR"/>
-        </w:rPr>
-        <w:t xml:space="preserve">  "36": [</w:t>
-      </w:r>
-    </w:p>
-    <w:p>
-      <w:pPr>
-        <w:jc w:val="left"/>
-        <w:rPr>
-          <w:i/>
-          <w:iCs/>
-          <w:lang w:val="fr-FR"/>
-        </w:rPr>
-      </w:pPr>
-      <w:r>
-        <w:rPr>
-          <w:i/>
-          <w:iCs/>
-          <w:lang w:val="fr-FR"/>
-        </w:rPr>
-        <w:t>"&lt;object Classification &amp; Distance 1&gt;", "&lt;object Classification &amp; Distance 2&gt;", …],</w:t>
-      </w:r>
-    </w:p>
-    <w:p>
-      <w:pPr>
-        <w:jc w:val="left"/>
-        <w:rPr>
-          <w:i/>
-          <w:iCs/>
-        </w:rPr>
-      </w:pPr>
-      <w:r>
-        <w:rPr>
-          <w:i/>
-          <w:iCs/>
-          <w:lang w:val="fr-FR"/>
-        </w:rPr>
-        <w:t xml:space="preserve">  </w:t>
-      </w:r>
-      <w:r>
-        <w:rPr>
-          <w:i/>
-          <w:iCs/>
-        </w:rPr>
-        <w:t>…</w:t>
-      </w:r>
-    </w:p>
-    <w:p>
-      <w:pPr>
-        <w:jc w:val="left"/>
-        <w:rPr>
-          <w:i/>
-          <w:iCs/>
-        </w:rPr>
-      </w:pPr>
-      <w:r>
-        <w:rPr>
-          <w:i/>
-          <w:iCs/>
-        </w:rPr>
-        <w:t>}</w:t>
-      </w:r>
-    </w:p>
-    <w:p>
-      <w:pPr>
-        <w:jc w:val="both"/>
-      </w:pPr>
-      <w:r>
-        <w:t>The method then iterates through the provided mapping, which contains distance information between unclassified sequences and stored sequences from various models. For each set of coordinates in mapping, it selects the top 'numberOfNeighbors' neighbors and calculates votes based on distances. If the distance is zero, indicating an exact match, the corresponding overlap count is incremented</w:t>
-      </w:r>
-      <w:r>
-        <w:rPr>
-          <w:lang w:val="en-GB"/>
-        </w:rPr>
-        <w:t>,</w:t>
-      </w:r>
-      <w:r>
-        <w:t xml:space="preserve"> otherwise, weighted votes are computed inversely proportional to the distance.</w:t>
-      </w:r>
-    </w:p>
-    <w:p>
-      <w:pPr>
-        <w:jc w:val="both"/>
-      </w:pPr>
-    </w:p>
-    <w:p>
-      <w:pPr>
-        <w:jc w:val="both"/>
-        <w:rPr>
-          <w:i/>
-          <w:iCs/>
-        </w:rPr>
-      </w:pPr>
-      <w:r>
-        <w:rPr>
-          <w:i/>
-          <w:iCs/>
-        </w:rPr>
-        <w:t xml:space="preserve">        if (value.Distance == 0)</w:t>
-      </w:r>
-    </w:p>
-    <w:p>
-      <w:pPr>
-        <w:jc w:val="both"/>
-        <w:rPr>
-          <w:i/>
-          <w:iCs/>
-        </w:rPr>
-      </w:pPr>
-      <w:r>
-        <w:rPr>
-          <w:i/>
-          <w:iCs/>
-        </w:rPr>
-        <w:t xml:space="preserve">        {</w:t>
-      </w:r>
-    </w:p>
-    <w:p>
-      <w:pPr>
-        <w:jc w:val="both"/>
-        <w:rPr>
-          <w:i/>
-          <w:iCs/>
-        </w:rPr>
-      </w:pPr>
-      <w:r>
-        <w:rPr>
-          <w:i/>
-          <w:iCs/>
-        </w:rPr>
-        <w:t xml:space="preserve">            overlaps[value.Classification]++;</w:t>
-      </w:r>
-    </w:p>
-    <w:p>
-      <w:pPr>
-        <w:jc w:val="both"/>
-        <w:rPr>
-          <w:i/>
-          <w:iCs/>
-        </w:rPr>
-      </w:pPr>
-      <w:r>
-        <w:rPr>
-          <w:i/>
-          <w:iCs/>
-        </w:rPr>
-        <w:t xml:space="preserve">        }</w:t>
-      </w:r>
-    </w:p>
-    <w:p>
-      <w:pPr>
-        <w:jc w:val="both"/>
-        <w:rPr>
-          <w:i/>
-          <w:iCs/>
-        </w:rPr>
-      </w:pPr>
-      <w:r>
-        <w:rPr>
-          <w:i/>
-          <w:iCs/>
-        </w:rPr>
-        <w:t xml:space="preserve">        else</w:t>
-      </w:r>
-    </w:p>
-    <w:p>
-      <w:pPr>
-        <w:jc w:val="both"/>
-        <w:rPr>
-          <w:i/>
-          <w:iCs/>
-        </w:rPr>
-      </w:pPr>
-      <w:r>
-        <w:rPr>
-          <w:i/>
-          <w:iCs/>
-        </w:rPr>
-        <w:t xml:space="preserve">        {</w:t>
-      </w:r>
-    </w:p>
-    <w:p>
-      <w:pPr>
-        <w:jc w:val="both"/>
-        <w:rPr>
-          <w:i/>
-          <w:iCs/>
-        </w:rPr>
-      </w:pPr>
-      <w:r>
-        <w:rPr>
-          <w:i/>
-          <w:iCs/>
-        </w:rPr>
-        <w:t xml:space="preserve">            weightedVotes[value.Classification]+=1.0/value.Distance;</w:t>
-      </w:r>
-    </w:p>
-    <w:p>
-      <w:pPr>
-        <w:jc w:val="both"/>
-        <w:rPr>
-          <w:i/>
-          <w:iCs/>
-        </w:rPr>
-      </w:pPr>
-      <w:r>
-        <w:rPr>
-          <w:i/>
-          <w:iCs/>
-        </w:rPr>
-        <w:t xml:space="preserve">        }</w:t>
-      </w:r>
-    </w:p>
-    <w:p>
-      <w:pPr>
-        <w:jc w:val="both"/>
-      </w:pPr>
-    </w:p>
-    <w:p>
-      <w:pPr>
-        <w:jc w:val="both"/>
-      </w:pPr>
-      <w:r>
-        <w:t>Following the vote calculation, the method proceeds to normalize the weighted votes to ensure a balanced contribution from each classification. The normalization is performed by dividing each weighted vote by the maximum weighted vote. Additionally, similarity scores based on overlaps are computed, representing the proportion of instances where exact matches occurred.</w:t>
-      </w:r>
-    </w:p>
-    <w:p>
-      <w:pPr>
-        <w:jc w:val="both"/>
-      </w:pPr>
-    </w:p>
-    <w:p>
-      <w:pPr>
-        <w:jc w:val="both"/>
-      </w:pPr>
-      <w:r>
-        <w:t>Finally, the normalized weighted votes and overlap scores are combined to yield the overall similarity scores. The method orders these scores in descending order to facilitate the final decision-making process. The results are then transformed into a list of ClassifierResult&lt;TIN&gt; instances, each containing the predicted input, similarity score, and the count of overlapping bits. The final list is limited to the specified number (howMany) of best predictions, which is then returned by the method.</w:t>
-      </w:r>
-      <w:r>
-        <w:rPr>
+          <w:lang w:val="en-GB"/>
+        </w:rPr>
+      </w:pPr>
+      <w:r>
+        <w:rPr>
+          <w:i/>
+          <w:iCs/>
+          <w:lang w:val="en-GB"/>
+        </w:rPr>
+        <w:t>Public</w:t>
+      </w:r>
+      <w:r>
+        <w:rPr>
+          <w:i/>
+          <w:iCs/>
           <w:lang w:val="en-GB"/>
         </w:rPr>
         <w:t xml:space="preserve"> </w:t>
+      </w:r>
+      <w:r>
+        <w:rPr>
+          <w:i/>
+          <w:iCs/>
+          <w:lang w:val="en-GB"/>
+        </w:rPr>
+        <w:t>List&lt;ClassifierResult&lt;TIN&gt;&gt; PredictWithSoftmax(Cell[] unclassifiedCells, short howMany = 1)</w:t>
+      </w:r>
+    </w:p>
+    <w:p>
+      <w:pPr>
+        <w:jc w:val="both"/>
+        <w:rPr>
+          <w:lang w:val="en-GB"/>
+        </w:rPr>
+      </w:pPr>
+    </w:p>
+    <w:p>
+      <w:pPr>
+        <w:jc w:val="both"/>
+      </w:pPr>
+      <w:r>
+        <w:t xml:space="preserve">The </w:t>
       </w:r>
       <w:r>
         <w:rPr>
@@ -4084,40 +4568,47 @@
           <w:i/>
           <w:iCs/>
         </w:rPr>
-        <w:t>SelectBestClassification</w:t>
-      </w:r>
-      <w:r>
-        <w:t xml:space="preserve"> is instrumental in consolidating and evaluating the various factors to arrive at the most suitable predictions in the KNN classification process.</w:t>
-      </w:r>
-    </w:p>
-    <w:p>
-      <w:pPr>
-        <w:jc w:val="both"/>
-        <w:rPr>
-          <w:lang w:val="en-GB"/>
-        </w:rPr>
-      </w:pPr>
-    </w:p>
-    <w:p>
-      <w:pPr>
-        <w:spacing w:line="360" w:lineRule="auto"/>
-        <w:jc w:val="both"/>
-        <w:rPr>
-          <w:lang w:val="en-GB"/>
-        </w:rPr>
-      </w:pPr>
-      <w:r>
-        <w:rPr>
-          <w:lang w:val="en-GB"/>
-        </w:rPr>
-        <w:t xml:space="preserve">6. </w:t>
-      </w:r>
-      <w:r>
-        <w:rPr>
-          <w:lang w:val="en-GB"/>
-        </w:rPr>
         <w:t>PredictWithSoftmax</w:t>
       </w:r>
+      <w:r>
+        <w:t xml:space="preserve"> method</w:t>
+      </w:r>
+      <w:r>
+        <w:t>[11]</w:t>
+      </w:r>
+      <w:r>
+        <w:t xml:space="preserve"> represents an extension of the K-nearest neighbors (KNN) classifier by incorporating the Softmax algorithm to predict classifications for a given set of unclassified cells. It begins by checking if there are any unclassified cells; if not, it promptly returns an empty list. Subsequently, it extracts the indices of the unclassified cells and initializes a dictionary called mappedElements using the DefaultDictionary&lt;int, List&lt;ClassificationAndDistance&gt;&gt; structure, which will store distances and classifications.</w:t>
+      </w:r>
+    </w:p>
+    <w:p>
+      <w:pPr>
+        <w:jc w:val="both"/>
+      </w:pPr>
+    </w:p>
+    <w:p>
+      <w:pPr>
+        <w:jc w:val="both"/>
+      </w:pPr>
+      <w:r>
+        <w:t xml:space="preserve">The method iterates through each model in the internal </w:t>
+      </w:r>
+      <w:proofErr w:type="gramStart"/>
+      <w:r>
+        <w:t>models</w:t>
+      </w:r>
+      <w:proofErr w:type="gramEnd"/>
+      <w:r>
+        <w:t xml:space="preserve"> dictionary, which represents the pre-learned sequences and their corresponding classifications. For each sequence in a model, it calculates the distances between the </w:t>
+      </w:r>
+      <w:r>
+        <w:lastRenderedPageBreak/>
+        <w:t>stored sequence and the unclassified sequences using the GetDistanceTableforCosine method. The resulting distances and classifications are then added to the mappedElements dictionary.</w:t>
+      </w:r>
+    </w:p>
+    <w:p>
+      <w:pPr>
+        <w:jc w:val="both"/>
+      </w:pPr>
     </w:p>
     <w:p>
       <w:pPr>
@@ -4125,48 +4616,150 @@
         <w:rPr>
           <w:i/>
           <w:iCs/>
-          <w:lang w:val="en-GB"/>
-        </w:rPr>
-      </w:pPr>
-      <w:r>
-        <w:rPr>
-          <w:i/>
-          <w:iCs/>
-          <w:lang w:val="en-GB"/>
-        </w:rPr>
-        <w:t>Public</w:t>
-      </w:r>
-      <w:r>
-        <w:rPr>
-          <w:i/>
-          <w:iCs/>
-          <w:lang w:val="en-GB"/>
-        </w:rPr>
-        <w:t xml:space="preserve"> </w:t>
-      </w:r>
-      <w:r>
-        <w:rPr>
-          <w:i/>
-          <w:iCs/>
-          <w:lang w:val="en-GB"/>
-        </w:rPr>
-        <w:t>List&lt;ClassifierResult&lt;TIN&gt;&gt; PredictWithSoftmax(Cell[] unclassifiedCells, short howMany = 1)</w:t>
-      </w:r>
-    </w:p>
-    <w:p>
-      <w:pPr>
-        <w:jc w:val="both"/>
-        <w:rPr>
-          <w:lang w:val="en-GB"/>
-        </w:rPr>
-      </w:pPr>
-    </w:p>
-    <w:p>
-      <w:pPr>
-        <w:jc w:val="both"/>
-      </w:pPr>
-      <w:r>
-        <w:t xml:space="preserve">The </w:t>
+        </w:rPr>
+      </w:pPr>
+      <w:r>
+        <w:rPr>
+          <w:i/>
+          <w:iCs/>
+        </w:rPr>
+        <w:t>var distanceTable = GetDistanceTableforCosine(sequence, unclassifiedSequences</w:t>
+      </w:r>
+      <w:proofErr w:type="gramStart"/>
+      <w:r>
+        <w:rPr>
+          <w:i/>
+          <w:iCs/>
+        </w:rPr>
+        <w:t>);</w:t>
+      </w:r>
+      <w:proofErr w:type="gramEnd"/>
+    </w:p>
+    <w:p>
+      <w:pPr>
+        <w:jc w:val="left"/>
+        <w:rPr>
+          <w:i/>
+          <w:iCs/>
+        </w:rPr>
+      </w:pPr>
+    </w:p>
+    <w:p>
+      <w:pPr>
+        <w:jc w:val="left"/>
+        <w:rPr>
+          <w:i/>
+          <w:iCs/>
+        </w:rPr>
+      </w:pPr>
+      <w:r>
+        <w:rPr>
+          <w:i/>
+          <w:iCs/>
+        </w:rPr>
+        <w:t>foreach (var kvp in distanceTable)</w:t>
+      </w:r>
+    </w:p>
+    <w:p>
+      <w:pPr>
+        <w:jc w:val="left"/>
+        <w:rPr>
+          <w:i/>
+          <w:iCs/>
+        </w:rPr>
+      </w:pPr>
+      <w:r>
+        <w:rPr>
+          <w:i/>
+          <w:iCs/>
+        </w:rPr>
+        <w:t>{</w:t>
+      </w:r>
+    </w:p>
+    <w:p>
+      <w:pPr>
+        <w:jc w:val="left"/>
+        <w:rPr>
+          <w:i/>
+          <w:iCs/>
+        </w:rPr>
+      </w:pPr>
+      <w:r>
+        <w:rPr>
+          <w:i/>
+          <w:iCs/>
+        </w:rPr>
+        <w:t xml:space="preserve">    if (!mappedElements.ContainsKey(kvp.Key))</w:t>
+      </w:r>
+    </w:p>
+    <w:p>
+      <w:pPr>
+        <w:jc w:val="left"/>
+        <w:rPr>
+          <w:i/>
+          <w:iCs/>
+        </w:rPr>
+      </w:pPr>
+      <w:r>
+        <w:rPr>
+          <w:i/>
+          <w:iCs/>
+        </w:rPr>
+        <w:t xml:space="preserve">    {</w:t>
+      </w:r>
+    </w:p>
+    <w:p>
+      <w:pPr>
+        <w:jc w:val="left"/>
+        <w:rPr>
+          <w:i/>
+          <w:iCs/>
+        </w:rPr>
+      </w:pPr>
+      <w:r>
+        <w:rPr>
+          <w:i/>
+          <w:iCs/>
+        </w:rPr>
+        <w:t xml:space="preserve">        mappedElements[kvp.Key] = new List&lt;ClassificationAndDistance&gt;(</w:t>
+      </w:r>
+      <w:proofErr w:type="gramStart"/>
+      <w:r>
+        <w:rPr>
+          <w:i/>
+          <w:iCs/>
+        </w:rPr>
+        <w:t>);</w:t>
+      </w:r>
+      <w:proofErr w:type="gramEnd"/>
+    </w:p>
+    <w:p>
+      <w:pPr>
+        <w:jc w:val="left"/>
+        <w:rPr>
+          <w:i/>
+          <w:iCs/>
+        </w:rPr>
+      </w:pPr>
+      <w:r>
+        <w:rPr>
+          <w:i/>
+          <w:iCs/>
+        </w:rPr>
+        <w:t xml:space="preserve">    }</w:t>
+      </w:r>
+    </w:p>
+    <w:p>
+      <w:pPr>
+        <w:jc w:val="both"/>
+      </w:pPr>
+    </w:p>
+    <w:p>
+      <w:pPr>
+        <w:jc w:val="both"/>
+      </w:pPr>
+      <w:r>
+        <w:t xml:space="preserve">Following this, the distances in mappedElements are sorted to ensure a consistent ordering. Subsequently, Softmax weights are computed for each class based on the distances stored in mappedElements using the </w:t>
       </w:r>
       <w:r>
         <w:rPr>
@@ -4175,32 +4768,25 @@
           <w:i/>
           <w:iCs/>
         </w:rPr>
-        <w:t>PredictWithSoftmax</w:t>
-      </w:r>
-      <w:r>
-        <w:t xml:space="preserve"> method represents an extension of the K-nearest neighbors (KNN) classifier by incorporating the Softmax algorithm to predict classifications for a given set of unclassified cells. It begins by checking if there are any unclassified cells; if not, it promptly returns an empty list. Subsequently, it extracts the indices of the unclassified cells and initializes a dictionary called mappedElements using the DefaultDictionary&lt;int, List&lt;ClassificationAndDistance&gt;&gt; structure, which will store distances and classifications.</w:t>
-      </w:r>
-    </w:p>
-    <w:p>
-      <w:pPr>
-        <w:jc w:val="both"/>
-      </w:pPr>
-    </w:p>
-    <w:p>
-      <w:pPr>
-        <w:jc w:val="both"/>
-      </w:pPr>
-      <w:r>
-        <w:t xml:space="preserve">The method iterates through each model in the internal models dictionary, which represents the pre-learned sequences and their corresponding classifications. For each sequence in a model, it calculates the distances between the stored sequence and the unclassified sequences using the </w:t>
-      </w:r>
-      <w:r>
-        <w:lastRenderedPageBreak/>
-        <w:t>GetDistanceTableforCosine method. The resulting distances and classifications are then added to the mappedElements dictionary.</w:t>
-      </w:r>
-    </w:p>
-    <w:p>
-      <w:pPr>
-        <w:jc w:val="both"/>
+        <w:t>CalculateSoftmaxWeights</w:t>
+      </w:r>
+      <w:r>
+        <w:t xml:space="preserve"> method</w:t>
+      </w:r>
+      <w:r>
+        <w:t>[11]</w:t>
+      </w:r>
+      <w:r>
+        <w:t>, introducing a softness parameter of 0.5. The Softmax function is then applied to these weights through the Softmax method, generating probabilities for each class.</w:t>
+      </w:r>
+    </w:p>
+    <w:p>
+      <w:pPr>
+        <w:jc w:val="both"/>
+        <w:rPr>
+          <w:i/>
+          <w:iCs/>
+        </w:rPr>
       </w:pPr>
     </w:p>
     <w:p>
@@ -4216,8 +4802,17 @@
           <w:i/>
           <w:iCs/>
         </w:rPr>
-        <w:t>var distanceTable = GetDistanceTableforCosine(sequence, unclassifiedSequences);</w:t>
-      </w:r>
+        <w:t>var softmaxWeights = CalculateSoftmaxWeights(mappedElements, 0.5</w:t>
+      </w:r>
+      <w:proofErr w:type="gramStart"/>
+      <w:r>
+        <w:rPr>
+          <w:i/>
+          <w:iCs/>
+        </w:rPr>
+        <w:t>);</w:t>
+      </w:r>
+      <w:proofErr w:type="gramEnd"/>
     </w:p>
     <w:p>
       <w:pPr>
@@ -4241,8 +4836,64 @@
           <w:i/>
           <w:iCs/>
         </w:rPr>
-        <w:t>foreach (var kvp in distanceTable)</w:t>
-      </w:r>
+        <w:t>var softmaxProbabilities = Softmax(softmaxWeights</w:t>
+      </w:r>
+      <w:proofErr w:type="gramStart"/>
+      <w:r>
+        <w:rPr>
+          <w:i/>
+          <w:iCs/>
+        </w:rPr>
+        <w:t>);</w:t>
+      </w:r>
+      <w:proofErr w:type="gramEnd"/>
+    </w:p>
+    <w:p>
+      <w:pPr>
+        <w:jc w:val="both"/>
+      </w:pPr>
+    </w:p>
+    <w:p>
+      <w:pPr>
+        <w:jc w:val="both"/>
+      </w:pPr>
+      <w:r>
+        <w:t>The method creates a list of ClassifierResult&lt;TIN&gt; instances, where each instance contains the predicted input, calculated similarity (using Softmax probability as the similarity score), and any additional relevant information. Finally, the list is limited to the specified number (howMany) of best predictions, and the resulting predictions are returned by the method.</w:t>
+      </w:r>
+    </w:p>
+    <w:p>
+      <w:pPr>
+        <w:jc w:val="both"/>
+      </w:pPr>
+    </w:p>
+    <w:p>
+      <w:pPr>
+        <w:spacing w:line="360" w:lineRule="auto"/>
+        <w:jc w:val="both"/>
+        <w:rPr>
+          <w:lang w:val="en-IN"/>
+        </w:rPr>
+      </w:pPr>
+      <w:r>
+        <w:rPr>
+          <w:lang w:val="en-IN"/>
+        </w:rPr>
+        <w:t>7.</w:t>
+      </w:r>
+      <w:r>
+        <w:rPr>
+          <w:lang w:val="en-IN"/>
+        </w:rPr>
+        <w:t xml:space="preserve"> </w:t>
+      </w:r>
+      <w:proofErr w:type="spellStart"/>
+      <w:r>
+        <w:rPr>
+          <w:lang w:val="en-IN"/>
+        </w:rPr>
+        <w:t>RunMultiSequenceLearningExperimentWithImage</w:t>
+      </w:r>
+      <w:proofErr w:type="spellEnd"/>
     </w:p>
     <w:p>
       <w:pPr>
@@ -4250,216 +4901,34 @@
         <w:rPr>
           <w:i/>
           <w:iCs/>
-        </w:rPr>
-      </w:pPr>
-      <w:r>
-        <w:rPr>
-          <w:i/>
-          <w:iCs/>
-        </w:rPr>
-        <w:t>{</w:t>
-      </w:r>
-    </w:p>
-    <w:p>
-      <w:pPr>
-        <w:jc w:val="left"/>
-        <w:rPr>
-          <w:i/>
-          <w:iCs/>
-        </w:rPr>
-      </w:pPr>
-      <w:r>
-        <w:rPr>
-          <w:i/>
-          <w:iCs/>
-        </w:rPr>
-        <w:t xml:space="preserve">    if (!mappedElements.ContainsKey(kvp.Key))</w:t>
-      </w:r>
-    </w:p>
-    <w:p>
-      <w:pPr>
-        <w:jc w:val="left"/>
-        <w:rPr>
-          <w:i/>
-          <w:iCs/>
-        </w:rPr>
-      </w:pPr>
-      <w:r>
-        <w:rPr>
-          <w:i/>
-          <w:iCs/>
-        </w:rPr>
-        <w:t xml:space="preserve">    {</w:t>
-      </w:r>
-    </w:p>
-    <w:p>
-      <w:pPr>
-        <w:jc w:val="left"/>
-        <w:rPr>
-          <w:i/>
-          <w:iCs/>
-        </w:rPr>
-      </w:pPr>
-      <w:r>
-        <w:rPr>
-          <w:i/>
-          <w:iCs/>
-        </w:rPr>
-        <w:t xml:space="preserve">        mappedElements[kvp.Key] = new List&lt;ClassificationAndDistance&gt;();</w:t>
-      </w:r>
-    </w:p>
-    <w:p>
-      <w:pPr>
-        <w:jc w:val="left"/>
-        <w:rPr>
-          <w:i/>
-          <w:iCs/>
-        </w:rPr>
-      </w:pPr>
-      <w:r>
-        <w:rPr>
-          <w:i/>
-          <w:iCs/>
-        </w:rPr>
-        <w:t xml:space="preserve">    }</w:t>
-      </w:r>
-    </w:p>
-    <w:p>
-      <w:pPr>
-        <w:jc w:val="both"/>
-      </w:pPr>
-    </w:p>
-    <w:p>
-      <w:pPr>
-        <w:jc w:val="both"/>
-      </w:pPr>
-      <w:r>
-        <w:t xml:space="preserve">Following this, the distances in mappedElements are sorted to ensure a consistent ordering. Subsequently, Softmax weights are computed for each class based on the distances stored in mappedElements using the </w:t>
-      </w:r>
-      <w:r>
-        <w:rPr>
-          <w:b/>
-          <w:bCs/>
-          <w:i/>
-          <w:iCs/>
-        </w:rPr>
-        <w:t>CalculateSoftmaxWeights</w:t>
-      </w:r>
-      <w:r>
-        <w:t xml:space="preserve"> method, introducing a softness parameter of 0.5. The Softmax function is then applied to these weights through the Softmax method, generating probabilities for each class.</w:t>
-      </w:r>
-    </w:p>
-    <w:p>
-      <w:pPr>
-        <w:jc w:val="both"/>
-        <w:rPr>
-          <w:i/>
-          <w:iCs/>
-        </w:rPr>
-      </w:pPr>
-    </w:p>
-    <w:p>
-      <w:pPr>
-        <w:jc w:val="left"/>
-        <w:rPr>
-          <w:i/>
-          <w:iCs/>
-        </w:rPr>
-      </w:pPr>
-      <w:r>
-        <w:rPr>
-          <w:i/>
-          <w:iCs/>
-        </w:rPr>
-        <w:t>var softmaxWeights = CalculateSoftmaxWeights(mappedElements, 0.5);</w:t>
-      </w:r>
-    </w:p>
-    <w:p>
-      <w:pPr>
-        <w:jc w:val="left"/>
-        <w:rPr>
-          <w:i/>
-          <w:iCs/>
-        </w:rPr>
-      </w:pPr>
-    </w:p>
-    <w:p>
-      <w:pPr>
-        <w:jc w:val="left"/>
-        <w:rPr>
-          <w:i/>
-          <w:iCs/>
-        </w:rPr>
-      </w:pPr>
-      <w:r>
-        <w:rPr>
-          <w:i/>
-          <w:iCs/>
-        </w:rPr>
-        <w:t>var softmaxProbabilities = Softmax(softmaxWeights);</w:t>
-      </w:r>
-    </w:p>
-    <w:p>
-      <w:pPr>
-        <w:jc w:val="both"/>
-      </w:pPr>
-    </w:p>
-    <w:p>
-      <w:pPr>
-        <w:jc w:val="both"/>
-      </w:pPr>
-      <w:r>
-        <w:t>The method creates a list of ClassifierResult&lt;TIN&gt; instances, where each instance contains the predicted input, calculated similarity (using Softmax probability as the similarity score), and any additional relevant information. Finally, the list is limited to the specified number (howMany) of best predictions, and the resulting predictions are returned by the method.</w:t>
-      </w:r>
-    </w:p>
-    <w:p>
-      <w:pPr>
-        <w:jc w:val="both"/>
-      </w:pPr>
-    </w:p>
-    <w:p>
-      <w:pPr>
-        <w:spacing w:line="360" w:lineRule="auto"/>
-        <w:jc w:val="both"/>
-        <w:rPr>
           <w:lang w:val="en-IN"/>
         </w:rPr>
       </w:pPr>
       <w:r>
         <w:rPr>
+          <w:i/>
+          <w:iCs/>
           <w:lang w:val="en-IN"/>
         </w:rPr>
-        <w:t>7.</w:t>
-      </w:r>
-      <w:r>
-        <w:rPr>
+        <w:t xml:space="preserve">private static void </w:t>
+      </w:r>
+      <w:proofErr w:type="spellStart"/>
+      <w:r>
+        <w:rPr>
+          <w:i/>
+          <w:iCs/>
           <w:lang w:val="en-IN"/>
         </w:rPr>
-        <w:t xml:space="preserve"> </w:t>
-      </w:r>
-      <w:r>
-        <w:rPr>
+        <w:t>RunMultiSequenceLearningExperimentWithImage</w:t>
+      </w:r>
+      <w:proofErr w:type="spellEnd"/>
+      <w:r>
+        <w:rPr>
+          <w:i/>
+          <w:iCs/>
           <w:lang w:val="en-IN"/>
         </w:rPr>
-        <w:t>RunMultiSequenceLearningExperimentWithImage</w:t>
-      </w:r>
-    </w:p>
-    <w:p>
-      <w:pPr>
-        <w:jc w:val="left"/>
-        <w:rPr>
-          <w:i/>
-          <w:iCs/>
-          <w:lang w:val="en-IN"/>
-        </w:rPr>
-      </w:pPr>
-      <w:r>
-        <w:rPr>
-          <w:i/>
-          <w:iCs/>
-          <w:lang w:val="en-IN"/>
-        </w:rPr>
-        <w:t>private static void RunMultiSequenceLearningExperimentWithImage()</w:t>
+        <w:t>()</w:t>
       </w:r>
     </w:p>
     <w:p>
@@ -4533,7 +5002,15 @@
         </w:drawing>
       </w:r>
       <w:r>
-        <w:t xml:space="preserve">The presented method encapsulates the initiation of a multi-sequence learning experiment utilizing image data, primarily focused on MNIST images at the current stage. By locating the target directory through a systematic search within the application's directory structure, the method identifies and accesses the designated folder containing the input images. Upon successful identification, the method proceeds to convert the images into pixel sequences, storing them in a list for further processing. It iterates through each image file, utilizing the ConvertImageToSequence function to transform the images into lists of pixel values, subsequently compiled into arrays and added to the overall collection of pixel sequences. </w:t>
+        <w:t xml:space="preserve">The presented method encapsulates the initiation of a multi-sequence learning experiment utilizing image data, primarily focused on MNIST images at the current stage. By locating the target directory through a systematic search within the application's directory structure, the method identifies and accesses the designated folder containing the input images. Upon successful identification, the method proceeds to convert the images into pixel sequences, storing them in a list for further processing. It iterates through each image file, utilizing the </w:t>
+      </w:r>
+      <w:proofErr w:type="spellStart"/>
+      <w:r>
+        <w:t>ConvertImageToSequence</w:t>
+      </w:r>
+      <w:proofErr w:type="spellEnd"/>
+      <w:r>
+        <w:t xml:space="preserve"> function to transform the images into lists of pixel values, subsequently compiled into arrays and added to the overall collection of pixel sequences. </w:t>
       </w:r>
     </w:p>
     <w:p>
@@ -4563,7 +5040,15 @@
         <w:jc w:val="both"/>
       </w:pPr>
       <w:r>
-        <w:t>The method then displays the extracted pixel values for each image sequence to facilitate inspection. Following this data preparation phase, an instance of the MultiSequenceLearning class is instantiated to perform the sequence learning experiment. The image pixel sequences are structured into a dictionary format as required by the experiment's Run method, facilitating the execution of the learning process. Finally, the method concludes by resetting the predictor instance to prepare for subsequent experiments or further analyses within the context of MNIST image sequence learning.</w:t>
+        <w:t xml:space="preserve">The method then displays the extracted pixel values for each image sequence to facilitate inspection. Following this data preparation phase, an instance of the </w:t>
+      </w:r>
+      <w:proofErr w:type="spellStart"/>
+      <w:r>
+        <w:t>MultiSequenceLearning</w:t>
+      </w:r>
+      <w:proofErr w:type="spellEnd"/>
+      <w:r>
+        <w:t xml:space="preserve"> class is instantiated to perform the sequence learning experiment. The image pixel sequences are structured into a dictionary format as required by the experiment's Run method, facilitating the execution of the learning process. Finally, the method concludes by resetting the predictor instance to prepare for subsequent experiments or further analyses within the context of MNIST image sequence learning.</w:t>
       </w:r>
     </w:p>
     <w:p>
@@ -4589,8 +5074,16 @@
         <w:rPr>
           <w:lang w:val="en-GB"/>
         </w:rPr>
-        <w:t>. ConvertImageToSequence</w:t>
-      </w:r>
+        <w:t xml:space="preserve">. </w:t>
+      </w:r>
+      <w:proofErr w:type="spellStart"/>
+      <w:r>
+        <w:rPr>
+          <w:lang w:val="en-GB"/>
+        </w:rPr>
+        <w:t>ConvertImageToSequence</w:t>
+      </w:r>
+      <w:proofErr w:type="spellEnd"/>
     </w:p>
     <w:p>
       <w:pPr>
@@ -4607,7 +5100,43 @@
           <w:iCs/>
           <w:lang w:val="en-GB"/>
         </w:rPr>
-        <w:t>private static List&lt;double&gt; ConvertImageToSequence(string imagePath)</w:t>
+        <w:t xml:space="preserve">private static List&lt;double&gt; </w:t>
+      </w:r>
+      <w:proofErr w:type="spellStart"/>
+      <w:r>
+        <w:rPr>
+          <w:i/>
+          <w:iCs/>
+          <w:lang w:val="en-GB"/>
+        </w:rPr>
+        <w:t>ConvertImageToSequence</w:t>
+      </w:r>
+      <w:proofErr w:type="spellEnd"/>
+      <w:r>
+        <w:rPr>
+          <w:i/>
+          <w:iCs/>
+          <w:lang w:val="en-GB"/>
+        </w:rPr>
+        <w:t xml:space="preserve">(string </w:t>
+      </w:r>
+      <w:proofErr w:type="spellStart"/>
+      <w:r>
+        <w:rPr>
+          <w:i/>
+          <w:iCs/>
+          <w:lang w:val="en-GB"/>
+        </w:rPr>
+        <w:t>imagePath</w:t>
+      </w:r>
+      <w:proofErr w:type="spellEnd"/>
+      <w:r>
+        <w:rPr>
+          <w:i/>
+          <w:iCs/>
+          <w:lang w:val="en-GB"/>
+        </w:rPr>
+        <w:t>)</w:t>
       </w:r>
     </w:p>
     <w:p>
@@ -4637,8 +5166,23 @@
         <w:rPr>
           <w:lang w:val="en-GB"/>
         </w:rPr>
-        <w:t xml:space="preserve">he program.cs file includes a method named </w:t>
-      </w:r>
+        <w:t xml:space="preserve">he </w:t>
+      </w:r>
+      <w:proofErr w:type="spellStart"/>
+      <w:r>
+        <w:rPr>
+          <w:lang w:val="en-GB"/>
+        </w:rPr>
+        <w:t>program.cs</w:t>
+      </w:r>
+      <w:proofErr w:type="spellEnd"/>
+      <w:r>
+        <w:rPr>
+          <w:lang w:val="en-GB"/>
+        </w:rPr>
+        <w:t xml:space="preserve"> file includes a method named </w:t>
+      </w:r>
+      <w:proofErr w:type="spellStart"/>
       <w:r>
         <w:rPr>
           <w:b/>
@@ -4647,11 +5191,26 @@
         </w:rPr>
         <w:t>ConvertImageToSequence</w:t>
       </w:r>
-      <w:r>
-        <w:rPr>
-          <w:lang w:val="en-GB"/>
-        </w:rPr>
-        <w:t xml:space="preserve">. This method is designed to convert an image file into a sequence of grayscale pixel values. It first loads the specified image using the System.Drawing.Bitmap class and locks its data to read the pixel values efficiently. Subsequently, it iterates through each pixel in the image, extracting the red, green, and blue (RGB) </w:t>
+      <w:proofErr w:type="spellEnd"/>
+      <w:r>
+        <w:rPr>
+          <w:lang w:val="en-GB"/>
+        </w:rPr>
+        <w:t xml:space="preserve">. This method is designed to convert an image file into a sequence of grayscale pixel values. It first loads the specified image using the </w:t>
+      </w:r>
+      <w:proofErr w:type="spellStart"/>
+      <w:r>
+        <w:rPr>
+          <w:lang w:val="en-GB"/>
+        </w:rPr>
+        <w:t>System.Drawing.Bitmap</w:t>
+      </w:r>
+      <w:proofErr w:type="spellEnd"/>
+      <w:r>
+        <w:rPr>
+          <w:lang w:val="en-GB"/>
+        </w:rPr>
+        <w:t xml:space="preserve"> class and locks its data to read the pixel values efficiently. Subsequently, it iterates through each pixel in the image, extracting the red, green, and blue (RGB) </w:t>
       </w:r>
       <w:r>
         <w:rPr>
@@ -4731,24 +5290,88 @@
         <w:jc w:val="both"/>
       </w:pPr>
       <w:r>
-        <w:t>The experiment showcased in the code integrates Hierarchical Temporal Memory (HTM) with a K-nearest neighbors (KNN) classifier to facilitate sequence learning. Within the MultiSequenceLearning class, this implementation involves leveraging HTM functionalities, including CortexLayer, TemporalMemory, and related classes from the NeoCortexApi namespace, along with the KNeighborsClassifier class from NeoCortexApi.Classifiers for the KNN.</w:t>
-      </w:r>
-    </w:p>
-    <w:p>
-      <w:pPr>
-        <w:jc w:val="both"/>
-      </w:pPr>
-    </w:p>
-    <w:p>
-      <w:pPr>
-        <w:jc w:val="both"/>
-      </w:pPr>
-      <w:r>
-        <w:t xml:space="preserve">The process initiates by configuring HTM parameters and setting up the encoder (ScalarEncoder) to transform scalar values into sparse distributed representations (SDRs). The experiment execution comprises several key steps: the Run method commences the sequence learning experiment, </w:t>
+        <w:t xml:space="preserve">The experiment showcased in the code integrates Hierarchical Temporal Memory (HTM) with a K-nearest neighbors (KNN) classifier to facilitate sequence learning. Within the </w:t>
+      </w:r>
+      <w:proofErr w:type="spellStart"/>
+      <w:r>
+        <w:t>MultiSequenceLearning</w:t>
+      </w:r>
+      <w:proofErr w:type="spellEnd"/>
+      <w:r>
+        <w:t xml:space="preserve"> class, this implementation involves leveraging HTM functionalities, including </w:t>
+      </w:r>
+      <w:proofErr w:type="spellStart"/>
+      <w:r>
+        <w:t>CortexLayer</w:t>
+      </w:r>
+      <w:proofErr w:type="spellEnd"/>
+      <w:r>
+        <w:t xml:space="preserve">, </w:t>
+      </w:r>
+      <w:proofErr w:type="spellStart"/>
+      <w:r>
+        <w:t>TemporalMemory</w:t>
+      </w:r>
+      <w:proofErr w:type="spellEnd"/>
+      <w:r>
+        <w:t xml:space="preserve">, and related classes from the </w:t>
+      </w:r>
+      <w:proofErr w:type="spellStart"/>
+      <w:r>
+        <w:t>NeoCortexApi</w:t>
+      </w:r>
+      <w:proofErr w:type="spellEnd"/>
+      <w:r>
+        <w:t xml:space="preserve"> namespace, along with the KNeighborsClassifier class from </w:t>
+      </w:r>
+      <w:proofErr w:type="spellStart"/>
+      <w:r>
+        <w:t>NeoCortexApi.Classifiers</w:t>
+      </w:r>
+      <w:proofErr w:type="spellEnd"/>
+      <w:r>
+        <w:t xml:space="preserve"> for the KNN.</w:t>
+      </w:r>
+    </w:p>
+    <w:p>
+      <w:pPr>
+        <w:jc w:val="both"/>
+      </w:pPr>
+    </w:p>
+    <w:p>
+      <w:pPr>
+        <w:jc w:val="both"/>
+      </w:pPr>
+      <w:r>
+        <w:t>The process initiates by configuring HTM parameters and setting up the encoder (</w:t>
+      </w:r>
+      <w:proofErr w:type="spellStart"/>
+      <w:r>
+        <w:t>ScalarEncoder</w:t>
+      </w:r>
+      <w:proofErr w:type="spellEnd"/>
+      <w:r>
+        <w:t xml:space="preserve">) to transform scalar values into sparse distributed representations (SDRs). The experiment execution comprises several key steps: the Run </w:t>
       </w:r>
       <w:r>
         <w:lastRenderedPageBreak/>
-        <w:t>initializing HTM components (SpatialPooler, TemporalMemory), and the KNN classifier. It progresses by initially training the Spatial Pooler (SP) without the Temporal Memory (TM) until stability is achieved, followed by training both SP and TM with given sequences to learn patterns.</w:t>
+        <w:t>method commences the sequence learning experiment, initializing HTM components (</w:t>
+      </w:r>
+      <w:proofErr w:type="spellStart"/>
+      <w:r>
+        <w:t>SpatialPooler</w:t>
+      </w:r>
+      <w:proofErr w:type="spellEnd"/>
+      <w:r>
+        <w:t xml:space="preserve">, </w:t>
+      </w:r>
+      <w:proofErr w:type="spellStart"/>
+      <w:r>
+        <w:t>TemporalMemory</w:t>
+      </w:r>
+      <w:proofErr w:type="spellEnd"/>
+      <w:r>
+        <w:t>), and the KNN classifier. It progresses by initially training the Spatial Pooler (SP) without the Temporal Memory (TM) until stability is achieved, followed by training both SP and TM with given sequences to learn patterns.</w:t>
       </w:r>
     </w:p>
     <w:p>
@@ -4808,7 +5431,15 @@
         <w:jc w:val="both"/>
       </w:pPr>
       <w:r>
-        <w:t>The utilization of the K Nearest Neighbors (KNN) model within the NeoCortexApi library has proven to be instrumental in facilitating sequence learning and prediction. The model's consistent attainment of an impressive 85.71% accuracy rate across various integer input data sequences attests to its robustness and reliability. Furthermore, in the realm of image classification, the model showcases commendable proficiency, achieving a notable 66% accuracy in processing pixel sequences. This substantiates its competence in complex sequence analysis and underscores its potential in diverse data domains.</w:t>
+        <w:t xml:space="preserve">The utilization of the K Nearest Neighbors (KNN) model within the </w:t>
+      </w:r>
+      <w:proofErr w:type="spellStart"/>
+      <w:r>
+        <w:t>NeoCortexApi</w:t>
+      </w:r>
+      <w:proofErr w:type="spellEnd"/>
+      <w:r>
+        <w:t xml:space="preserve"> library has proven to be instrumental in facilitating sequence learning and prediction. The model's consistent attainment of an impressive 85.71% accuracy rate across various integer input data sequences attests to its robustness and reliability. Furthermore, in the realm of image classification, the model showcases commendable proficiency, achieving a notable 66% accuracy in processing pixel sequences. This substantiates its competence in complex sequence analysis and underscores its potential in diverse data domains.</w:t>
       </w:r>
     </w:p>
     <w:p>
@@ -4834,7 +5465,10 @@
         <w:jc w:val="both"/>
       </w:pPr>
       <w:r>
-        <w:t>This experiment underscores the imperative of addressing nuanced special conditions that may arise during model development, emphasizing the continuous pursuit of a more dependable and adaptable model. The findings not only reinforce the model's potential but also shed light on the persistent need for ongoing improvements to bolster its performance across diverse data sets, affirming the iterative nature of model development and the quest for enhanced accuracy and adaptability.</w:t>
+        <w:t xml:space="preserve">This experiment underscores the imperative of addressing nuanced special conditions that may arise during model development, emphasizing the continuous pursuit of a more dependable and adaptable model. The findings not only reinforce the model's potential but also shed light on the persistent need for ongoing improvements to bolster its performance across diverse data sets, affirming the iterative </w:t>
+      </w:r>
+      <w:r>
+        <w:t>nature of model development and the quest for enhanced accuracy and adaptability.</w:t>
       </w:r>
     </w:p>
     <w:p>
@@ -4989,20 +5623,36 @@
         <w:jc w:val="both"/>
       </w:pPr>
       <w:r>
-        <w:t>The unit test cases rigorously scrutinize the K-nearest neighbors (KNN) classifier functionalities integrated within the NeoCortexApi library. Covering a spectrum of scenarios, these tests meticulously assess the classifier's behavior across diverse conditions. The test suite encompasses pivotal functionalities, scrutinizing the correctness of predicted input values, the classifier's response to unclassified sequences, and the precise initialization of classifier parameters. It meticulously evaluates the classifier's capability to accurately return the anticipated number of predictions, handle empty scenarios seamlessly, and effectively manage sequences with varying numbers of predicted values.</w:t>
-      </w:r>
-    </w:p>
-    <w:p>
-      <w:pPr>
-        <w:jc w:val="both"/>
-      </w:pPr>
-    </w:p>
-    <w:p>
-      <w:pPr>
-        <w:jc w:val="both"/>
-      </w:pPr>
-      <w:r>
-        <w:t>Furthermore, the test suite intricately examines specific cases, delving into the classifier's behavior when dealing with the unclassified index within or outside the classified sequence. It also rigorously evaluates the classifier's proficiency in handling negative values. These comprehensive test cases serve as a robust validation mechanism, affirming the KNN classifier's reliability, accuracy, and resilience in both learning from and predicting sequences within the NeoCortexApi framework.</w:t>
+        <w:t xml:space="preserve">The unit test cases rigorously scrutinize the K-nearest neighbors (KNN) classifier functionalities integrated within the </w:t>
+      </w:r>
+      <w:proofErr w:type="spellStart"/>
+      <w:r>
+        <w:t>NeoCortexApi</w:t>
+      </w:r>
+      <w:proofErr w:type="spellEnd"/>
+      <w:r>
+        <w:t xml:space="preserve"> library. Covering a spectrum of scenarios, these tests meticulously assess the classifier's behavior across diverse conditions. The test suite encompasses pivotal functionalities, scrutinizing the correctness of predicted input values, the classifier's response to unclassified sequences, and the precise initialization of classifier parameters. It meticulously evaluates the classifier's capability to accurately return the anticipated number of predictions, handle empty scenarios seamlessly, and effectively manage sequences with varying numbers of predicted values.</w:t>
+      </w:r>
+    </w:p>
+    <w:p>
+      <w:pPr>
+        <w:jc w:val="both"/>
+      </w:pPr>
+    </w:p>
+    <w:p>
+      <w:pPr>
+        <w:jc w:val="both"/>
+      </w:pPr>
+      <w:r>
+        <w:t xml:space="preserve">Furthermore, the test suite intricately examines specific cases, delving into the classifier's behavior when dealing with the unclassified index within or outside the classified sequence. It also rigorously evaluates the classifier's proficiency in handling negative values. These comprehensive test cases serve as a robust validation mechanism, affirming the KNN classifier's reliability, accuracy, and resilience in both learning from and predicting sequences within the </w:t>
+      </w:r>
+      <w:proofErr w:type="spellStart"/>
+      <w:r>
+        <w:t>NeoCortexApi</w:t>
+      </w:r>
+      <w:proofErr w:type="spellEnd"/>
+      <w:r>
+        <w:t xml:space="preserve"> framework.</w:t>
       </w:r>
     </w:p>
     <w:p>
@@ -5374,7 +6024,15 @@
         <w:jc w:val="both"/>
       </w:pPr>
       <w:r>
-        <w:t>Our journey embarked with the creation of a versatile K-nearest neighbors (KNN) prototype, laying the groundwork for an optimized model that surpassed initial expectations. Leveraging the synergy between the Neocortex API and our refined KNN model, we seamlessly integrated and harnessed the combined power of cosine similarity and SoftMax functions. This fusion facilitated the proficient categorization of output sequences, effectively distinguishing matches and mismatches against input sequences.</w:t>
+        <w:t xml:space="preserve">Our journey embarked with the creation of a versatile K-nearest neighbors (KNN) prototype, laying the groundwork for an optimized model that surpassed initial expectations. Leveraging the synergy between the Neocortex API and our refined KNN model, we seamlessly integrated and harnessed the combined power of cosine similarity and SoftMax functions. This fusion facilitated the proficient categorization of output sequences, effectively distinguishing </w:t>
+      </w:r>
+      <w:proofErr w:type="gramStart"/>
+      <w:r>
+        <w:t>matches</w:t>
+      </w:r>
+      <w:proofErr w:type="gramEnd"/>
+      <w:r>
+        <w:t xml:space="preserve"> and mismatches against input sequences.</w:t>
       </w:r>
     </w:p>
     <w:p>
@@ -5744,7 +6402,21 @@
         <w:rPr>
           <w:lang w:val="it-IT"/>
         </w:rPr>
-        <w:t>, Oct 24, 2019</w:t>
+        <w:t xml:space="preserve">, </w:t>
+      </w:r>
+      <w:proofErr w:type="spellStart"/>
+      <w:r>
+        <w:rPr>
+          <w:lang w:val="it-IT"/>
+        </w:rPr>
+        <w:t>Oct</w:t>
+      </w:r>
+      <w:proofErr w:type="spellEnd"/>
+      <w:r>
+        <w:rPr>
+          <w:lang w:val="it-IT"/>
+        </w:rPr>
+        <w:t xml:space="preserve"> 24, 2019</w:t>
       </w:r>
     </w:p>
     <w:p>
@@ -5787,6 +6459,9 @@
     <w:p>
       <w:pPr>
         <w:jc w:val="both"/>
+        <w:rPr>
+          <w:lang w:val="en-GB"/>
+        </w:rPr>
       </w:pPr>
       <w:r>
         <w:rPr>
@@ -5836,6 +6511,42 @@
         </w:rPr>
         <w:t>12 May 2023</w:t>
       </w:r>
+    </w:p>
+    <w:p>
+      <w:pPr>
+        <w:jc w:val="both"/>
+        <w:rPr>
+          <w:lang w:val="en-GB"/>
+        </w:rPr>
+      </w:pPr>
+    </w:p>
+    <w:p>
+      <w:pPr>
+        <w:jc w:val="both"/>
+        <w:rPr>
+          <w:lang w:val="en-GB"/>
+        </w:rPr>
+      </w:pPr>
+      <w:r>
+        <w:rPr>
+          <w:lang w:val="en-GB"/>
+        </w:rPr>
+        <w:t xml:space="preserve">[11] </w:t>
+      </w:r>
+      <w:hyperlink r:id="rId26" w:history="1">
+        <w:r>
+          <w:rPr>
+            <w:rStyle w:val="Hyperlink"/>
+            <w:lang w:val="en-GB"/>
+          </w:rPr>
+          <w:t>https://github.com/IndranilSaha09/neocortexapi/blob/master/source/NeoCortexApi/Classifiers/KnnClassifier.cs</w:t>
+        </w:r>
+      </w:hyperlink>
+    </w:p>
+    <w:p>
+      <w:pPr>
+        <w:jc w:val="both"/>
+      </w:pPr>
     </w:p>
     <w:sectPr>
       <w:type w:val="continuous"/>

--- a/source/MySEProject/Implement and investigate KNN - rookie_developer.docx
+++ b/source/MySEProject/Implement and investigate KNN - rookie_developer.docx
@@ -611,7 +611,7 @@
           <w:sz w:val="18"/>
           <w:szCs w:val="18"/>
         </w:rPr>
-        <w:t xml:space="preserve"> framework to utilize the later for classification task.</w:t>
+        <w:t xml:space="preserve"> framework to utilize the </w:t>
       </w:r>
       <w:r>
         <w:rPr>
@@ -622,7 +622,7 @@
           <w:sz w:val="18"/>
           <w:szCs w:val="18"/>
         </w:rPr>
-        <w:t xml:space="preserve"> Specifically, HTM models are capable of learning to represent input data in a feature space with high dimensionality and consequently KNN classifier has been employed </w:t>
+        <w:t>latter</w:t>
       </w:r>
       <w:r>
         <w:rPr>
@@ -633,7 +633,7 @@
           <w:sz w:val="18"/>
           <w:szCs w:val="18"/>
         </w:rPr>
-        <w:t>to classify the data by considering the closest neighbors within this feature space. This approach is beneficial where the input data exhibits an intricate temporal structure, requiring a more advanced classification approach. KNN model, that is being developed is also integrated with the Neocortex API.</w:t>
+        <w:t xml:space="preserve"> for classification task.</w:t>
       </w:r>
       <w:r>
         <w:rPr>
@@ -644,7 +644,7 @@
           <w:sz w:val="18"/>
           <w:szCs w:val="18"/>
         </w:rPr>
-        <w:t xml:space="preserve"> The input sequence of data is fed into the encoder and further into the spatial pooler to form a </w:t>
+        <w:t xml:space="preserve"> Specifically, HTM models are capable of learning to represent input data in a feature space with high dimensionality and consequently KNN classifier has been employed </w:t>
       </w:r>
       <w:r>
         <w:rPr>
@@ -655,7 +655,7 @@
           <w:sz w:val="18"/>
           <w:szCs w:val="18"/>
         </w:rPr>
-        <w:t>Sparse Distributed Representation(</w:t>
+        <w:t xml:space="preserve">to classify the data by considering the closest neighbors within this feature space. This approach is beneficial where the input data exhibits an intricate temporal structure, requiring a more advanced classification approach. </w:t>
       </w:r>
       <w:r>
         <w:rPr>
@@ -666,7 +666,7 @@
           <w:sz w:val="18"/>
           <w:szCs w:val="18"/>
         </w:rPr>
-        <w:t>SDR</w:t>
+        <w:t>The KNN</w:t>
       </w:r>
       <w:r>
         <w:rPr>
@@ -677,7 +677,7 @@
           <w:sz w:val="18"/>
           <w:szCs w:val="18"/>
         </w:rPr>
-        <w:t xml:space="preserve">) </w:t>
+        <w:t xml:space="preserve"> model, that is being developed is also integrated with the Neocortex API.</w:t>
       </w:r>
       <w:r>
         <w:rPr>
@@ -688,7 +688,7 @@
           <w:sz w:val="18"/>
           <w:szCs w:val="18"/>
         </w:rPr>
-        <w:t>of the data, which is then being fed into the KNN model for the final classification.</w:t>
+        <w:t xml:space="preserve"> The input sequence of data is fed into the encoder and further into the spatial pooler to form a </w:t>
       </w:r>
       <w:r>
         <w:rPr>
@@ -699,7 +699,7 @@
           <w:sz w:val="18"/>
           <w:szCs w:val="18"/>
         </w:rPr>
-        <w:t xml:space="preserve"> Methodologies followed, enhancements </w:t>
+        <w:t>Sparse Distributed Representation(</w:t>
       </w:r>
       <w:r>
         <w:rPr>
@@ -710,7 +710,7 @@
           <w:sz w:val="18"/>
           <w:szCs w:val="18"/>
         </w:rPr>
-        <w:t>performed,</w:t>
+        <w:t>SDR</w:t>
       </w:r>
       <w:r>
         <w:rPr>
@@ -721,7 +721,95 @@
           <w:sz w:val="18"/>
           <w:szCs w:val="18"/>
         </w:rPr>
-        <w:t xml:space="preserve"> and challenges faced are described in detail in subsequent </w:t>
+        <w:t xml:space="preserve">) </w:t>
+      </w:r>
+      <w:r>
+        <w:rPr>
+          <w:b/>
+          <w:bCs/>
+          <w:i/>
+          <w:iCs/>
+          <w:sz w:val="18"/>
+          <w:szCs w:val="18"/>
+        </w:rPr>
+        <w:t xml:space="preserve">of the data, which is then </w:t>
+      </w:r>
+      <w:r>
+        <w:rPr>
+          <w:b/>
+          <w:bCs/>
+          <w:i/>
+          <w:iCs/>
+          <w:sz w:val="18"/>
+          <w:szCs w:val="18"/>
+        </w:rPr>
+        <w:t>fed</w:t>
+      </w:r>
+      <w:r>
+        <w:rPr>
+          <w:b/>
+          <w:bCs/>
+          <w:i/>
+          <w:iCs/>
+          <w:sz w:val="18"/>
+          <w:szCs w:val="18"/>
+        </w:rPr>
+        <w:t xml:space="preserve"> into the KNN model for the final classification.</w:t>
+      </w:r>
+      <w:r>
+        <w:rPr>
+          <w:b/>
+          <w:bCs/>
+          <w:i/>
+          <w:iCs/>
+          <w:sz w:val="18"/>
+          <w:szCs w:val="18"/>
+        </w:rPr>
+        <w:t xml:space="preserve"> Methodologies followed, </w:t>
+      </w:r>
+      <w:r>
+        <w:rPr>
+          <w:b/>
+          <w:bCs/>
+          <w:i/>
+          <w:iCs/>
+          <w:sz w:val="18"/>
+          <w:szCs w:val="18"/>
+        </w:rPr>
+        <w:t xml:space="preserve">challenges faced, and </w:t>
+      </w:r>
+      <w:r>
+        <w:rPr>
+          <w:b/>
+          <w:bCs/>
+          <w:i/>
+          <w:iCs/>
+          <w:sz w:val="18"/>
+          <w:szCs w:val="18"/>
+        </w:rPr>
+        <w:t xml:space="preserve">enhancements </w:t>
+      </w:r>
+      <w:r>
+        <w:rPr>
+          <w:b/>
+          <w:bCs/>
+          <w:i/>
+          <w:iCs/>
+          <w:sz w:val="18"/>
+          <w:szCs w:val="18"/>
+        </w:rPr>
+        <w:t>performed</w:t>
+      </w:r>
+      <w:r>
+        <w:rPr>
+          <w:b/>
+          <w:bCs/>
+          <w:i/>
+          <w:iCs/>
+          <w:sz w:val="18"/>
+          <w:szCs w:val="18"/>
+        </w:rPr>
+        <w:t xml:space="preserve"> are described in detail in subsequent </w:t>
       </w:r>
       <w:r>
         <w:rPr>
@@ -910,7 +998,19 @@
         <w:jc w:val="both"/>
       </w:pPr>
       <w:r>
-        <w:t>Machine learning constitutes a pivotal field within computer science, revolutionizing the way computers comprehend and interpret data. The essence of machine learning lies in the development of statistical models and algorithms that can autonomously learn from input data, providing invaluable insights and predictions.</w:t>
+        <w:t xml:space="preserve">As a cornerstone in the domain of computer science, </w:t>
+      </w:r>
+      <w:r>
+        <w:t>m</w:t>
+      </w:r>
+      <w:r>
+        <w:t xml:space="preserve">achine learning constitutes a pivotal field </w:t>
+      </w:r>
+      <w:r>
+        <w:t>in it</w:t>
+      </w:r>
+      <w:r>
+        <w:t>, revolutionizing the way computers comprehend and interpret data. The essence of machine learning lies in the development of statistical models and algorithms that can autonomously learn from input data, providing invaluable insights and predictions.</w:t>
       </w:r>
       <w:r>
         <w:t xml:space="preserve"> One such supervised machine learning algorithm</w:t>
@@ -1062,27 +1162,34 @@
           <w:spacing w:val="-1"/>
           <w:lang w:val="x-none" w:eastAsia="x-none"/>
         </w:rPr>
-        <w:t>either having heart disease or not based on their medical and clinical features</w:t>
+        <w:t xml:space="preserve">either having heart disease or not based on </w:t>
       </w:r>
       <w:r>
         <w:rPr>
           <w:spacing w:val="-1"/>
           <w:lang w:val="x-none" w:eastAsia="x-none"/>
         </w:rPr>
-        <w:t>.</w:t>
+        <w:t>their medical and clinical features</w:t>
       </w:r>
       <w:r>
         <w:rPr>
           <w:spacing w:val="-1"/>
           <w:lang w:val="x-none" w:eastAsia="x-none"/>
         </w:rPr>
-        <w:t xml:space="preserve"> The</w:t>
+        <w:t>.</w:t>
       </w:r>
       <w:r>
         <w:rPr>
           <w:spacing w:val="-1"/>
           <w:lang w:val="x-none" w:eastAsia="x-none"/>
         </w:rPr>
+        <w:t xml:space="preserve"> The</w:t>
+      </w:r>
+      <w:r>
+        <w:rPr>
+          <w:spacing w:val="-1"/>
+          <w:lang w:val="x-none" w:eastAsia="x-none"/>
+        </w:rPr>
         <w:t xml:space="preserve">y </w:t>
       </w:r>
       <w:r>
@@ -1090,67 +1197,60 @@
           <w:spacing w:val="-1"/>
           <w:lang w:val="en-GB" w:eastAsia="x-none"/>
         </w:rPr>
-        <w:t xml:space="preserve">experimented with </w:t>
+        <w:t>experimented with the</w:t>
+      </w:r>
+      <w:r>
+        <w:rPr>
+          <w:spacing w:val="-1"/>
+          <w:lang w:val="x-none" w:eastAsia="x-none"/>
+        </w:rPr>
+        <w:t xml:space="preserve"> classifier wi</w:t>
       </w:r>
       <w:r>
         <w:rPr>
           <w:spacing w:val="-1"/>
           <w:lang w:val="en-GB" w:eastAsia="x-none"/>
         </w:rPr>
-        <w:t>the</w:t>
+        <w:t>th</w:t>
       </w:r>
       <w:r>
         <w:rPr>
           <w:spacing w:val="-1"/>
           <w:lang w:val="x-none" w:eastAsia="x-none"/>
         </w:rPr>
-        <w:t xml:space="preserve"> classifier wi</w:t>
+        <w:t xml:space="preserve"> different values of </w:t>
+      </w:r>
+      <w:r>
+        <w:rPr>
+          <w:spacing w:val="-1"/>
+          <w:lang w:val="x-none" w:eastAsia="x-none"/>
+        </w:rPr>
+        <w:t>K</w:t>
+      </w:r>
+      <w:r>
+        <w:rPr>
+          <w:spacing w:val="-1"/>
+          <w:lang w:val="x-none" w:eastAsia="x-none"/>
+        </w:rPr>
+        <w:t xml:space="preserve"> to classify the patients and evaluated the performance of the model using metrics such as accuracy, sensitivity, and specificity</w:t>
       </w:r>
       <w:r>
         <w:rPr>
           <w:spacing w:val="-1"/>
           <w:lang w:val="en-GB" w:eastAsia="x-none"/>
         </w:rPr>
-        <w:t>th</w:t>
-      </w:r>
-      <w:r>
-        <w:rPr>
-          <w:spacing w:val="-1"/>
-          <w:lang w:val="x-none" w:eastAsia="x-none"/>
-        </w:rPr>
-        <w:t xml:space="preserve"> different values of </w:t>
-      </w:r>
-      <w:r>
-        <w:rPr>
-          <w:spacing w:val="-1"/>
-          <w:lang w:val="x-none" w:eastAsia="x-none"/>
-        </w:rPr>
+        <w:t xml:space="preserve">. </w:t>
+      </w:r>
+      <w:r>
+        <w:t>The</w:t>
+      </w:r>
+      <w:r>
+        <w:t xml:space="preserve"> study found that KNN classifier with </w:t>
+      </w:r>
+      <w:r>
         <w:t>K</w:t>
       </w:r>
       <w:r>
-        <w:rPr>
-          <w:spacing w:val="-1"/>
-          <w:lang w:val="x-none" w:eastAsia="x-none"/>
-        </w:rPr>
-        <w:t xml:space="preserve"> to classify the patients and evaluated the performance of the model using metrics such as accuracy, sensitivity, and specificity</w:t>
-      </w:r>
-      <w:r>
-        <w:rPr>
-          <w:spacing w:val="-1"/>
-          <w:lang w:val="en-GB" w:eastAsia="x-none"/>
-        </w:rPr>
-        <w:t xml:space="preserve">. </w:t>
-      </w:r>
-      <w:r>
-        <w:t>The</w:t>
-      </w:r>
-      <w:r>
-        <w:t xml:space="preserve"> study found that KNN classifier with </w:t>
-      </w:r>
-      <w:r>
-        <w:t>K</w:t>
-      </w:r>
-      <w:r>
         <w:t>=7 achieved an accuracy of 84.5%, sensitivity of 80.6%, and specificity of 88.4%. The model was also able to identify the most important features for heart disease diagnosis, such as chest pain, electrocardiogram results, and age.</w:t>
       </w:r>
       <w:r>
@@ -1170,16 +1270,37 @@
         <w:jc w:val="both"/>
       </w:pPr>
       <w:r>
-        <w:t>Supervised learning is an approach to creating artificial intelligence where a computer algorithm is trained on input data that has been labeled for a particular output. The model is trained until it can detect the underlying patterns and relationships between the input data and the output labels, enabling it to yield accurate labeling results when presented with never-before-seen data.</w:t>
+        <w:t xml:space="preserve">Supervised learning is an approach to </w:t>
+      </w:r>
+      <w:r>
+        <w:t>creat</w:t>
+      </w:r>
+      <w:r>
+        <w:t>ing</w:t>
+      </w:r>
+      <w:r>
+        <w:t xml:space="preserve"> artificial intelligence where a computer algorithm is trained on input data that has been labeled for a particular output. The model is trained until it can detect the underlying patterns and relationships between the input data and the output labels, enabling it to yield accurate labeling results when presented with never-before-seen data.</w:t>
       </w:r>
       <w:r>
         <w:t xml:space="preserve"> T</w:t>
       </w:r>
       <w:r>
-        <w:t>he aim is to make sense of data within the context of a specific question. Supervised learning is good at classification and regression problems, such as determining what category a news article belongs to or predicting the volume of sales for a given future date. Organizations can use supervised learning in processes like anomaly detection, fraud detection, image classification, risk assessment and spam filtering</w:t>
-      </w:r>
-      <w:r>
-        <w:t xml:space="preserve"> [9]</w:t>
+        <w:t xml:space="preserve">he aim is to make sense of data within the context of a specific question. Supervised learning is good at classification and regression problems, such as determining what category a news article belongs to or </w:t>
+      </w:r>
+      <w:r>
+        <w:t>2</w:t>
+      </w:r>
+      <w:r>
+        <w:t>predicting the volume of sales for a given future date. Organizations can use supervised learning in processes like anomaly detection, fraud detection, image classification, risk assessment and spam filtering</w:t>
+      </w:r>
+      <w:r>
+        <w:t xml:space="preserve"> [</w:t>
+      </w:r>
+      <w:r>
+        <w:t>1</w:t>
+      </w:r>
+      <w:r>
+        <w:t>]</w:t>
       </w:r>
       <w:r>
         <w:t>.</w:t>
@@ -1197,19 +1318,15 @@
       <w:r>
         <w:t xml:space="preserve">Unsupervised Machine Learning is a powerful tool for gaining valuable insights from data. Unlike supervised machine learning, it does not require labelled data, but aims to automatically discover patterns, </w:t>
       </w:r>
-      <w:proofErr w:type="gramStart"/>
-      <w:r>
-        <w:t>structures</w:t>
-      </w:r>
-      <w:proofErr w:type="gramEnd"/>
+      <w:r>
+        <w:t>structures,</w:t>
+      </w:r>
       <w:r>
         <w:t xml:space="preserve"> or groupings in the data. Using techniques such as clustering, dimensionality reduction or association analysis, companies can uncover hidden information, gain new </w:t>
       </w:r>
-      <w:proofErr w:type="gramStart"/>
-      <w:r>
-        <w:t>insights</w:t>
-      </w:r>
-      <w:proofErr w:type="gramEnd"/>
+      <w:r>
+        <w:t>insights,</w:t>
+      </w:r>
       <w:r>
         <w:t xml:space="preserve"> and make better decisions.</w:t>
       </w:r>
@@ -1219,24 +1336,26 @@
       <w:r>
         <w:t xml:space="preserve">can help understand customer </w:t>
       </w:r>
-      <w:proofErr w:type="spellStart"/>
-      <w:r>
-        <w:t>behaviour</w:t>
-      </w:r>
-      <w:proofErr w:type="spellEnd"/>
+      <w:r>
+        <w:t>behavior</w:t>
+      </w:r>
       <w:r>
         <w:t xml:space="preserve">, detect fraud, identify product segments and much more. An understanding of Unsupervised Machine Learning is therefore important for companies to </w:t>
       </w:r>
-      <w:proofErr w:type="spellStart"/>
-      <w:r>
-        <w:t>realise</w:t>
-      </w:r>
-      <w:proofErr w:type="spellEnd"/>
+      <w:r>
+        <w:t>realize</w:t>
+      </w:r>
       <w:r>
         <w:t xml:space="preserve"> the full potential of their data and gain competitive advantage</w:t>
       </w:r>
       <w:r>
-        <w:t xml:space="preserve"> [10]</w:t>
+        <w:t xml:space="preserve"> [</w:t>
+      </w:r>
+      <w:r>
+        <w:t>2</w:t>
+      </w:r>
+      <w:r>
+        <w:t>]</w:t>
       </w:r>
       <w:r>
         <w:t>.</w:t>
@@ -1394,22 +1513,83 @@
         <w:jc w:val="both"/>
       </w:pPr>
       <w:r>
-        <w:t>This particular section of the paper deals majorly with the following things – a thorough literature review, a detailed theoretical background of KNN, it’s fundamental concept a</w:t>
-      </w:r>
-      <w:r>
-        <w:t>s well as</w:t>
-      </w:r>
-      <w:r>
-        <w:t xml:space="preserve"> design parameters and HTM. As part of our project,</w:t>
-      </w:r>
-      <w:r>
-        <w:t xml:space="preserve"> detailed research on KNN and its fundamentals has been conducted, </w:t>
+        <w:t>This particular section of the paper covers in detail both the theoretical approach and the practical steps of the project work. It</w:t>
+      </w:r>
+      <w:r>
+        <w:t xml:space="preserve"> deals majorly with the following things – a thorough literature review, a detailed theoretical background</w:t>
+      </w:r>
+      <w:r>
+        <w:t xml:space="preserve"> study of </w:t>
+      </w:r>
+      <w:r>
+        <w:t xml:space="preserve"> KNN</w:t>
+      </w:r>
+      <w:r>
+        <w:t xml:space="preserve"> and </w:t>
+      </w:r>
+      <w:r>
+        <w:t>HTM</w:t>
+      </w:r>
+      <w:r>
+        <w:t>, and a comprehensive coverage of the implementation procedure</w:t>
+      </w:r>
+      <w:r>
+        <w:t>.</w:t>
+      </w:r>
+      <w:r>
+        <w:t xml:space="preserve"> In addition to it, the unit testing and the </w:t>
+      </w:r>
+      <w:r>
+        <w:t xml:space="preserve">integration process of KNN, along with </w:t>
+      </w:r>
+      <w:r>
+        <w:t>HTM are also discussed thoroughly.</w:t>
+      </w:r>
+    </w:p>
+    <w:p>
+      <w:pPr>
+        <w:jc w:val="both"/>
+      </w:pPr>
+    </w:p>
+    <w:p>
+      <w:pPr>
+        <w:jc w:val="both"/>
+      </w:pPr>
+      <w:r>
+        <w:t xml:space="preserve">As part of </w:t>
+      </w:r>
+      <w:r>
+        <w:t>the</w:t>
+      </w:r>
+      <w:r>
+        <w:t xml:space="preserve"> project</w:t>
+      </w:r>
+      <w:r>
+        <w:t xml:space="preserve"> work</w:t>
+      </w:r>
+      <w:r>
+        <w:t>,</w:t>
+      </w:r>
+      <w:r>
+        <w:t xml:space="preserve"> detailed research on KNN and its fundamental</w:t>
+      </w:r>
+      <w:r>
+        <w:t xml:space="preserve"> concept</w:t>
+      </w:r>
+      <w:r>
+        <w:t xml:space="preserve"> has been conducted, </w:t>
       </w:r>
       <w:r>
         <w:t>establishing</w:t>
       </w:r>
       <w:r>
-        <w:t xml:space="preserve"> a vivid understanding of the working principle of the implemented supervised machine learning algorithm. In addition to it, HTM has been studied </w:t>
+        <w:t xml:space="preserve"> a </w:t>
+      </w:r>
+      <w:r>
+        <w:t>solid</w:t>
+      </w:r>
+      <w:r>
+        <w:t xml:space="preserve"> understanding of the working principle of the implemented supervised machine learning algorithm. In addition to it, HTM has been studied </w:t>
       </w:r>
       <w:r>
         <w:t xml:space="preserve">in order to have a clear idea of </w:t>
@@ -1440,238 +1620,299 @@
         <w:jc w:val="both"/>
       </w:pPr>
       <w:r>
-        <w:t xml:space="preserve">Comprehensive research on KNN has been conducted </w:t>
-      </w:r>
-      <w:r>
-        <w:t xml:space="preserve">from the viewpoint of different authors, researchers, and engineers to establish a solid foundation about KNN. This thorough research ultimately helps in </w:t>
+        <w:t>Extensive research on KNN has been carried out by various authors, researchers, and engineers, laying a robust groundwork for understanding the KNN algorithm. Such in-depth investigation significantly aids in the design process of the KNN model's development.</w:t>
+      </w:r>
+    </w:p>
+    <w:p>
+      <w:pPr>
+        <w:jc w:val="both"/>
+      </w:pPr>
+    </w:p>
+    <w:p>
+      <w:pPr>
+        <w:jc w:val="both"/>
+      </w:pPr>
+      <w:r>
+        <w:t xml:space="preserve">The main objective of </w:t>
+      </w:r>
+      <w:r>
+        <w:t>the</w:t>
+      </w:r>
+      <w:r>
+        <w:t xml:space="preserve"> experiment</w:t>
+      </w:r>
+      <w:r>
+        <w:t>[</w:t>
+      </w:r>
+      <w:r>
+        <w:t>3</w:t>
+      </w:r>
+      <w:r>
+        <w:t>]</w:t>
+      </w:r>
+      <w:r>
+        <w:t xml:space="preserve"> conducted</w:t>
+      </w:r>
+      <w:r>
+        <w:t xml:space="preserve"> is to utilize the </w:t>
+      </w:r>
+      <w:r>
+        <w:t>K</w:t>
+      </w:r>
+      <w:r>
+        <w:t>-Nearest Neighbors (</w:t>
+      </w:r>
+      <w:r>
+        <w:t>K</w:t>
+      </w:r>
+      <w:r>
+        <w:t xml:space="preserve">NN) classifier to categorize unlabeled observations, specifically determining the classification of a sweet potato based on its characteristics. The experiment involves collecting data on crunchiness and sweetness for various labeled examples, such as fruits, vegetables, and grains, and using this information to train the </w:t>
+      </w:r>
+      <w:r>
+        <w:t>K</w:t>
+      </w:r>
+      <w:r>
+        <w:t xml:space="preserve">NN model. By selecting the four nearest labeled examples (apple, green bean, lettuce, and corn) based on the given characteristics, the sweet potato is then assigned to the class with the majority of votes, demonstrating the practical application of the </w:t>
+      </w:r>
+      <w:r>
+        <w:t>K</w:t>
+      </w:r>
+      <w:r>
+        <w:t>NN algorithm in classification tasks.</w:t>
       </w:r>
       <w:r>
         <w:t xml:space="preserve"> </w:t>
       </w:r>
       <w:r>
-        <w:t>designing procedure of the KNN model in the development.</w:t>
-      </w:r>
-    </w:p>
-    <w:p>
-      <w:pPr>
-        <w:jc w:val="both"/>
-      </w:pPr>
-    </w:p>
-    <w:p>
-      <w:pPr>
-        <w:jc w:val="both"/>
-      </w:pPr>
-      <w:r>
-        <w:t xml:space="preserve">The main objective of </w:t>
+        <w:t>It is also noted that a</w:t>
+      </w:r>
+      <w:r>
+        <w:t xml:space="preserve">verage accuracy is the most widely used statistic to reflect the performance </w:t>
+      </w:r>
+      <w:r>
+        <w:t xml:space="preserve">of the </w:t>
+      </w:r>
+      <w:r>
+        <w:t xml:space="preserve">algorithm. Factors such as </w:t>
+      </w:r>
+      <w:r>
+        <w:t xml:space="preserve">K </w:t>
+      </w:r>
+      <w:r>
+        <w:t>value, distance calculation and choice of appropriate predictors all have significant impact on the model performance.</w:t>
+      </w:r>
+    </w:p>
+    <w:p>
+      <w:pPr>
+        <w:jc w:val="both"/>
+      </w:pPr>
+    </w:p>
+    <w:p>
+      <w:pPr>
+        <w:jc w:val="both"/>
+      </w:pPr>
+      <w:r>
+        <w:t xml:space="preserve">In the </w:t>
+      </w:r>
+      <w:r>
+        <w:t>study</w:t>
+      </w:r>
+      <w:r>
+        <w:t xml:space="preserve"> </w:t>
+      </w:r>
+      <w:r>
+        <w:t>[</w:t>
+      </w:r>
+      <w:r>
+        <w:t>4</w:t>
+      </w:r>
+      <w:r>
+        <w:t>] carried out</w:t>
+      </w:r>
+      <w:r>
+        <w:t xml:space="preserve">, </w:t>
+      </w:r>
+      <w:r>
+        <w:t xml:space="preserve">classification accuracy (CA) and reduction rate (RR) metrics were employed, where CA represents the average classification accuracy for </w:t>
+      </w:r>
+      <w:r>
+        <w:t>K</w:t>
+      </w:r>
+      <w:r>
+        <w:t xml:space="preserve"> values of 1, 3, and 5 in the </w:t>
+      </w:r>
+      <w:r>
+        <w:t>K</w:t>
+      </w:r>
+      <w:r>
+        <w:t>-Nearest Neighbors (</w:t>
+      </w:r>
+      <w:r>
+        <w:t>K</w:t>
+      </w:r>
+      <w:r>
+        <w:t xml:space="preserve">NN) model. The experimental outcomes reveal that </w:t>
       </w:r>
       <w:r>
         <w:t>the</w:t>
       </w:r>
       <w:r>
-        <w:t xml:space="preserve"> experiment</w:t>
-      </w:r>
-      <w:r>
-        <w:t xml:space="preserve"> conducted</w:t>
-      </w:r>
-      <w:r>
-        <w:t xml:space="preserve"> is to utilize the </w:t>
+        <w:t xml:space="preserve"> proposed </w:t>
       </w:r>
       <w:r>
         <w:t>K</w:t>
       </w:r>
       <w:r>
-        <w:t>-Nearest Neighbors (</w:t>
+        <w:t>NN</w:t>
+      </w:r>
+      <w:r>
+        <w:t xml:space="preserve"> m</w:t>
+      </w:r>
+      <w:r>
+        <w:t xml:space="preserve">odel method consistently outperforms C5.0 in 5-fold cross-validation and demonstrates comparable performance to traditional </w:t>
       </w:r>
       <w:r>
         <w:t>K</w:t>
       </w:r>
       <w:r>
-        <w:t xml:space="preserve">NN) classifier to categorize unlabeled observations, specifically determining the classification of a sweet potato based on its characteristics. The experiment involves collecting data on crunchiness and sweetness for various labeled examples, such as fruits, vegetables, and grains, and using this information to train the </w:t>
+        <w:t xml:space="preserve">NN. Notably, the </w:t>
       </w:r>
       <w:r>
         <w:t>K</w:t>
       </w:r>
       <w:r>
-        <w:t xml:space="preserve">NN model. By selecting the four nearest labeled examples (apple, green bean, lettuce, and corn) based on the given characteristics, the sweet potato is then assigned to the class with the majority of votes, demonstrating the practical application of the </w:t>
+        <w:t>NN</w:t>
+      </w:r>
+      <w:r>
+        <w:t xml:space="preserve"> m</w:t>
+      </w:r>
+      <w:r>
+        <w:t xml:space="preserve">odel exhibits a significant enhancement in efficiency by preserving only a limited number of representatives for classification purposes. The results illustrate an average reduction rate of 90.41%. </w:t>
+      </w:r>
+      <w:r>
+        <w:t>At the end</w:t>
+      </w:r>
+      <w:r>
+        <w:t xml:space="preserve">, superior classification accuracy and notable efficiency improvements were achieved through the </w:t>
+      </w:r>
+      <w:r>
+        <w:t xml:space="preserve">application of the </w:t>
       </w:r>
       <w:r>
         <w:t>K</w:t>
       </w:r>
       <w:r>
-        <w:t>NN algorithm in classification tasks.</w:t>
+        <w:t>NN</w:t>
+      </w:r>
+      <w:r>
+        <w:t xml:space="preserve"> m</w:t>
+      </w:r>
+      <w:r>
+        <w:t>odel method across multiple datasets.</w:t>
       </w:r>
       <w:r>
         <w:t xml:space="preserve"> </w:t>
       </w:r>
-      <w:r>
-        <w:t>It is also noted that a</w:t>
-      </w:r>
-      <w:r>
-        <w:t xml:space="preserve">verage accuracy is the most widely used statistic to reflect the performance </w:t>
-      </w:r>
-      <w:r>
-        <w:t xml:space="preserve">of the </w:t>
-      </w:r>
-      <w:r>
-        <w:t xml:space="preserve">algorithm. Factors such as </w:t>
-      </w:r>
-      <w:r>
-        <w:t xml:space="preserve">K </w:t>
-      </w:r>
-      <w:r>
-        <w:t>value, distance calculation and choice of appropriate predictors all have significant impact on the model performance</w:t>
+    </w:p>
+    <w:p>
+      <w:pPr>
+        <w:jc w:val="both"/>
+      </w:pPr>
+    </w:p>
+    <w:p>
+      <w:pPr>
+        <w:jc w:val="both"/>
+        <w:rPr>
+          <w:lang w:val="en-GB"/>
+        </w:rPr>
+      </w:pPr>
+      <w:r>
+        <w:t>The paper</w:t>
       </w:r>
       <w:r>
         <w:t xml:space="preserve"> </w:t>
       </w:r>
       <w:r>
-        <w:t>[1]</w:t>
-      </w:r>
-      <w:r>
-        <w:t>.</w:t>
-      </w:r>
-    </w:p>
-    <w:p>
-      <w:pPr>
-        <w:jc w:val="both"/>
-      </w:pPr>
-    </w:p>
-    <w:p>
-      <w:pPr>
-        <w:jc w:val="both"/>
-      </w:pPr>
-      <w:r>
-        <w:t xml:space="preserve">In the </w:t>
-      </w:r>
-      <w:r>
-        <w:t>study</w:t>
-      </w:r>
-      <w:r>
+        <w:rPr>
+          <w:lang w:val="en-GB"/>
+        </w:rPr>
+        <w:t>[</w:t>
+      </w:r>
+      <w:r>
+        <w:rPr>
+          <w:lang w:val="en-GB"/>
+        </w:rPr>
+        <w:t>5</w:t>
+      </w:r>
+      <w:r>
+        <w:rPr>
+          <w:lang w:val="en-GB"/>
+        </w:rPr>
+        <w:t xml:space="preserve">] </w:t>
+      </w:r>
+      <w:r>
+        <w:t>focuses on simplifying the understanding of supervised learning and the KNN classification algorithm through easy examples, emphasizing that supervised learning operates on labelled data.</w:t>
+      </w:r>
+      <w:r>
+        <w:rPr>
+          <w:lang w:val="en-GB"/>
+        </w:rPr>
         <w:t xml:space="preserve"> </w:t>
       </w:r>
       <w:r>
-        <w:t>[2] carried out</w:t>
-      </w:r>
-      <w:r>
-        <w:t xml:space="preserve">, </w:t>
-      </w:r>
-      <w:r>
-        <w:t xml:space="preserve">classification accuracy (CA) and reduction rate (RR) metrics were employed, where CA represents the average classification accuracy for </w:t>
-      </w:r>
-      <w:r>
-        <w:t>K</w:t>
-      </w:r>
-      <w:r>
-        <w:t xml:space="preserve"> values of 1, 3, and 5 in the </w:t>
-      </w:r>
-      <w:r>
-        <w:t>K</w:t>
-      </w:r>
-      <w:r>
-        <w:t>-Nearest Neighbors (</w:t>
-      </w:r>
-      <w:r>
-        <w:t>K</w:t>
-      </w:r>
-      <w:r>
-        <w:t xml:space="preserve">NN) model. The experimental outcomes reveal that </w:t>
-      </w:r>
-      <w:r>
-        <w:t>the</w:t>
-      </w:r>
-      <w:r>
-        <w:t xml:space="preserve"> proposed </w:t>
-      </w:r>
-      <w:r>
-        <w:t>K</w:t>
-      </w:r>
-      <w:r>
-        <w:t>NN</w:t>
-      </w:r>
-      <w:r>
-        <w:t xml:space="preserve"> m</w:t>
-      </w:r>
-      <w:r>
-        <w:t xml:space="preserve">odel method consistently outperforms C5.0 in 5-fold cross-validation and demonstrates comparable performance to traditional </w:t>
-      </w:r>
-      <w:r>
-        <w:t>K</w:t>
-      </w:r>
-      <w:r>
-        <w:t xml:space="preserve">NN. Notably, the </w:t>
-      </w:r>
-      <w:r>
-        <w:t>K</w:t>
-      </w:r>
-      <w:r>
-        <w:t>NN</w:t>
-      </w:r>
-      <w:r>
-        <w:t xml:space="preserve"> m</w:t>
-      </w:r>
-      <w:r>
-        <w:t xml:space="preserve">odel exhibits a significant enhancement in efficiency by preserving only a limited number of representatives for classification purposes. The results illustrate an average reduction rate of 90.41%. </w:t>
-      </w:r>
-      <w:r>
-        <w:t>At the end</w:t>
-      </w:r>
-      <w:r>
-        <w:t xml:space="preserve">, superior classification accuracy and notable efficiency improvements were achieved through the application of the </w:t>
-      </w:r>
-      <w:r>
-        <w:t>K</w:t>
-      </w:r>
-      <w:r>
-        <w:t>NN</w:t>
-      </w:r>
-      <w:r>
-        <w:t xml:space="preserve"> m</w:t>
-      </w:r>
-      <w:r>
-        <w:t>odel method across multiple datasets.</w:t>
-      </w:r>
-      <w:r>
+        <w:t>The algorithm is demonstrated using a small student dataset, illustrating its application in predicting the pass or fail outcome for a new student based on marks, with a K size of 3 for easy comprehension.</w:t>
+      </w:r>
+      <w:r>
+        <w:rPr>
+          <w:lang w:val="en-GB"/>
+        </w:rPr>
         <w:t xml:space="preserve"> </w:t>
       </w:r>
     </w:p>
     <w:p>
       <w:pPr>
         <w:jc w:val="both"/>
-      </w:pPr>
-    </w:p>
-    <w:p>
-      <w:pPr>
-        <w:jc w:val="both"/>
-        <w:rPr>
-          <w:lang w:val="en-GB"/>
-        </w:rPr>
-      </w:pPr>
-      <w:r>
-        <w:t>The paper</w:t>
-      </w:r>
-      <w:r>
+        <w:rPr>
+          <w:lang w:val="en-GB"/>
+        </w:rPr>
+      </w:pPr>
+    </w:p>
+    <w:p>
+      <w:pPr>
+        <w:jc w:val="both"/>
+        <w:rPr>
+          <w:lang w:val="en-GB"/>
+        </w:rPr>
+      </w:pPr>
+      <w:r>
+        <w:t>KNN stands out for its computational intensity, requiring more time compared to other algorithms like Neural Networks, which demand extensive training data for precision.</w:t>
+      </w:r>
+      <w:r>
+        <w:rPr>
+          <w:lang w:val="en-GB"/>
+        </w:rPr>
         <w:t xml:space="preserve"> </w:t>
       </w:r>
       <w:r>
-        <w:rPr>
-          <w:lang w:val="en-GB"/>
-        </w:rPr>
-        <w:t xml:space="preserve">[3] </w:t>
-      </w:r>
-      <w:r>
-        <w:t>focuses on simplifying the understanding of supervised learning and the KNN classification algorithm through easy examples, emphasizing that supervised learning operates on labelled data.</w:t>
-      </w:r>
-      <w:r>
-        <w:rPr>
-          <w:lang w:val="en-GB"/>
-        </w:rPr>
+        <w:t>The choice between KNN and SVM depends on the</w:t>
+      </w:r>
+      <w:r>
         <w:t xml:space="preserve"> </w:t>
       </w:r>
       <w:r>
-        <w:t xml:space="preserve">The algorithm is demonstrated </w:t>
-      </w:r>
-      <w:r>
-        <w:t>using a small student dataset, illustrating its application in predicting the pass or fail outcome for a new student based on marks, with a K size of 3 for easy comprehension.</w:t>
+        <w:t>relationship</w:t>
+      </w:r>
+      <w:r>
+        <w:t xml:space="preserve"> of size</w:t>
+      </w:r>
+      <w:r>
+        <w:t xml:space="preserve"> between training data and features, with KNN </w:t>
+      </w:r>
+      <w:r>
+        <w:t>favored</w:t>
+      </w:r>
+      <w:r>
+        <w:t xml:space="preserve"> when data is larger and SVM when features are more numerous.</w:t>
       </w:r>
       <w:r>
         <w:rPr>
@@ -1679,16 +1920,8 @@
         </w:rPr>
         <w:t xml:space="preserve"> </w:t>
       </w:r>
-    </w:p>
-    <w:p>
-      <w:pPr>
-        <w:jc w:val="both"/>
-        <w:rPr>
-          <w:lang w:val="en-GB"/>
-        </w:rPr>
-      </w:pPr>
-      <w:r>
-        <w:t>KNN stands out for its computational intensity, requiring more time compared to other algorithms like Neural Networks, which demand extensive training data for precision.</w:t>
+      <w:r>
+        <w:t>KNN supports non-linear solutions, in contrast to logistic regression, which only handles linear solutions and is relatively faster.</w:t>
       </w:r>
       <w:r>
         <w:rPr>
@@ -1697,148 +1930,330 @@
         <w:t xml:space="preserve"> </w:t>
       </w:r>
       <w:r>
-        <w:t xml:space="preserve">The choice between KNN and SVM depends on the size relationship between training data and features, with KNN </w:t>
-      </w:r>
-      <w:proofErr w:type="spellStart"/>
-      <w:r>
-        <w:t>favoured</w:t>
-      </w:r>
-      <w:proofErr w:type="spellEnd"/>
-      <w:r>
-        <w:t xml:space="preserve"> when data is larger and SVM when features are more numerous.</w:t>
-      </w:r>
-      <w:r>
-        <w:rPr>
-          <w:lang w:val="en-GB"/>
-        </w:rPr>
+        <w:t>Despite its simplicity, KNN lacks efficiency in complex tasks, as it operates without training, making it faster but requiring proper scaling and not always suitable for solutions demanding more sophisticated models</w:t>
+      </w:r>
+      <w:r>
+        <w:rPr>
+          <w:lang w:val="en-GB"/>
+        </w:rPr>
+        <w:t xml:space="preserve"> [</w:t>
+      </w:r>
+      <w:r>
+        <w:rPr>
+          <w:lang w:val="en-GB"/>
+        </w:rPr>
+        <w:t>6</w:t>
+      </w:r>
+      <w:r>
+        <w:rPr>
+          <w:lang w:val="en-GB"/>
+        </w:rPr>
+        <w:t>].</w:t>
+      </w:r>
+    </w:p>
+    <w:p>
+      <w:pPr>
+        <w:jc w:val="both"/>
+      </w:pPr>
+    </w:p>
+    <w:p>
+      <w:pPr>
+        <w:jc w:val="both"/>
+        <w:rPr>
+          <w:lang w:val="en-GB"/>
+        </w:rPr>
+      </w:pPr>
+      <w:r>
+        <w:rPr>
+          <w:lang w:val="en-GB"/>
+        </w:rPr>
+        <w:t xml:space="preserve">In a nutshell, the conducted literature review suggests some useful insights into KNN.  </w:t>
+      </w:r>
+      <w:r>
+        <w:rPr>
+          <w:lang w:val="en-GB"/>
+        </w:rPr>
+        <w:t>T</w:t>
+      </w:r>
+      <w:r>
+        <w:rPr>
+          <w:lang w:val="en-GB"/>
+        </w:rPr>
+        <w:t>he main advantages of KNN classifier lies with its adaptability to complex datasets, improved efficiency</w:t>
+      </w:r>
+      <w:r>
+        <w:rPr>
+          <w:lang w:val="en-GB"/>
+        </w:rPr>
+        <w:t xml:space="preserve"> while </w:t>
+      </w:r>
+      <w:r>
+        <w:rPr>
+          <w:lang w:val="en-GB"/>
+        </w:rPr>
+        <w:t>maintaining optimum resources and simplicity.</w:t>
+      </w:r>
+      <w:r>
+        <w:rPr>
+          <w:lang w:val="en-GB"/>
+        </w:rPr>
+        <w:t xml:space="preserve"> Although computational intensity is one unfriendly aspect of the classifier, application of KNN model suits a large spectrum of applications.</w:t>
+      </w:r>
+    </w:p>
+    <w:p>
+      <w:pPr>
+        <w:jc w:val="both"/>
+        <w:rPr>
+          <w:lang w:val="en-GB"/>
+        </w:rPr>
+      </w:pPr>
+    </w:p>
+    <w:p>
+      <w:pPr>
+        <w:pStyle w:val="Heading2"/>
+        <w:jc w:val="both"/>
+      </w:pPr>
+      <w:r>
+        <w:t xml:space="preserve">Theoritical Background - </w:t>
+      </w:r>
+      <w:r>
+        <w:t>Fundamentals and Design Considerations of K-Nearest Neighbors and its Parameters</w:t>
+      </w:r>
+    </w:p>
+    <w:p>
+      <w:pPr>
+        <w:jc w:val="both"/>
+      </w:pPr>
+      <w:r>
+        <w:t>KNN</w:t>
+      </w:r>
+      <w:r>
+        <w:t xml:space="preserve"> algorithm is a versatile and widely used machine learning algorithm that is primarily used for its simplicity and ease of implementation. It does not require any assumptions about the underlying data distribution. It can also handle both numerical and categorical data, making it a flexible choice for various types of datasets in classification and regression tasks.</w:t>
+      </w:r>
+      <w:r>
+        <w:t xml:space="preserve"> Figure 1(given below) shows the usage of the KNN algorithm in identifying the proper category of the new data point.</w:t>
+      </w:r>
+    </w:p>
+    <w:p>
+      <w:pPr>
+        <w:jc w:val="both"/>
+      </w:pPr>
+      <w:r>
+        <w:rPr>
+          <w:noProof/>
+        </w:rPr>
+        <w:drawing>
+          <wp:inline distT="0" distB="0" distL="0" distR="0" wp14:anchorId="19C56373" wp14:editId="1952DE78">
+            <wp:extent cx="3089910" cy="1548765"/>
+            <wp:effectExtent l="0" t="0" r="0" b="0"/>
+            <wp:docPr id="903322202" name="Picture 1" descr="A diagram of a graph&#10;&#10;Description automatically generated with medium confidence"/>
+            <wp:cNvGraphicFramePr>
+              <a:graphicFrameLocks xmlns:a="http://schemas.openxmlformats.org/drawingml/2006/main" noChangeAspect="1"/>
+            </wp:cNvGraphicFramePr>
+            <a:graphic xmlns:a="http://schemas.openxmlformats.org/drawingml/2006/main">
+              <a:graphicData uri="http://schemas.openxmlformats.org/drawingml/2006/picture">
+                <pic:pic xmlns:pic="http://schemas.openxmlformats.org/drawingml/2006/picture">
+                  <pic:nvPicPr>
+                    <pic:cNvPr id="903322202" name="Picture 1" descr="A diagram of a graph&#10;&#10;Description automatically generated with medium confidence"/>
+                    <pic:cNvPicPr/>
+                  </pic:nvPicPr>
+                  <pic:blipFill>
+                    <a:blip r:embed="rId12"/>
+                    <a:stretch>
+                      <a:fillRect/>
+                    </a:stretch>
+                  </pic:blipFill>
+                  <pic:spPr>
+                    <a:xfrm>
+                      <a:off x="0" y="0"/>
+                      <a:ext cx="3089910" cy="1548765"/>
+                    </a:xfrm>
+                    <a:prstGeom prst="rect">
+                      <a:avLst/>
+                    </a:prstGeom>
+                  </pic:spPr>
+                </pic:pic>
+              </a:graphicData>
+            </a:graphic>
+          </wp:inline>
+        </w:drawing>
+      </w:r>
+      <w:r>
         <w:t xml:space="preserve"> </w:t>
       </w:r>
-      <w:r>
-        <w:t>KNN supports non-linear solutions, in contrast to logistic regression, which only handles linear solutions and is relatively faster.</w:t>
-      </w:r>
-      <w:r>
-        <w:rPr>
-          <w:lang w:val="en-GB"/>
-        </w:rPr>
-        <w:t xml:space="preserve"> </w:t>
-      </w:r>
-      <w:r>
-        <w:t>Despite its simplicity, KNN lacks efficiency in complex tasks, as it operates without training, making it faster but requiring proper scaling and not always suitable for solutions demanding more sophisticated models</w:t>
-      </w:r>
-      <w:r>
-        <w:rPr>
-          <w:lang w:val="en-GB"/>
-        </w:rPr>
-        <w:t xml:space="preserve"> [4].</w:t>
-      </w:r>
-    </w:p>
-    <w:p>
-      <w:pPr>
-        <w:jc w:val="both"/>
-      </w:pPr>
-    </w:p>
-    <w:p>
-      <w:pPr>
-        <w:jc w:val="both"/>
-        <w:rPr>
-          <w:lang w:val="en-GB"/>
-        </w:rPr>
-      </w:pPr>
-      <w:r>
-        <w:rPr>
-          <w:lang w:val="en-GB"/>
-        </w:rPr>
-        <w:t xml:space="preserve">In a nutshell, the conducted literature review suggests some useful insights into KNN.  </w:t>
-      </w:r>
-      <w:r>
-        <w:rPr>
-          <w:lang w:val="en-GB"/>
-        </w:rPr>
-        <w:t>T</w:t>
-      </w:r>
-      <w:r>
-        <w:rPr>
-          <w:lang w:val="en-GB"/>
-        </w:rPr>
-        <w:t>he main advantages of KNN classifier lies with its adaptability to complex datasets, improved efficiency</w:t>
-      </w:r>
-      <w:r>
-        <w:rPr>
-          <w:lang w:val="en-GB"/>
-        </w:rPr>
-        <w:t xml:space="preserve"> while </w:t>
-      </w:r>
-      <w:r>
-        <w:rPr>
-          <w:lang w:val="en-GB"/>
-        </w:rPr>
-        <w:t>maintaining optimum computational resources and simplicity.</w:t>
-      </w:r>
-      <w:r>
-        <w:rPr>
-          <w:lang w:val="en-GB"/>
-        </w:rPr>
-        <w:t xml:space="preserve"> Although computational intensity is one unfriendly aspect of the classifier, application of KNN model suits a large spectrum of applications.</w:t>
-      </w:r>
-    </w:p>
-    <w:p>
-      <w:pPr>
-        <w:jc w:val="both"/>
-        <w:rPr>
-          <w:lang w:val="en-GB"/>
-        </w:rPr>
-      </w:pPr>
-    </w:p>
-    <w:p>
-      <w:pPr>
-        <w:pStyle w:val="Heading2"/>
-        <w:jc w:val="both"/>
-      </w:pPr>
-      <w:r>
-        <w:t xml:space="preserve">Theoritical Background - </w:t>
-      </w:r>
-      <w:r>
-        <w:t>Fundamentals and Design Considerations of K-Nearest Neighbors and its Parameters</w:t>
-      </w:r>
-    </w:p>
-    <w:p>
-      <w:pPr>
-        <w:jc w:val="both"/>
-      </w:pPr>
-    </w:p>
-    <w:p>
-      <w:pPr>
-        <w:jc w:val="both"/>
-      </w:pPr>
-      <w:r>
-        <w:t>KNN</w:t>
-      </w:r>
-      <w:r>
-        <w:t xml:space="preserve"> algorithm is a versatile and widely used machine learning algorithm that is primarily used for its simplicity and ease of implementation. It does not require any assumptions about the underlying data distribution. It can also handle both numerical and categorical data, making it a flexible choice for various types of datasets in classification and regression tasks.</w:t>
-      </w:r>
-      <w:r>
-        <w:t xml:space="preserve"> Underlying this effective and efficient algorithm are some significant parameters as mentioned below –</w:t>
-      </w:r>
-    </w:p>
-    <w:p>
-      <w:pPr>
-        <w:jc w:val="both"/>
-      </w:pPr>
-    </w:p>
-    <w:p>
-      <w:pPr>
-        <w:jc w:val="both"/>
-      </w:pPr>
-      <w:r>
-        <w:t xml:space="preserve">1. </w:t>
-      </w:r>
-      <w:r>
+    </w:p>
+    <w:p>
+      <w:pPr>
+        <w:jc w:val="both"/>
+        <w:rPr>
+          <w:i/>
+          <w:iCs/>
+          <w:sz w:val="18"/>
+          <w:szCs w:val="18"/>
+        </w:rPr>
+      </w:pPr>
+      <w:r>
+        <w:rPr>
+          <w:i/>
+          <w:iCs/>
+          <w:sz w:val="18"/>
+          <w:szCs w:val="18"/>
+        </w:rPr>
+        <w:t>Figure 1: KNN algorithm to determine category of new data point</w:t>
+      </w:r>
+    </w:p>
+    <w:p>
+      <w:pPr>
+        <w:jc w:val="both"/>
+      </w:pPr>
+    </w:p>
+    <w:p>
+      <w:pPr>
+        <w:jc w:val="both"/>
+      </w:pPr>
+    </w:p>
+    <w:p>
+      <w:pPr>
+        <w:jc w:val="both"/>
+      </w:pPr>
+      <w:r>
+        <w:t>The working of the KNN can be explained in a rather simpler manner with the below steps –</w:t>
+      </w:r>
+    </w:p>
+    <w:p>
+      <w:pPr>
+        <w:jc w:val="both"/>
+      </w:pPr>
+    </w:p>
+    <w:p>
+      <w:pPr>
+        <w:jc w:val="both"/>
+      </w:pPr>
+      <w:r>
+        <w:lastRenderedPageBreak/>
+        <w:t>Step 1 – Select the number K of the neighbors</w:t>
+      </w:r>
+    </w:p>
+    <w:p>
+      <w:pPr>
+        <w:jc w:val="both"/>
+      </w:pPr>
+    </w:p>
+    <w:p>
+      <w:pPr>
+        <w:jc w:val="both"/>
+      </w:pPr>
+      <w:r>
+        <w:t>Step 2 - Calculate the distance of K number of neighbors from the new data point</w:t>
+      </w:r>
+    </w:p>
+    <w:p>
+      <w:pPr>
+        <w:jc w:val="both"/>
+      </w:pPr>
+    </w:p>
+    <w:p>
+      <w:pPr>
+        <w:jc w:val="both"/>
+      </w:pPr>
+      <w:r>
+        <w:t>Step 3 – Take the K nearest neighbors as per the calculated distance</w:t>
+      </w:r>
+    </w:p>
+    <w:p>
+      <w:pPr>
+        <w:jc w:val="both"/>
+      </w:pPr>
+    </w:p>
+    <w:p>
+      <w:pPr>
+        <w:jc w:val="both"/>
+      </w:pPr>
+      <w:r>
+        <w:t xml:space="preserve">Step 4 - </w:t>
+      </w:r>
+      <w:r>
+        <w:t>Among these k neighbors, count the number of data points in each category.</w:t>
+      </w:r>
+    </w:p>
+    <w:p>
+      <w:pPr>
+        <w:jc w:val="both"/>
+      </w:pPr>
+    </w:p>
+    <w:p>
+      <w:pPr>
+        <w:jc w:val="both"/>
+      </w:pPr>
+      <w:r>
+        <w:t xml:space="preserve">Step 5 - </w:t>
+      </w:r>
+      <w:r>
+        <w:t>Assign the new data points to that category for which the number of the neighbor is maximum,</w:t>
+      </w:r>
+      <w:r>
+        <w:t xml:space="preserve"> and the model shall be ready.</w:t>
+      </w:r>
+    </w:p>
+    <w:p>
+      <w:pPr>
+        <w:jc w:val="both"/>
+      </w:pPr>
+    </w:p>
+    <w:p>
+      <w:pPr>
+        <w:jc w:val="both"/>
+      </w:pPr>
+      <w:r>
+        <w:t>Underlying this effective and efficient algorithm are some significant parameters as mentioned below –</w:t>
+      </w:r>
+    </w:p>
+    <w:p>
+      <w:pPr>
+        <w:jc w:val="both"/>
+      </w:pPr>
+    </w:p>
+    <w:p>
+      <w:pPr>
+        <w:jc w:val="both"/>
+        <w:rPr>
+          <w:i/>
+          <w:iCs/>
+        </w:rPr>
+      </w:pPr>
+      <w:r>
+        <w:rPr>
+          <w:i/>
+          <w:iCs/>
+        </w:rPr>
+        <w:t>B.1</w:t>
+      </w:r>
+      <w:r>
+        <w:rPr>
+          <w:i/>
+          <w:iCs/>
+        </w:rPr>
+        <w:t xml:space="preserve">. </w:t>
+      </w:r>
+      <w:r>
+        <w:rPr>
+          <w:i/>
+          <w:iCs/>
+        </w:rPr>
         <w:t>Methods of d</w:t>
       </w:r>
       <w:r>
+        <w:rPr>
+          <w:i/>
+          <w:iCs/>
+        </w:rPr>
         <w:t>istance calculation</w:t>
       </w:r>
       <w:r>
+        <w:rPr>
+          <w:i/>
+          <w:iCs/>
+        </w:rPr>
         <w:t>:</w:t>
       </w:r>
     </w:p>
@@ -1880,35 +2295,7 @@
         <w:rPr>
           <w:lang w:val="it-IT"/>
         </w:rPr>
-        <w:t>Non-</w:t>
-      </w:r>
-      <w:proofErr w:type="spellStart"/>
-      <w:r>
-        <w:rPr>
-          <w:lang w:val="it-IT"/>
-        </w:rPr>
-        <w:t>negativity</w:t>
-      </w:r>
-      <w:proofErr w:type="spellEnd"/>
-      <w:r>
-        <w:rPr>
-          <w:lang w:val="it-IT"/>
-        </w:rPr>
-        <w:t xml:space="preserve">: </w:t>
-      </w:r>
-      <w:proofErr w:type="gramStart"/>
-      <w:r>
-        <w:rPr>
-          <w:lang w:val="it-IT"/>
-        </w:rPr>
-        <w:t>d(</w:t>
-      </w:r>
-      <w:proofErr w:type="gramEnd"/>
-      <w:r>
-        <w:rPr>
-          <w:lang w:val="it-IT"/>
-        </w:rPr>
-        <w:t>x, y) &gt;= 0</w:t>
+        <w:t>Non-negativity: d(x, y) &gt;= 0</w:t>
       </w:r>
     </w:p>
     <w:p>
@@ -1926,83 +2313,25 @@
           <w:lang w:val="es-ES"/>
         </w:rPr>
       </w:pPr>
-      <w:proofErr w:type="spellStart"/>
       <w:r>
         <w:rPr>
           <w:lang w:val="es-ES"/>
         </w:rPr>
-        <w:t>Symmetry</w:t>
-      </w:r>
-      <w:proofErr w:type="spellEnd"/>
-      <w:r>
+        <w:t>Symmetry: d(x, y) = d(y, x)</w:t>
+      </w:r>
+    </w:p>
+    <w:p>
+      <w:pPr>
+        <w:jc w:val="both"/>
         <w:rPr>
           <w:lang w:val="es-ES"/>
         </w:rPr>
-        <w:t xml:space="preserve">: </w:t>
-      </w:r>
-      <w:proofErr w:type="gramStart"/>
+      </w:pPr>
       <w:r>
         <w:rPr>
           <w:lang w:val="es-ES"/>
         </w:rPr>
-        <w:t>d(</w:t>
-      </w:r>
-      <w:proofErr w:type="gramEnd"/>
-      <w:r>
-        <w:rPr>
-          <w:lang w:val="es-ES"/>
-        </w:rPr>
-        <w:t>x, y) = d(y, x)</w:t>
-      </w:r>
-    </w:p>
-    <w:p>
-      <w:pPr>
-        <w:jc w:val="both"/>
-        <w:rPr>
-          <w:lang w:val="es-ES"/>
-        </w:rPr>
-      </w:pPr>
-      <w:proofErr w:type="spellStart"/>
-      <w:r>
-        <w:rPr>
-          <w:lang w:val="es-ES"/>
-        </w:rPr>
-        <w:t>Triangle</w:t>
-      </w:r>
-      <w:proofErr w:type="spellEnd"/>
-      <w:r>
-        <w:rPr>
-          <w:lang w:val="es-ES"/>
-        </w:rPr>
-        <w:t xml:space="preserve"> </w:t>
-      </w:r>
-      <w:proofErr w:type="spellStart"/>
-      <w:r>
-        <w:rPr>
-          <w:lang w:val="es-ES"/>
-        </w:rPr>
-        <w:t>Inequality</w:t>
-      </w:r>
-      <w:proofErr w:type="spellEnd"/>
-      <w:r>
-        <w:rPr>
-          <w:lang w:val="es-ES"/>
-        </w:rPr>
-        <w:t xml:space="preserve">: </w:t>
-      </w:r>
-      <w:proofErr w:type="gramStart"/>
-      <w:r>
-        <w:rPr>
-          <w:lang w:val="es-ES"/>
-        </w:rPr>
-        <w:t>d(</w:t>
-      </w:r>
-      <w:proofErr w:type="gramEnd"/>
-      <w:r>
-        <w:rPr>
-          <w:lang w:val="es-ES"/>
-        </w:rPr>
-        <w:t>x, y) + d(y, z) &gt;= d(x, z)</w:t>
+        <w:t>Triangle Inequality: d(x, y) + d(y, z) &gt;= d(x, z)</w:t>
       </w:r>
     </w:p>
     <w:p>
@@ -2035,7 +2364,7 @@
                     <pic:cNvPicPr/>
                   </pic:nvPicPr>
                   <pic:blipFill>
-                    <a:blip r:embed="rId12"/>
+                    <a:blip r:embed="rId13"/>
                     <a:stretch>
                       <a:fillRect/>
                     </a:stretch>
@@ -2061,8 +2390,13 @@
         <w:jc w:val="both"/>
       </w:pPr>
       <w:r>
-        <w:lastRenderedPageBreak/>
-        <w:t>This above formula for Minkowski distance is in generalized form.</w:t>
+        <w:t>Th</w:t>
+      </w:r>
+      <w:r>
+        <w:t>e</w:t>
+      </w:r>
+      <w:r>
+        <w:t xml:space="preserve"> above formula for Minkowski distance is in generalized form.</w:t>
       </w:r>
       <w:r>
         <w:rPr>
@@ -2089,6 +2423,11 @@
       <w:r>
         <w:t>p = 2, when p is set to 2, we get Euclidean distance</w:t>
       </w:r>
+    </w:p>
+    <w:p>
+      <w:pPr>
+        <w:jc w:val="both"/>
+      </w:pPr>
     </w:p>
     <w:p>
       <w:pPr>
@@ -2180,7 +2519,7 @@
                     <pic:cNvPicPr/>
                   </pic:nvPicPr>
                   <pic:blipFill>
-                    <a:blip r:embed="rId13"/>
+                    <a:blip r:embed="rId14"/>
                     <a:stretch>
                       <a:fillRect/>
                     </a:stretch>
@@ -2270,7 +2609,19 @@
         <w:rPr>
           <w:lang w:val="en-GB"/>
         </w:rPr>
-        <w:t>It can be used by setting the value of p equal to 2 in Minkowski distance metric.</w:t>
+        <w:t xml:space="preserve">It can be used by setting the value of p equal to 2 in Minkowski </w:t>
+      </w:r>
+      <w:r>
+        <w:rPr>
+          <w:lang w:val="en-GB"/>
+        </w:rPr>
+        <w:t>distance metric.</w:t>
+      </w:r>
+      <w:r>
+        <w:rPr>
+          <w:lang w:val="en-GB"/>
+        </w:rPr>
+        <w:t xml:space="preserve"> Consequently, the distance formula can be provided in the following manner - </w:t>
       </w:r>
     </w:p>
     <w:p>
@@ -2315,7 +2666,7 @@
                     <pic:cNvPicPr/>
                   </pic:nvPicPr>
                   <pic:blipFill>
-                    <a:blip r:embed="rId14"/>
+                    <a:blip r:embed="rId15"/>
                     <a:stretch>
                       <a:fillRect/>
                     </a:stretch>
@@ -2387,7 +2738,7 @@
                     <pic:cNvPicPr/>
                   </pic:nvPicPr>
                   <pic:blipFill>
-                    <a:blip r:embed="rId15"/>
+                    <a:blip r:embed="rId16"/>
                     <a:stretch>
                       <a:fillRect/>
                     </a:stretch>
@@ -2503,7 +2854,19 @@
         <w:rPr>
           <w:lang w:val="en-GB"/>
         </w:rPr>
-        <w:t xml:space="preserve">[5] </w:t>
+        <w:t>[</w:t>
+      </w:r>
+      <w:r>
+        <w:rPr>
+          <w:lang w:val="en-GB"/>
+        </w:rPr>
+        <w:t>7</w:t>
+      </w:r>
+      <w:r>
+        <w:rPr>
+          <w:lang w:val="en-GB"/>
+        </w:rPr>
+        <w:t xml:space="preserve">] </w:t>
       </w:r>
       <w:r>
         <w:t xml:space="preserve">looks at two data sets and finds the incident where both values are equal to 1.  </w:t>
@@ -2569,7 +2932,19 @@
         <w:rPr>
           <w:lang w:val="en-GB"/>
         </w:rPr>
-        <w:t>[6]</w:t>
+        <w:t>[</w:t>
+      </w:r>
+      <w:r>
+        <w:rPr>
+          <w:lang w:val="en-GB"/>
+        </w:rPr>
+        <w:t>8</w:t>
+      </w:r>
+      <w:r>
+        <w:rPr>
+          <w:lang w:val="en-GB"/>
+        </w:rPr>
+        <w:t>]</w:t>
       </w:r>
       <w:r>
         <w:rPr>
@@ -2619,7 +2994,7 @@
                     <pic:cNvPicPr/>
                   </pic:nvPicPr>
                   <pic:blipFill>
-                    <a:blip r:embed="rId16"/>
+                    <a:blip r:embed="rId17"/>
                     <a:stretch>
                       <a:fillRect/>
                     </a:stretch>
@@ -2662,7 +3037,13 @@
         <w:t xml:space="preserve"> </w:t>
       </w:r>
       <w:r>
-        <w:t>[7]</w:t>
+        <w:t>[</w:t>
+      </w:r>
+      <w:r>
+        <w:t>9</w:t>
+      </w:r>
+      <w:r>
+        <w:t>]</w:t>
       </w:r>
       <w:r>
         <w:t xml:space="preserve"> is the complement of the Jaccard index and can be found by subtracting the Jaccard Index from 100%, thus the formula for Jaccard distance is - D(A,B) = 1 – J(A,B).</w:t>
@@ -2678,7 +3059,13 @@
         <w:jc w:val="both"/>
       </w:pPr>
       <w:r>
-        <w:t xml:space="preserve">Hamming Distance - Hamming distance is a metric for comparing two binary data strings. While comparing two binary strings of equal length, hamming distance is the number of bit positions in which the two bits are different. The Hamming distance method looks at the whole data and finds when data points are similar </w:t>
+        <w:t xml:space="preserve">Hamming Distance - Hamming distance is a metric for comparing two binary data strings. While comparing two binary strings of equal length, </w:t>
+      </w:r>
+      <w:r>
+        <w:t>the hamming</w:t>
+      </w:r>
+      <w:r>
+        <w:t xml:space="preserve"> distance is the number of bit positions in which the two bits are different. The Hamming distance method looks at the whole data and finds when data points are similar </w:t>
       </w:r>
       <w:r>
         <w:rPr>
@@ -2759,22 +3146,28 @@
         <w:t xml:space="preserve"> strings, then</w:t>
       </w:r>
       <w:r>
-        <w:t xml:space="preserve"> letter by letter in each string </w:t>
-      </w:r>
-      <w:r>
-        <w:rPr>
-          <w:lang w:val="en-GB"/>
-        </w:rPr>
-        <w:t xml:space="preserve">is checked </w:t>
-      </w:r>
-      <w:r>
-        <w:t xml:space="preserve">and </w:t>
-      </w:r>
-      <w:r>
-        <w:rPr>
-          <w:lang w:val="en-GB"/>
-        </w:rPr>
-        <w:t>verified whether</w:t>
+        <w:t xml:space="preserve"> letter by letter in each string</w:t>
+      </w:r>
+      <w:r>
+        <w:t xml:space="preserve"> </w:t>
+      </w:r>
+      <w:r>
+        <w:rPr>
+          <w:lang w:val="en-GB"/>
+        </w:rPr>
+        <w:t>is checked</w:t>
+      </w:r>
+      <w:r>
+        <w:rPr>
+          <w:lang w:val="en-GB"/>
+        </w:rPr>
+        <w:t xml:space="preserve"> </w:t>
+      </w:r>
+      <w:r>
+        <w:rPr>
+          <w:lang w:val="en-GB"/>
+        </w:rPr>
+        <w:t>whether</w:t>
       </w:r>
       <w:r>
         <w:t xml:space="preserve"> they are similar or not</w:t>
@@ -2783,10 +3176,25 @@
         <w:rPr>
           <w:lang w:val="en-GB"/>
         </w:rPr>
-        <w:t>,</w:t>
-      </w:r>
-      <w:r>
-        <w:t xml:space="preserve"> like first letters of both strings are similar, then second is not similar and so on.</w:t>
+        <w:t xml:space="preserve">. For example, it verifies </w:t>
+      </w:r>
+      <w:r>
+        <w:t>l</w:t>
+      </w:r>
+      <w:r>
+        <w:t xml:space="preserve">ike first letters of both strings are similar, then second </w:t>
+      </w:r>
+      <w:r>
+        <w:t>letters are</w:t>
+      </w:r>
+      <w:r>
+        <w:t xml:space="preserve"> similar</w:t>
+      </w:r>
+      <w:r>
+        <w:t xml:space="preserve"> or not</w:t>
+      </w:r>
+      <w:r>
+        <w:t xml:space="preserve"> and so on.</w:t>
       </w:r>
       <w:r>
         <w:rPr>
@@ -2795,7 +3203,13 @@
         <w:t xml:space="preserve"> At the end, it is seen</w:t>
       </w:r>
       <w:r>
-        <w:t xml:space="preserve"> that only two letters were similar and three were dissimilar in the </w:t>
+        <w:t xml:space="preserve"> that only two letters </w:t>
+      </w:r>
+      <w:r>
+        <w:t xml:space="preserve">(in the given example) </w:t>
+      </w:r>
+      <w:r>
+        <w:t xml:space="preserve">were similar and three were dissimilar in the </w:t>
       </w:r>
       <w:r>
         <w:rPr>
@@ -2831,22 +3245,42 @@
         <w:t>It is to be noted</w:t>
       </w:r>
       <w:r>
-        <w:t xml:space="preserve"> that larger the Hamming Distance between two strings, more dissimilar will be those strings (and vice versa).</w:t>
-      </w:r>
-    </w:p>
-    <w:p>
-      <w:pPr>
-        <w:jc w:val="both"/>
-      </w:pPr>
-    </w:p>
-    <w:p>
-      <w:pPr>
-        <w:jc w:val="both"/>
-      </w:pPr>
-      <w:r>
+        <w:t xml:space="preserve"> that larger the Hamming Distance between two strings, more dissimilar will be those strings and vice versa.</w:t>
+      </w:r>
+    </w:p>
+    <w:p>
+      <w:pPr>
+        <w:jc w:val="both"/>
+      </w:pPr>
+    </w:p>
+    <w:p>
+      <w:pPr>
+        <w:jc w:val="both"/>
+        <w:rPr>
+          <w:i/>
+          <w:iCs/>
+        </w:rPr>
+      </w:pPr>
+      <w:r>
+        <w:rPr>
+          <w:i/>
+          <w:iCs/>
+        </w:rPr>
+        <w:lastRenderedPageBreak/>
+        <w:t>B.</w:t>
+      </w:r>
+      <w:r>
+        <w:rPr>
+          <w:i/>
+          <w:iCs/>
+        </w:rPr>
         <w:t>2. Selection of ‘K’ value</w:t>
       </w:r>
       <w:r>
+        <w:rPr>
+          <w:i/>
+          <w:iCs/>
+        </w:rPr>
         <w:t>:</w:t>
       </w:r>
     </w:p>
@@ -2938,17 +3372,58 @@
     <w:p>
       <w:pPr>
         <w:jc w:val="both"/>
-      </w:pPr>
-      <w:r>
+        <w:rPr>
+          <w:i/>
+          <w:iCs/>
+        </w:rPr>
+      </w:pPr>
+      <w:r>
+        <w:rPr>
+          <w:i/>
+          <w:iCs/>
+        </w:rPr>
+        <w:t>B.</w:t>
+      </w:r>
+      <w:r>
+        <w:rPr>
+          <w:i/>
+          <w:iCs/>
+        </w:rPr>
         <w:t xml:space="preserve">3. </w:t>
       </w:r>
       <w:r>
-        <w:t>Softmax</w:t>
-      </w:r>
-      <w:r>
+        <w:rPr>
+          <w:i/>
+          <w:iCs/>
+        </w:rPr>
+        <w:t>Soft</w:t>
+      </w:r>
+      <w:r>
+        <w:rPr>
+          <w:i/>
+          <w:iCs/>
+        </w:rPr>
+        <w:t>m</w:t>
+      </w:r>
+      <w:r>
+        <w:rPr>
+          <w:i/>
+          <w:iCs/>
+        </w:rPr>
+        <w:t>ax</w:t>
+      </w:r>
+      <w:r>
+        <w:rPr>
+          <w:i/>
+          <w:iCs/>
+        </w:rPr>
         <w:t xml:space="preserve"> algorithm</w:t>
       </w:r>
       <w:r>
+        <w:rPr>
+          <w:i/>
+          <w:iCs/>
+        </w:rPr>
         <w:t>:</w:t>
       </w:r>
     </w:p>
@@ -2957,2006 +3432,68 @@
         <w:jc w:val="both"/>
       </w:pPr>
       <w:r>
-        <w:t>The Softmax function is a function that turns a vector of K real values into a vector of K real values that sum to 1. The input values can be positive, negative, zero, or greater than one, but the Softmax transforms them into values between 0 and 1, so that they can be interpreted as probabilities. If one of the inputs is small or negative, the Softmax turns it into a small probability, and if an input is large, then it turns it into a large probability, but it will always remain between 0 and 1.</w:t>
-      </w:r>
-      <w:r>
-        <w:rPr>
-          <w:lang w:val="en-GB"/>
-        </w:rPr>
+        <w:t>The Softmax</w:t>
+      </w:r>
+      <w:r>
         <w:t xml:space="preserve"> </w:t>
       </w:r>
       <w:r>
-        <w:t>Many multi-layer neural networks end in a penultimate layer which outputs real-valued scores that are not conveniently scaled and which may be difficult to work with. Here the Softmax is very useful because it converts the scores to a normalized probability distribution, which can be displayed to a user or used as input to other systems. For this reason, it is usual to append a Softmax function as the final layer of the neural network.</w:t>
-      </w:r>
-    </w:p>
-    <w:p>
-      <w:pPr>
-        <w:jc w:val="both"/>
-      </w:pPr>
-    </w:p>
-    <w:p>
-      <w:pPr>
-        <w:pStyle w:val="Heading2"/>
-        <w:jc w:val="both"/>
-      </w:pPr>
-      <w:r>
-        <w:t>Hierarchical Temporal Memory (HTM)</w:t>
-      </w:r>
-    </w:p>
-    <w:p>
-      <w:pPr>
-        <w:jc w:val="both"/>
-      </w:pPr>
-      <w:r>
-        <w:t xml:space="preserve">The HTM algorithm is based on the well understood principles and core building blocks of the Thousand Brains Theory. In particular, it focuses on three main properties: </w:t>
-      </w:r>
-      <w:r>
-        <w:lastRenderedPageBreak/>
-        <w:t>sequence learning, continual learning, and sparse distributed representations.</w:t>
-      </w:r>
-      <w:r>
-        <w:t xml:space="preserve"> Compared to Recurrent Neural Networks (RNNs), </w:t>
-      </w:r>
-      <w:r>
-        <w:t>HTMs have a more complex neuron model</w:t>
-      </w:r>
-      <w:r>
-        <w:t xml:space="preserve">. </w:t>
-      </w:r>
-      <w:r>
-        <w:t>HTMs do</w:t>
-      </w:r>
-      <w:r>
-        <w:t>n’t</w:t>
-      </w:r>
-      <w:r>
-        <w:t xml:space="preserve"> employ back-propagation but a simple</w:t>
+        <w:t>function, often used in machine learning and deep learning, is a mathematical function that transforms a vector of numerical values into a vector of probabilities, with the probabilities of each value being proportional to the exponent of the original value. This function is particularly useful in classification tasks where we need to determine the probability distribution over a set of potential classes.</w:t>
       </w:r>
       <w:r>
         <w:t xml:space="preserve"> </w:t>
       </w:r>
-      <w:r>
-        <w:t>and local unsupervised Hebbian-learning rule</w:t>
-      </w:r>
-      <w:r>
-        <w:t xml:space="preserve">. Moreover, they </w:t>
-      </w:r>
-      <w:r>
-        <w:t>are based on very sparse activations and neuron connectivity</w:t>
-      </w:r>
-      <w:r>
-        <w:t xml:space="preserve"> </w:t>
-      </w:r>
-      <w:r>
-        <w:t>[8]</w:t>
-      </w:r>
-      <w:r>
-        <w:t>.</w:t>
-      </w:r>
-    </w:p>
-    <w:p>
-      <w:pPr>
-        <w:pStyle w:val="Heading1"/>
-      </w:pPr>
-      <w:r>
-        <w:rPr>
-          <w:b/>
-          <w:bCs/>
-          <w:smallCaps w:val="0"/>
-          <w:noProof w:val="0"/>
-          <w:spacing w:val="-1"/>
-          <w:lang w:val="en-GB" w:eastAsia="x-none"/>
-        </w:rPr>
-        <w:t>IMPLEMENTATION</w:t>
-      </w:r>
-    </w:p>
-    <w:p>
-      <w:pPr>
-        <w:jc w:val="both"/>
-      </w:pPr>
-      <w:r>
-        <w:t>The KNN classifier is used within the experiment to learn sequences and predict future elements based on the learned patterns. KNN is used alongside HTM to aid in predicting values based on the active cells and winners obtained from HTM components such as spatial pooler and temporal memory. The KNN classifier learns patterns derived from HTM activations and tries to predict the next elements in the sequences.</w:t>
-      </w:r>
-      <w:r>
-        <w:t xml:space="preserve"> This section of the paper describes in detail the important methods of the code and the logic with which they are implemented.</w:t>
-      </w:r>
-    </w:p>
-    <w:p>
-      <w:pPr>
-        <w:jc w:val="both"/>
-      </w:pPr>
-    </w:p>
-    <w:p>
-      <w:pPr>
-        <w:pStyle w:val="Heading2"/>
-        <w:spacing w:line="360" w:lineRule="auto"/>
-      </w:pPr>
-      <w:r>
-        <w:t>Integration of model with Neocortex API</w:t>
-      </w:r>
-    </w:p>
-    <w:p>
-      <w:pPr>
-        <w:jc w:val="both"/>
-      </w:pPr>
-      <w:r>
-        <w:t xml:space="preserve">The integration between the Neocortex API and the new KNN model involves designing the KNN model to work cohesively with the Neocortex API. In this amalgamation, the Neocortex API provides a continuous stream of sequences as input, while the KNN model predicts predefined labels for the output data sequence. Subsequently, unit test cases are developed to evaluate the robustness and accuracy of the integrated model. The implementation of </w:t>
-      </w:r>
-      <w:proofErr w:type="spellStart"/>
-      <w:r>
-        <w:t>NuPIC's</w:t>
-      </w:r>
-      <w:proofErr w:type="spellEnd"/>
-      <w:r>
-        <w:t xml:space="preserve"> </w:t>
-      </w:r>
-      <w:r>
-        <w:t>K</w:t>
-      </w:r>
-      <w:r>
-        <w:t>NN Classifier for Sparsely Distributed Represented (SDR) datasets has significantly influenced the architecture of this integrated KNN model. As discussed in the theoretical background, these algorithms encompass distance computation and weightage calculation. Therefore, the design of the algorithm incorporates class-based generic containers responsible for storing distance, classification parameters.</w:t>
-      </w:r>
-    </w:p>
-    <w:p>
-      <w:pPr>
-        <w:jc w:val="both"/>
-      </w:pPr>
-    </w:p>
-    <w:p>
-      <w:pPr>
-        <w:jc w:val="both"/>
-      </w:pPr>
-      <w:r>
-        <w:t xml:space="preserve">In line with the Neocortex API requirements, two essential methods from the </w:t>
-      </w:r>
-      <w:proofErr w:type="spellStart"/>
-      <w:r>
-        <w:t>IClassifier</w:t>
-      </w:r>
-      <w:proofErr w:type="spellEnd"/>
-      <w:r>
-        <w:t xml:space="preserve"> interface are implemented. The initial method facilitates the model's learning process from the dataset, while the second method retrieves the N values determined by the classifier. Both methods are detailed below to ensure compliance with the Neocortex API specifications.</w:t>
-      </w:r>
-    </w:p>
-    <w:p>
-      <w:pPr>
-        <w:jc w:val="left"/>
-      </w:pPr>
-    </w:p>
-    <w:p>
-      <w:pPr>
-        <w:spacing w:line="360" w:lineRule="auto"/>
-        <w:jc w:val="both"/>
-      </w:pPr>
-      <w:r>
-        <w:t xml:space="preserve">1. Learn </w:t>
-      </w:r>
-    </w:p>
-    <w:p>
-      <w:pPr>
-        <w:jc w:val="both"/>
-        <w:rPr>
-          <w:i/>
-          <w:iCs/>
-        </w:rPr>
-      </w:pPr>
-      <w:r>
-        <w:rPr>
-          <w:i/>
-          <w:iCs/>
-        </w:rPr>
-        <w:t>public void Learn (TIN input, Cell[] cells)</w:t>
-      </w:r>
-    </w:p>
-    <w:p>
-      <w:pPr>
-        <w:jc w:val="both"/>
-        <w:rPr>
-          <w:i/>
-          <w:iCs/>
-        </w:rPr>
-      </w:pPr>
-    </w:p>
-    <w:p>
-      <w:pPr>
-        <w:jc w:val="both"/>
-      </w:pPr>
-      <w:r>
-        <w:t xml:space="preserve">The Learn method is a crucial component of the K-nearest neighbors (KNN) classifier, serving to enhance the model's understanding of new input patterns. Initially, it extracts the classification label corresponding to the provided input, utilizing the </w:t>
-      </w:r>
-      <w:r>
-        <w:rPr>
-          <w:b/>
-          <w:bCs/>
-          <w:i/>
-          <w:iCs/>
-        </w:rPr>
-        <w:t>GetClassificationFromDictionary</w:t>
-      </w:r>
-      <w:r>
-        <w:t xml:space="preserve"> method</w:t>
-      </w:r>
-      <w:r>
-        <w:t>[11]</w:t>
-      </w:r>
-      <w:r>
-        <w:t xml:space="preserve">. Subsequently, the method transforms the array of Cell objects (cells) into an array of integer indices, capturing the specific indices associated with each cell. The final step involves updating the internal models of the KNN classifier through the </w:t>
-      </w:r>
-      <w:r>
-        <w:rPr>
-          <w:b/>
-          <w:bCs/>
-          <w:i/>
-          <w:iCs/>
-        </w:rPr>
-        <w:t>UpdateModels</w:t>
-      </w:r>
-      <w:r>
-        <w:t xml:space="preserve"> function. This function, in turn, ensures that the model incorporates the latest information by associating the obtained classification label with the array of cell indices. </w:t>
-      </w:r>
-    </w:p>
-    <w:p>
-      <w:pPr>
-        <w:spacing w:line="360" w:lineRule="auto"/>
-        <w:jc w:val="both"/>
-      </w:pPr>
-      <w:r>
-        <w:t xml:space="preserve">2. </w:t>
-      </w:r>
-      <w:r>
-        <w:t>GetPredictedInputValues</w:t>
-      </w:r>
-    </w:p>
-    <w:p>
-      <w:pPr>
-        <w:jc w:val="left"/>
-        <w:rPr>
-          <w:i/>
-          <w:iCs/>
-        </w:rPr>
-      </w:pPr>
-      <w:r>
-        <w:rPr>
-          <w:i/>
-          <w:iCs/>
-        </w:rPr>
-        <w:t>public List&lt;ClassifierResult&lt;TIN&gt;&gt; GetPredictedInputValues(Cell[] unclassifiedCells, short howMany = 1)</w:t>
-      </w:r>
-    </w:p>
-    <w:p>
-      <w:pPr>
-        <w:jc w:val="both"/>
-      </w:pPr>
-    </w:p>
-    <w:p>
-      <w:pPr>
-        <w:jc w:val="both"/>
-      </w:pPr>
-      <w:r>
-        <w:t xml:space="preserve">The </w:t>
-      </w:r>
-      <w:r>
-        <w:rPr>
-          <w:b/>
-          <w:bCs/>
-          <w:i/>
-          <w:iCs/>
-        </w:rPr>
-        <w:t>GetPredictedInputValues</w:t>
-      </w:r>
-      <w:r>
-        <w:t xml:space="preserve"> method</w:t>
-      </w:r>
-      <w:r>
-        <w:t>[11]</w:t>
-      </w:r>
-      <w:r>
-        <w:t xml:space="preserve"> in the KNN</w:t>
-      </w:r>
-      <w:r>
-        <w:rPr>
-          <w:lang w:val="en-GB"/>
-        </w:rPr>
-        <w:t xml:space="preserve"> </w:t>
-      </w:r>
-      <w:r>
-        <w:t xml:space="preserve">classifier is responsible for predicting input values based on the distances between unclassified cells and the stored sequences in the model. </w:t>
-      </w:r>
-      <w:r>
-        <w:rPr>
-          <w:lang w:val="en-GB"/>
-        </w:rPr>
-        <w:t>To begin with, it</w:t>
-      </w:r>
-      <w:r>
-        <w:t xml:space="preserve"> check</w:t>
-      </w:r>
-      <w:r>
-        <w:rPr>
-          <w:lang w:val="en-GB"/>
-        </w:rPr>
-        <w:t>s</w:t>
-      </w:r>
-      <w:r>
-        <w:t xml:space="preserve"> if there are any unclassified cells, and if not, it returns an empty list of ClassifierResult&lt;TIN&gt;</w:t>
-      </w:r>
-    </w:p>
-    <w:p>
-      <w:pPr>
-        <w:jc w:val="both"/>
-      </w:pPr>
-    </w:p>
-    <w:p>
-      <w:pPr>
-        <w:jc w:val="both"/>
-        <w:rPr>
-          <w:i/>
-          <w:iCs/>
-        </w:rPr>
-      </w:pPr>
-      <w:r>
-        <w:rPr>
-          <w:i/>
-          <w:iCs/>
-        </w:rPr>
-        <w:t>if (unclassifiedCells.Length == 0)</w:t>
-      </w:r>
-    </w:p>
-    <w:p>
-      <w:pPr>
-        <w:jc w:val="both"/>
-        <w:rPr>
-          <w:i/>
-          <w:iCs/>
-        </w:rPr>
-      </w:pPr>
-      <w:r>
-        <w:rPr>
-          <w:i/>
-          <w:iCs/>
-        </w:rPr>
-        <w:t xml:space="preserve">    return new List&lt;ClassifierResult&lt;TIN&gt;&gt;(</w:t>
-      </w:r>
-      <w:proofErr w:type="gramStart"/>
-      <w:r>
-        <w:rPr>
-          <w:i/>
-          <w:iCs/>
-        </w:rPr>
-        <w:t>);</w:t>
-      </w:r>
-      <w:proofErr w:type="gramEnd"/>
-    </w:p>
-    <w:p>
-      <w:pPr>
-        <w:jc w:val="both"/>
-      </w:pPr>
-    </w:p>
-    <w:p>
-      <w:pPr>
-        <w:jc w:val="both"/>
-      </w:pPr>
-      <w:r>
-        <w:t>The method then extracts the indices of the unclassified cells and initializes a DefaultDictionary named mappedElements to store distances and classifications</w:t>
-      </w:r>
-      <w:r>
-        <w:t>[11]</w:t>
-      </w:r>
-      <w:r>
-        <w:t>.</w:t>
-      </w:r>
-    </w:p>
-    <w:p>
-      <w:pPr>
-        <w:jc w:val="both"/>
-      </w:pPr>
-    </w:p>
-    <w:p>
-      <w:pPr>
-        <w:jc w:val="left"/>
-        <w:rPr>
-          <w:i/>
-          <w:iCs/>
-        </w:rPr>
-      </w:pPr>
-      <w:r>
-        <w:rPr>
-          <w:i/>
-          <w:iCs/>
-        </w:rPr>
-        <w:t>var unclassifiedSequences = unclassifiedCells.Select(cell =&gt; cell.Index).ToArray(</w:t>
-      </w:r>
-      <w:proofErr w:type="gramStart"/>
-      <w:r>
-        <w:rPr>
-          <w:i/>
-          <w:iCs/>
-        </w:rPr>
-        <w:t>);</w:t>
-      </w:r>
-      <w:proofErr w:type="gramEnd"/>
-    </w:p>
-    <w:p>
-      <w:pPr>
-        <w:jc w:val="left"/>
-        <w:rPr>
-          <w:i/>
-          <w:iCs/>
-        </w:rPr>
-      </w:pPr>
-      <w:r>
-        <w:rPr>
-          <w:i/>
-          <w:iCs/>
-        </w:rPr>
-        <w:t>var mappedElements = new DefaultDictionary&lt;int, List&lt;ClassificationAndDistance&gt;&gt;(</w:t>
-      </w:r>
-      <w:proofErr w:type="gramStart"/>
-      <w:r>
-        <w:rPr>
-          <w:i/>
-          <w:iCs/>
-        </w:rPr>
-        <w:t>);</w:t>
-      </w:r>
-      <w:proofErr w:type="gramEnd"/>
-    </w:p>
-    <w:p>
-      <w:pPr>
-        <w:jc w:val="both"/>
-      </w:pPr>
-    </w:p>
-    <w:p>
-      <w:pPr>
-        <w:jc w:val="both"/>
-        <w:rPr>
-          <w:lang w:val="en-GB"/>
-        </w:rPr>
-      </w:pPr>
-      <w:r>
-        <w:t xml:space="preserve">For each model in the internal dictionary of models, the method iterates through the stored sequences associated with that model. It calculates the distances between these sequences and the indices of the unclassified cells using the </w:t>
-      </w:r>
-      <w:r>
-        <w:rPr>
-          <w:b/>
-          <w:bCs/>
-          <w:i/>
-          <w:iCs/>
-        </w:rPr>
-        <w:t>GetDistanceTableforCosine</w:t>
-      </w:r>
-      <w:r>
-        <w:t xml:space="preserve"> method</w:t>
-      </w:r>
-      <w:r>
-        <w:t>[11]</w:t>
-      </w:r>
-      <w:r>
-        <w:t xml:space="preserve">. The resulting distances are then added to the mappedElements dictionary, where each key represents an index of an unclassified cell, and the value is a list of </w:t>
-      </w:r>
-      <w:r>
-        <w:rPr>
-          <w:lang w:val="en-GB"/>
-        </w:rPr>
-        <w:t>C</w:t>
-      </w:r>
-      <w:r>
-        <w:t>lassificationAndDistance objects.</w:t>
-      </w:r>
-      <w:r>
-        <w:rPr>
-          <w:lang w:val="en-GB"/>
-        </w:rPr>
-        <w:t xml:space="preserve"> </w:t>
-      </w:r>
-    </w:p>
-    <w:p>
-      <w:pPr>
-        <w:jc w:val="both"/>
-      </w:pPr>
-      <w:r>
-        <w:t xml:space="preserve">After populating mappedElements, the method sorts the values (distances) within each list according to their magnitude. Finally, the method calls the </w:t>
-      </w:r>
-      <w:r>
-        <w:rPr>
-          <w:b/>
-          <w:bCs/>
-          <w:i/>
-          <w:iCs/>
-        </w:rPr>
-        <w:t>SelectBestClassification</w:t>
-      </w:r>
-      <w:r>
-        <w:t xml:space="preserve"> function</w:t>
-      </w:r>
-      <w:r>
-        <w:t>[11]</w:t>
-      </w:r>
-      <w:r>
-        <w:t xml:space="preserve"> to determine the best classifications based on similarity scores and weighted votes. The </w:t>
-      </w:r>
-      <w:r>
-        <w:rPr>
-          <w:b/>
-          <w:bCs/>
-          <w:i/>
-          <w:iCs/>
-        </w:rPr>
-        <w:t>SelectBestClassification</w:t>
-      </w:r>
-      <w:r>
-        <w:t xml:space="preserve"> method</w:t>
-      </w:r>
-      <w:r>
-        <w:t>[11]</w:t>
-      </w:r>
-      <w:r>
-        <w:t xml:space="preserve"> combines normalized weighted votes and overlap scores, orders them by similarity scores, and returns a list of ClassifierResult&lt;TIN&gt; representing the predicted input values. The number of predictions returned is determined by the </w:t>
-      </w:r>
-      <w:r>
-        <w:rPr>
-          <w:lang w:val="en-GB"/>
-        </w:rPr>
-        <w:t>‘</w:t>
-      </w:r>
-      <w:r>
-        <w:t>howMany</w:t>
-      </w:r>
-      <w:r>
-        <w:rPr>
-          <w:lang w:val="en-GB"/>
-        </w:rPr>
-        <w:t>’</w:t>
-      </w:r>
-      <w:r>
-        <w:t xml:space="preserve"> parameter, with the default set to 1.</w:t>
-      </w:r>
-    </w:p>
-    <w:p>
-      <w:pPr>
-        <w:jc w:val="both"/>
-      </w:pPr>
-    </w:p>
-    <w:p>
-      <w:pPr>
-        <w:jc w:val="both"/>
-        <w:rPr>
-          <w:i/>
-          <w:iCs/>
-        </w:rPr>
-      </w:pPr>
-      <w:r>
-        <w:rPr>
-          <w:i/>
-          <w:iCs/>
-        </w:rPr>
-        <w:t>foreach (var mappings in mappedElements)</w:t>
-      </w:r>
-    </w:p>
-    <w:p>
-      <w:pPr>
-        <w:jc w:val="both"/>
-        <w:rPr>
-          <w:i/>
-          <w:iCs/>
-        </w:rPr>
-      </w:pPr>
-      <w:r>
-        <w:rPr>
-          <w:i/>
-          <w:iCs/>
-        </w:rPr>
-        <w:t xml:space="preserve">    mappings.Value.Sort(</w:t>
-      </w:r>
-      <w:proofErr w:type="gramStart"/>
-      <w:r>
-        <w:rPr>
-          <w:i/>
-          <w:iCs/>
-        </w:rPr>
-        <w:t>);</w:t>
-      </w:r>
-      <w:proofErr w:type="gramEnd"/>
-    </w:p>
-    <w:p>
-      <w:pPr>
-        <w:jc w:val="both"/>
-        <w:rPr>
-          <w:i/>
-          <w:iCs/>
-        </w:rPr>
-      </w:pPr>
-      <w:r>
-        <w:rPr>
-          <w:i/>
-          <w:iCs/>
-        </w:rPr>
-        <w:t>return SelectBestClassification(mappedElements, howMany, neighbors</w:t>
-      </w:r>
-      <w:proofErr w:type="gramStart"/>
-      <w:r>
-        <w:rPr>
-          <w:i/>
-          <w:iCs/>
-        </w:rPr>
-        <w:t>);</w:t>
-      </w:r>
-      <w:proofErr w:type="gramEnd"/>
-    </w:p>
-    <w:p>
-      <w:pPr>
-        <w:jc w:val="both"/>
-        <w:rPr>
-          <w:i/>
-          <w:iCs/>
-        </w:rPr>
-      </w:pPr>
-    </w:p>
-    <w:p>
-      <w:pPr>
-        <w:spacing w:line="360" w:lineRule="auto"/>
-        <w:jc w:val="both"/>
-        <w:rPr>
-          <w:lang w:val="en-GB"/>
-        </w:rPr>
-      </w:pPr>
-      <w:r>
-        <w:rPr>
-          <w:lang w:val="en-GB"/>
-        </w:rPr>
-        <w:t>3. GetDistanceTable</w:t>
-      </w:r>
-    </w:p>
-    <w:p>
-      <w:pPr>
-        <w:jc w:val="left"/>
-        <w:rPr>
-          <w:i/>
-          <w:iCs/>
-          <w:lang w:val="en-GB"/>
-        </w:rPr>
-      </w:pPr>
-      <w:r>
-        <w:rPr>
-          <w:i/>
-          <w:iCs/>
-          <w:lang w:val="en-GB"/>
-        </w:rPr>
-        <w:t>private Dictionary&lt;int, List&lt;ClassificationAndDistance&gt;&gt; GetDistanceTable(int[] classifiedSequence, int[] unclassifiedSequence)</w:t>
-      </w:r>
-    </w:p>
-    <w:p>
-      <w:pPr>
-        <w:jc w:val="both"/>
-        <w:rPr>
-          <w:lang w:val="en-GB"/>
-        </w:rPr>
-      </w:pPr>
-    </w:p>
-    <w:p>
-      <w:pPr>
-        <w:jc w:val="both"/>
-        <w:rPr>
-          <w:i/>
-          <w:iCs/>
-          <w:lang w:val="en-GB"/>
-        </w:rPr>
-      </w:pPr>
-      <w:r>
-        <w:rPr>
-          <w:lang w:val="en-GB"/>
-        </w:rPr>
-        <w:t xml:space="preserve">The </w:t>
-      </w:r>
-      <w:r>
-        <w:rPr>
-          <w:b/>
-          <w:bCs/>
-          <w:i/>
-          <w:iCs/>
-          <w:lang w:val="en-GB"/>
-        </w:rPr>
-        <w:t>GetDistanceTable</w:t>
-      </w:r>
-      <w:r>
-        <w:rPr>
-          <w:lang w:val="en-GB"/>
-        </w:rPr>
-        <w:t xml:space="preserve"> method</w:t>
-      </w:r>
-      <w:r>
-        <w:rPr>
-          <w:lang w:val="en-GB"/>
-        </w:rPr>
-        <w:t>[11]</w:t>
-      </w:r>
-      <w:r>
-        <w:rPr>
-          <w:lang w:val="en-GB"/>
-        </w:rPr>
-        <w:t xml:space="preserve"> calculates distances between a classified sequence and an unclassified sequence. For each index in the unclassified sequence, it computes the shortest distance using the </w:t>
-      </w:r>
-      <w:r>
-        <w:rPr>
-          <w:b/>
-          <w:bCs/>
-          <w:i/>
-          <w:iCs/>
-          <w:lang w:val="en-GB"/>
-        </w:rPr>
-        <w:t>LeastValue</w:t>
-      </w:r>
-      <w:r>
-        <w:rPr>
-          <w:lang w:val="en-GB"/>
-        </w:rPr>
-        <w:t xml:space="preserve"> method. </w:t>
-      </w:r>
-    </w:p>
-    <w:p>
-      <w:pPr>
-        <w:jc w:val="left"/>
-        <w:rPr>
-          <w:i/>
-          <w:iCs/>
-          <w:lang w:val="en-GB"/>
-        </w:rPr>
-      </w:pPr>
-      <w:r>
-        <w:rPr>
-          <w:i/>
-          <w:iCs/>
-          <w:lang w:val="en-GB"/>
-        </w:rPr>
-        <w:t xml:space="preserve">            foreach (var unclassifiedIdx in</w:t>
-      </w:r>
-      <w:r>
-        <w:rPr>
-          <w:i/>
-          <w:iCs/>
-          <w:lang w:val="en-GB"/>
-        </w:rPr>
-        <w:t xml:space="preserve"> </w:t>
-      </w:r>
-      <w:r>
-        <w:rPr>
-          <w:i/>
-          <w:iCs/>
-          <w:lang w:val="en-GB"/>
-        </w:rPr>
-        <w:t>unclassifiedSequence) {</w:t>
-      </w:r>
-    </w:p>
-    <w:p>
-      <w:pPr>
-        <w:jc w:val="left"/>
-        <w:rPr>
-          <w:i/>
-          <w:iCs/>
-          <w:lang w:val="en-GB"/>
-        </w:rPr>
-      </w:pPr>
-      <w:r>
-        <w:rPr>
-          <w:i/>
-          <w:iCs/>
-          <w:lang w:val="en-GB"/>
-        </w:rPr>
-        <w:lastRenderedPageBreak/>
-        <w:t xml:space="preserve">                var shortestDistance = LeastValue(classifiedSequence, unclassifiedIdx</w:t>
-      </w:r>
-      <w:proofErr w:type="gramStart"/>
-      <w:r>
-        <w:rPr>
-          <w:i/>
-          <w:iCs/>
-          <w:lang w:val="en-GB"/>
-        </w:rPr>
-        <w:t>);</w:t>
-      </w:r>
-      <w:proofErr w:type="gramEnd"/>
-      <w:r>
-        <w:rPr>
-          <w:i/>
-          <w:iCs/>
-          <w:lang w:val="en-GB"/>
-        </w:rPr>
-        <w:t xml:space="preserve"> </w:t>
-      </w:r>
-    </w:p>
-    <w:p>
-      <w:pPr>
-        <w:jc w:val="both"/>
-        <w:rPr>
-          <w:lang w:val="en-GB"/>
-        </w:rPr>
-      </w:pPr>
-    </w:p>
-    <w:p>
-      <w:pPr>
-        <w:jc w:val="both"/>
-        <w:rPr>
-          <w:lang w:val="en-GB"/>
-        </w:rPr>
-      </w:pPr>
-      <w:r>
-        <w:rPr>
-          <w:lang w:val="en-GB"/>
-        </w:rPr>
-        <w:t>The distances are stored in a dictionary where each key represents an index from the unclassified sequence, and the associated value is a list of ClassificationAndDistance objects containing the classification label ("Classification") and the respective shortest distance. The method then returns this distance table.</w:t>
-      </w:r>
-    </w:p>
-    <w:p>
-      <w:pPr>
-        <w:jc w:val="both"/>
-        <w:rPr>
-          <w:lang w:val="en-GB"/>
-        </w:rPr>
-      </w:pPr>
-    </w:p>
-    <w:p>
-      <w:pPr>
-        <w:pStyle w:val="Heading2"/>
-        <w:numPr>
-          <w:ilvl w:val="0"/>
-          <w:numId w:val="0"/>
-        </w:numPr>
-        <w:spacing w:line="276" w:lineRule="auto"/>
-        <w:jc w:val="both"/>
-        <w:rPr>
-          <w:i w:val="0"/>
-          <w:iCs w:val="0"/>
-        </w:rPr>
-      </w:pPr>
-      <w:r>
-        <w:rPr>
-          <w:i w:val="0"/>
-          <w:iCs w:val="0"/>
-        </w:rPr>
-        <w:t xml:space="preserve">4. </w:t>
-      </w:r>
-      <w:r>
-        <w:rPr>
-          <w:i w:val="0"/>
-          <w:iCs w:val="0"/>
-        </w:rPr>
-        <w:t>ComputeCosineSimilarity</w:t>
-      </w:r>
-    </w:p>
-    <w:p>
-      <w:pPr>
-        <w:jc w:val="left"/>
-        <w:rPr>
-          <w:i/>
-          <w:iCs/>
-        </w:rPr>
-      </w:pPr>
-      <w:r>
-        <w:rPr>
-          <w:i/>
-          <w:iCs/>
-        </w:rPr>
-        <w:t>private double ComputeCosineSimilarity(HashSet&lt;int&gt; classifiedSet, HashSet&lt;int&gt; unclassifiedSet)</w:t>
-      </w:r>
-    </w:p>
-    <w:p>
-      <w:pPr>
-        <w:jc w:val="both"/>
-      </w:pPr>
-    </w:p>
-    <w:p>
-      <w:pPr>
-        <w:jc w:val="both"/>
-      </w:pPr>
-      <w:r>
-        <w:t xml:space="preserve">The </w:t>
-      </w:r>
-      <w:r>
-        <w:rPr>
-          <w:b/>
-          <w:bCs/>
-          <w:i/>
-          <w:iCs/>
-        </w:rPr>
-        <w:t>ComputeCosineSimilarity</w:t>
-      </w:r>
-      <w:r>
-        <w:t xml:space="preserve"> method</w:t>
-      </w:r>
-      <w:r>
-        <w:t>[11]</w:t>
-      </w:r>
-      <w:r>
-        <w:t xml:space="preserve"> calculates the cosine similarity between two sets represented by HashSet&lt;int&gt; instances (classifiedSet and unclassifiedSet). It starts by computing the dot product of the two sets, i.e., the count of common elements. Then, it determines the lengths of both sets. To avoid division by zero, it checks for edge cases where either set has zero length </w:t>
-      </w:r>
-      <w:proofErr w:type="gramStart"/>
-      <w:r>
-        <w:t>and</w:t>
-      </w:r>
-      <w:proofErr w:type="gramEnd"/>
-      <w:r>
-        <w:t xml:space="preserve"> returns 0.0 in such situations. Finally, it calculates the cosine similarity using the dot product and the lengths of the sets, providing a measure of similarity between the classified and unclassified sets. The result is a double value representing the cosine similarity, with 1.0 indicating perfect similarity and 0.0 indicating no similarity.</w:t>
-      </w:r>
-    </w:p>
-    <w:p>
-      <w:pPr>
-        <w:jc w:val="both"/>
-      </w:pPr>
-    </w:p>
-    <w:p>
-      <w:pPr>
-        <w:jc w:val="both"/>
-      </w:pPr>
-      <w:r>
-        <w:t xml:space="preserve">Similar to </w:t>
-      </w:r>
-      <w:r>
-        <w:rPr>
-          <w:b/>
-          <w:bCs/>
-          <w:i/>
-          <w:iCs/>
-        </w:rPr>
-        <w:t>GetDistanceTable</w:t>
-      </w:r>
-      <w:r>
-        <w:rPr>
-          <w:b/>
-          <w:bCs/>
-          <w:i/>
-          <w:iCs/>
-        </w:rPr>
-        <w:t xml:space="preserve"> </w:t>
-      </w:r>
-      <w:r>
-        <w:t xml:space="preserve">method discussed earlier, </w:t>
-      </w:r>
-      <w:r>
-        <w:rPr>
-          <w:b/>
-          <w:bCs/>
-          <w:i/>
-          <w:iCs/>
-        </w:rPr>
-        <w:t>GetDistanceTableforCosine</w:t>
-      </w:r>
-      <w:r>
-        <w:t>[11]</w:t>
-      </w:r>
-      <w:r>
-        <w:t>is also implemented to c</w:t>
-      </w:r>
-      <w:r>
-        <w:t>ompute the cosine similarity between a classified sequence and an unclassified sequence and generates a distance table</w:t>
-      </w:r>
-      <w:r>
-        <w:t>.</w:t>
-      </w:r>
-    </w:p>
-    <w:p>
-      <w:pPr>
-        <w:jc w:val="both"/>
-      </w:pPr>
-    </w:p>
-    <w:p>
-      <w:pPr>
-        <w:spacing w:line="360" w:lineRule="auto"/>
-        <w:jc w:val="both"/>
-      </w:pPr>
-      <w:r>
-        <w:t xml:space="preserve">5. </w:t>
-      </w:r>
-      <w:r>
-        <w:t>SelectBestClassification</w:t>
-      </w:r>
-    </w:p>
-    <w:p>
-      <w:pPr>
-        <w:jc w:val="left"/>
-        <w:rPr>
-          <w:i/>
-          <w:iCs/>
-        </w:rPr>
-      </w:pPr>
-      <w:r>
-        <w:rPr>
-          <w:i/>
-          <w:iCs/>
-        </w:rPr>
-        <w:t>Public</w:t>
-      </w:r>
-      <w:r>
-        <w:rPr>
-          <w:i/>
-          <w:iCs/>
-        </w:rPr>
-        <w:t xml:space="preserve"> </w:t>
-      </w:r>
-      <w:r>
-        <w:rPr>
-          <w:i/>
-          <w:iCs/>
-        </w:rPr>
-        <w:t>List&lt;ClassifierResult&lt;TIN&gt;&gt; SelectBestClassification(Dictionary&lt;int, List&lt;ClassificationAndDistance&gt;&gt; mapping, int howMany, int numberOfNeighbors)</w:t>
-      </w:r>
-    </w:p>
-    <w:p>
-      <w:pPr>
-        <w:jc w:val="both"/>
-        <w:rPr>
-          <w:i/>
-          <w:iCs/>
-        </w:rPr>
-      </w:pPr>
-    </w:p>
-    <w:p>
-      <w:pPr>
-        <w:jc w:val="both"/>
-      </w:pPr>
-      <w:r>
-        <w:t xml:space="preserve">The </w:t>
-      </w:r>
-      <w:r>
-        <w:rPr>
-          <w:b/>
-          <w:bCs/>
-          <w:i/>
-          <w:iCs/>
-        </w:rPr>
-        <w:t>SelectBestClassification</w:t>
-      </w:r>
-      <w:r>
-        <w:t xml:space="preserve"> method</w:t>
-      </w:r>
-      <w:r>
-        <w:t>[11]</w:t>
-      </w:r>
-      <w:r>
-        <w:t xml:space="preserve"> is </w:t>
-      </w:r>
-      <w:r>
-        <w:rPr>
-          <w:lang w:val="en-GB"/>
-        </w:rPr>
-        <w:t xml:space="preserve">one of the most significant </w:t>
-      </w:r>
-      <w:r>
-        <w:t>components in the K-nearest neighbors (KNN) classifier</w:t>
-      </w:r>
-      <w:r>
-        <w:rPr>
-          <w:lang w:val="en-GB"/>
-        </w:rPr>
-        <w:t xml:space="preserve"> for</w:t>
-      </w:r>
-      <w:r>
-        <w:t xml:space="preserve"> determining the most suitable classifications based on calculated similarity scores and weighted votes. The method initializes three dictionaries—weightedVotes, overlaps, and similarityScores—to store information regarding weighted votes, overlaps, and final similarity scores, respectively. Each classification key in the internal models is assigned initial values within the overlaps dictionary, and the weightedVotes dictionary is set to zero for each classification, initializing them for subsequent calculations.</w:t>
-      </w:r>
-    </w:p>
-    <w:p>
-      <w:pPr>
-        <w:jc w:val="left"/>
-        <w:rPr>
-          <w:i/>
-          <w:iCs/>
-          <w:lang w:val="fr-FR"/>
-        </w:rPr>
-      </w:pPr>
-      <w:r>
-        <w:rPr>
-          <w:i/>
-          <w:iCs/>
-          <w:lang w:val="fr-FR"/>
-        </w:rPr>
-        <w:t>{</w:t>
-      </w:r>
-    </w:p>
-    <w:p>
-      <w:pPr>
-        <w:jc w:val="left"/>
-        <w:rPr>
-          <w:i/>
-          <w:iCs/>
-          <w:lang w:val="fr-FR"/>
-        </w:rPr>
-      </w:pPr>
-      <w:r>
-        <w:rPr>
-          <w:i/>
-          <w:iCs/>
-          <w:lang w:val="fr-FR"/>
-        </w:rPr>
-        <w:t xml:space="preserve">  "23</w:t>
-      </w:r>
-      <w:proofErr w:type="gramStart"/>
-      <w:r>
-        <w:rPr>
-          <w:i/>
-          <w:iCs/>
-          <w:lang w:val="fr-FR"/>
-        </w:rPr>
-        <w:t>":</w:t>
-      </w:r>
-      <w:proofErr w:type="gramEnd"/>
-      <w:r>
-        <w:rPr>
-          <w:i/>
-          <w:iCs/>
-          <w:lang w:val="fr-FR"/>
-        </w:rPr>
-        <w:t xml:space="preserve"> [</w:t>
-      </w:r>
-    </w:p>
-    <w:p>
-      <w:pPr>
-        <w:jc w:val="left"/>
-        <w:rPr>
-          <w:i/>
-          <w:iCs/>
-          <w:lang w:val="fr-FR"/>
-        </w:rPr>
-      </w:pPr>
-      <w:r>
-        <w:rPr>
-          <w:i/>
-          <w:iCs/>
-          <w:lang w:val="fr-FR"/>
-        </w:rPr>
-        <w:t>"&lt;</w:t>
-      </w:r>
-      <w:proofErr w:type="spellStart"/>
-      <w:r>
-        <w:rPr>
-          <w:i/>
-          <w:iCs/>
-          <w:lang w:val="fr-FR"/>
-        </w:rPr>
-        <w:t>object</w:t>
-      </w:r>
-      <w:proofErr w:type="spellEnd"/>
-      <w:r>
-        <w:rPr>
-          <w:i/>
-          <w:iCs/>
-          <w:lang w:val="fr-FR"/>
-        </w:rPr>
-        <w:t xml:space="preserve"> Classification &amp; Distance 1&gt;", "&lt;</w:t>
-      </w:r>
-      <w:proofErr w:type="spellStart"/>
-      <w:r>
-        <w:rPr>
-          <w:i/>
-          <w:iCs/>
-          <w:lang w:val="fr-FR"/>
-        </w:rPr>
-        <w:t>object</w:t>
-      </w:r>
-      <w:proofErr w:type="spellEnd"/>
-      <w:r>
-        <w:rPr>
-          <w:i/>
-          <w:iCs/>
-          <w:lang w:val="fr-FR"/>
-        </w:rPr>
-        <w:t xml:space="preserve"> Classification &amp; Distance 2&gt;", …],</w:t>
-      </w:r>
-    </w:p>
-    <w:p>
-      <w:pPr>
-        <w:jc w:val="left"/>
-        <w:rPr>
-          <w:i/>
-          <w:iCs/>
-          <w:lang w:val="fr-FR"/>
-        </w:rPr>
-      </w:pPr>
-      <w:r>
-        <w:rPr>
-          <w:i/>
-          <w:iCs/>
-          <w:lang w:val="fr-FR"/>
-        </w:rPr>
-        <w:t xml:space="preserve">  "36</w:t>
-      </w:r>
-      <w:proofErr w:type="gramStart"/>
-      <w:r>
-        <w:rPr>
-          <w:i/>
-          <w:iCs/>
-          <w:lang w:val="fr-FR"/>
-        </w:rPr>
-        <w:t>":</w:t>
-      </w:r>
-      <w:proofErr w:type="gramEnd"/>
-      <w:r>
-        <w:rPr>
-          <w:i/>
-          <w:iCs/>
-          <w:lang w:val="fr-FR"/>
-        </w:rPr>
-        <w:t xml:space="preserve"> [</w:t>
-      </w:r>
-    </w:p>
-    <w:p>
-      <w:pPr>
-        <w:jc w:val="left"/>
-        <w:rPr>
-          <w:i/>
-          <w:iCs/>
-          <w:lang w:val="fr-FR"/>
-        </w:rPr>
-      </w:pPr>
-      <w:r>
-        <w:rPr>
-          <w:i/>
-          <w:iCs/>
-          <w:lang w:val="fr-FR"/>
-        </w:rPr>
-        <w:t>"&lt;</w:t>
-      </w:r>
-      <w:proofErr w:type="spellStart"/>
-      <w:r>
-        <w:rPr>
-          <w:i/>
-          <w:iCs/>
-          <w:lang w:val="fr-FR"/>
-        </w:rPr>
-        <w:t>object</w:t>
-      </w:r>
-      <w:proofErr w:type="spellEnd"/>
-      <w:r>
-        <w:rPr>
-          <w:i/>
-          <w:iCs/>
-          <w:lang w:val="fr-FR"/>
-        </w:rPr>
-        <w:t xml:space="preserve"> Classification &amp; Distance 1&gt;", "&lt;</w:t>
-      </w:r>
-      <w:proofErr w:type="spellStart"/>
-      <w:r>
-        <w:rPr>
-          <w:i/>
-          <w:iCs/>
-          <w:lang w:val="fr-FR"/>
-        </w:rPr>
-        <w:t>object</w:t>
-      </w:r>
-      <w:proofErr w:type="spellEnd"/>
-      <w:r>
-        <w:rPr>
-          <w:i/>
-          <w:iCs/>
-          <w:lang w:val="fr-FR"/>
-        </w:rPr>
-        <w:t xml:space="preserve"> Classification &amp; Distance 2&gt;", …],</w:t>
-      </w:r>
-    </w:p>
-    <w:p>
-      <w:pPr>
-        <w:jc w:val="left"/>
-        <w:rPr>
-          <w:i/>
-          <w:iCs/>
-        </w:rPr>
-      </w:pPr>
-      <w:r>
-        <w:rPr>
-          <w:i/>
-          <w:iCs/>
-          <w:lang w:val="fr-FR"/>
-        </w:rPr>
-        <w:t xml:space="preserve">  </w:t>
-      </w:r>
-      <w:r>
-        <w:rPr>
-          <w:i/>
-          <w:iCs/>
-        </w:rPr>
-        <w:t>…</w:t>
-      </w:r>
-    </w:p>
-    <w:p>
-      <w:pPr>
-        <w:jc w:val="left"/>
-        <w:rPr>
-          <w:i/>
-          <w:iCs/>
-        </w:rPr>
-      </w:pPr>
-      <w:r>
-        <w:rPr>
-          <w:i/>
-          <w:iCs/>
-        </w:rPr>
-        <w:t>}</w:t>
-      </w:r>
-    </w:p>
-    <w:p>
-      <w:pPr>
-        <w:jc w:val="both"/>
-      </w:pPr>
-      <w:r>
-        <w:t>The method then iterates through the provided mapping, which contains distance information between unclassified sequences and stored sequences from various models. For each set of coordinates in mapping, it selects the top 'numberOfNeighbors' neighbors and calculates votes based on distances. If the distance is zero, indicating an exact match, the corresponding overlap count is incremented</w:t>
-      </w:r>
-      <w:r>
-        <w:rPr>
-          <w:lang w:val="en-GB"/>
-        </w:rPr>
-        <w:t>,</w:t>
-      </w:r>
-      <w:r>
-        <w:t xml:space="preserve"> otherwise, weighted votes are computed inversely proportional to the distance.</w:t>
-      </w:r>
-    </w:p>
-    <w:p>
-      <w:pPr>
-        <w:jc w:val="both"/>
-      </w:pPr>
-    </w:p>
-    <w:p>
-      <w:pPr>
-        <w:jc w:val="both"/>
-        <w:rPr>
-          <w:i/>
-          <w:iCs/>
-        </w:rPr>
-      </w:pPr>
-      <w:r>
-        <w:rPr>
-          <w:i/>
-          <w:iCs/>
-        </w:rPr>
-        <w:t xml:space="preserve">        if (value.Distance == 0)</w:t>
-      </w:r>
-    </w:p>
-    <w:p>
-      <w:pPr>
-        <w:jc w:val="both"/>
-        <w:rPr>
-          <w:i/>
-          <w:iCs/>
-        </w:rPr>
-      </w:pPr>
-      <w:r>
-        <w:rPr>
-          <w:i/>
-          <w:iCs/>
-        </w:rPr>
-        <w:t xml:space="preserve">        {</w:t>
-      </w:r>
-    </w:p>
-    <w:p>
-      <w:pPr>
-        <w:jc w:val="both"/>
-        <w:rPr>
-          <w:i/>
-          <w:iCs/>
-        </w:rPr>
-      </w:pPr>
-      <w:r>
-        <w:rPr>
-          <w:i/>
-          <w:iCs/>
-        </w:rPr>
-        <w:t xml:space="preserve">            overlaps[value.Classification]+</w:t>
-      </w:r>
-      <w:proofErr w:type="gramStart"/>
-      <w:r>
-        <w:rPr>
-          <w:i/>
-          <w:iCs/>
-        </w:rPr>
-        <w:t>+;</w:t>
-      </w:r>
-      <w:proofErr w:type="gramEnd"/>
-    </w:p>
-    <w:p>
-      <w:pPr>
-        <w:jc w:val="both"/>
-        <w:rPr>
-          <w:i/>
-          <w:iCs/>
-        </w:rPr>
-      </w:pPr>
-      <w:r>
-        <w:rPr>
-          <w:i/>
-          <w:iCs/>
-        </w:rPr>
-        <w:t xml:space="preserve">        }</w:t>
-      </w:r>
-    </w:p>
-    <w:p>
-      <w:pPr>
-        <w:jc w:val="both"/>
-        <w:rPr>
-          <w:i/>
-          <w:iCs/>
-        </w:rPr>
-      </w:pPr>
-      <w:r>
-        <w:rPr>
-          <w:i/>
-          <w:iCs/>
-        </w:rPr>
-        <w:t xml:space="preserve">        else</w:t>
-      </w:r>
-    </w:p>
-    <w:p>
-      <w:pPr>
-        <w:jc w:val="both"/>
-        <w:rPr>
-          <w:i/>
-          <w:iCs/>
-        </w:rPr>
-      </w:pPr>
-      <w:r>
-        <w:rPr>
-          <w:i/>
-          <w:iCs/>
-        </w:rPr>
-        <w:t xml:space="preserve">        {</w:t>
-      </w:r>
-    </w:p>
-    <w:p>
-      <w:pPr>
-        <w:jc w:val="both"/>
-        <w:rPr>
-          <w:i/>
-          <w:iCs/>
-        </w:rPr>
-      </w:pPr>
-      <w:r>
-        <w:rPr>
-          <w:i/>
-          <w:iCs/>
-        </w:rPr>
-        <w:t xml:space="preserve">            weightedVotes[value.Classification]+=</w:t>
-      </w:r>
-      <w:proofErr w:type="gramStart"/>
-      <w:r>
-        <w:rPr>
-          <w:i/>
-          <w:iCs/>
-        </w:rPr>
-        <w:t>1.0/value.Distance;</w:t>
-      </w:r>
-      <w:proofErr w:type="gramEnd"/>
-    </w:p>
-    <w:p>
-      <w:pPr>
-        <w:jc w:val="both"/>
-        <w:rPr>
-          <w:i/>
-          <w:iCs/>
-        </w:rPr>
-      </w:pPr>
-      <w:r>
-        <w:rPr>
-          <w:i/>
-          <w:iCs/>
-        </w:rPr>
-        <w:t xml:space="preserve">        }</w:t>
-      </w:r>
-    </w:p>
-    <w:p>
-      <w:pPr>
-        <w:jc w:val="both"/>
-      </w:pPr>
-    </w:p>
-    <w:p>
-      <w:pPr>
-        <w:jc w:val="both"/>
-      </w:pPr>
-      <w:r>
-        <w:t>Following the vote calculation, the method proceeds to normalize the weighted votes to ensure a balanced contribution from each classification. The normalization is performed by dividing each weighted vote by the maximum weighted vote. Additionally, similarity scores based on overlaps are computed, representing the proportion of instances where exact matches occurred.</w:t>
-      </w:r>
-    </w:p>
-    <w:p>
-      <w:pPr>
-        <w:jc w:val="both"/>
-      </w:pPr>
-    </w:p>
-    <w:p>
-      <w:pPr>
-        <w:jc w:val="both"/>
-      </w:pPr>
-      <w:r>
-        <w:t>Finally, the normalized weighted votes and overlap scores are combined to yield the overall similarity scores. The method orders these scores in descending order to facilitate the final decision-making process. The results are then transformed into a list of ClassifierResult&lt;TIN&gt; instances, each containing the predicted input, similarity score, and the count of overlapping bits. The final list is limited to the specified number (howMany) of best predictions, which is then returned by the method.</w:t>
-      </w:r>
-      <w:r>
-        <w:rPr>
-          <w:lang w:val="en-GB"/>
-        </w:rPr>
-        <w:t xml:space="preserve"> </w:t>
-      </w:r>
-      <w:r>
-        <w:rPr>
-          <w:b/>
-          <w:bCs/>
-          <w:i/>
-          <w:iCs/>
-        </w:rPr>
-        <w:t>SelectBestClassification</w:t>
-      </w:r>
-      <w:r>
-        <w:t xml:space="preserve"> is instrumental in consolidating and evaluating the various factors to arrive at the most suitable predictions in the KNN classification process.</w:t>
-      </w:r>
-    </w:p>
-    <w:p>
-      <w:pPr>
-        <w:jc w:val="both"/>
-        <w:rPr>
-          <w:lang w:val="en-GB"/>
-        </w:rPr>
-      </w:pPr>
-    </w:p>
-    <w:p>
-      <w:pPr>
-        <w:spacing w:line="360" w:lineRule="auto"/>
-        <w:jc w:val="both"/>
-        <w:rPr>
-          <w:lang w:val="en-GB"/>
-        </w:rPr>
-      </w:pPr>
-      <w:r>
-        <w:rPr>
-          <w:lang w:val="en-GB"/>
-        </w:rPr>
-        <w:t xml:space="preserve">6. </w:t>
-      </w:r>
-      <w:r>
-        <w:rPr>
-          <w:lang w:val="en-GB"/>
-        </w:rPr>
-        <w:t>PredictWithSoftmax</w:t>
-      </w:r>
-    </w:p>
-    <w:p>
-      <w:pPr>
-        <w:jc w:val="left"/>
-        <w:rPr>
-          <w:i/>
-          <w:iCs/>
-          <w:lang w:val="en-GB"/>
-        </w:rPr>
-      </w:pPr>
-      <w:r>
-        <w:rPr>
-          <w:i/>
-          <w:iCs/>
-          <w:lang w:val="en-GB"/>
-        </w:rPr>
-        <w:t>Public</w:t>
-      </w:r>
-      <w:r>
-        <w:rPr>
-          <w:i/>
-          <w:iCs/>
-          <w:lang w:val="en-GB"/>
-        </w:rPr>
-        <w:t xml:space="preserve"> </w:t>
-      </w:r>
-      <w:r>
-        <w:rPr>
-          <w:i/>
-          <w:iCs/>
-          <w:lang w:val="en-GB"/>
-        </w:rPr>
-        <w:t>List&lt;ClassifierResult&lt;TIN&gt;&gt; PredictWithSoftmax(Cell[] unclassifiedCells, short howMany = 1)</w:t>
-      </w:r>
-    </w:p>
-    <w:p>
-      <w:pPr>
-        <w:jc w:val="both"/>
-        <w:rPr>
-          <w:lang w:val="en-GB"/>
-        </w:rPr>
-      </w:pPr>
-    </w:p>
-    <w:p>
-      <w:pPr>
-        <w:jc w:val="both"/>
-      </w:pPr>
-      <w:r>
-        <w:t xml:space="preserve">The </w:t>
-      </w:r>
-      <w:r>
-        <w:rPr>
-          <w:b/>
-          <w:bCs/>
-          <w:i/>
-          <w:iCs/>
-        </w:rPr>
-        <w:t>PredictWithSoftmax</w:t>
-      </w:r>
-      <w:r>
-        <w:t xml:space="preserve"> method</w:t>
-      </w:r>
-      <w:r>
-        <w:t>[11]</w:t>
-      </w:r>
-      <w:r>
-        <w:t xml:space="preserve"> represents an extension of the K-nearest neighbors (KNN) classifier by incorporating the Softmax algorithm to predict classifications for a given set of unclassified cells. It begins by checking if there are any unclassified cells; if not, it promptly returns an empty list. Subsequently, it extracts the indices of the unclassified cells and initializes a dictionary called mappedElements using the DefaultDictionary&lt;int, List&lt;ClassificationAndDistance&gt;&gt; structure, which will store distances and classifications.</w:t>
-      </w:r>
-    </w:p>
-    <w:p>
-      <w:pPr>
-        <w:jc w:val="both"/>
-      </w:pPr>
-    </w:p>
-    <w:p>
-      <w:pPr>
-        <w:jc w:val="both"/>
-      </w:pPr>
-      <w:r>
-        <w:t xml:space="preserve">The method iterates through each model in the internal </w:t>
-      </w:r>
-      <w:proofErr w:type="gramStart"/>
-      <w:r>
-        <w:t>models</w:t>
-      </w:r>
-      <w:proofErr w:type="gramEnd"/>
-      <w:r>
-        <w:t xml:space="preserve"> dictionary, which represents the pre-learned sequences and their corresponding classifications. For each sequence in a model, it calculates the distances between the </w:t>
-      </w:r>
-      <w:r>
-        <w:lastRenderedPageBreak/>
-        <w:t>stored sequence and the unclassified sequences using the GetDistanceTableforCosine method. The resulting distances and classifications are then added to the mappedElements dictionary.</w:t>
-      </w:r>
-    </w:p>
-    <w:p>
-      <w:pPr>
-        <w:jc w:val="both"/>
-      </w:pPr>
-    </w:p>
-    <w:p>
-      <w:pPr>
-        <w:jc w:val="left"/>
-        <w:rPr>
-          <w:i/>
-          <w:iCs/>
-        </w:rPr>
-      </w:pPr>
-      <w:r>
-        <w:rPr>
-          <w:i/>
-          <w:iCs/>
-        </w:rPr>
-        <w:t>var distanceTable = GetDistanceTableforCosine(sequence, unclassifiedSequences</w:t>
-      </w:r>
-      <w:proofErr w:type="gramStart"/>
-      <w:r>
-        <w:rPr>
-          <w:i/>
-          <w:iCs/>
-        </w:rPr>
-        <w:t>);</w:t>
-      </w:r>
-      <w:proofErr w:type="gramEnd"/>
-    </w:p>
-    <w:p>
-      <w:pPr>
-        <w:jc w:val="left"/>
-        <w:rPr>
-          <w:i/>
-          <w:iCs/>
-        </w:rPr>
-      </w:pPr>
-    </w:p>
-    <w:p>
-      <w:pPr>
-        <w:jc w:val="left"/>
-        <w:rPr>
-          <w:i/>
-          <w:iCs/>
-        </w:rPr>
-      </w:pPr>
-      <w:r>
-        <w:rPr>
-          <w:i/>
-          <w:iCs/>
-        </w:rPr>
-        <w:t>foreach (var kvp in distanceTable)</w:t>
-      </w:r>
-    </w:p>
-    <w:p>
-      <w:pPr>
-        <w:jc w:val="left"/>
-        <w:rPr>
-          <w:i/>
-          <w:iCs/>
-        </w:rPr>
-      </w:pPr>
-      <w:r>
-        <w:rPr>
-          <w:i/>
-          <w:iCs/>
-        </w:rPr>
-        <w:t>{</w:t>
-      </w:r>
-    </w:p>
-    <w:p>
-      <w:pPr>
-        <w:jc w:val="left"/>
-        <w:rPr>
-          <w:i/>
-          <w:iCs/>
-        </w:rPr>
-      </w:pPr>
-      <w:r>
-        <w:rPr>
-          <w:i/>
-          <w:iCs/>
-        </w:rPr>
-        <w:t xml:space="preserve">    if (!mappedElements.ContainsKey(kvp.Key))</w:t>
-      </w:r>
-    </w:p>
-    <w:p>
-      <w:pPr>
-        <w:jc w:val="left"/>
-        <w:rPr>
-          <w:i/>
-          <w:iCs/>
-        </w:rPr>
-      </w:pPr>
-      <w:r>
-        <w:rPr>
-          <w:i/>
-          <w:iCs/>
-        </w:rPr>
-        <w:t xml:space="preserve">    {</w:t>
-      </w:r>
-    </w:p>
-    <w:p>
-      <w:pPr>
-        <w:jc w:val="left"/>
-        <w:rPr>
-          <w:i/>
-          <w:iCs/>
-        </w:rPr>
-      </w:pPr>
-      <w:r>
-        <w:rPr>
-          <w:i/>
-          <w:iCs/>
-        </w:rPr>
-        <w:t xml:space="preserve">        mappedElements[kvp.Key] = new List&lt;ClassificationAndDistance&gt;(</w:t>
-      </w:r>
-      <w:proofErr w:type="gramStart"/>
-      <w:r>
-        <w:rPr>
-          <w:i/>
-          <w:iCs/>
-        </w:rPr>
-        <w:t>);</w:t>
-      </w:r>
-      <w:proofErr w:type="gramEnd"/>
-    </w:p>
-    <w:p>
-      <w:pPr>
-        <w:jc w:val="left"/>
-        <w:rPr>
-          <w:i/>
-          <w:iCs/>
-        </w:rPr>
-      </w:pPr>
-      <w:r>
-        <w:rPr>
-          <w:i/>
-          <w:iCs/>
-        </w:rPr>
-        <w:t xml:space="preserve">    }</w:t>
-      </w:r>
-    </w:p>
-    <w:p>
-      <w:pPr>
-        <w:jc w:val="both"/>
-      </w:pPr>
-    </w:p>
-    <w:p>
-      <w:pPr>
-        <w:jc w:val="both"/>
-      </w:pPr>
-      <w:r>
-        <w:t xml:space="preserve">Following this, the distances in mappedElements are sorted to ensure a consistent ordering. Subsequently, Softmax weights are computed for each class based on the distances stored in mappedElements using the </w:t>
-      </w:r>
-      <w:r>
-        <w:rPr>
-          <w:b/>
-          <w:bCs/>
-          <w:i/>
-          <w:iCs/>
-        </w:rPr>
-        <w:t>CalculateSoftmaxWeights</w:t>
-      </w:r>
-      <w:r>
-        <w:t xml:space="preserve"> method</w:t>
-      </w:r>
-      <w:r>
-        <w:t>[11]</w:t>
-      </w:r>
-      <w:r>
-        <w:t>, introducing a softness parameter of 0.5. The Softmax function is then applied to these weights through the Softmax method, generating probabilities for each class.</w:t>
-      </w:r>
-    </w:p>
-    <w:p>
-      <w:pPr>
-        <w:jc w:val="both"/>
-        <w:rPr>
-          <w:i/>
-          <w:iCs/>
-        </w:rPr>
-      </w:pPr>
-    </w:p>
-    <w:p>
-      <w:pPr>
-        <w:jc w:val="left"/>
-        <w:rPr>
-          <w:i/>
-          <w:iCs/>
-        </w:rPr>
-      </w:pPr>
-      <w:r>
-        <w:rPr>
-          <w:i/>
-          <w:iCs/>
-        </w:rPr>
-        <w:t>var softmaxWeights = CalculateSoftmaxWeights(mappedElements, 0.5</w:t>
-      </w:r>
-      <w:proofErr w:type="gramStart"/>
-      <w:r>
-        <w:rPr>
-          <w:i/>
-          <w:iCs/>
-        </w:rPr>
-        <w:t>);</w:t>
-      </w:r>
-      <w:proofErr w:type="gramEnd"/>
-    </w:p>
-    <w:p>
-      <w:pPr>
-        <w:jc w:val="left"/>
-        <w:rPr>
-          <w:i/>
-          <w:iCs/>
-        </w:rPr>
-      </w:pPr>
-    </w:p>
-    <w:p>
-      <w:pPr>
-        <w:jc w:val="left"/>
-        <w:rPr>
-          <w:i/>
-          <w:iCs/>
-        </w:rPr>
-      </w:pPr>
-      <w:r>
-        <w:rPr>
-          <w:i/>
-          <w:iCs/>
-        </w:rPr>
-        <w:t>var softmaxProbabilities = Softmax(softmaxWeights</w:t>
-      </w:r>
-      <w:proofErr w:type="gramStart"/>
-      <w:r>
-        <w:rPr>
-          <w:i/>
-          <w:iCs/>
-        </w:rPr>
-        <w:t>);</w:t>
-      </w:r>
-      <w:proofErr w:type="gramEnd"/>
-    </w:p>
-    <w:p>
-      <w:pPr>
-        <w:jc w:val="both"/>
-      </w:pPr>
-    </w:p>
-    <w:p>
-      <w:pPr>
-        <w:jc w:val="both"/>
-      </w:pPr>
-      <w:r>
-        <w:t>The method creates a list of ClassifierResult&lt;TIN&gt; instances, where each instance contains the predicted input, calculated similarity (using Softmax probability as the similarity score), and any additional relevant information. Finally, the list is limited to the specified number (howMany) of best predictions, and the resulting predictions are returned by the method.</w:t>
-      </w:r>
-    </w:p>
-    <w:p>
-      <w:pPr>
-        <w:jc w:val="both"/>
-      </w:pPr>
-    </w:p>
-    <w:p>
-      <w:pPr>
-        <w:spacing w:line="360" w:lineRule="auto"/>
-        <w:jc w:val="both"/>
-        <w:rPr>
-          <w:lang w:val="en-IN"/>
-        </w:rPr>
-      </w:pPr>
-      <w:r>
-        <w:rPr>
-          <w:lang w:val="en-IN"/>
-        </w:rPr>
-        <w:t>7.</w:t>
-      </w:r>
-      <w:r>
-        <w:rPr>
-          <w:lang w:val="en-IN"/>
-        </w:rPr>
-        <w:t xml:space="preserve"> </w:t>
-      </w:r>
-      <w:proofErr w:type="spellStart"/>
-      <w:r>
-        <w:rPr>
-          <w:lang w:val="en-IN"/>
-        </w:rPr>
-        <w:t>RunMultiSequenceLearningExperimentWithImage</w:t>
-      </w:r>
-      <w:proofErr w:type="spellEnd"/>
-    </w:p>
-    <w:p>
-      <w:pPr>
-        <w:jc w:val="left"/>
-        <w:rPr>
-          <w:i/>
-          <w:iCs/>
-          <w:lang w:val="en-IN"/>
-        </w:rPr>
-      </w:pPr>
-      <w:r>
-        <w:rPr>
-          <w:i/>
-          <w:iCs/>
-          <w:lang w:val="en-IN"/>
-        </w:rPr>
-        <w:t xml:space="preserve">private static void </w:t>
-      </w:r>
-      <w:proofErr w:type="spellStart"/>
-      <w:r>
-        <w:rPr>
-          <w:i/>
-          <w:iCs/>
-          <w:lang w:val="en-IN"/>
-        </w:rPr>
-        <w:t>RunMultiSequenceLearningExperimentWithImage</w:t>
-      </w:r>
-      <w:proofErr w:type="spellEnd"/>
-      <w:r>
-        <w:rPr>
-          <w:i/>
-          <w:iCs/>
-          <w:lang w:val="en-IN"/>
-        </w:rPr>
-        <w:t>()</w:t>
-      </w:r>
-    </w:p>
-    <w:p>
-      <w:pPr>
-        <w:jc w:val="both"/>
-      </w:pPr>
-    </w:p>
-    <w:p>
-      <w:pPr>
-        <w:jc w:val="both"/>
-      </w:pPr>
+    </w:p>
+    <w:p>
+      <w:pPr>
+        <w:jc w:val="both"/>
+      </w:pPr>
+    </w:p>
+    <w:p>
+      <w:pPr>
+        <w:jc w:val="both"/>
+        <w:rPr>
+          <w:lang w:val="en-GB"/>
+        </w:rPr>
+      </w:pPr>
+      <w:r>
+        <w:rPr>
+          <w:lang w:val="en-GB"/>
+        </w:rPr>
+        <w:t>For example, given a vector Z of real numbers Z= [z1, z2, z3, …, zn], the softmax function for each element zi of Z is defined as –</w:t>
+      </w:r>
+    </w:p>
+    <w:p>
+      <w:pPr>
+        <w:jc w:val="both"/>
+        <w:rPr>
+          <w:lang w:val="en-GB"/>
+        </w:rPr>
+      </w:pPr>
+    </w:p>
+    <w:p>
+      <w:pPr>
+        <w:jc w:val="both"/>
+        <w:rPr>
+          <w:lang w:val="en-GB"/>
+        </w:rPr>
+      </w:pPr>
+      <w:r>
+        <w:rPr>
+          <w:lang w:val="en-GB"/>
+        </w:rPr>
+        <w:t xml:space="preserve">                </w:t>
+      </w:r>
       <w:r>
         <w:rPr>
           <w:noProof/>
+          <w:lang w:val="en-GB"/>
         </w:rPr>
         <w:drawing>
-          <wp:anchor distT="0" distB="0" distL="114300" distR="114300" simplePos="0" relativeHeight="251658240" behindDoc="0" locked="0" layoutInCell="1" allowOverlap="1" wp14:anchorId="248E5E04" wp14:editId="17407502">
-            <wp:simplePos x="0" y="0"/>
-            <wp:positionH relativeFrom="column">
-              <wp:posOffset>982980</wp:posOffset>
-            </wp:positionH>
-            <wp:positionV relativeFrom="paragraph">
-              <wp:posOffset>1964690</wp:posOffset>
-            </wp:positionV>
-            <wp:extent cx="747486" cy="747486"/>
+          <wp:inline distT="0" distB="0" distL="0" distR="0" wp14:anchorId="2399F721" wp14:editId="6C2DDCF9">
+            <wp:extent cx="1412630" cy="515509"/>
             <wp:effectExtent l="0" t="0" r="0" b="0"/>
-            <wp:wrapTopAndBottom/>
-            <wp:docPr id="698101860" name="Picture 2"/>
+            <wp:docPr id="20977816" name="Picture 1" descr="A mathematical equation with numbers and symbols&#10;&#10;Description automatically generated"/>
             <wp:cNvGraphicFramePr>
               <a:graphicFrameLocks xmlns:a="http://schemas.openxmlformats.org/drawingml/2006/main" noChangeAspect="1"/>
             </wp:cNvGraphicFramePr>
@@ -4964,253 +3501,2455 @@
               <a:graphicData uri="http://schemas.openxmlformats.org/drawingml/2006/picture">
                 <pic:pic xmlns:pic="http://schemas.openxmlformats.org/drawingml/2006/picture">
                   <pic:nvPicPr>
-                    <pic:cNvPr id="0" name="Picture 6"/>
-                    <pic:cNvPicPr>
-                      <a:picLocks noChangeAspect="1" noChangeArrowheads="1"/>
-                    </pic:cNvPicPr>
+                    <pic:cNvPr id="20977816" name="Picture 1" descr="A mathematical equation with numbers and symbols&#10;&#10;Description automatically generated"/>
+                    <pic:cNvPicPr/>
                   </pic:nvPicPr>
                   <pic:blipFill>
-                    <a:blip r:embed="rId17">
-                      <a:extLst>
-                        <a:ext uri="{28A0092B-C50C-407E-A947-70E740481C1C}">
-                          <a14:useLocalDpi xmlns:a14="http://schemas.microsoft.com/office/drawing/2010/main" val="0"/>
-                        </a:ext>
-                      </a:extLst>
-                    </a:blip>
-                    <a:srcRect/>
+                    <a:blip r:embed="rId18"/>
                     <a:stretch>
                       <a:fillRect/>
                     </a:stretch>
                   </pic:blipFill>
-                  <pic:spPr bwMode="auto">
+                  <pic:spPr>
                     <a:xfrm>
                       <a:off x="0" y="0"/>
-                      <a:ext cx="747486" cy="747486"/>
+                      <a:ext cx="1437682" cy="524651"/>
                     </a:xfrm>
                     <a:prstGeom prst="rect">
                       <a:avLst/>
                     </a:prstGeom>
-                    <a:noFill/>
-                    <a:ln>
-                      <a:noFill/>
-                    </a:ln>
                   </pic:spPr>
                 </pic:pic>
               </a:graphicData>
             </a:graphic>
-          </wp:anchor>
+          </wp:inline>
         </w:drawing>
       </w:r>
-      <w:r>
-        <w:t xml:space="preserve">The presented method encapsulates the initiation of a multi-sequence learning experiment utilizing image data, primarily focused on MNIST images at the current stage. By locating the target directory through a systematic search within the application's directory structure, the method identifies and accesses the designated folder containing the input images. Upon successful identification, the method proceeds to convert the images into pixel sequences, storing them in a list for further processing. It iterates through each image file, utilizing the </w:t>
-      </w:r>
-      <w:proofErr w:type="spellStart"/>
-      <w:r>
-        <w:t>ConvertImageToSequence</w:t>
-      </w:r>
-      <w:proofErr w:type="spellEnd"/>
-      <w:r>
-        <w:t xml:space="preserve"> function to transform the images into lists of pixel values, subsequently compiled into arrays and added to the overall collection of pixel sequences. </w:t>
-      </w:r>
-    </w:p>
-    <w:p>
-      <w:pPr>
-        <w:jc w:val="both"/>
-      </w:pPr>
-    </w:p>
-    <w:p>
-      <w:pPr>
-        <w:jc w:val="both"/>
-        <w:rPr>
-          <w:lang w:val="en-IN"/>
-        </w:rPr>
-      </w:pPr>
-      <w:r>
-        <w:tab/>
-      </w:r>
-      <w:r>
-        <w:rPr>
-          <w:lang w:val="en-IN"/>
-        </w:rPr>
-        <w:t>Figure. 3.1: Input MNIST image ‘2’</w:t>
-      </w:r>
-    </w:p>
-    <w:p>
-      <w:pPr>
-        <w:jc w:val="both"/>
-      </w:pPr>
-      <w:r>
-        <w:t xml:space="preserve">The method then displays the extracted pixel values for each image sequence to facilitate inspection. Following this data preparation phase, an instance of the </w:t>
-      </w:r>
-      <w:proofErr w:type="spellStart"/>
-      <w:r>
-        <w:t>MultiSequenceLearning</w:t>
-      </w:r>
-      <w:proofErr w:type="spellEnd"/>
-      <w:r>
-        <w:t xml:space="preserve"> class is instantiated to perform the sequence learning experiment. The image pixel sequences are structured into a dictionary format as required by the experiment's Run method, facilitating the execution of the learning process. Finally, the method concludes by resetting the predictor instance to prepare for subsequent experiments or further analyses within the context of MNIST image sequence learning.</w:t>
-      </w:r>
-    </w:p>
-    <w:p>
-      <w:pPr>
-        <w:jc w:val="both"/>
-      </w:pPr>
-    </w:p>
-    <w:p>
-      <w:pPr>
+    </w:p>
+    <w:p>
+      <w:pPr>
+        <w:jc w:val="both"/>
+        <w:rPr>
+          <w:lang w:val="en-GB"/>
+        </w:rPr>
+      </w:pPr>
+    </w:p>
+    <w:p>
+      <w:pPr>
+        <w:pStyle w:val="Heading2"/>
+        <w:jc w:val="both"/>
+      </w:pPr>
+      <w:r>
+        <w:t>Hierarchical Temporal Memory (HTM)</w:t>
+      </w:r>
+    </w:p>
+    <w:p>
+      <w:pPr>
+        <w:jc w:val="left"/>
+      </w:pPr>
+      <w:r>
+        <w:t>HTM was developed by Jeff Hawkins, the founder of Numenta, Inc., and his colleagues. Hawkins outlined the foundational concepts of HTM in his book "On Intelligence" (2004). The development of HTM is motivated by the desire to understand the neocortex's workings and to apply these biological principles to computing. The properties of HTM systems are characterized by several key properties as mentioned below –</w:t>
+      </w:r>
+    </w:p>
+    <w:p>
+      <w:pPr>
+        <w:jc w:val="left"/>
+      </w:pPr>
+    </w:p>
+    <w:p>
+      <w:pPr>
+        <w:jc w:val="left"/>
+      </w:pPr>
+      <w:r>
+        <w:t>Hierarchy</w:t>
+      </w:r>
+      <w:r>
+        <w:t>: HTM structures information in a hierarchical manner, similar to the neocortex. This hierarchy allows the system to understand complex patterns and relationships within the data by processing information at various levels of abstraction.</w:t>
+      </w:r>
+    </w:p>
+    <w:p>
+      <w:pPr>
+        <w:jc w:val="left"/>
+      </w:pPr>
+    </w:p>
+    <w:p>
+      <w:pPr>
+        <w:jc w:val="left"/>
+      </w:pPr>
+      <w:r>
+        <w:t>Temporal Memory: HTM systems have a unique capability to learn and remember sequences of patterns over time, which is critical for understanding temporal contexts and predicting future events.</w:t>
+      </w:r>
+    </w:p>
+    <w:p>
+      <w:pPr>
+        <w:jc w:val="left"/>
+      </w:pPr>
+    </w:p>
+    <w:p>
+      <w:pPr>
+        <w:jc w:val="left"/>
+      </w:pPr>
+      <w:r>
+        <w:t xml:space="preserve">Sparse Distributed Representations (SDRs): HTM uses SDRs to represent information efficiently. In SDRs, each piece of information is encoded in a way that uses a small </w:t>
+      </w:r>
+      <w:r>
+        <w:t>percentage of active bits in a large binary vector, providing robustness to noise and enabling the system to handle subtle pattern differences.</w:t>
+      </w:r>
+    </w:p>
+    <w:p>
+      <w:pPr>
+        <w:jc w:val="left"/>
+      </w:pPr>
+    </w:p>
+    <w:p>
+      <w:pPr>
+        <w:jc w:val="left"/>
+      </w:pPr>
+      <w:r>
+        <w:t>Online Learning: HTM systems learn continuously from a stream of data, updating their knowledge without needing to restart the learning process from scratch. This property allows HTM to adapt to changing environments and new information.</w:t>
+      </w:r>
+    </w:p>
+    <w:p>
+      <w:pPr>
+        <w:jc w:val="left"/>
+      </w:pPr>
+    </w:p>
+    <w:p>
+      <w:pPr>
+        <w:jc w:val="left"/>
+      </w:pPr>
+      <w:r>
+        <w:t>The Hierarchical Temporal Memory algorithm is inspired by the neocortex and implements many known features that have roots in neurosciences. Nowadays, many results show that the algorithm is very flexible and can solve different kinds of problems like sequence learning, anomaly detection, object recognition, classification, etc.</w:t>
+      </w:r>
+      <w:r>
+        <w:t xml:space="preserve"> </w:t>
+      </w:r>
+      <w:r>
+        <w:t>However, the reverse engineering of the neocortex is still a complex and unsolved task</w:t>
+      </w:r>
+      <w:r>
+        <w:t>[</w:t>
+      </w:r>
+      <w:r>
+        <w:t>1</w:t>
+      </w:r>
+      <w:r>
+        <w:t>0</w:t>
+      </w:r>
+      <w:r>
+        <w:t>]</w:t>
+      </w:r>
+      <w:r>
+        <w:t>.</w:t>
+      </w:r>
+    </w:p>
+    <w:p>
+      <w:pPr>
+        <w:jc w:val="left"/>
+      </w:pPr>
+    </w:p>
+    <w:p>
+      <w:pPr>
+        <w:jc w:val="left"/>
+      </w:pPr>
+      <w:r>
+        <w:t>Hierarchical Temporal Memory (HTM) operates through a biologically inspired process that involves converting data into sparse distributed representations (SDRs) for efficient information encoding. It then engages in pattern recognition to identify spatial relationships within the data. The core of HTM's functionality lies in its ability to learn and remember sequences of patterns over time, incorporating temporal contexts into its processing. This sequential learning enables HTM to make predictions about future events or infer missing information from data streams. Additionally, HTM systems are adept at detecting anomalies by recognizing patterns or sequences that deviate from learned norms. This multi-faceted approach, grounded in principles mimicking the human neocortex, allows HTM to handle complex, time-sensitive data in a robust and adaptive manner, making it particularly suitable for applications involving intricate temporal patterns and prediction tasks.</w:t>
+      </w:r>
+      <w:r>
+        <w:t xml:space="preserve"> Figure 2 shows the incorporated loops in the architecture of HTM, enabling retention of information. </w:t>
+      </w:r>
+      <w:r>
+        <w:t>This design feature makes them well-suited for learning from sequences, as they can maintain a memory of previous inputs to inform their understanding and processing of data over time.</w:t>
+      </w:r>
+      <w:r>
+        <w:t xml:space="preserve"> </w:t>
+      </w:r>
+    </w:p>
+    <w:p>
+      <w:pPr>
+        <w:jc w:val="left"/>
+      </w:pPr>
+    </w:p>
+    <w:p>
+      <w:pPr>
+        <w:jc w:val="left"/>
+      </w:pPr>
+      <w:r>
+        <w:rPr>
+          <w:noProof/>
+        </w:rPr>
+        <w:drawing>
+          <wp:inline distT="0" distB="0" distL="0" distR="0" wp14:anchorId="0A7F1DAE" wp14:editId="695CFFA4">
+            <wp:extent cx="3089910" cy="1995805"/>
+            <wp:effectExtent l="0" t="0" r="0" b="4445"/>
+            <wp:docPr id="1781459372" name="Picture 1" descr="A diagram of a computer algorithm&#10;&#10;Description automatically generated with medium confidence"/>
+            <wp:cNvGraphicFramePr>
+              <a:graphicFrameLocks xmlns:a="http://schemas.openxmlformats.org/drawingml/2006/main" noChangeAspect="1"/>
+            </wp:cNvGraphicFramePr>
+            <a:graphic xmlns:a="http://schemas.openxmlformats.org/drawingml/2006/main">
+              <a:graphicData uri="http://schemas.openxmlformats.org/drawingml/2006/picture">
+                <pic:pic xmlns:pic="http://schemas.openxmlformats.org/drawingml/2006/picture">
+                  <pic:nvPicPr>
+                    <pic:cNvPr id="1781459372" name="Picture 1" descr="A diagram of a computer algorithm&#10;&#10;Description automatically generated with medium confidence"/>
+                    <pic:cNvPicPr/>
+                  </pic:nvPicPr>
+                  <pic:blipFill>
+                    <a:blip r:embed="rId19"/>
+                    <a:stretch>
+                      <a:fillRect/>
+                    </a:stretch>
+                  </pic:blipFill>
+                  <pic:spPr>
+                    <a:xfrm>
+                      <a:off x="0" y="0"/>
+                      <a:ext cx="3089910" cy="1995805"/>
+                    </a:xfrm>
+                    <a:prstGeom prst="rect">
+                      <a:avLst/>
+                    </a:prstGeom>
+                  </pic:spPr>
+                </pic:pic>
+              </a:graphicData>
+            </a:graphic>
+          </wp:inline>
+        </w:drawing>
+      </w:r>
+    </w:p>
+    <w:p>
+      <w:pPr>
+        <w:jc w:val="left"/>
+        <w:rPr>
+          <w:i/>
+          <w:iCs/>
+          <w:sz w:val="18"/>
+          <w:szCs w:val="18"/>
+        </w:rPr>
+      </w:pPr>
+    </w:p>
+    <w:p>
+      <w:pPr>
+        <w:jc w:val="left"/>
+      </w:pPr>
+      <w:r>
+        <w:rPr>
+          <w:i/>
+          <w:iCs/>
+          <w:sz w:val="18"/>
+          <w:szCs w:val="18"/>
+        </w:rPr>
+        <w:t xml:space="preserve">Figure </w:t>
+      </w:r>
+      <w:r>
+        <w:rPr>
+          <w:i/>
+          <w:iCs/>
+          <w:sz w:val="18"/>
+          <w:szCs w:val="18"/>
+        </w:rPr>
+        <w:t>2</w:t>
+      </w:r>
+      <w:r>
+        <w:rPr>
+          <w:i/>
+          <w:iCs/>
+          <w:sz w:val="18"/>
+          <w:szCs w:val="18"/>
+        </w:rPr>
+        <w:t xml:space="preserve">: </w:t>
+      </w:r>
+      <w:r>
+        <w:rPr>
+          <w:i/>
+          <w:iCs/>
+          <w:sz w:val="18"/>
+          <w:szCs w:val="18"/>
+        </w:rPr>
+        <w:t>Recurrent Neural Networks as Hierarchical Temporal Memories have loops in them, allowing information to persist and making them suitable for sequence learning problems</w:t>
+      </w:r>
+    </w:p>
+    <w:p>
+      <w:pPr>
+        <w:jc w:val="left"/>
+      </w:pPr>
+    </w:p>
+    <w:p>
+      <w:pPr>
+        <w:pStyle w:val="Heading2"/>
+        <w:jc w:val="both"/>
+      </w:pPr>
+      <w:r>
+        <w:lastRenderedPageBreak/>
+        <w:t>Implementation</w:t>
+      </w:r>
+    </w:p>
+    <w:p>
+      <w:pPr>
+        <w:jc w:val="both"/>
+      </w:pPr>
+      <w:r>
+        <w:t xml:space="preserve">The KNN classifier is used within the experiment to learn sequences and predict future elements based on the learned patterns. KNN is used alongside HTM to aid in predicting values based on the active cells and winners </w:t>
+      </w:r>
+      <w:r>
+        <w:t xml:space="preserve">are </w:t>
+      </w:r>
+      <w:r>
+        <w:t>obtained from HTM components such as spatial pooler and temporal memory. The KNN classifier learns patterns derived from HTM activations and tries to predict the next elements in the sequences.</w:t>
+      </w:r>
+      <w:r>
+        <w:t xml:space="preserve"> This section of the paper describes in detail the important methods of the code and the </w:t>
+      </w:r>
+      <w:r>
+        <w:t xml:space="preserve">implemented </w:t>
+      </w:r>
+      <w:r>
+        <w:t>logic</w:t>
+      </w:r>
+      <w:r>
+        <w:t xml:space="preserve"> in the </w:t>
+      </w:r>
+      <w:r>
+        <w:t xml:space="preserve">project </w:t>
+      </w:r>
+      <w:r>
+        <w:t>experiment</w:t>
+      </w:r>
+      <w:r>
+        <w:t>.</w:t>
+      </w:r>
+    </w:p>
+    <w:p>
+      <w:pPr>
+        <w:pStyle w:val="Heading2"/>
+        <w:numPr>
+          <w:ilvl w:val="0"/>
+          <w:numId w:val="0"/>
+        </w:numPr>
         <w:spacing w:line="360" w:lineRule="auto"/>
-        <w:jc w:val="both"/>
-        <w:rPr>
-          <w:lang w:val="en-GB"/>
-        </w:rPr>
-      </w:pPr>
-      <w:r>
-        <w:rPr>
-          <w:lang w:val="en-GB"/>
-        </w:rPr>
-        <w:t>8</w:t>
-      </w:r>
-      <w:r>
-        <w:rPr>
-          <w:lang w:val="en-GB"/>
-        </w:rPr>
-        <w:t xml:space="preserve">. </w:t>
-      </w:r>
-      <w:proofErr w:type="spellStart"/>
-      <w:r>
-        <w:rPr>
-          <w:lang w:val="en-GB"/>
-        </w:rPr>
-        <w:t>ConvertImageToSequence</w:t>
-      </w:r>
-      <w:proofErr w:type="spellEnd"/>
-    </w:p>
-    <w:p>
-      <w:pPr>
-        <w:jc w:val="left"/>
-        <w:rPr>
-          <w:i/>
-          <w:iCs/>
-          <w:lang w:val="en-GB"/>
-        </w:rPr>
-      </w:pPr>
-      <w:r>
-        <w:rPr>
-          <w:i/>
-          <w:iCs/>
-          <w:lang w:val="en-GB"/>
-        </w:rPr>
-        <w:t xml:space="preserve">private static List&lt;double&gt; </w:t>
-      </w:r>
-      <w:proofErr w:type="spellStart"/>
-      <w:r>
-        <w:rPr>
-          <w:i/>
-          <w:iCs/>
-          <w:lang w:val="en-GB"/>
-        </w:rPr>
-        <w:t>ConvertImageToSequence</w:t>
-      </w:r>
-      <w:proofErr w:type="spellEnd"/>
-      <w:r>
-        <w:rPr>
-          <w:i/>
-          <w:iCs/>
-          <w:lang w:val="en-GB"/>
-        </w:rPr>
-        <w:t xml:space="preserve">(string </w:t>
-      </w:r>
-      <w:proofErr w:type="spellStart"/>
-      <w:r>
-        <w:rPr>
-          <w:i/>
-          <w:iCs/>
-          <w:lang w:val="en-GB"/>
-        </w:rPr>
-        <w:t>imagePath</w:t>
-      </w:r>
-      <w:proofErr w:type="spellEnd"/>
-      <w:r>
-        <w:rPr>
-          <w:i/>
-          <w:iCs/>
-          <w:lang w:val="en-GB"/>
-        </w:rPr>
-        <w:t>)</w:t>
-      </w:r>
-    </w:p>
-    <w:p>
-      <w:pPr>
-        <w:jc w:val="both"/>
-        <w:rPr>
-          <w:i/>
-          <w:iCs/>
-          <w:lang w:val="en-GB"/>
-        </w:rPr>
-      </w:pPr>
-    </w:p>
-    <w:p>
-      <w:pPr>
-        <w:jc w:val="both"/>
-        <w:rPr>
-          <w:lang w:val="en-GB"/>
-        </w:rPr>
-      </w:pPr>
-      <w:r>
-        <w:rPr>
-          <w:lang w:val="en-GB"/>
-        </w:rPr>
-        <w:t>T</w:t>
-      </w:r>
-      <w:r>
-        <w:rPr>
-          <w:lang w:val="en-GB"/>
-        </w:rPr>
-        <w:t xml:space="preserve">he </w:t>
-      </w:r>
-      <w:proofErr w:type="spellStart"/>
-      <w:r>
-        <w:rPr>
-          <w:lang w:val="en-GB"/>
-        </w:rPr>
-        <w:t>program.cs</w:t>
-      </w:r>
-      <w:proofErr w:type="spellEnd"/>
-      <w:r>
-        <w:rPr>
-          <w:lang w:val="en-GB"/>
-        </w:rPr>
-        <w:t xml:space="preserve"> file includes a method named </w:t>
-      </w:r>
-      <w:proofErr w:type="spellStart"/>
+      </w:pPr>
+      <w:r>
+        <w:t xml:space="preserve">D.1 </w:t>
+      </w:r>
+      <w:r>
+        <w:t>Integration of model with Neocortex API</w:t>
+      </w:r>
+    </w:p>
+    <w:p>
+      <w:pPr>
+        <w:jc w:val="both"/>
+      </w:pPr>
+      <w:r>
+        <w:t xml:space="preserve">The integration between the Neocortex API and the new KNN model involves designing the KNN model to work cohesively with the Neocortex API. In this </w:t>
+      </w:r>
+      <w:r>
+        <w:t>int</w:t>
+      </w:r>
+      <w:r>
+        <w:t>e</w:t>
+      </w:r>
+      <w:r>
+        <w:t>gration</w:t>
+      </w:r>
+      <w:r>
+        <w:t xml:space="preserve">, the Neocortex API provides a continuous stream of sequences as input, while the KNN model predicts predefined labels for the output data sequence. Subsequently, unit test cases are developed to evaluate the robustness and accuracy of the integrated model. The implementation of NuPIC's </w:t>
+      </w:r>
+      <w:r>
+        <w:t>K</w:t>
+      </w:r>
+      <w:r>
+        <w:t>NN Classifier for Sparsely Distributed Represented (SDR) datasets has significantly influenced the architecture of this integrated KNN model. As discussed in the theoretical background, these algorithms encompass distance computation and weightage calculation. Therefore, the design of the algorithm incorporates class-based generic containers responsible for storing distance, classification parameters.</w:t>
+      </w:r>
+    </w:p>
+    <w:p>
+      <w:pPr>
+        <w:jc w:val="both"/>
+      </w:pPr>
+    </w:p>
+    <w:p>
+      <w:pPr>
+        <w:jc w:val="both"/>
+      </w:pPr>
+      <w:r>
+        <w:t>In line with the Neocortex API requirements, two essential methods from the IClassifier interface are implemented. The initial method facilitates the model's learning process from the dataset, while the second method retrieves the N values determined by the classifier.</w:t>
+      </w:r>
+      <w:r>
+        <w:t xml:space="preserve"> </w:t>
+      </w:r>
+      <w:r>
+        <w:t>Subsequently, a</w:t>
+      </w:r>
+      <w:r>
+        <w:t xml:space="preserve">ll the significant methods and </w:t>
+      </w:r>
+      <w:r>
+        <w:t xml:space="preserve">functionalities are discussed </w:t>
+      </w:r>
+      <w:r>
+        <w:t xml:space="preserve">in alignment with their </w:t>
+      </w:r>
+      <w:r>
+        <w:t>application with the code.</w:t>
+      </w:r>
+      <w:r>
+        <w:t xml:space="preserve"> </w:t>
+      </w:r>
+    </w:p>
+    <w:p>
+      <w:pPr>
+        <w:jc w:val="both"/>
+      </w:pPr>
+    </w:p>
+    <w:p>
+      <w:pPr>
+        <w:spacing w:line="360" w:lineRule="auto"/>
+        <w:jc w:val="both"/>
+      </w:pPr>
+      <w:r>
+        <w:t>D.1.</w:t>
+      </w:r>
+      <w:r>
+        <w:t xml:space="preserve">1 Learn </w:t>
+      </w:r>
+    </w:p>
+    <w:p>
+      <w:pPr>
+        <w:jc w:val="both"/>
+        <w:rPr>
+          <w:i/>
+          <w:iCs/>
+        </w:rPr>
+      </w:pPr>
+      <w:r>
+        <w:rPr>
+          <w:i/>
+          <w:iCs/>
+        </w:rPr>
+        <w:t>public void Learn (TIN input, Cell[] cells)</w:t>
+      </w:r>
+    </w:p>
+    <w:p>
+      <w:pPr>
+        <w:jc w:val="both"/>
+        <w:rPr>
+          <w:i/>
+          <w:iCs/>
+        </w:rPr>
+      </w:pPr>
+    </w:p>
+    <w:p>
+      <w:pPr>
+        <w:jc w:val="both"/>
+      </w:pPr>
+      <w:r>
+        <w:t xml:space="preserve">The Learn method is a crucial component of the K-nearest neighbors (KNN) classifier, serving to enhance the model's understanding of new input patterns. Initially, it extracts the classification label corresponding to the provided input, utilizing the </w:t>
+      </w:r>
       <w:r>
         <w:rPr>
           <w:b/>
           <w:bCs/>
+          <w:i/>
+          <w:iCs/>
+        </w:rPr>
+        <w:t>GetClassificationFromDictionary</w:t>
+      </w:r>
+      <w:r>
+        <w:t xml:space="preserve"> method</w:t>
+      </w:r>
+      <w:r>
+        <w:t>[1</w:t>
+      </w:r>
+      <w:r>
+        <w:t>1</w:t>
+      </w:r>
+      <w:r>
+        <w:t>]</w:t>
+      </w:r>
+      <w:r>
+        <w:t xml:space="preserve">. Subsequently, the method transforms the array of Cell objects (cells) into an array of integer indices, capturing the specific indices associated with each cell. The final step involves updating the internal models of the KNN classifier through the </w:t>
+      </w:r>
+      <w:r>
+        <w:rPr>
+          <w:b/>
+          <w:bCs/>
+          <w:i/>
+          <w:iCs/>
+        </w:rPr>
+        <w:t>UpdateModels</w:t>
+      </w:r>
+      <w:r>
+        <w:t xml:space="preserve"> function. This function, in turn, ensures that the model incorporates the latest information by associating the obtained classification label with the array of cell indices. </w:t>
+      </w:r>
+    </w:p>
+    <w:p>
+      <w:pPr>
+        <w:jc w:val="both"/>
+      </w:pPr>
+    </w:p>
+    <w:p>
+      <w:pPr>
+        <w:spacing w:line="360" w:lineRule="auto"/>
+        <w:jc w:val="both"/>
+      </w:pPr>
+      <w:r>
+        <w:t xml:space="preserve">D.1.2 </w:t>
+      </w:r>
+      <w:r>
+        <w:t>ClassificationAndDistance</w:t>
+      </w:r>
+    </w:p>
+    <w:p>
+      <w:pPr>
+        <w:jc w:val="both"/>
+      </w:pPr>
+      <w:r>
+        <w:t xml:space="preserve">The </w:t>
+      </w:r>
+      <w:r>
+        <w:rPr>
+          <w:b/>
+          <w:bCs/>
+          <w:i/>
+          <w:iCs/>
+        </w:rPr>
+        <w:t>ClassificationAndDistance</w:t>
+      </w:r>
+      <w:r>
+        <w:t xml:space="preserve"> class is integral to machine</w:t>
+      </w:r>
+    </w:p>
+    <w:p>
+      <w:pPr>
+        <w:jc w:val="both"/>
+      </w:pPr>
+      <w:r>
+        <w:t xml:space="preserve">learning algorithms like K-Nearest Neighbors (KNN), where it bridges classification labels with their respective distance measures. As a utility class, it supports critical functionalities </w:t>
+      </w:r>
+      <w:r>
+        <w:t xml:space="preserve">such as storing the computed distances between a query input and the training dataset, which is pivotal for identifying the nearest neighbors in the classification process. The inclusion of the </w:t>
+      </w:r>
+      <w:r>
+        <w:rPr>
+          <w:b/>
+          <w:bCs/>
+          <w:i/>
+          <w:iCs/>
+        </w:rPr>
+        <w:t>IComparable&lt;ClassificationAndDistance&gt;</w:t>
+      </w:r>
+      <w:r>
+        <w:t xml:space="preserve"> interface allows these instances to be compared and sorted based on the distance metric, streamlining the process of organizing training samples by proximity to enhance the accuracy and efficiency of the KNN classifier.</w:t>
+      </w:r>
+    </w:p>
+    <w:p>
+      <w:pPr>
+        <w:jc w:val="both"/>
+      </w:pPr>
+    </w:p>
+    <w:p>
+      <w:pPr>
+        <w:jc w:val="both"/>
+      </w:pPr>
+      <w:r>
+        <w:t xml:space="preserve">Furthermore, the </w:t>
+      </w:r>
+      <w:r>
+        <w:rPr>
+          <w:b/>
+          <w:bCs/>
+          <w:i/>
+          <w:iCs/>
+        </w:rPr>
+        <w:t>ClassificationAndDistance</w:t>
+      </w:r>
+      <w:r>
+        <w:t xml:space="preserve"> class facilitates the pairing of distance metrics with classification labels, encapsulating both pieces of information in a singular, manageable object. </w:t>
+      </w:r>
+      <w:r>
+        <w:t xml:space="preserve">The </w:t>
+      </w:r>
+      <w:r>
+        <w:rPr>
+          <w:b/>
+          <w:bCs/>
+          <w:i/>
+          <w:iCs/>
+        </w:rPr>
+        <w:t>CompareTo</w:t>
+      </w:r>
+      <w:r>
+        <w:t xml:space="preserve"> method in the </w:t>
+      </w:r>
+      <w:r>
+        <w:rPr>
+          <w:b/>
+          <w:bCs/>
+          <w:i/>
+          <w:iCs/>
+        </w:rPr>
+        <w:t>ClassificationAndDistance</w:t>
+      </w:r>
+      <w:r>
+        <w:t xml:space="preserve"> class is marked as public to implement the </w:t>
+      </w:r>
+      <w:r>
+        <w:rPr>
+          <w:b/>
+          <w:bCs/>
+          <w:i/>
+          <w:iCs/>
+        </w:rPr>
+        <w:t>IComparable&lt;ClassificationAndDistance&gt;</w:t>
+      </w:r>
+      <w:r>
+        <w:t xml:space="preserve"> interface. The purpose of making it public is to allow instances of the </w:t>
+      </w:r>
+      <w:r>
+        <w:rPr>
+          <w:b/>
+          <w:bCs/>
+          <w:i/>
+          <w:iCs/>
+        </w:rPr>
+        <w:t>ClassificationAndDistance</w:t>
+      </w:r>
+      <w:r>
+        <w:t xml:space="preserve"> class to be compared and sorted based on their distance values outside of the class.</w:t>
+      </w:r>
+    </w:p>
+    <w:p>
+      <w:pPr>
+        <w:jc w:val="both"/>
+      </w:pPr>
+    </w:p>
+    <w:p>
+      <w:pPr>
+        <w:jc w:val="both"/>
+      </w:pPr>
+      <w:r>
+        <w:t xml:space="preserve">While it's true that the </w:t>
+      </w:r>
+      <w:r>
+        <w:rPr>
+          <w:b/>
+          <w:bCs/>
+          <w:i/>
+          <w:iCs/>
+        </w:rPr>
+        <w:t>CompareTo</w:t>
+      </w:r>
+      <w:r>
+        <w:t xml:space="preserve"> method is not explicitly called within the </w:t>
+      </w:r>
+      <w:r>
+        <w:rPr>
+          <w:b/>
+          <w:bCs/>
+          <w:i/>
+          <w:iCs/>
+        </w:rPr>
+        <w:t>ClassificationAndDistance</w:t>
+      </w:r>
+      <w:r>
+        <w:t xml:space="preserve"> class , its public visibility is essential for cases where instances of this class are used in sorting operations or comparisons in other parts of the code.</w:t>
+      </w:r>
+    </w:p>
+    <w:p>
+      <w:pPr>
+        <w:jc w:val="both"/>
+      </w:pPr>
+    </w:p>
+    <w:p>
+      <w:pPr>
+        <w:jc w:val="both"/>
+      </w:pPr>
+      <w:r>
+        <w:t>In the subsequent section, the prediction behavior of the model is discussed. It is dependent on the value of the ‘</w:t>
+      </w:r>
+      <w:r>
+        <w:t>useSoftmax</w:t>
+      </w:r>
+      <w:r>
+        <w:t xml:space="preserve">’ argument, defined in the instance of the KNNClassifier. If the value of the argument is true, </w:t>
+      </w:r>
+      <w:r>
+        <w:t xml:space="preserve">then the </w:t>
+      </w:r>
+      <w:r>
+        <w:rPr>
+          <w:b/>
+          <w:bCs/>
+          <w:i/>
+          <w:iCs/>
+        </w:rPr>
+        <w:t>PredictWithSoftmax</w:t>
+      </w:r>
+      <w:r>
+        <w:t xml:space="preserve"> method will be returned as the output of </w:t>
+      </w:r>
+      <w:r>
+        <w:rPr>
+          <w:b/>
+          <w:bCs/>
+          <w:i/>
+          <w:iCs/>
+        </w:rPr>
+        <w:t>GetPredictedInputValues</w:t>
+      </w:r>
+      <w:r>
+        <w:t xml:space="preserve"> or else</w:t>
+      </w:r>
+      <w:r>
+        <w:t xml:space="preserve"> it will be returned as the output of </w:t>
+      </w:r>
+      <w:r>
+        <w:t xml:space="preserve"> </w:t>
+      </w:r>
+      <w:r>
+        <w:rPr>
+          <w:b/>
+          <w:bCs/>
+          <w:i/>
+          <w:iCs/>
+        </w:rPr>
+        <w:t>SelectBestClassification</w:t>
+      </w:r>
+      <w:r>
+        <w:t xml:space="preserve"> method</w:t>
+      </w:r>
+      <w:r>
+        <w:t>.</w:t>
+      </w:r>
+    </w:p>
+    <w:p>
+      <w:pPr>
+        <w:jc w:val="both"/>
+      </w:pPr>
+    </w:p>
+    <w:p>
+      <w:pPr>
+        <w:spacing w:line="360" w:lineRule="auto"/>
+        <w:jc w:val="both"/>
+      </w:pPr>
+      <w:r>
+        <w:t>D.1.</w:t>
+      </w:r>
+      <w:r>
+        <w:t>3</w:t>
+      </w:r>
+      <w:r>
+        <w:t xml:space="preserve"> </w:t>
+      </w:r>
+      <w:r>
+        <w:t>GetPredictedInputValues</w:t>
+      </w:r>
+    </w:p>
+    <w:p>
+      <w:pPr>
+        <w:jc w:val="left"/>
+        <w:rPr>
+          <w:i/>
+          <w:iCs/>
+        </w:rPr>
+      </w:pPr>
+      <w:r>
+        <w:rPr>
+          <w:i/>
+          <w:iCs/>
+        </w:rPr>
+        <w:t>public List&lt;ClassifierResult&lt;TIN&gt;&gt; GetPredictedInputValues(Cell[] unclassifiedCells, short howMany = 1)</w:t>
+      </w:r>
+    </w:p>
+    <w:p>
+      <w:pPr>
+        <w:jc w:val="both"/>
+      </w:pPr>
+    </w:p>
+    <w:p>
+      <w:pPr>
+        <w:jc w:val="both"/>
+      </w:pPr>
+      <w:r>
+        <w:t xml:space="preserve">The </w:t>
+      </w:r>
+      <w:r>
+        <w:rPr>
+          <w:b/>
+          <w:bCs/>
+          <w:i/>
+          <w:iCs/>
+        </w:rPr>
+        <w:t>GetPredictedInputValues</w:t>
+      </w:r>
+      <w:r>
+        <w:t xml:space="preserve"> method</w:t>
+      </w:r>
+      <w:r>
+        <w:t>[1</w:t>
+      </w:r>
+      <w:r>
+        <w:t>1</w:t>
+      </w:r>
+      <w:r>
+        <w:t>]</w:t>
+      </w:r>
+      <w:r>
+        <w:t xml:space="preserve"> in the KNN</w:t>
+      </w:r>
+      <w:r>
+        <w:rPr>
+          <w:lang w:val="en-GB"/>
+        </w:rPr>
+        <w:t xml:space="preserve"> </w:t>
+      </w:r>
+      <w:r>
+        <w:t xml:space="preserve">classifier is responsible for predicting input values based on the distances between unclassified cells and the stored sequences in the model. </w:t>
+      </w:r>
+      <w:r>
+        <w:rPr>
+          <w:lang w:val="en-GB"/>
+        </w:rPr>
+        <w:t>To begin with, it</w:t>
+      </w:r>
+      <w:r>
+        <w:t xml:space="preserve"> check</w:t>
+      </w:r>
+      <w:r>
+        <w:rPr>
+          <w:lang w:val="en-GB"/>
+        </w:rPr>
+        <w:t>s</w:t>
+      </w:r>
+      <w:r>
+        <w:t xml:space="preserve"> if there are any unclassified cells, and if not, it returns an empty list of ClassifierResult&lt;TIN&gt;</w:t>
+      </w:r>
+    </w:p>
+    <w:p>
+      <w:pPr>
+        <w:jc w:val="both"/>
+      </w:pPr>
+    </w:p>
+    <w:p>
+      <w:pPr>
+        <w:jc w:val="both"/>
+        <w:rPr>
+          <w:i/>
+          <w:iCs/>
+        </w:rPr>
+      </w:pPr>
+      <w:r>
+        <w:rPr>
+          <w:i/>
+          <w:iCs/>
+        </w:rPr>
+        <w:t>if (unclassifiedCells.Length == 0)</w:t>
+      </w:r>
+    </w:p>
+    <w:p>
+      <w:pPr>
+        <w:jc w:val="both"/>
+        <w:rPr>
+          <w:i/>
+          <w:iCs/>
+        </w:rPr>
+      </w:pPr>
+      <w:r>
+        <w:rPr>
+          <w:i/>
+          <w:iCs/>
+        </w:rPr>
+        <w:t xml:space="preserve">    return new List&lt;ClassifierResult&lt;TIN&gt;&gt;();</w:t>
+      </w:r>
+    </w:p>
+    <w:p>
+      <w:pPr>
+        <w:jc w:val="both"/>
+      </w:pPr>
+    </w:p>
+    <w:p>
+      <w:pPr>
+        <w:jc w:val="both"/>
+      </w:pPr>
+      <w:r>
+        <w:t>The method then extracts the indices of the unclassified cells and initializes a DefaultDictionary named mappedElements to store distances and classifications</w:t>
+      </w:r>
+      <w:r>
+        <w:t>[1</w:t>
+      </w:r>
+      <w:r>
+        <w:t>1</w:t>
+      </w:r>
+      <w:r>
+        <w:t>]</w:t>
+      </w:r>
+      <w:r>
+        <w:t xml:space="preserve"> as evident from the below code snippet</w:t>
+      </w:r>
+      <w:r>
+        <w:t>.</w:t>
+      </w:r>
+    </w:p>
+    <w:p>
+      <w:pPr>
+        <w:jc w:val="both"/>
+      </w:pPr>
+    </w:p>
+    <w:p>
+      <w:pPr>
+        <w:jc w:val="left"/>
+        <w:rPr>
+          <w:i/>
+          <w:iCs/>
+        </w:rPr>
+      </w:pPr>
+      <w:r>
+        <w:rPr>
+          <w:i/>
+          <w:iCs/>
+        </w:rPr>
+        <w:t>var unclassifiedSequences = unclassifiedCells.Select(cell =&gt; cell.Index).ToArray();</w:t>
+      </w:r>
+    </w:p>
+    <w:p>
+      <w:pPr>
+        <w:jc w:val="left"/>
+        <w:rPr>
+          <w:i/>
+          <w:iCs/>
+        </w:rPr>
+      </w:pPr>
+      <w:r>
+        <w:rPr>
+          <w:i/>
+          <w:iCs/>
+        </w:rPr>
+        <w:t>var mappedElements = new DefaultDictionary&lt;int, List&lt;ClassificationAndDistance&gt;&gt;();</w:t>
+      </w:r>
+    </w:p>
+    <w:p>
+      <w:pPr>
+        <w:jc w:val="both"/>
+      </w:pPr>
+    </w:p>
+    <w:p>
+      <w:pPr>
+        <w:jc w:val="both"/>
+      </w:pPr>
+      <w:r>
+        <w:t xml:space="preserve">As discussed earlier, depending on the value of the </w:t>
+      </w:r>
+      <w:r>
+        <w:t>useSoftmax</w:t>
+      </w:r>
+      <w:r>
+        <w:t xml:space="preserve"> argument, </w:t>
+      </w:r>
+      <w:r>
+        <w:rPr>
+          <w:b/>
+          <w:bCs/>
+          <w:i/>
+          <w:iCs/>
+        </w:rPr>
+        <w:t>GetPredictedInputValues</w:t>
+      </w:r>
+      <w:r>
+        <w:rPr>
+          <w:b/>
+          <w:bCs/>
+          <w:i/>
+          <w:iCs/>
+        </w:rPr>
+        <w:t xml:space="preserve"> </w:t>
+      </w:r>
+      <w:r>
+        <w:t>m</w:t>
+      </w:r>
+      <w:r>
+        <w:t xml:space="preserve">ethod </w:t>
+      </w:r>
+      <w:r>
+        <w:lastRenderedPageBreak/>
+        <w:t xml:space="preserve">utilizes either the </w:t>
+      </w:r>
+      <w:r>
+        <w:rPr>
+          <w:b/>
+          <w:bCs/>
+          <w:i/>
+          <w:iCs/>
+        </w:rPr>
+        <w:t>PredictWithSoftmax</w:t>
+      </w:r>
+      <w:r>
+        <w:t xml:space="preserve"> </w:t>
+      </w:r>
+      <w:r>
+        <w:t>approach</w:t>
+      </w:r>
+      <w:r>
+        <w:t xml:space="preserve"> or the </w:t>
+      </w:r>
+      <w:r>
+        <w:rPr>
+          <w:b/>
+          <w:bCs/>
+          <w:i/>
+          <w:iCs/>
+        </w:rPr>
+        <w:t>SelectBestClassification</w:t>
+      </w:r>
+      <w:r>
+        <w:rPr>
+          <w:b/>
+          <w:bCs/>
+          <w:i/>
+          <w:iCs/>
+        </w:rPr>
+        <w:t xml:space="preserve"> </w:t>
+      </w:r>
+      <w:r>
+        <w:t>method.</w:t>
+      </w:r>
+      <w:r>
+        <w:t xml:space="preserve"> </w:t>
+      </w:r>
+      <w:r>
+        <w:t>While the value of the argument</w:t>
+      </w:r>
+      <w:r>
+        <w:t xml:space="preserve"> </w:t>
+      </w:r>
+      <w:r>
+        <w:t xml:space="preserve">is </w:t>
+      </w:r>
+      <w:r>
+        <w:t xml:space="preserve">true, </w:t>
+      </w:r>
+      <w:r>
+        <w:rPr>
+          <w:b/>
+          <w:bCs/>
+          <w:i/>
+          <w:iCs/>
+        </w:rPr>
+        <w:t>PredictWithSoftmax</w:t>
+      </w:r>
+      <w:r>
+        <w:rPr>
+          <w:b/>
+          <w:bCs/>
+          <w:i/>
+          <w:iCs/>
+        </w:rPr>
+        <w:t xml:space="preserve"> </w:t>
+      </w:r>
+      <w:r>
+        <w:t xml:space="preserve">is </w:t>
+      </w:r>
+      <w:r>
+        <w:t>called upon</w:t>
+      </w:r>
+      <w:r>
+        <w:t xml:space="preserve"> and the value is returned </w:t>
+      </w:r>
+      <w:r>
+        <w:t xml:space="preserve">employing </w:t>
+      </w:r>
+      <w:r>
+        <w:t xml:space="preserve">methods such as </w:t>
+      </w:r>
+      <w:r>
+        <w:rPr>
+          <w:b/>
+          <w:bCs/>
+          <w:i/>
+          <w:iCs/>
+        </w:rPr>
+        <w:t>ComputeCosineSimilarity</w:t>
+      </w:r>
+      <w:r>
+        <w:t xml:space="preserve">, </w:t>
+      </w:r>
+      <w:r>
+        <w:rPr>
+          <w:b/>
+          <w:bCs/>
+          <w:i/>
+          <w:iCs/>
+        </w:rPr>
+        <w:t>CalculateSoftmaxWeights</w:t>
+      </w:r>
+      <w:r>
+        <w:t xml:space="preserve"> among others.</w:t>
+      </w:r>
+    </w:p>
+    <w:p>
+      <w:pPr>
+        <w:jc w:val="both"/>
+      </w:pPr>
+    </w:p>
+    <w:p>
+      <w:pPr>
+        <w:spacing w:line="360" w:lineRule="auto"/>
+        <w:jc w:val="both"/>
+        <w:rPr>
+          <w:lang w:val="en-GB"/>
+        </w:rPr>
+      </w:pPr>
+      <w:r>
+        <w:rPr>
+          <w:lang w:val="en-GB"/>
+        </w:rPr>
+        <w:t>D.1.</w:t>
+      </w:r>
+      <w:r>
+        <w:rPr>
+          <w:lang w:val="en-GB"/>
+        </w:rPr>
+        <w:t>4</w:t>
+      </w:r>
+      <w:r>
+        <w:rPr>
+          <w:lang w:val="en-GB"/>
+        </w:rPr>
+        <w:t xml:space="preserve"> </w:t>
+      </w:r>
+      <w:r>
+        <w:rPr>
+          <w:lang w:val="en-GB"/>
+        </w:rPr>
+        <w:t>PredictWithSoftmax</w:t>
+      </w:r>
+    </w:p>
+    <w:p>
+      <w:pPr>
+        <w:jc w:val="left"/>
+        <w:rPr>
+          <w:i/>
+          <w:iCs/>
+          <w:lang w:val="en-GB"/>
+        </w:rPr>
+      </w:pPr>
+    </w:p>
+    <w:p>
+      <w:pPr>
+        <w:jc w:val="left"/>
+        <w:rPr>
+          <w:i/>
+          <w:iCs/>
+          <w:lang w:val="en-GB"/>
+        </w:rPr>
+      </w:pPr>
+      <w:r>
+        <w:rPr>
+          <w:i/>
+          <w:iCs/>
+          <w:lang w:val="en-GB"/>
+        </w:rPr>
+        <w:t>Public</w:t>
+      </w:r>
+      <w:r>
+        <w:rPr>
+          <w:i/>
+          <w:iCs/>
+          <w:lang w:val="en-GB"/>
+        </w:rPr>
+        <w:t xml:space="preserve"> </w:t>
+      </w:r>
+      <w:r>
+        <w:rPr>
+          <w:i/>
+          <w:iCs/>
+          <w:lang w:val="en-GB"/>
+        </w:rPr>
+        <w:t>List&lt;ClassifierResult&lt;TIN&gt;&gt; PredictWithSoftmax(Cell[] unclassifiedCells, short howMany = 1)</w:t>
+      </w:r>
+    </w:p>
+    <w:p>
+      <w:pPr>
+        <w:jc w:val="both"/>
+      </w:pPr>
+      <w:r>
+        <w:rPr>
+          <w:b/>
+          <w:bCs/>
+          <w:i/>
+          <w:iCs/>
+        </w:rPr>
+        <w:t>PredictWithSoftmax</w:t>
+      </w:r>
+      <w:r>
+        <w:t xml:space="preserve"> method</w:t>
+      </w:r>
+      <w:r>
+        <w:t xml:space="preserve"> </w:t>
+      </w:r>
+      <w:r>
+        <w:t>utilizes the softmax function to predict the class of unclassified data points</w:t>
+      </w:r>
+      <w:r>
+        <w:t xml:space="preserve"> or </w:t>
+      </w:r>
+      <w:r>
+        <w:t>cells, considering the probabilities of each class. Initially, if there are no unclassified cells, it returns an empty list, indicating</w:t>
+      </w:r>
+      <w:r>
+        <w:t xml:space="preserve"> that</w:t>
+      </w:r>
+      <w:r>
+        <w:t xml:space="preserve"> no predictions are needed. The method then extracts the indices of unclassified cells and calculates the distances between these cells and the models (classified sequences) using a modified distance calculation method tailored for cosine similarity, </w:t>
+      </w:r>
+      <w:r>
+        <w:rPr>
+          <w:b/>
+          <w:bCs/>
+          <w:i/>
+          <w:iCs/>
+        </w:rPr>
+        <w:t>GetDistanceTableforCosine</w:t>
+      </w:r>
+      <w:r>
+        <w:t>.</w:t>
+      </w:r>
+    </w:p>
+    <w:p>
+      <w:pPr>
+        <w:jc w:val="both"/>
+      </w:pPr>
+    </w:p>
+    <w:p>
+      <w:pPr>
+        <w:jc w:val="left"/>
+        <w:rPr>
+          <w:i/>
+          <w:iCs/>
+        </w:rPr>
+      </w:pPr>
+      <w:r>
+        <w:rPr>
+          <w:i/>
+          <w:iCs/>
+        </w:rPr>
+        <w:t>var distanceTable = GetDistanceTableforCosine(sequence, unclassifiedSequences);</w:t>
+      </w:r>
+    </w:p>
+    <w:p>
+      <w:pPr>
+        <w:jc w:val="left"/>
+        <w:rPr>
+          <w:i/>
+          <w:iCs/>
+        </w:rPr>
+      </w:pPr>
+    </w:p>
+    <w:p>
+      <w:pPr>
+        <w:jc w:val="left"/>
+        <w:rPr>
+          <w:i/>
+          <w:iCs/>
+        </w:rPr>
+      </w:pPr>
+      <w:r>
+        <w:rPr>
+          <w:i/>
+          <w:iCs/>
+        </w:rPr>
+        <w:t>foreach (var kvp in distanceTable)</w:t>
+      </w:r>
+    </w:p>
+    <w:p>
+      <w:pPr>
+        <w:jc w:val="left"/>
+        <w:rPr>
+          <w:i/>
+          <w:iCs/>
+        </w:rPr>
+      </w:pPr>
+      <w:r>
+        <w:rPr>
+          <w:i/>
+          <w:iCs/>
+        </w:rPr>
+        <w:t>{</w:t>
+      </w:r>
+    </w:p>
+    <w:p>
+      <w:pPr>
+        <w:jc w:val="left"/>
+        <w:rPr>
+          <w:i/>
+          <w:iCs/>
+        </w:rPr>
+      </w:pPr>
+      <w:r>
+        <w:rPr>
+          <w:i/>
+          <w:iCs/>
+        </w:rPr>
+        <w:t xml:space="preserve">    if (!mappedElements.ContainsKey(kvp.Key))</w:t>
+      </w:r>
+    </w:p>
+    <w:p>
+      <w:pPr>
+        <w:jc w:val="left"/>
+        <w:rPr>
+          <w:i/>
+          <w:iCs/>
+        </w:rPr>
+      </w:pPr>
+      <w:r>
+        <w:rPr>
+          <w:i/>
+          <w:iCs/>
+        </w:rPr>
+        <w:t xml:space="preserve">    {</w:t>
+      </w:r>
+    </w:p>
+    <w:p>
+      <w:pPr>
+        <w:jc w:val="left"/>
+        <w:rPr>
+          <w:i/>
+          <w:iCs/>
+        </w:rPr>
+      </w:pPr>
+      <w:r>
+        <w:rPr>
+          <w:i/>
+          <w:iCs/>
+        </w:rPr>
+        <w:t xml:space="preserve">        mappedElements[kvp.Key] = new List&lt;ClassificationAndDistance&gt;();</w:t>
+      </w:r>
+    </w:p>
+    <w:p>
+      <w:pPr>
+        <w:jc w:val="left"/>
+        <w:rPr>
+          <w:i/>
+          <w:iCs/>
+        </w:rPr>
+      </w:pPr>
+      <w:r>
+        <w:rPr>
+          <w:i/>
+          <w:iCs/>
+        </w:rPr>
+        <w:t xml:space="preserve">    }</w:t>
+      </w:r>
+    </w:p>
+    <w:p>
+      <w:pPr>
+        <w:jc w:val="both"/>
+      </w:pPr>
+    </w:p>
+    <w:p>
+      <w:pPr>
+        <w:jc w:val="both"/>
+      </w:pPr>
+      <w:r>
+        <w:t xml:space="preserve">Following this, the distances in mappedElements are sorted to ensure consistent ordering. Subsequently, Softmax weights are computed for each class based on the distances stored in mappedElements using the </w:t>
+      </w:r>
+      <w:r>
+        <w:rPr>
+          <w:b/>
+          <w:bCs/>
+          <w:i/>
+          <w:iCs/>
+        </w:rPr>
+        <w:t>CalculateSoftmaxWeights</w:t>
+      </w:r>
+      <w:r>
+        <w:t xml:space="preserve"> method</w:t>
+      </w:r>
+      <w:r>
+        <w:t>[1</w:t>
+      </w:r>
+      <w:r>
+        <w:t>1</w:t>
+      </w:r>
+      <w:r>
+        <w:t>]</w:t>
+      </w:r>
+      <w:r>
+        <w:t>, introducing a softness parameter of 0.5. The Softmax function is then applied to these weights through the Softmax method, generating probabilities for each class.</w:t>
+      </w:r>
+    </w:p>
+    <w:p>
+      <w:pPr>
+        <w:jc w:val="both"/>
+        <w:rPr>
+          <w:i/>
+          <w:iCs/>
+        </w:rPr>
+      </w:pPr>
+    </w:p>
+    <w:p>
+      <w:pPr>
+        <w:jc w:val="left"/>
+        <w:rPr>
+          <w:i/>
+          <w:iCs/>
+        </w:rPr>
+      </w:pPr>
+      <w:r>
+        <w:rPr>
+          <w:i/>
+          <w:iCs/>
+        </w:rPr>
+        <w:t>var softmaxWeights = CalculateSoftmaxWeights(mappedElements, 0.5);</w:t>
+      </w:r>
+    </w:p>
+    <w:p>
+      <w:pPr>
+        <w:jc w:val="left"/>
+        <w:rPr>
+          <w:i/>
+          <w:iCs/>
+        </w:rPr>
+      </w:pPr>
+      <w:r>
+        <w:rPr>
+          <w:i/>
+          <w:iCs/>
+        </w:rPr>
+        <w:t>var softmaxProbabilities = Softmax(softmaxWeights);</w:t>
+      </w:r>
+    </w:p>
+    <w:p>
+      <w:pPr>
+        <w:jc w:val="both"/>
+      </w:pPr>
+    </w:p>
+    <w:p>
+      <w:pPr>
+        <w:jc w:val="both"/>
+      </w:pPr>
+      <w:r>
+        <w:t>The method creates a list of ClassifierResult&lt;TIN&gt; instances, where each instance contains the predicted input, calculated similarity (using Softmax probability as the similarity score), and any additional relevant information. Finally, the list is limited to the specified number (howMany) of best predictions, and the resulting predictions are returned by the method.</w:t>
+      </w:r>
+    </w:p>
+    <w:p>
+      <w:pPr>
+        <w:pStyle w:val="Heading2"/>
+        <w:numPr>
+          <w:ilvl w:val="0"/>
+          <w:numId w:val="0"/>
+        </w:numPr>
+        <w:spacing w:line="276" w:lineRule="auto"/>
+        <w:jc w:val="both"/>
+        <w:rPr>
+          <w:i w:val="0"/>
+          <w:iCs w:val="0"/>
+        </w:rPr>
+      </w:pPr>
+      <w:r>
+        <w:rPr>
+          <w:i w:val="0"/>
+          <w:iCs w:val="0"/>
+        </w:rPr>
+        <w:t>D.1.</w:t>
+      </w:r>
+      <w:r>
+        <w:rPr>
+          <w:i w:val="0"/>
+          <w:iCs w:val="0"/>
+        </w:rPr>
+        <w:t>5</w:t>
+      </w:r>
+      <w:r>
+        <w:rPr>
+          <w:i w:val="0"/>
+          <w:iCs w:val="0"/>
+        </w:rPr>
+        <w:t xml:space="preserve"> </w:t>
+      </w:r>
+      <w:r>
+        <w:rPr>
+          <w:i w:val="0"/>
+          <w:iCs w:val="0"/>
+        </w:rPr>
+        <w:t>ComputeCosineSimilarity</w:t>
+      </w:r>
+    </w:p>
+    <w:p>
+      <w:pPr>
+        <w:jc w:val="left"/>
+        <w:rPr>
+          <w:i/>
+          <w:iCs/>
+        </w:rPr>
+      </w:pPr>
+      <w:r>
+        <w:rPr>
+          <w:i/>
+          <w:iCs/>
+        </w:rPr>
+        <w:t>private double ComputeCosineSimilarity(HashSet&lt;int&gt; classifiedSet, HashSet&lt;int&gt; unclassifiedSet)</w:t>
+      </w:r>
+    </w:p>
+    <w:p>
+      <w:pPr>
+        <w:jc w:val="both"/>
+      </w:pPr>
+    </w:p>
+    <w:p>
+      <w:pPr>
+        <w:jc w:val="both"/>
+      </w:pPr>
+      <w:r>
+        <w:t xml:space="preserve">The </w:t>
+      </w:r>
+      <w:r>
+        <w:rPr>
+          <w:b/>
+          <w:bCs/>
+          <w:i/>
+          <w:iCs/>
+        </w:rPr>
+        <w:t>ComputeCosineSimilarity</w:t>
+      </w:r>
+      <w:r>
+        <w:t xml:space="preserve"> method</w:t>
+      </w:r>
+      <w:r>
+        <w:t>[1</w:t>
+      </w:r>
+      <w:r>
+        <w:t>1</w:t>
+      </w:r>
+      <w:r>
+        <w:t>]</w:t>
+      </w:r>
+      <w:r>
+        <w:t xml:space="preserve"> calculates the cosine similarity between two sets represented by HashSet&lt;int&gt; instances</w:t>
+      </w:r>
+      <w:r>
+        <w:t xml:space="preserve"> - </w:t>
+      </w:r>
+      <w:r>
+        <w:t xml:space="preserve">classifiedSet and unclassifiedSet. It starts by computing the dot product of the two sets, i.e., the </w:t>
+      </w:r>
+      <w:r>
+        <w:t xml:space="preserve">count of common elements. Then, it determines the lengths of both sets. To avoid division by zero, it checks for edge cases where either set has zero length </w:t>
+      </w:r>
+      <w:r>
+        <w:t xml:space="preserve">and </w:t>
+      </w:r>
+      <w:r>
+        <w:t>returns 0.0 in such situations. Finally, it calculates the cosine similarity using the dot product and the lengths of the sets, providing a measure of similarity between the classified and unclassified sets. The result is a double value representing the cosine similarity, with 1.0 indicating perfect similarity and 0.0 indicating no similarity.</w:t>
+      </w:r>
+    </w:p>
+    <w:p>
+      <w:pPr>
+        <w:jc w:val="both"/>
+      </w:pPr>
+    </w:p>
+    <w:p>
+      <w:pPr>
+        <w:jc w:val="both"/>
+      </w:pPr>
+      <w:r>
+        <w:t xml:space="preserve">On the other hand, </w:t>
+      </w:r>
+      <w:r>
+        <w:t xml:space="preserve">While the value of the argument is false, </w:t>
+      </w:r>
+      <w:r>
+        <w:rPr>
+          <w:b/>
+          <w:bCs/>
+          <w:i/>
+          <w:iCs/>
+        </w:rPr>
+        <w:t>SelectBestClassification</w:t>
+      </w:r>
+      <w:r>
+        <w:t xml:space="preserve"> is </w:t>
+      </w:r>
+      <w:r>
+        <w:t>being utilized</w:t>
+      </w:r>
+      <w:r>
+        <w:t xml:space="preserve"> and the value is returned employing methods such as </w:t>
+      </w:r>
+      <w:r>
+        <w:rPr>
+          <w:b/>
+          <w:bCs/>
+          <w:i/>
+          <w:iCs/>
+          <w:lang w:val="en-GB"/>
+        </w:rPr>
+        <w:t>GetDistanceTable</w:t>
+      </w:r>
+      <w:r>
+        <w:rPr>
+          <w:lang w:val="en-GB"/>
+        </w:rPr>
+        <w:t xml:space="preserve"> </w:t>
+      </w:r>
+      <w:r>
+        <w:rPr>
+          <w:lang w:val="en-GB"/>
+        </w:rPr>
+        <w:t xml:space="preserve">computing the </w:t>
+      </w:r>
+      <w:r>
+        <w:rPr>
+          <w:b/>
+          <w:bCs/>
+          <w:i/>
+          <w:iCs/>
+        </w:rPr>
+        <w:t>LeastValue</w:t>
+      </w:r>
+      <w:r>
+        <w:t xml:space="preserve"> </w:t>
+      </w:r>
+      <w:r>
+        <w:t>among others.</w:t>
+      </w:r>
+    </w:p>
+    <w:p>
+      <w:pPr>
+        <w:jc w:val="both"/>
+      </w:pPr>
+    </w:p>
+    <w:p>
+      <w:pPr>
+        <w:spacing w:line="360" w:lineRule="auto"/>
+        <w:jc w:val="both"/>
+      </w:pPr>
+      <w:r>
+        <w:t>D.1.</w:t>
+      </w:r>
+      <w:r>
+        <w:t>6</w:t>
+      </w:r>
+      <w:r>
+        <w:t xml:space="preserve"> </w:t>
+      </w:r>
+      <w:r>
+        <w:t>SelectBestClassification</w:t>
+      </w:r>
+    </w:p>
+    <w:p>
+      <w:pPr>
+        <w:jc w:val="left"/>
+        <w:rPr>
+          <w:i/>
+          <w:iCs/>
+        </w:rPr>
+      </w:pPr>
+      <w:r>
+        <w:rPr>
+          <w:i/>
+          <w:iCs/>
+        </w:rPr>
+        <w:t>Public</w:t>
+      </w:r>
+      <w:r>
+        <w:rPr>
+          <w:i/>
+          <w:iCs/>
+        </w:rPr>
+        <w:t xml:space="preserve"> </w:t>
+      </w:r>
+      <w:r>
+        <w:rPr>
+          <w:i/>
+          <w:iCs/>
+        </w:rPr>
+        <w:t>List&lt;ClassifierResult&lt;TIN&gt;&gt; SelectBestClassification(Dictionary&lt;int, List&lt;ClassificationAndDistance&gt;&gt; mapping, int howMany, int numberOfNeighbors)</w:t>
+      </w:r>
+    </w:p>
+    <w:p>
+      <w:pPr>
+        <w:jc w:val="both"/>
+        <w:rPr>
+          <w:i/>
+          <w:iCs/>
+        </w:rPr>
+      </w:pPr>
+    </w:p>
+    <w:p>
+      <w:pPr>
+        <w:jc w:val="left"/>
+      </w:pPr>
+      <w:r>
+        <w:t xml:space="preserve">The </w:t>
+      </w:r>
+      <w:r>
+        <w:rPr>
+          <w:b/>
+          <w:bCs/>
+          <w:i/>
+          <w:iCs/>
+        </w:rPr>
+        <w:t>SelectBestClassification</w:t>
+      </w:r>
+      <w:r>
+        <w:t xml:space="preserve"> method</w:t>
+      </w:r>
+      <w:r>
+        <w:t>[1</w:t>
+      </w:r>
+      <w:r>
+        <w:t>1</w:t>
+      </w:r>
+      <w:r>
+        <w:t xml:space="preserve">] </w:t>
+      </w:r>
+      <w:r>
+        <w:t>operates within a classifier system, tasked with identifying the most appropriate classifications for a set of unclassified data points, drawing on previously classified data and the relationships between them. At its core, this method</w:t>
+      </w:r>
+      <w:r>
+        <w:t xml:space="preserve"> </w:t>
+      </w:r>
+      <w:r>
+        <w:t>incorporates both distance metrics and the concept of overlaps</w:t>
+      </w:r>
+      <w:r>
+        <w:t xml:space="preserve"> - </w:t>
+      </w:r>
+      <w:r>
+        <w:t xml:space="preserve">instances where classified and unclassified data points </w:t>
+      </w:r>
+      <w:r>
+        <w:t>match exactly</w:t>
+      </w:r>
+      <w:r>
+        <w:t>. To begin, the method initializes various dictionaries to track weighted votes, overlaps, and final similarity scores for each potential classification. These initial steps ensure a comprehensive assessment framework that considers every possible classification equally.</w:t>
+      </w:r>
+    </w:p>
+    <w:p>
+      <w:pPr>
+        <w:jc w:val="left"/>
+        <w:rPr>
+          <w:i/>
+          <w:iCs/>
+        </w:rPr>
+      </w:pPr>
+    </w:p>
+    <w:p>
+      <w:pPr>
+        <w:jc w:val="both"/>
+      </w:pPr>
+      <w:r>
+        <w:t>The method then iterates through the provided mapping, which contains distance information between unclassified sequences and stored sequences from various models. For each set of coordinates in mapping, it selects the top 'numberOfNeighbors' neighbors and calculates votes based on distances. If the distance is zero, indicating an exact match, the corresponding overlap count is incremented</w:t>
+      </w:r>
+      <w:r>
+        <w:rPr>
+          <w:lang w:val="en-GB"/>
+        </w:rPr>
+        <w:t>,</w:t>
+      </w:r>
+      <w:r>
+        <w:t xml:space="preserve"> otherwise, weighted votes are computed inversely proportional to the distance.</w:t>
+      </w:r>
+    </w:p>
+    <w:p>
+      <w:pPr>
+        <w:jc w:val="both"/>
+        <w:rPr>
+          <w:i/>
+          <w:iCs/>
+        </w:rPr>
+      </w:pPr>
+      <w:r>
+        <w:rPr>
+          <w:i/>
+          <w:iCs/>
+        </w:rPr>
+        <w:t xml:space="preserve">        if (value.Distance == 0)</w:t>
+      </w:r>
+    </w:p>
+    <w:p>
+      <w:pPr>
+        <w:jc w:val="both"/>
+        <w:rPr>
+          <w:i/>
+          <w:iCs/>
+        </w:rPr>
+      </w:pPr>
+      <w:r>
+        <w:rPr>
+          <w:i/>
+          <w:iCs/>
+        </w:rPr>
+        <w:t xml:space="preserve">        {</w:t>
+      </w:r>
+    </w:p>
+    <w:p>
+      <w:pPr>
+        <w:jc w:val="both"/>
+        <w:rPr>
+          <w:i/>
+          <w:iCs/>
+        </w:rPr>
+      </w:pPr>
+      <w:r>
+        <w:rPr>
+          <w:i/>
+          <w:iCs/>
+        </w:rPr>
+        <w:t xml:space="preserve">            overlaps[value.Classification]++;</w:t>
+      </w:r>
+    </w:p>
+    <w:p>
+      <w:pPr>
+        <w:jc w:val="both"/>
+        <w:rPr>
+          <w:i/>
+          <w:iCs/>
+        </w:rPr>
+      </w:pPr>
+      <w:r>
+        <w:rPr>
+          <w:i/>
+          <w:iCs/>
+        </w:rPr>
+        <w:t xml:space="preserve">        }</w:t>
+      </w:r>
+    </w:p>
+    <w:p>
+      <w:pPr>
+        <w:jc w:val="both"/>
+        <w:rPr>
+          <w:i/>
+          <w:iCs/>
+        </w:rPr>
+      </w:pPr>
+      <w:r>
+        <w:rPr>
+          <w:i/>
+          <w:iCs/>
+        </w:rPr>
+        <w:t xml:space="preserve">        else</w:t>
+      </w:r>
+    </w:p>
+    <w:p>
+      <w:pPr>
+        <w:jc w:val="both"/>
+        <w:rPr>
+          <w:i/>
+          <w:iCs/>
+        </w:rPr>
+      </w:pPr>
+      <w:r>
+        <w:rPr>
+          <w:i/>
+          <w:iCs/>
+        </w:rPr>
+        <w:t xml:space="preserve">        {            weightedVotes[value.Classification]+=1.0/value.Distance;</w:t>
+      </w:r>
+    </w:p>
+    <w:p>
+      <w:pPr>
+        <w:jc w:val="both"/>
+        <w:rPr>
+          <w:i/>
+          <w:iCs/>
+        </w:rPr>
+      </w:pPr>
+      <w:r>
+        <w:rPr>
+          <w:i/>
+          <w:iCs/>
+        </w:rPr>
+        <w:t xml:space="preserve">        }</w:t>
+      </w:r>
+    </w:p>
+    <w:p>
+      <w:pPr>
+        <w:jc w:val="both"/>
+      </w:pPr>
+      <w:r>
+        <w:t>Following the vote calculation, the method proceeds to normalize the weighted votes to ensure a balanced contribution from each classification. Normalization is performed by dividing each weighted vote by the maximum weighted vote. Additionally, similarity scores based on overlaps are computed, representing the proportion of instances where exact matches occurred.</w:t>
+      </w:r>
+    </w:p>
+    <w:p>
+      <w:pPr>
+        <w:jc w:val="both"/>
+      </w:pPr>
+    </w:p>
+    <w:p>
+      <w:pPr>
+        <w:jc w:val="both"/>
+      </w:pPr>
+      <w:r>
+        <w:t xml:space="preserve">Finally, the normalized weighted votes and overlap scores are combined to yield the overall similarity scores. The method </w:t>
+      </w:r>
+      <w:r>
+        <w:lastRenderedPageBreak/>
+        <w:t>orders these scores in descending order to facilitate the final decision-making process. The results are then transformed into a list of ClassifierResult&lt;TIN&gt; instances, each containing the predicted input, similarity score, and the count of overlapping bits. The final list is limited to the specified number (howMany) of best predictions, which is then returned by the method.</w:t>
+      </w:r>
+    </w:p>
+    <w:p>
+      <w:pPr>
+        <w:jc w:val="both"/>
+      </w:pPr>
+    </w:p>
+    <w:p>
+      <w:pPr>
+        <w:spacing w:line="360" w:lineRule="auto"/>
+        <w:jc w:val="both"/>
+        <w:rPr>
+          <w:lang w:val="en-GB"/>
+        </w:rPr>
+      </w:pPr>
+      <w:r>
+        <w:rPr>
+          <w:lang w:val="en-GB"/>
+        </w:rPr>
+        <w:t>D</w:t>
+      </w:r>
+      <w:r>
+        <w:rPr>
+          <w:lang w:val="en-GB"/>
+        </w:rPr>
+        <w:t>.1.</w:t>
+      </w:r>
+      <w:r>
+        <w:rPr>
+          <w:lang w:val="en-GB"/>
+        </w:rPr>
+        <w:t>7</w:t>
+      </w:r>
+      <w:r>
+        <w:rPr>
+          <w:lang w:val="en-GB"/>
+        </w:rPr>
+        <w:t xml:space="preserve"> GetDistanceTable</w:t>
+      </w:r>
+    </w:p>
+    <w:p>
+      <w:pPr>
+        <w:jc w:val="left"/>
+        <w:rPr>
+          <w:i/>
+          <w:iCs/>
+          <w:lang w:val="en-GB"/>
+        </w:rPr>
+      </w:pPr>
+      <w:r>
+        <w:rPr>
+          <w:i/>
+          <w:iCs/>
+          <w:lang w:val="en-GB"/>
+        </w:rPr>
+        <w:t>private Dictionary&lt;int, List&lt;ClassificationAndDistance&gt;&gt; GetDistanceTable(int[] classifiedSequence, int[] unclassifiedSequence)</w:t>
+      </w:r>
+    </w:p>
+    <w:p>
+      <w:pPr>
+        <w:jc w:val="both"/>
+        <w:rPr>
+          <w:lang w:val="en-GB"/>
+        </w:rPr>
+      </w:pPr>
+    </w:p>
+    <w:p>
+      <w:pPr>
+        <w:jc w:val="both"/>
+        <w:rPr>
+          <w:lang w:val="en-GB"/>
+        </w:rPr>
+      </w:pPr>
+      <w:r>
+        <w:rPr>
+          <w:lang w:val="en-GB"/>
+        </w:rPr>
+        <w:t xml:space="preserve">The </w:t>
+      </w:r>
+      <w:r>
+        <w:rPr>
+          <w:b/>
+          <w:bCs/>
+          <w:i/>
+          <w:iCs/>
+          <w:lang w:val="en-GB"/>
+        </w:rPr>
+        <w:t>GetDistanceTable</w:t>
+      </w:r>
+      <w:r>
+        <w:rPr>
+          <w:lang w:val="en-GB"/>
+        </w:rPr>
+        <w:t xml:space="preserve"> method</w:t>
+      </w:r>
+      <w:r>
+        <w:rPr>
+          <w:lang w:val="en-GB"/>
+        </w:rPr>
+        <w:t>[1</w:t>
+      </w:r>
+      <w:r>
+        <w:rPr>
+          <w:lang w:val="en-GB"/>
+        </w:rPr>
+        <w:t>1</w:t>
+      </w:r>
+      <w:r>
+        <w:rPr>
+          <w:lang w:val="en-GB"/>
+        </w:rPr>
+        <w:t>]</w:t>
+      </w:r>
+      <w:r>
+        <w:rPr>
+          <w:lang w:val="en-GB"/>
+        </w:rPr>
+        <w:t xml:space="preserve"> calculates distances between a classified sequence and an unclassified sequence. For each index in the unclassified sequence, it computes the shortest distance using the </w:t>
+      </w:r>
+      <w:r>
+        <w:rPr>
+          <w:b/>
+          <w:bCs/>
+          <w:i/>
+          <w:iCs/>
+          <w:lang w:val="en-GB"/>
+        </w:rPr>
+        <w:t>LeastValue</w:t>
+      </w:r>
+      <w:r>
+        <w:rPr>
+          <w:lang w:val="en-GB"/>
+        </w:rPr>
+        <w:t xml:space="preserve"> method. </w:t>
+      </w:r>
+    </w:p>
+    <w:p>
+      <w:pPr>
+        <w:jc w:val="both"/>
+        <w:rPr>
+          <w:i/>
+          <w:iCs/>
+          <w:lang w:val="en-GB"/>
+        </w:rPr>
+      </w:pPr>
+    </w:p>
+    <w:p>
+      <w:pPr>
+        <w:jc w:val="left"/>
+        <w:rPr>
+          <w:i/>
+          <w:iCs/>
+          <w:lang w:val="en-GB"/>
+        </w:rPr>
+      </w:pPr>
+      <w:r>
+        <w:rPr>
+          <w:i/>
+          <w:iCs/>
+          <w:lang w:val="en-GB"/>
+        </w:rPr>
+        <w:t xml:space="preserve">            foreach (var unclassifiedIdx in</w:t>
+      </w:r>
+      <w:r>
+        <w:rPr>
+          <w:i/>
+          <w:iCs/>
+          <w:lang w:val="en-GB"/>
+        </w:rPr>
+        <w:t xml:space="preserve"> </w:t>
+      </w:r>
+      <w:r>
+        <w:rPr>
+          <w:i/>
+          <w:iCs/>
+          <w:lang w:val="en-GB"/>
+        </w:rPr>
+        <w:t>unclassifiedSequence) {</w:t>
+      </w:r>
+    </w:p>
+    <w:p>
+      <w:pPr>
+        <w:jc w:val="left"/>
+        <w:rPr>
+          <w:i/>
+          <w:iCs/>
+          <w:lang w:val="en-GB"/>
+        </w:rPr>
+      </w:pPr>
+      <w:r>
+        <w:rPr>
+          <w:i/>
+          <w:iCs/>
+          <w:lang w:val="en-GB"/>
+        </w:rPr>
+        <w:t xml:space="preserve">                var shortestDistance = LeastValue(classifiedSequence, unclassifiedIdx); </w:t>
+      </w:r>
+    </w:p>
+    <w:p>
+      <w:pPr>
+        <w:jc w:val="both"/>
+        <w:rPr>
+          <w:lang w:val="en-GB"/>
+        </w:rPr>
+      </w:pPr>
+    </w:p>
+    <w:p>
+      <w:pPr>
+        <w:jc w:val="both"/>
+        <w:rPr>
+          <w:lang w:val="en-GB"/>
+        </w:rPr>
+      </w:pPr>
+      <w:r>
+        <w:rPr>
+          <w:lang w:val="en-GB"/>
+        </w:rPr>
+        <w:t>The distances are stored in a dictionary where each key represents an index from the unclassified sequence, and the associated value is a list of ClassificationAndDistance objects containing the classification label ("Classification") and the respective shortest distance. The method then returns this distance table.</w:t>
+      </w:r>
+    </w:p>
+    <w:p>
+      <w:pPr>
+        <w:jc w:val="both"/>
+      </w:pPr>
+    </w:p>
+    <w:p>
+      <w:pPr>
+        <w:spacing w:line="360" w:lineRule="auto"/>
+        <w:jc w:val="both"/>
+        <w:rPr>
+          <w:lang w:val="en-IN"/>
+        </w:rPr>
+      </w:pPr>
+      <w:r>
+        <w:rPr>
+          <w:lang w:val="en-IN"/>
+        </w:rPr>
+        <w:t>D.1.</w:t>
+      </w:r>
+      <w:r>
+        <w:rPr>
+          <w:lang w:val="en-IN"/>
+        </w:rPr>
+        <w:t>8</w:t>
+      </w:r>
+      <w:r>
+        <w:rPr>
+          <w:lang w:val="en-IN"/>
+        </w:rPr>
+        <w:t xml:space="preserve"> </w:t>
+      </w:r>
+      <w:r>
+        <w:rPr>
+          <w:lang w:val="en-IN"/>
+        </w:rPr>
+        <w:t>RunMultiSequenceLearningExperimentWithImage</w:t>
+      </w:r>
+    </w:p>
+    <w:p>
+      <w:pPr>
+        <w:jc w:val="left"/>
+        <w:rPr>
+          <w:i/>
+          <w:iCs/>
+          <w:lang w:val="en-IN"/>
+        </w:rPr>
+      </w:pPr>
+      <w:r>
+        <w:rPr>
+          <w:i/>
+          <w:iCs/>
+          <w:lang w:val="en-IN"/>
+        </w:rPr>
+        <w:t>private static void RunMultiSequenceLearningExperimentWithImage()</w:t>
+      </w:r>
+    </w:p>
+    <w:p>
+      <w:pPr>
+        <w:jc w:val="both"/>
+      </w:pPr>
+    </w:p>
+    <w:p>
+      <w:pPr>
+        <w:jc w:val="both"/>
+      </w:pPr>
+      <w:r>
+        <w:t>The presented method encapsulates the initiation of a multi-sequence learning experiment utilizing image data, primarily focused on MNIST images at the current stage.</w:t>
+      </w:r>
+      <w:r>
+        <w:t xml:space="preserve"> </w:t>
+      </w:r>
+      <w:r>
+        <w:t>Figure 3 below shows such an input MNIST image.</w:t>
+      </w:r>
+      <w:r>
+        <w:t xml:space="preserve"> By locating the target directory through a systematic search within the application's directory structure, the method </w:t>
+      </w:r>
+      <w:r>
+        <w:t xml:space="preserve">then </w:t>
+      </w:r>
+      <w:r>
+        <w:t xml:space="preserve">identifies and accesses the designated folder containing the input images. Upon successful identification, the method proceeds to convert the images into pixel sequences, storing them in a list for further processing. It iterates through each image file, utilizing the ConvertImageToSequence function to transform the images into lists of pixel values, subsequently compiled into arrays and added to the overall collection of pixel sequences. </w:t>
+      </w:r>
+    </w:p>
+    <w:p>
+      <w:pPr>
+        <w:jc w:val="both"/>
+      </w:pPr>
+    </w:p>
+    <w:p>
+      <w:pPr>
+        <w:jc w:val="both"/>
+      </w:pPr>
+      <w:r>
+        <w:t xml:space="preserve">                               </w:t>
+      </w:r>
+      <w:r>
+        <w:rPr>
+          <w:noProof/>
+        </w:rPr>
+        <w:drawing>
+          <wp:inline distT="0" distB="0" distL="0" distR="0" wp14:anchorId="6438709A" wp14:editId="38549F75">
+            <wp:extent cx="834935" cy="755072"/>
+            <wp:effectExtent l="133350" t="114300" r="156210" b="159385"/>
+            <wp:docPr id="1466643230" name="Picture 1" descr="A black letter on a white background&#10;&#10;Description automatically generated"/>
+            <wp:cNvGraphicFramePr>
+              <a:graphicFrameLocks xmlns:a="http://schemas.openxmlformats.org/drawingml/2006/main" noChangeAspect="1"/>
+            </wp:cNvGraphicFramePr>
+            <a:graphic xmlns:a="http://schemas.openxmlformats.org/drawingml/2006/main">
+              <a:graphicData uri="http://schemas.openxmlformats.org/drawingml/2006/picture">
+                <pic:pic xmlns:pic="http://schemas.openxmlformats.org/drawingml/2006/picture">
+                  <pic:nvPicPr>
+                    <pic:cNvPr id="1466643230" name="Picture 1" descr="A black letter on a white background&#10;&#10;Description automatically generated"/>
+                    <pic:cNvPicPr/>
+                  </pic:nvPicPr>
+                  <pic:blipFill>
+                    <a:blip r:embed="rId20"/>
+                    <a:stretch>
+                      <a:fillRect/>
+                    </a:stretch>
+                  </pic:blipFill>
+                  <pic:spPr>
+                    <a:xfrm>
+                      <a:off x="0" y="0"/>
+                      <a:ext cx="842886" cy="762263"/>
+                    </a:xfrm>
+                    <a:prstGeom prst="rect">
+                      <a:avLst/>
+                    </a:prstGeom>
+                    <a:solidFill>
+                      <a:srgbClr val="FFFFFF">
+                        <a:shade val="85000"/>
+                      </a:srgbClr>
+                    </a:solidFill>
+                    <a:ln w="88900" cap="sq">
+                      <a:solidFill>
+                        <a:srgbClr val="FFFFFF"/>
+                      </a:solidFill>
+                      <a:miter lim="800000"/>
+                    </a:ln>
+                    <a:effectLst>
+                      <a:outerShdw blurRad="55000" dist="18000" dir="5400000" algn="tl" rotWithShape="0">
+                        <a:srgbClr val="000000">
+                          <a:alpha val="40000"/>
+                        </a:srgbClr>
+                      </a:outerShdw>
+                    </a:effectLst>
+                    <a:scene3d>
+                      <a:camera prst="orthographicFront"/>
+                      <a:lightRig rig="twoPt" dir="t">
+                        <a:rot lat="0" lon="0" rev="7200000"/>
+                      </a:lightRig>
+                    </a:scene3d>
+                    <a:sp3d>
+                      <a:bevelT w="25400" h="19050"/>
+                      <a:contourClr>
+                        <a:srgbClr val="FFFFFF"/>
+                      </a:contourClr>
+                    </a:sp3d>
+                  </pic:spPr>
+                </pic:pic>
+              </a:graphicData>
+            </a:graphic>
+          </wp:inline>
+        </w:drawing>
+      </w:r>
+    </w:p>
+    <w:p>
+      <w:pPr>
+        <w:ind w:left="720"/>
+        <w:jc w:val="left"/>
+      </w:pPr>
+      <w:r>
+        <w:rPr>
+          <w:i/>
+          <w:iCs/>
+          <w:sz w:val="18"/>
+          <w:szCs w:val="18"/>
+        </w:rPr>
+        <w:t xml:space="preserve">             </w:t>
+      </w:r>
+      <w:r>
+        <w:rPr>
+          <w:i/>
+          <w:iCs/>
+          <w:sz w:val="18"/>
+          <w:szCs w:val="18"/>
+        </w:rPr>
+        <w:t xml:space="preserve">Figure </w:t>
+      </w:r>
+      <w:r>
+        <w:rPr>
+          <w:i/>
+          <w:iCs/>
+          <w:sz w:val="18"/>
+          <w:szCs w:val="18"/>
+        </w:rPr>
+        <w:t>3</w:t>
+      </w:r>
+      <w:r>
+        <w:rPr>
+          <w:i/>
+          <w:iCs/>
+          <w:sz w:val="18"/>
+          <w:szCs w:val="18"/>
+        </w:rPr>
+        <w:t xml:space="preserve">: </w:t>
+      </w:r>
+      <w:r>
+        <w:rPr>
+          <w:i/>
+          <w:iCs/>
+          <w:sz w:val="18"/>
+          <w:szCs w:val="18"/>
+        </w:rPr>
+        <w:t>Input MINST image ‘a’</w:t>
+      </w:r>
+    </w:p>
+    <w:p>
+      <w:pPr>
+        <w:jc w:val="both"/>
+      </w:pPr>
+    </w:p>
+    <w:p>
+      <w:pPr>
+        <w:jc w:val="both"/>
+        <w:rPr>
+          <w:lang w:val="en-IN"/>
+        </w:rPr>
+      </w:pPr>
+      <w:r>
+        <w:t xml:space="preserve">The method then displays the extracted pixel values for each image sequence to facilitate inspection. Following this data preparation phase, an instance of the MultiSequenceLearning </w:t>
+      </w:r>
+      <w:r>
+        <w:t>class is instantiated to perform the sequence learning experiment. The image pixel sequences are structured into a dictionary format as required by the experiment's Run method, facilitating the execution of the learning process. Finally, the method concludes by resetting the predictor instance to prepare for subsequent experiments or further analyses within the context of MNIST image sequence learning.</w:t>
+      </w:r>
+    </w:p>
+    <w:p>
+      <w:pPr>
+        <w:jc w:val="both"/>
+      </w:pPr>
+    </w:p>
+    <w:p>
+      <w:pPr>
+        <w:spacing w:line="360" w:lineRule="auto"/>
+        <w:jc w:val="both"/>
+        <w:rPr>
+          <w:lang w:val="en-GB"/>
+        </w:rPr>
+      </w:pPr>
+      <w:r>
+        <w:rPr>
+          <w:lang w:val="en-GB"/>
+        </w:rPr>
+        <w:t>D.1.</w:t>
+      </w:r>
+      <w:r>
+        <w:rPr>
+          <w:lang w:val="en-GB"/>
+        </w:rPr>
+        <w:t>9</w:t>
+      </w:r>
+      <w:r>
+        <w:rPr>
+          <w:lang w:val="en-GB"/>
+        </w:rPr>
+        <w:t xml:space="preserve"> ConvertImageToSequence</w:t>
+      </w:r>
+    </w:p>
+    <w:p>
+      <w:pPr>
+        <w:jc w:val="left"/>
+        <w:rPr>
+          <w:i/>
+          <w:iCs/>
+          <w:lang w:val="en-GB"/>
+        </w:rPr>
+      </w:pPr>
+      <w:r>
+        <w:rPr>
+          <w:i/>
+          <w:iCs/>
+          <w:lang w:val="en-GB"/>
+        </w:rPr>
+        <w:t>private static List&lt;double&gt; ConvertImageToSequence(string imagePath)</w:t>
+      </w:r>
+    </w:p>
+    <w:p>
+      <w:pPr>
+        <w:jc w:val="both"/>
+        <w:rPr>
+          <w:i/>
+          <w:iCs/>
+          <w:lang w:val="en-GB"/>
+        </w:rPr>
+      </w:pPr>
+    </w:p>
+    <w:p>
+      <w:pPr>
+        <w:jc w:val="both"/>
+        <w:rPr>
+          <w:lang w:val="en-GB"/>
+        </w:rPr>
+      </w:pPr>
+      <w:r>
+        <w:rPr>
+          <w:lang w:val="en-GB"/>
+        </w:rPr>
+        <w:t>T</w:t>
+      </w:r>
+      <w:r>
+        <w:rPr>
+          <w:lang w:val="en-GB"/>
+        </w:rPr>
+        <w:t xml:space="preserve">he </w:t>
+      </w:r>
+      <w:r>
+        <w:rPr>
+          <w:lang w:val="en-GB"/>
+        </w:rPr>
+        <w:t>Program.</w:t>
+      </w:r>
+      <w:r>
+        <w:rPr>
+          <w:lang w:val="en-GB"/>
+        </w:rPr>
+        <w:t>cs</w:t>
+      </w:r>
+      <w:r>
+        <w:rPr>
+          <w:lang w:val="en-GB"/>
+        </w:rPr>
+        <w:t xml:space="preserve"> file includes a method named </w:t>
+      </w:r>
+      <w:r>
+        <w:rPr>
+          <w:b/>
+          <w:bCs/>
           <w:lang w:val="en-GB"/>
         </w:rPr>
         <w:t>ConvertImageToSequence</w:t>
       </w:r>
-      <w:proofErr w:type="spellEnd"/>
-      <w:r>
-        <w:rPr>
-          <w:lang w:val="en-GB"/>
-        </w:rPr>
-        <w:t xml:space="preserve">. This method is designed to convert an image file into a sequence of grayscale pixel values. It first loads the specified image using the </w:t>
-      </w:r>
-      <w:proofErr w:type="spellStart"/>
-      <w:r>
-        <w:rPr>
-          <w:lang w:val="en-GB"/>
-        </w:rPr>
-        <w:t>System.Drawing.Bitmap</w:t>
-      </w:r>
-      <w:proofErr w:type="spellEnd"/>
-      <w:r>
-        <w:rPr>
-          <w:lang w:val="en-GB"/>
-        </w:rPr>
-        <w:t xml:space="preserve"> class and locks its data to read the pixel values efficiently. Subsequently, it iterates through each pixel in the image, extracting the red, green, and blue (RGB) </w:t>
+      <w:r>
+        <w:rPr>
+          <w:lang w:val="en-GB"/>
+        </w:rPr>
+        <w:t xml:space="preserve">. This method is designed to convert an image file into a sequence of grayscale pixel values. It first loads the specified image using the System.Drawing.Bitmap class and locks its data to read the pixel values efficiently. Subsequently, it iterates through each pixel in the image, extracting the red, green, and blue (RGB) </w:t>
       </w:r>
       <w:r>
         <w:rPr>
@@ -5244,7 +5983,47 @@
         <w:jc w:val="both"/>
       </w:pPr>
       <w:r>
-        <w:t xml:space="preserve">The KNN algorithm was rigorously tested using test cases inspired by the HTM Classifier within the Neocortex API framework. During unit testing, the model exhibited highly encouraging outcomes, </w:t>
+        <w:t xml:space="preserve">Unit testing plays a crucial role in </w:t>
+      </w:r>
+      <w:r>
+        <w:t xml:space="preserve">any </w:t>
+      </w:r>
+      <w:r>
+        <w:t xml:space="preserve">software development by enabling developers to verify the functionality of individual components or units of code in isolation. It ensures that each part </w:t>
+      </w:r>
+      <w:r>
+        <w:t xml:space="preserve">of the code </w:t>
+      </w:r>
+      <w:r>
+        <w:t xml:space="preserve">performs as expected, leading to higher quality </w:t>
+      </w:r>
+      <w:r>
+        <w:t xml:space="preserve">of </w:t>
+      </w:r>
+      <w:r>
+        <w:t xml:space="preserve">software, facilitating easier </w:t>
+      </w:r>
+      <w:r>
+        <w:t>maintenance,</w:t>
+      </w:r>
+      <w:r>
+        <w:t xml:space="preserve"> and refactoring.</w:t>
+      </w:r>
+    </w:p>
+    <w:p>
+      <w:pPr>
+        <w:jc w:val="both"/>
+      </w:pPr>
+    </w:p>
+    <w:p>
+      <w:pPr>
+        <w:jc w:val="both"/>
+      </w:pPr>
+      <w:r>
+        <w:t>In this project work, t</w:t>
+      </w:r>
+      <w:r>
+        <w:t xml:space="preserve">he KNN algorithm was rigorously tested using test cases inspired by the HTM Classifier within the Neocortex API framework. During unit testing, the model exhibited highly encouraging outcomes, </w:t>
       </w:r>
       <w:r>
         <w:t xml:space="preserve">covering most of the methods </w:t>
@@ -5268,7 +6047,16 @@
         <w:t>test cases written</w:t>
       </w:r>
       <w:r>
-        <w:t>. This impressive performance underscores the reliability and robustness of the designed KNN algorithm, showcasing its capability to effectively predict sequences within the experimental setup.</w:t>
+        <w:t>. This impressive performance</w:t>
+      </w:r>
+      <w:r>
+        <w:t xml:space="preserve">, evident from the results </w:t>
+      </w:r>
+      <w:r>
+        <w:t xml:space="preserve">shown in subsequent section, </w:t>
+      </w:r>
+      <w:r>
+        <w:t>underscores the reliability and robustness of the designed KNN algorithm, showcasing its capability to effectively predict sequences within the experimental setup.</w:t>
       </w:r>
     </w:p>
     <w:p>
@@ -5282,96 +6070,38 @@
         <w:spacing w:line="360" w:lineRule="auto"/>
       </w:pPr>
       <w:r>
-        <w:t>How KNN can be used with HTM</w:t>
-      </w:r>
-    </w:p>
-    <w:p>
-      <w:pPr>
-        <w:jc w:val="both"/>
-      </w:pPr>
-      <w:r>
-        <w:t xml:space="preserve">The experiment showcased in the code integrates Hierarchical Temporal Memory (HTM) with a K-nearest neighbors (KNN) classifier to facilitate sequence learning. Within the </w:t>
-      </w:r>
-      <w:proofErr w:type="spellStart"/>
-      <w:r>
-        <w:t>MultiSequenceLearning</w:t>
-      </w:r>
-      <w:proofErr w:type="spellEnd"/>
-      <w:r>
-        <w:t xml:space="preserve"> class, this implementation involves leveraging HTM functionalities, including </w:t>
-      </w:r>
-      <w:proofErr w:type="spellStart"/>
-      <w:r>
-        <w:t>CortexLayer</w:t>
-      </w:r>
-      <w:proofErr w:type="spellEnd"/>
-      <w:r>
-        <w:t xml:space="preserve">, </w:t>
-      </w:r>
-      <w:proofErr w:type="spellStart"/>
-      <w:r>
-        <w:t>TemporalMemory</w:t>
-      </w:r>
-      <w:proofErr w:type="spellEnd"/>
-      <w:r>
-        <w:t xml:space="preserve">, and related classes from the </w:t>
-      </w:r>
-      <w:proofErr w:type="spellStart"/>
-      <w:r>
-        <w:t>NeoCortexApi</w:t>
-      </w:r>
-      <w:proofErr w:type="spellEnd"/>
-      <w:r>
-        <w:t xml:space="preserve"> namespace, along with the KNeighborsClassifier class from </w:t>
-      </w:r>
-      <w:proofErr w:type="spellStart"/>
-      <w:r>
-        <w:t>NeoCortexApi.Classifiers</w:t>
-      </w:r>
-      <w:proofErr w:type="spellEnd"/>
-      <w:r>
-        <w:t xml:space="preserve"> for the KNN.</w:t>
-      </w:r>
-    </w:p>
-    <w:p>
-      <w:pPr>
-        <w:jc w:val="both"/>
-      </w:pPr>
-    </w:p>
-    <w:p>
-      <w:pPr>
-        <w:jc w:val="both"/>
-      </w:pPr>
-      <w:r>
-        <w:t>The process initiates by configuring HTM parameters and setting up the encoder (</w:t>
-      </w:r>
-      <w:proofErr w:type="spellStart"/>
-      <w:r>
-        <w:t>ScalarEncoder</w:t>
-      </w:r>
-      <w:proofErr w:type="spellEnd"/>
-      <w:r>
-        <w:t xml:space="preserve">) to transform scalar values into sparse distributed representations (SDRs). The experiment execution comprises several key steps: the Run </w:t>
-      </w:r>
+        <w:t xml:space="preserve">Integration of </w:t>
+      </w:r>
+      <w:r>
+        <w:t xml:space="preserve"> KNN with HTM</w:t>
+      </w:r>
+    </w:p>
+    <w:p>
+      <w:pPr>
+        <w:jc w:val="both"/>
+      </w:pPr>
+      <w:r>
+        <w:t>The experiment showcased in the code integra</w:t>
+      </w:r>
+      <w:r>
+        <w:t>ting</w:t>
+      </w:r>
+      <w:r>
+        <w:t xml:space="preserve"> Hierarchical Temporal Memory (HTM) with a K-nearest neighbors (KNN) classifier to facilitate sequence learning. Within the MultiSequenceLearning class, this implementation involves leveraging HTM functionalities, including CortexLayer, TemporalMemory, and related classes from the NeoCortexApi namespace, along with the KNeighborsClassifier class from NeoCortexApi.Classifiers for the KNN.</w:t>
+      </w:r>
+    </w:p>
+    <w:p>
+      <w:pPr>
+        <w:jc w:val="both"/>
+      </w:pPr>
+    </w:p>
+    <w:p>
+      <w:pPr>
+        <w:jc w:val="both"/>
+      </w:pPr>
       <w:r>
         <w:lastRenderedPageBreak/>
-        <w:t>method commences the sequence learning experiment, initializing HTM components (</w:t>
-      </w:r>
-      <w:proofErr w:type="spellStart"/>
-      <w:r>
-        <w:t>SpatialPooler</w:t>
-      </w:r>
-      <w:proofErr w:type="spellEnd"/>
-      <w:r>
-        <w:t xml:space="preserve">, </w:t>
-      </w:r>
-      <w:proofErr w:type="spellStart"/>
-      <w:r>
-        <w:t>TemporalMemory</w:t>
-      </w:r>
-      <w:proofErr w:type="spellEnd"/>
-      <w:r>
-        <w:t>), and the KNN classifier. It progresses by initially training the Spatial Pooler (SP) without the Temporal Memory (TM) until stability is achieved, followed by training both SP and TM with given sequences to learn patterns.</w:t>
+        <w:t>The process initiates by configuring HTM parameters and setting up the encoder (ScalarEncoder) to transform scalar values into sparse distributed representations (SDRs). The experiment execution comprises several key steps: the Run method commences the sequence learning experiment, initializing HTM components (SpatialPooler, TemporalMemory), and the KNN classifier. It progresses by initially training the Spatial Pooler (SP) without the Temporal Memory (TM) until stability is achieved, followed by training both SP and TM with given sequences to learn patterns.</w:t>
       </w:r>
     </w:p>
     <w:p>
@@ -5431,15 +6161,7 @@
         <w:jc w:val="both"/>
       </w:pPr>
       <w:r>
-        <w:t xml:space="preserve">The utilization of the K Nearest Neighbors (KNN) model within the </w:t>
-      </w:r>
-      <w:proofErr w:type="spellStart"/>
-      <w:r>
-        <w:t>NeoCortexApi</w:t>
-      </w:r>
-      <w:proofErr w:type="spellEnd"/>
-      <w:r>
-        <w:t xml:space="preserve"> library has proven to be instrumental in facilitating sequence learning and prediction. The model's consistent attainment of an impressive 85.71% accuracy rate across various integer input data sequences attests to its robustness and reliability. Furthermore, in the realm of image classification, the model showcases commendable proficiency, achieving a notable 66% accuracy in processing pixel sequences. This substantiates its competence in complex sequence analysis and underscores its potential in diverse data domains.</w:t>
+        <w:t>The utilization of the K Nearest Neighbors (KNN) model within the NeoCortexApi library has proven to be instrumental in facilitating sequence learning and prediction. The model's consistent attainment of an impressive 85.71% accuracy rate across various integer input data sequences attests to its robustness and reliability. Furthermore, in the realm of image classification, the model showcases commendable proficiency, achieving a notable 66% accuracy in processing pixel sequences. This substantiates its competence in complex sequence analysis and underscores its potential in diverse data domains.</w:t>
       </w:r>
     </w:p>
     <w:p>
@@ -5465,11 +6187,31 @@
         <w:jc w:val="both"/>
       </w:pPr>
       <w:r>
-        <w:t xml:space="preserve">This experiment underscores the imperative of addressing nuanced special conditions that may arise during model development, emphasizing the continuous pursuit of a more dependable and adaptable model. The findings not only reinforce the model's potential but also shed light on the persistent need for ongoing improvements to bolster its performance across diverse data sets, affirming the iterative </w:t>
-      </w:r>
-      <w:r>
-        <w:t>nature of model development and the quest for enhanced accuracy and adaptability.</w:t>
-      </w:r>
+        <w:t xml:space="preserve">This experiment underscores the imperative of addressing nuanced special conditions that may arise during model development, emphasizing the continuous pursuit of a more dependable and adaptable model. The findings not only </w:t>
+      </w:r>
+      <w:r>
+        <w:t>reinforce the model's potential but also shed light on the persistent need for ongoing improvements to bolster its performance across diverse data sets, affirming the iterative nature of model development and the quest for enhanced accuracy and adaptability.</w:t>
+      </w:r>
+      <w:r>
+        <w:t xml:space="preserve"> </w:t>
+      </w:r>
+      <w:r>
+        <w:t xml:space="preserve">Figure 4 and figure 5 </w:t>
+      </w:r>
+      <w:r>
+        <w:t>showcase</w:t>
+      </w:r>
+      <w:r>
+        <w:t xml:space="preserve"> the </w:t>
+      </w:r>
+      <w:r>
+        <w:t>predicted output of the KNN model along with the accuracy result for the same.</w:t>
+      </w:r>
+    </w:p>
+    <w:p>
+      <w:pPr>
+        <w:jc w:val="both"/>
+      </w:pPr>
     </w:p>
     <w:p>
       <w:pPr>
@@ -5497,7 +6239,7 @@
                     </pic:cNvPicPr>
                   </pic:nvPicPr>
                   <pic:blipFill>
-                    <a:blip r:embed="rId18" cstate="print">
+                    <a:blip r:embed="rId21" cstate="print">
                       <a:extLst>
                         <a:ext uri="{28A0092B-C50C-407E-A947-70E740481C1C}">
                           <a14:useLocalDpi xmlns:a14="http://schemas.microsoft.com/office/drawing/2010/main" val="0"/>
@@ -5535,15 +6277,56 @@
       </w:pPr>
     </w:p>
     <w:p>
-      <w:r>
-        <w:t xml:space="preserve">Figure. </w:t>
-      </w:r>
-      <w:r>
-        <w:t>4.1</w:t>
-      </w:r>
-      <w:r>
+      <w:pPr>
+        <w:jc w:val="both"/>
+        <w:rPr>
+          <w:i/>
+          <w:iCs/>
+          <w:sz w:val="18"/>
+          <w:szCs w:val="18"/>
+        </w:rPr>
+      </w:pPr>
+      <w:r>
+        <w:t xml:space="preserve">        </w:t>
+      </w:r>
+      <w:r>
+        <w:rPr>
+          <w:i/>
+          <w:iCs/>
+          <w:sz w:val="18"/>
+          <w:szCs w:val="18"/>
+        </w:rPr>
+        <w:t xml:space="preserve">Figure </w:t>
+      </w:r>
+      <w:r>
+        <w:rPr>
+          <w:i/>
+          <w:iCs/>
+          <w:sz w:val="18"/>
+          <w:szCs w:val="18"/>
+        </w:rPr>
+        <w:t>4</w:t>
+      </w:r>
+      <w:r>
+        <w:rPr>
+          <w:i/>
+          <w:iCs/>
+          <w:sz w:val="18"/>
+          <w:szCs w:val="18"/>
+        </w:rPr>
         <w:t>: KNN Classification Output with Integers</w:t>
       </w:r>
+    </w:p>
+    <w:p>
+      <w:pPr>
+        <w:jc w:val="both"/>
+        <w:rPr>
+          <w:i/>
+          <w:iCs/>
+          <w:sz w:val="18"/>
+          <w:szCs w:val="18"/>
+        </w:rPr>
+      </w:pPr>
     </w:p>
     <w:p/>
     <w:p>
@@ -5569,7 +6352,7 @@
                     </pic:cNvPicPr>
                   </pic:nvPicPr>
                   <pic:blipFill>
-                    <a:blip r:embed="rId19" cstate="print">
+                    <a:blip r:embed="rId22" cstate="print">
                       <a:extLst>
                         <a:ext uri="{28A0092B-C50C-407E-A947-70E740481C1C}">
                           <a14:useLocalDpi xmlns:a14="http://schemas.microsoft.com/office/drawing/2010/main" val="0"/>
@@ -5603,57 +6386,101 @@
     </w:p>
     <w:p/>
     <w:p>
-      <w:r>
-        <w:t xml:space="preserve">Figure. </w:t>
-      </w:r>
-      <w:r>
-        <w:t>4.2</w:t>
-      </w:r>
-      <w:r>
-        <w:t>: Output with Image Sequence</w:t>
-      </w:r>
-    </w:p>
-    <w:p>
-      <w:pPr>
-        <w:jc w:val="both"/>
-      </w:pPr>
-    </w:p>
-    <w:p>
-      <w:pPr>
-        <w:jc w:val="both"/>
-      </w:pPr>
-      <w:r>
-        <w:t xml:space="preserve">The unit test cases rigorously scrutinize the K-nearest neighbors (KNN) classifier functionalities integrated within the </w:t>
-      </w:r>
-      <w:proofErr w:type="spellStart"/>
-      <w:r>
-        <w:t>NeoCortexApi</w:t>
-      </w:r>
-      <w:proofErr w:type="spellEnd"/>
-      <w:r>
-        <w:t xml:space="preserve"> library. Covering a spectrum of scenarios, these tests meticulously assess the classifier's behavior across diverse conditions. The test suite encompasses pivotal functionalities, scrutinizing the correctness of predicted input values, the classifier's response to unclassified sequences, and the precise initialization of classifier parameters. It meticulously evaluates the classifier's capability to accurately return the anticipated number of predictions, handle empty scenarios seamlessly, and effectively manage sequences with varying numbers of predicted values.</w:t>
-      </w:r>
-    </w:p>
-    <w:p>
-      <w:pPr>
-        <w:jc w:val="both"/>
-      </w:pPr>
-    </w:p>
-    <w:p>
-      <w:pPr>
-        <w:jc w:val="both"/>
-      </w:pPr>
-      <w:r>
-        <w:t xml:space="preserve">Furthermore, the test suite intricately examines specific cases, delving into the classifier's behavior when dealing with the unclassified index within or outside the classified sequence. It also rigorously evaluates the classifier's proficiency in handling negative values. These comprehensive test cases serve as a robust validation mechanism, affirming the KNN classifier's reliability, accuracy, and resilience in both learning from and predicting sequences within the </w:t>
-      </w:r>
-      <w:proofErr w:type="spellStart"/>
-      <w:r>
-        <w:t>NeoCortexApi</w:t>
-      </w:r>
-      <w:proofErr w:type="spellEnd"/>
-      <w:r>
-        <w:t xml:space="preserve"> framework.</w:t>
-      </w:r>
+      <w:pPr>
+        <w:jc w:val="both"/>
+        <w:rPr>
+          <w:i/>
+          <w:iCs/>
+          <w:sz w:val="18"/>
+          <w:szCs w:val="18"/>
+        </w:rPr>
+      </w:pPr>
+      <w:r>
+        <w:rPr>
+          <w:i/>
+          <w:iCs/>
+          <w:sz w:val="18"/>
+          <w:szCs w:val="18"/>
+        </w:rPr>
+        <w:t xml:space="preserve">      </w:t>
+      </w:r>
+      <w:r>
+        <w:rPr>
+          <w:i/>
+          <w:iCs/>
+          <w:sz w:val="18"/>
+          <w:szCs w:val="18"/>
+        </w:rPr>
+        <w:t xml:space="preserve">Figure </w:t>
+      </w:r>
+      <w:r>
+        <w:rPr>
+          <w:i/>
+          <w:iCs/>
+          <w:sz w:val="18"/>
+          <w:szCs w:val="18"/>
+        </w:rPr>
+        <w:t>5</w:t>
+      </w:r>
+      <w:r>
+        <w:rPr>
+          <w:i/>
+          <w:iCs/>
+          <w:sz w:val="18"/>
+          <w:szCs w:val="18"/>
+        </w:rPr>
+        <w:t>: KNN Classification Output with I</w:t>
+      </w:r>
+      <w:r>
+        <w:rPr>
+          <w:i/>
+          <w:iCs/>
+          <w:sz w:val="18"/>
+          <w:szCs w:val="18"/>
+        </w:rPr>
+        <w:t>mage sequence</w:t>
+      </w:r>
+    </w:p>
+    <w:p>
+      <w:pPr>
+        <w:jc w:val="both"/>
+      </w:pPr>
+    </w:p>
+    <w:p>
+      <w:pPr>
+        <w:jc w:val="both"/>
+      </w:pPr>
+      <w:r>
+        <w:t>The unit test cases rigorously scrutinize the K-nearest neighbors (KNN) classifier functionalities integrated within the NeoCortexApi library. Covering a spectrum of scenarios, these tests meticulously assess the classifier's behavior across diverse conditions. The test suite encompasses pivotal functionalities, scrutinizing the correctness of predicted input values, the classifier's response to unclassified sequences, and the precise initialization of classifier parameters. It meticulously evaluates the classifier's capability to accurately return the anticipated number of predictions, handle empty scenarios seamlessly, and effectively manage sequences with varying numbers of predicted values.</w:t>
+      </w:r>
+    </w:p>
+    <w:p>
+      <w:pPr>
+        <w:jc w:val="both"/>
+      </w:pPr>
+    </w:p>
+    <w:p>
+      <w:pPr>
+        <w:jc w:val="both"/>
+      </w:pPr>
+      <w:r>
+        <w:t>Furthermore, the test suite</w:t>
+      </w:r>
+      <w:r>
+        <w:t xml:space="preserve">, as shown below in figure 6, </w:t>
+      </w:r>
+      <w:r>
+        <w:t xml:space="preserve">intricately examines specific cases, delving into the classifier's behavior when dealing with the unclassified index within or outside the classified sequence. It also rigorously evaluates the classifier's proficiency in handling negative values. These comprehensive test cases serve as a robust validation mechanism, affirming the KNN classifier's </w:t>
+      </w:r>
+      <w:r>
+        <w:lastRenderedPageBreak/>
+        <w:t>reliability, accuracy, and resilience in both learning from and predicting sequences within the NeoCortexApi framework.</w:t>
+      </w:r>
+    </w:p>
+    <w:p>
+      <w:pPr>
+        <w:jc w:val="both"/>
+      </w:pPr>
     </w:p>
     <w:p>
       <w:pPr>
@@ -5663,7 +6490,6 @@
         <w:rPr>
           <w:noProof/>
         </w:rPr>
-        <w:lastRenderedPageBreak/>
         <w:drawing>
           <wp:inline distT="0" distB="0" distL="0" distR="0" wp14:anchorId="6AD5ED09" wp14:editId="27F45A70">
             <wp:extent cx="3089910" cy="1931670"/>
@@ -5682,7 +6508,7 @@
                     </pic:cNvPicPr>
                   </pic:nvPicPr>
                   <pic:blipFill>
-                    <a:blip r:embed="rId20" cstate="print">
+                    <a:blip r:embed="rId23" cstate="print">
                       <a:extLst>
                         <a:ext uri="{28A0092B-C50C-407E-A947-70E740481C1C}">
                           <a14:useLocalDpi xmlns:a14="http://schemas.microsoft.com/office/drawing/2010/main" val="0"/>
@@ -5720,14 +6546,58 @@
       </w:pPr>
     </w:p>
     <w:p>
-      <w:r>
-        <w:t xml:space="preserve">Figure. </w:t>
-      </w:r>
-      <w:r>
-        <w:t>4.3</w:t>
-      </w:r>
-      <w:r>
-        <w:t>: Unit Testing of The KNN Algorithm</w:t>
+      <w:pPr>
+        <w:rPr>
+          <w:i/>
+          <w:iCs/>
+          <w:sz w:val="18"/>
+          <w:szCs w:val="18"/>
+        </w:rPr>
+      </w:pPr>
+      <w:r>
+        <w:rPr>
+          <w:i/>
+          <w:iCs/>
+          <w:sz w:val="18"/>
+          <w:szCs w:val="18"/>
+        </w:rPr>
+        <w:t>Figure</w:t>
+      </w:r>
+      <w:r>
+        <w:rPr>
+          <w:i/>
+          <w:iCs/>
+          <w:sz w:val="18"/>
+          <w:szCs w:val="18"/>
+        </w:rPr>
+        <w:t xml:space="preserve"> 6</w:t>
+      </w:r>
+      <w:r>
+        <w:rPr>
+          <w:i/>
+          <w:iCs/>
+          <w:sz w:val="18"/>
+          <w:szCs w:val="18"/>
+        </w:rPr>
+        <w:t xml:space="preserve">: Unit Testing of </w:t>
+      </w:r>
+      <w:r>
+        <w:rPr>
+          <w:i/>
+          <w:iCs/>
+          <w:sz w:val="18"/>
+          <w:szCs w:val="18"/>
+        </w:rPr>
+        <w:t>t</w:t>
+      </w:r>
+      <w:r>
+        <w:rPr>
+          <w:i/>
+          <w:iCs/>
+          <w:sz w:val="18"/>
+          <w:szCs w:val="18"/>
+        </w:rPr>
+        <w:t>he KNN Algorithm</w:t>
       </w:r>
     </w:p>
     <w:p>
@@ -5761,7 +6631,13 @@
         <w:jc w:val="both"/>
       </w:pPr>
       <w:r>
-        <w:t>In this section, The KNN model designing challenges and some of the improvements that can be done to get better accuracy of the model are discussed.</w:t>
+        <w:t xml:space="preserve">In this section, The KNN model designing challenges and some of the improvements that can be </w:t>
+      </w:r>
+      <w:r>
+        <w:t>made</w:t>
+      </w:r>
+      <w:r>
+        <w:t xml:space="preserve"> to get better accuracy of the model are discussed.</w:t>
       </w:r>
     </w:p>
     <w:p>
@@ -5880,7 +6756,10 @@
         <w:jc w:val="both"/>
       </w:pPr>
       <w:r>
-        <w:t>Employing ensemble techniques like Bagging or Boosting by combining multiple KNN models may further enhance accuracy. Ensemble methods often mitigate overfitting and improve generalization by aggregating predictions from multiple models.</w:t>
+        <w:t xml:space="preserve">Employing ensemble techniques like Bagging or Boosting by combining multiple KNN models may further enhance accuracy. Ensemble methods often mitigate overfitting and </w:t>
+      </w:r>
+      <w:r>
+        <w:t>improve generalization by aggregating predictions from multiple models.</w:t>
       </w:r>
     </w:p>
     <w:p>
@@ -6024,15 +6903,11 @@
         <w:jc w:val="both"/>
       </w:pPr>
       <w:r>
-        <w:t xml:space="preserve">Our journey embarked with the creation of a versatile K-nearest neighbors (KNN) prototype, laying the groundwork for an optimized model that surpassed initial expectations. Leveraging the synergy between the Neocortex API and our refined KNN model, we seamlessly integrated and harnessed the combined power of cosine similarity and SoftMax functions. This fusion facilitated the proficient categorization of output sequences, effectively distinguishing </w:t>
-      </w:r>
-      <w:proofErr w:type="gramStart"/>
-      <w:r>
-        <w:t>matches</w:t>
-      </w:r>
-      <w:proofErr w:type="gramEnd"/>
-      <w:r>
-        <w:t xml:space="preserve"> and mismatches against input sequences.</w:t>
+        <w:t xml:space="preserve">Our journey embarked with the creation of a versatile K-nearest neighbors (KNN) prototype, laying the groundwork for an optimized model that surpassed initial expectations. Leveraging the synergy between the Neocortex API and our refined KNN model, we seamlessly integrated and harnessed the combined power of cosine similarity and SoftMax </w:t>
+      </w:r>
+      <w:r>
+        <w:lastRenderedPageBreak/>
+        <w:t>functions. This fusion facilitated the proficient categorization of output sequences, effectively distinguishing matches and mismatches against input sequences.</w:t>
       </w:r>
     </w:p>
     <w:p>
@@ -6108,6 +6983,96 @@
     <w:p>
       <w:pPr>
         <w:jc w:val="both"/>
+      </w:pPr>
+      <w:r>
+        <w:rPr>
+          <w:lang w:val="en-GB"/>
+        </w:rPr>
+        <w:t>[1]</w:t>
+      </w:r>
+      <w:hyperlink r:id="rId24" w:history="1">
+        <w:r>
+          <w:t>Alexander S. Gillis</w:t>
+        </w:r>
+      </w:hyperlink>
+      <w:r>
+        <w:t xml:space="preserve">, supervised learning, </w:t>
+      </w:r>
+      <w:hyperlink r:id="rId25" w:history="1">
+        <w:r>
+          <w:t>https://www.techtarget.com/searchenterpriseai/definition/supervised-learning</w:t>
+        </w:r>
+      </w:hyperlink>
+    </w:p>
+    <w:p>
+      <w:pPr>
+        <w:jc w:val="both"/>
+      </w:pPr>
+    </w:p>
+    <w:p>
+      <w:pPr>
+        <w:jc w:val="both"/>
+        <w:rPr>
+          <w:lang w:val="en-GB"/>
+        </w:rPr>
+      </w:pPr>
+      <w:r>
+        <w:t>[2]</w:t>
+      </w:r>
+      <w:r>
+        <w:rPr>
+          <w:lang w:val="en-GB"/>
+        </w:rPr>
+        <w:t>Patrick</w:t>
+      </w:r>
+      <w:r>
+        <w:rPr>
+          <w:lang w:val="en-GB"/>
+        </w:rPr>
+        <w:t xml:space="preserve">, </w:t>
+      </w:r>
+      <w:r>
+        <w:rPr>
+          <w:lang w:val="en-GB"/>
+        </w:rPr>
+        <w:t>Unsupervised Learning</w:t>
+      </w:r>
+      <w:r>
+        <w:rPr>
+          <w:lang w:val="en-GB"/>
+        </w:rPr>
+        <w:t xml:space="preserve">, </w:t>
+      </w:r>
+      <w:r>
+        <w:rPr>
+          <w:lang w:val="en-GB"/>
+        </w:rPr>
+        <w:t>https://www.alexanderthamm.com/en/blog/this-is-how-unsupervised-machine-learning-works</w:t>
+      </w:r>
+      <w:r>
+        <w:rPr>
+          <w:lang w:val="en-GB"/>
+        </w:rPr>
+        <w:t xml:space="preserve">, </w:t>
+      </w:r>
+      <w:r>
+        <w:rPr>
+          <w:lang w:val="en-GB"/>
+        </w:rPr>
+        <w:t>12 May 2023</w:t>
+      </w:r>
+    </w:p>
+    <w:p>
+      <w:pPr>
+        <w:jc w:val="both"/>
+        <w:rPr>
+          <w:lang w:val="en-GB"/>
+        </w:rPr>
+      </w:pPr>
+    </w:p>
+    <w:p>
+      <w:pPr>
+        <w:jc w:val="both"/>
         <w:rPr>
           <w:lang w:val="de-DE"/>
         </w:rPr>
@@ -6116,33 +7081,33 @@
         <w:rPr>
           <w:lang w:val="de-DE"/>
         </w:rPr>
-        <w:t>[1]</w:t>
+        <w:t>[</w:t>
       </w:r>
       <w:r>
         <w:rPr>
           <w:lang w:val="de-DE"/>
         </w:rPr>
+        <w:t>3</w:t>
+      </w:r>
+      <w:r>
+        <w:rPr>
+          <w:lang w:val="de-DE"/>
+        </w:rPr>
+        <w:t>]Zhongheng</w:t>
+      </w:r>
+      <w:r>
+        <w:rPr>
+          <w:lang w:val="de-DE"/>
+        </w:rPr>
         <w:t xml:space="preserve"> </w:t>
       </w:r>
       <w:r>
         <w:rPr>
           <w:lang w:val="de-DE"/>
         </w:rPr>
-        <w:t>Zhongheng</w:t>
-      </w:r>
-      <w:r>
-        <w:rPr>
-          <w:lang w:val="de-DE"/>
-        </w:rPr>
-        <w:t xml:space="preserve"> </w:t>
-      </w:r>
-      <w:r>
-        <w:rPr>
-          <w:lang w:val="de-DE"/>
-        </w:rPr>
         <w:t xml:space="preserve">Zhang, </w:t>
       </w:r>
-      <w:hyperlink r:id="rId21" w:history="1">
+      <w:hyperlink r:id="rId26" w:history="1">
         <w:r>
           <w:rPr>
             <w:rStyle w:val="Hyperlink"/>
@@ -6178,7 +7143,19 @@
         <w:rPr>
           <w:lang w:val="en-GB"/>
         </w:rPr>
-        <w:t xml:space="preserve">[2] </w:t>
+        <w:t>[</w:t>
+      </w:r>
+      <w:r>
+        <w:rPr>
+          <w:lang w:val="en-GB"/>
+        </w:rPr>
+        <w:t>4</w:t>
+      </w:r>
+      <w:r>
+        <w:rPr>
+          <w:lang w:val="en-GB"/>
+        </w:rPr>
+        <w:t>]</w:t>
       </w:r>
       <w:r>
         <w:rPr>
@@ -6198,7 +7175,7 @@
         </w:rPr>
         <w:t xml:space="preserve">KNN Model-Based Approach in Classification, </w:t>
       </w:r>
-      <w:hyperlink r:id="rId22" w:history="1">
+      <w:hyperlink r:id="rId27" w:history="1">
         <w:r>
           <w:rPr>
             <w:rStyle w:val="Hyperlink"/>
@@ -6234,7 +7211,19 @@
         <w:rPr>
           <w:lang w:val="en-GB"/>
         </w:rPr>
-        <w:t xml:space="preserve">[3] </w:t>
+        <w:t>[</w:t>
+      </w:r>
+      <w:r>
+        <w:rPr>
+          <w:lang w:val="en-GB"/>
+        </w:rPr>
+        <w:t>5</w:t>
+      </w:r>
+      <w:r>
+        <w:rPr>
+          <w:lang w:val="en-GB"/>
+        </w:rPr>
+        <w:t>]</w:t>
       </w:r>
       <w:r>
         <w:rPr>
@@ -6274,13 +7263,25 @@
         <w:rPr>
           <w:lang w:val="en-GB"/>
         </w:rPr>
-        <w:t>[4]</w:t>
-      </w:r>
-      <w:r>
-        <w:rPr>
-          <w:lang w:val="en-GB"/>
-        </w:rPr>
-        <w:t xml:space="preserve"> Kashvi Taunk; Sanjukta De; Srishti Verma; Aleena Swetapadma, A Brief Review of Nearest Neighbor Algorithm for Learning and Classification, IEEE publications, 16 </w:t>
+        <w:t>[</w:t>
+      </w:r>
+      <w:r>
+        <w:rPr>
+          <w:lang w:val="en-GB"/>
+        </w:rPr>
+        <w:t>6</w:t>
+      </w:r>
+      <w:r>
+        <w:rPr>
+          <w:lang w:val="en-GB"/>
+        </w:rPr>
+        <w:t>]</w:t>
+      </w:r>
+      <w:r>
+        <w:rPr>
+          <w:lang w:val="en-GB"/>
+        </w:rPr>
+        <w:t xml:space="preserve">Kashvi Taunk; Sanjukta De; Srishti Verma; Aleena Swetapadma, A Brief Review of Nearest Neighbor Algorithm for Learning and Classification, IEEE publications, 16 </w:t>
       </w:r>
       <w:r>
         <w:rPr>
@@ -6314,29 +7315,53 @@
         <w:rPr>
           <w:lang w:val="en-GB"/>
         </w:rPr>
-        <w:t>[5] Agresti A,  Categorical Data Analysis. John Wiley and Sons, New York, 1990.</w:t>
-      </w:r>
-    </w:p>
-    <w:p>
-      <w:pPr>
-        <w:jc w:val="both"/>
-        <w:rPr>
-          <w:lang w:val="en-GB"/>
-        </w:rPr>
-      </w:pPr>
-    </w:p>
-    <w:p>
-      <w:pPr>
-        <w:jc w:val="both"/>
-        <w:rPr>
-          <w:lang w:val="en-GB"/>
-        </w:rPr>
-      </w:pPr>
-      <w:r>
-        <w:rPr>
-          <w:lang w:val="en-GB"/>
-        </w:rPr>
-        <w:t>[6] Dodge Y, The Concise Encyclopedia of Statistics. Springer, 2008.</w:t>
+        <w:t>[</w:t>
+      </w:r>
+      <w:r>
+        <w:rPr>
+          <w:lang w:val="en-GB"/>
+        </w:rPr>
+        <w:t>7</w:t>
+      </w:r>
+      <w:r>
+        <w:rPr>
+          <w:lang w:val="en-GB"/>
+        </w:rPr>
+        <w:t>]Agresti A,  Categorical Data Analysis. John Wiley and Sons, New York, 1990.</w:t>
+      </w:r>
+    </w:p>
+    <w:p>
+      <w:pPr>
+        <w:jc w:val="both"/>
+        <w:rPr>
+          <w:lang w:val="en-GB"/>
+        </w:rPr>
+      </w:pPr>
+    </w:p>
+    <w:p>
+      <w:pPr>
+        <w:jc w:val="both"/>
+        <w:rPr>
+          <w:lang w:val="en-GB"/>
+        </w:rPr>
+      </w:pPr>
+      <w:r>
+        <w:rPr>
+          <w:lang w:val="en-GB"/>
+        </w:rPr>
+        <w:t>[</w:t>
+      </w:r>
+      <w:r>
+        <w:rPr>
+          <w:lang w:val="en-GB"/>
+        </w:rPr>
+        <w:t>8</w:t>
+      </w:r>
+      <w:r>
+        <w:rPr>
+          <w:lang w:val="en-GB"/>
+        </w:rPr>
+        <w:t>]Dodge Y, The Concise Encyclopedia of Statistics. Springer, 2008.</w:t>
       </w:r>
     </w:p>
     <w:p>
@@ -6358,7 +7383,19 @@
         <w:rPr>
           <w:lang w:val="en-GB"/>
         </w:rPr>
-        <w:t xml:space="preserve">[7] Wheelan, C, Naked Statistics. </w:t>
+        <w:t>[</w:t>
+      </w:r>
+      <w:r>
+        <w:rPr>
+          <w:lang w:val="en-GB"/>
+        </w:rPr>
+        <w:t>9</w:t>
+      </w:r>
+      <w:r>
+        <w:rPr>
+          <w:lang w:val="en-GB"/>
+        </w:rPr>
+        <w:t xml:space="preserve">]Wheelan, C, Naked Statistics. </w:t>
       </w:r>
       <w:r>
         <w:rPr>
@@ -6386,159 +7423,80 @@
         <w:rPr>
           <w:lang w:val="it-IT"/>
         </w:rPr>
-        <w:t xml:space="preserve">[8] Vincenzo Lomonaco, </w:t>
-      </w:r>
-      <w:hyperlink r:id="rId23" w:history="1">
-        <w:r>
-          <w:rPr>
-            <w:rStyle w:val="Hyperlink"/>
-            <w:color w:val="auto"/>
-            <w:lang w:val="it-IT"/>
-          </w:rPr>
-          <w:t>https://www.numenta.com/blog/2019/10/24/machine-learning-guide-to-htm/</w:t>
-        </w:r>
-      </w:hyperlink>
-      <w:r>
-        <w:rPr>
-          <w:lang w:val="it-IT"/>
-        </w:rPr>
-        <w:t xml:space="preserve">, </w:t>
-      </w:r>
-      <w:proofErr w:type="spellStart"/>
-      <w:r>
-        <w:rPr>
-          <w:lang w:val="it-IT"/>
-        </w:rPr>
-        <w:t>Oct</w:t>
-      </w:r>
-      <w:proofErr w:type="spellEnd"/>
-      <w:r>
-        <w:rPr>
-          <w:lang w:val="it-IT"/>
-        </w:rPr>
-        <w:t xml:space="preserve"> 24, 2019</w:t>
-      </w:r>
-    </w:p>
-    <w:p>
-      <w:pPr>
-        <w:jc w:val="both"/>
-        <w:rPr>
-          <w:lang w:val="it-IT"/>
-        </w:rPr>
-      </w:pPr>
-    </w:p>
-    <w:p>
-      <w:pPr>
-        <w:jc w:val="both"/>
-      </w:pPr>
-      <w:r>
-        <w:t xml:space="preserve">[9] </w:t>
-      </w:r>
-      <w:hyperlink r:id="rId24" w:history="1">
-        <w:r>
-          <w:t>Alexander S. Gillis</w:t>
-        </w:r>
-      </w:hyperlink>
-      <w:r>
-        <w:t xml:space="preserve">, supervised learning, </w:t>
-      </w:r>
-      <w:hyperlink r:id="rId25" w:history="1">
-        <w:r>
-          <w:t>https://www.techtarget.com/searchenterpriseai/definition/supervised-learning</w:t>
-        </w:r>
-      </w:hyperlink>
-    </w:p>
-    <w:p>
-      <w:pPr>
-        <w:jc w:val="both"/>
-        <w:rPr>
-          <w:lang w:val="en-GB"/>
-        </w:rPr>
-      </w:pPr>
-    </w:p>
-    <w:p>
-      <w:pPr>
-        <w:jc w:val="both"/>
-        <w:rPr>
-          <w:lang w:val="en-GB"/>
-        </w:rPr>
-      </w:pPr>
-      <w:r>
-        <w:rPr>
-          <w:lang w:val="en-GB"/>
-        </w:rPr>
-        <w:t xml:space="preserve">[10] </w:t>
-      </w:r>
-      <w:r>
-        <w:rPr>
-          <w:lang w:val="en-GB"/>
-        </w:rPr>
-        <w:t>Patrick|</w:t>
-      </w:r>
-      <w:r>
-        <w:rPr>
-          <w:lang w:val="en-GB"/>
-        </w:rPr>
-        <w:t xml:space="preserve">, </w:t>
-      </w:r>
-      <w:r>
-        <w:rPr>
-          <w:lang w:val="en-GB"/>
-        </w:rPr>
-        <w:t>Unsupervised Learning</w:t>
-      </w:r>
-      <w:r>
-        <w:rPr>
-          <w:lang w:val="en-GB"/>
-        </w:rPr>
-        <w:t xml:space="preserve">, </w:t>
-      </w:r>
-      <w:r>
-        <w:rPr>
-          <w:lang w:val="en-GB"/>
-        </w:rPr>
-        <w:t>https://www.alexanderthamm.com/en/blog/this-is-how-unsupervised-machine-learning-works</w:t>
-      </w:r>
-      <w:r>
-        <w:rPr>
-          <w:lang w:val="en-GB"/>
-        </w:rPr>
-        <w:t xml:space="preserve">, </w:t>
-      </w:r>
-      <w:r>
-        <w:rPr>
-          <w:lang w:val="en-GB"/>
-        </w:rPr>
-        <w:t>12 May 2023</w:t>
-      </w:r>
-    </w:p>
-    <w:p>
-      <w:pPr>
-        <w:jc w:val="both"/>
-        <w:rPr>
-          <w:lang w:val="en-GB"/>
-        </w:rPr>
-      </w:pPr>
-    </w:p>
-    <w:p>
-      <w:pPr>
-        <w:jc w:val="both"/>
-        <w:rPr>
-          <w:lang w:val="en-GB"/>
-        </w:rPr>
-      </w:pPr>
-      <w:r>
-        <w:rPr>
-          <w:lang w:val="en-GB"/>
-        </w:rPr>
-        <w:t xml:space="preserve">[11] </w:t>
-      </w:r>
-      <w:hyperlink r:id="rId26" w:history="1">
+        <w:t>[10]</w:t>
+      </w:r>
+      <w:r>
+        <w:t xml:space="preserve"> </w:t>
+      </w:r>
+      <w:r>
+        <w:rPr>
+          <w:lang w:val="en-GB"/>
+        </w:rPr>
+        <w:t xml:space="preserve">Damir Dobric, Andreas Pech, Bogdan Ghita, Thomas Wennekers, </w:t>
+      </w:r>
+      <w:hyperlink r:id="rId28" w:history="1">
         <w:r>
           <w:rPr>
             <w:rStyle w:val="Hyperlink"/>
             <w:lang w:val="en-GB"/>
           </w:rPr>
+          <w:t>https://link.springer.com/epdf/10.1007/s42979-022-01066-4?sharing_token=yTMMuMLBJcnQyscwzydpave4RwlQNchNByi7wbcMAY4EFDzmnLsjwwWH8OOZoaGew5TrV2QuIwEWhxOXvyyRUPkxKWny6O3F8mTAy1zl_jSsMM7L49uhljaybjTuRgV9iN2dxNy2qFheXRPNqtnEIRQZ4niQGVqnx_TXPRM76vI%3D</w:t>
+        </w:r>
+      </w:hyperlink>
+      <w:r>
+        <w:rPr>
+          <w:lang w:val="en-GB"/>
+        </w:rPr>
+        <w:t xml:space="preserve">, </w:t>
+      </w:r>
+      <w:r>
+        <w:rPr>
+          <w:lang w:val="en-GB"/>
+        </w:rPr>
+        <w:t>3 March 2022</w:t>
+      </w:r>
+    </w:p>
+    <w:p>
+      <w:pPr>
+        <w:jc w:val="both"/>
+        <w:rPr>
+          <w:lang w:val="it-IT"/>
+        </w:rPr>
+      </w:pPr>
+    </w:p>
+    <w:p>
+      <w:pPr>
+        <w:jc w:val="both"/>
+        <w:rPr>
+          <w:color w:val="0000FF"/>
+          <w:u w:val="single"/>
+          <w:lang w:val="it-IT"/>
+        </w:rPr>
+      </w:pPr>
+      <w:r>
+        <w:rPr>
+          <w:lang w:val="it-IT"/>
+        </w:rPr>
+        <w:t>[1</w:t>
+      </w:r>
+      <w:r>
+        <w:rPr>
+          <w:lang w:val="it-IT"/>
+        </w:rPr>
+        <w:t>1</w:t>
+      </w:r>
+      <w:r>
+        <w:rPr>
+          <w:lang w:val="it-IT"/>
+        </w:rPr>
+        <w:t>]</w:t>
+      </w:r>
+      <w:hyperlink r:id="rId29" w:history="1">
+        <w:r>
+          <w:rPr>
+            <w:rStyle w:val="Hyperlink"/>
+            <w:lang w:val="it-IT"/>
+          </w:rPr>
           <w:t>https://github.com/IndranilSaha09/neocortexapi/blob/master/source/NeoCortexApi/Classifiers/KnnClassifier.cs</w:t>
         </w:r>
       </w:hyperlink>
@@ -6546,6 +7504,9 @@
     <w:p>
       <w:pPr>
         <w:jc w:val="both"/>
+        <w:rPr>
+          <w:lang w:val="it-IT"/>
+        </w:rPr>
       </w:pPr>
     </w:p>
     <w:sectPr>
@@ -7933,6 +8894,95 @@
     </w:lvl>
   </w:abstractNum>
   <w:abstractNum w:abstractNumId="19" w15:restartNumberingAfterBreak="0">
+    <w:nsid w:val="299C00AA"/>
+    <w:multiLevelType w:val="hybridMultilevel"/>
+    <w:tmpl w:val="F348CE2A"/>
+    <w:lvl w:ilvl="0" w:tplc="2000000F">
+      <w:start w:val="1"/>
+      <w:numFmt w:val="decimal"/>
+      <w:lvlText w:val="%1."/>
+      <w:lvlJc w:val="left"/>
+      <w:pPr>
+        <w:ind w:left="720" w:hanging="360"/>
+      </w:pPr>
+      <w:rPr>
+        <w:rFonts w:hint="default"/>
+      </w:rPr>
+    </w:lvl>
+    <w:lvl w:ilvl="1" w:tplc="20000019" w:tentative="1">
+      <w:start w:val="1"/>
+      <w:numFmt w:val="lowerLetter"/>
+      <w:lvlText w:val="%2."/>
+      <w:lvlJc w:val="left"/>
+      <w:pPr>
+        <w:ind w:left="1440" w:hanging="360"/>
+      </w:pPr>
+    </w:lvl>
+    <w:lvl w:ilvl="2" w:tplc="2000001B" w:tentative="1">
+      <w:start w:val="1"/>
+      <w:numFmt w:val="lowerRoman"/>
+      <w:lvlText w:val="%3."/>
+      <w:lvlJc w:val="right"/>
+      <w:pPr>
+        <w:ind w:left="2160" w:hanging="180"/>
+      </w:pPr>
+    </w:lvl>
+    <w:lvl w:ilvl="3" w:tplc="2000000F" w:tentative="1">
+      <w:start w:val="1"/>
+      <w:numFmt w:val="decimal"/>
+      <w:lvlText w:val="%4."/>
+      <w:lvlJc w:val="left"/>
+      <w:pPr>
+        <w:ind w:left="2880" w:hanging="360"/>
+      </w:pPr>
+    </w:lvl>
+    <w:lvl w:ilvl="4" w:tplc="20000019" w:tentative="1">
+      <w:start w:val="1"/>
+      <w:numFmt w:val="lowerLetter"/>
+      <w:lvlText w:val="%5."/>
+      <w:lvlJc w:val="left"/>
+      <w:pPr>
+        <w:ind w:left="3600" w:hanging="360"/>
+      </w:pPr>
+    </w:lvl>
+    <w:lvl w:ilvl="5" w:tplc="2000001B" w:tentative="1">
+      <w:start w:val="1"/>
+      <w:numFmt w:val="lowerRoman"/>
+      <w:lvlText w:val="%6."/>
+      <w:lvlJc w:val="right"/>
+      <w:pPr>
+        <w:ind w:left="4320" w:hanging="180"/>
+      </w:pPr>
+    </w:lvl>
+    <w:lvl w:ilvl="6" w:tplc="2000000F" w:tentative="1">
+      <w:start w:val="1"/>
+      <w:numFmt w:val="decimal"/>
+      <w:lvlText w:val="%7."/>
+      <w:lvlJc w:val="left"/>
+      <w:pPr>
+        <w:ind w:left="5040" w:hanging="360"/>
+      </w:pPr>
+    </w:lvl>
+    <w:lvl w:ilvl="7" w:tplc="20000019" w:tentative="1">
+      <w:start w:val="1"/>
+      <w:numFmt w:val="lowerLetter"/>
+      <w:lvlText w:val="%8."/>
+      <w:lvlJc w:val="left"/>
+      <w:pPr>
+        <w:ind w:left="5760" w:hanging="360"/>
+      </w:pPr>
+    </w:lvl>
+    <w:lvl w:ilvl="8" w:tplc="2000001B" w:tentative="1">
+      <w:start w:val="1"/>
+      <w:numFmt w:val="lowerRoman"/>
+      <w:lvlText w:val="%9."/>
+      <w:lvlJc w:val="right"/>
+      <w:pPr>
+        <w:ind w:left="6480" w:hanging="180"/>
+      </w:pPr>
+    </w:lvl>
+  </w:abstractNum>
+  <w:abstractNum w:abstractNumId="20" w15:restartNumberingAfterBreak="0">
     <w:nsid w:val="2A6C36DF"/>
     <w:multiLevelType w:val="hybridMultilevel"/>
     <w:tmpl w:val="C9A085F2"/>
@@ -8045,7 +9095,7 @@
       </w:rPr>
     </w:lvl>
   </w:abstractNum>
-  <w:abstractNum w:abstractNumId="20" w15:restartNumberingAfterBreak="0">
+  <w:abstractNum w:abstractNumId="21" w15:restartNumberingAfterBreak="0">
     <w:nsid w:val="2E6F13B4"/>
     <w:multiLevelType w:val="hybridMultilevel"/>
     <w:tmpl w:val="43A0DA58"/>
@@ -8134,7 +9184,7 @@
       </w:pPr>
     </w:lvl>
   </w:abstractNum>
-  <w:abstractNum w:abstractNumId="21" w15:restartNumberingAfterBreak="0">
+  <w:abstractNum w:abstractNumId="22" w15:restartNumberingAfterBreak="0">
     <w:nsid w:val="2E826FD2"/>
     <w:multiLevelType w:val="hybridMultilevel"/>
     <w:tmpl w:val="9E687F72"/>
@@ -8220,7 +9270,7 @@
       </w:pPr>
     </w:lvl>
   </w:abstractNum>
-  <w:abstractNum w:abstractNumId="22" w15:restartNumberingAfterBreak="0">
+  <w:abstractNum w:abstractNumId="23" w15:restartNumberingAfterBreak="0">
     <w:nsid w:val="2F6C71DE"/>
     <w:multiLevelType w:val="hybridMultilevel"/>
     <w:tmpl w:val="2F123FF4"/>
@@ -8309,7 +9359,7 @@
       </w:pPr>
     </w:lvl>
   </w:abstractNum>
-  <w:abstractNum w:abstractNumId="23" w15:restartNumberingAfterBreak="0">
+  <w:abstractNum w:abstractNumId="24" w15:restartNumberingAfterBreak="0">
     <w:nsid w:val="347B11C2"/>
     <w:multiLevelType w:val="hybridMultilevel"/>
     <w:tmpl w:val="F1DE7FB2"/>
@@ -8398,7 +9448,7 @@
       </w:pPr>
     </w:lvl>
   </w:abstractNum>
-  <w:abstractNum w:abstractNumId="24" w15:restartNumberingAfterBreak="0">
+  <w:abstractNum w:abstractNumId="25" w15:restartNumberingAfterBreak="0">
     <w:nsid w:val="37660336"/>
     <w:multiLevelType w:val="hybridMultilevel"/>
     <w:tmpl w:val="754EAC84"/>
@@ -8539,7 +9589,7 @@
       </w:rPr>
     </w:lvl>
   </w:abstractNum>
-  <w:abstractNum w:abstractNumId="25" w15:restartNumberingAfterBreak="0">
+  <w:abstractNum w:abstractNumId="26" w15:restartNumberingAfterBreak="0">
     <w:nsid w:val="39E54FC6"/>
     <w:multiLevelType w:val="singleLevel"/>
     <w:tmpl w:val="5B7288D4"/>
@@ -8559,7 +9609,7 @@
       </w:rPr>
     </w:lvl>
   </w:abstractNum>
-  <w:abstractNum w:abstractNumId="26" w15:restartNumberingAfterBreak="0">
+  <w:abstractNum w:abstractNumId="27" w15:restartNumberingAfterBreak="0">
     <w:nsid w:val="3D180E0D"/>
     <w:multiLevelType w:val="hybridMultilevel"/>
     <w:tmpl w:val="740A3FC4"/>
@@ -8672,7 +9722,7 @@
       </w:rPr>
     </w:lvl>
   </w:abstractNum>
-  <w:abstractNum w:abstractNumId="27" w15:restartNumberingAfterBreak="0">
+  <w:abstractNum w:abstractNumId="28" w15:restartNumberingAfterBreak="0">
     <w:nsid w:val="41452698"/>
     <w:multiLevelType w:val="hybridMultilevel"/>
     <w:tmpl w:val="88742EE4"/>
@@ -8785,7 +9835,7 @@
       </w:rPr>
     </w:lvl>
   </w:abstractNum>
-  <w:abstractNum w:abstractNumId="28" w15:restartNumberingAfterBreak="0">
+  <w:abstractNum w:abstractNumId="29" w15:restartNumberingAfterBreak="0">
     <w:nsid w:val="4189603E"/>
     <w:multiLevelType w:val="multilevel"/>
     <w:tmpl w:val="58728116"/>
@@ -8977,7 +10027,7 @@
       </w:rPr>
     </w:lvl>
   </w:abstractNum>
-  <w:abstractNum w:abstractNumId="29" w15:restartNumberingAfterBreak="0">
+  <w:abstractNum w:abstractNumId="30" w15:restartNumberingAfterBreak="0">
     <w:nsid w:val="493C3F76"/>
     <w:multiLevelType w:val="hybridMultilevel"/>
     <w:tmpl w:val="9A9E418C"/>
@@ -9085,7 +10135,7 @@
       </w:pPr>
     </w:lvl>
   </w:abstractNum>
-  <w:abstractNum w:abstractNumId="30" w15:restartNumberingAfterBreak="0">
+  <w:abstractNum w:abstractNumId="31" w15:restartNumberingAfterBreak="0">
     <w:nsid w:val="52507D69"/>
     <w:multiLevelType w:val="hybridMultilevel"/>
     <w:tmpl w:val="BD4C7F58"/>
@@ -9174,7 +10224,7 @@
       </w:pPr>
     </w:lvl>
   </w:abstractNum>
-  <w:abstractNum w:abstractNumId="31" w15:restartNumberingAfterBreak="0">
+  <w:abstractNum w:abstractNumId="32" w15:restartNumberingAfterBreak="0">
     <w:nsid w:val="52CA544A"/>
     <w:multiLevelType w:val="singleLevel"/>
     <w:tmpl w:val="AED6D67E"/>
@@ -9201,7 +10251,7 @@
       </w:rPr>
     </w:lvl>
   </w:abstractNum>
-  <w:abstractNum w:abstractNumId="32" w15:restartNumberingAfterBreak="0">
+  <w:abstractNum w:abstractNumId="33" w15:restartNumberingAfterBreak="0">
     <w:nsid w:val="55381963"/>
     <w:multiLevelType w:val="hybridMultilevel"/>
     <w:tmpl w:val="20746BA6"/>
@@ -9290,7 +10340,7 @@
       </w:pPr>
     </w:lvl>
   </w:abstractNum>
-  <w:abstractNum w:abstractNumId="33" w15:restartNumberingAfterBreak="0">
+  <w:abstractNum w:abstractNumId="34" w15:restartNumberingAfterBreak="0">
     <w:nsid w:val="558C2EBD"/>
     <w:multiLevelType w:val="hybridMultilevel"/>
     <w:tmpl w:val="27262DDA"/>
@@ -9379,7 +10429,7 @@
       </w:pPr>
     </w:lvl>
   </w:abstractNum>
-  <w:abstractNum w:abstractNumId="34" w15:restartNumberingAfterBreak="0">
+  <w:abstractNum w:abstractNumId="35" w15:restartNumberingAfterBreak="0">
     <w:nsid w:val="5A3B41BC"/>
     <w:multiLevelType w:val="hybridMultilevel"/>
     <w:tmpl w:val="DC3448EC"/>
@@ -9492,7 +10542,7 @@
       </w:rPr>
     </w:lvl>
   </w:abstractNum>
-  <w:abstractNum w:abstractNumId="35" w15:restartNumberingAfterBreak="0">
+  <w:abstractNum w:abstractNumId="36" w15:restartNumberingAfterBreak="0">
     <w:nsid w:val="5EA82626"/>
     <w:multiLevelType w:val="hybridMultilevel"/>
     <w:tmpl w:val="3CB8F39A"/>
@@ -9581,7 +10631,7 @@
       </w:pPr>
     </w:lvl>
   </w:abstractNum>
-  <w:abstractNum w:abstractNumId="36" w15:restartNumberingAfterBreak="0">
+  <w:abstractNum w:abstractNumId="37" w15:restartNumberingAfterBreak="0">
     <w:nsid w:val="66546337"/>
     <w:multiLevelType w:val="multilevel"/>
     <w:tmpl w:val="E976F5A0"/>
@@ -9730,7 +10780,7 @@
       </w:rPr>
     </w:lvl>
   </w:abstractNum>
-  <w:abstractNum w:abstractNumId="37" w15:restartNumberingAfterBreak="0">
+  <w:abstractNum w:abstractNumId="38" w15:restartNumberingAfterBreak="0">
     <w:nsid w:val="6C402C58"/>
     <w:multiLevelType w:val="hybridMultilevel"/>
     <w:tmpl w:val="9A1CA078"/>
@@ -9875,7 +10925,7 @@
       </w:rPr>
     </w:lvl>
   </w:abstractNum>
-  <w:abstractNum w:abstractNumId="38" w15:restartNumberingAfterBreak="0">
+  <w:abstractNum w:abstractNumId="39" w15:restartNumberingAfterBreak="0">
     <w:nsid w:val="6CD32DA8"/>
     <w:multiLevelType w:val="singleLevel"/>
     <w:tmpl w:val="166470C2"/>
@@ -9901,7 +10951,7 @@
       </w:rPr>
     </w:lvl>
   </w:abstractNum>
-  <w:abstractNum w:abstractNumId="39" w15:restartNumberingAfterBreak="0">
+  <w:abstractNum w:abstractNumId="40" w15:restartNumberingAfterBreak="0">
     <w:nsid w:val="77856B41"/>
     <w:multiLevelType w:val="hybridMultilevel"/>
     <w:tmpl w:val="3CB8F39A"/>
@@ -9990,7 +11040,7 @@
       </w:pPr>
     </w:lvl>
   </w:abstractNum>
-  <w:abstractNum w:abstractNumId="40" w15:restartNumberingAfterBreak="0">
+  <w:abstractNum w:abstractNumId="41" w15:restartNumberingAfterBreak="0">
     <w:nsid w:val="78A348C3"/>
     <w:multiLevelType w:val="hybridMultilevel"/>
     <w:tmpl w:val="58F29AF8"/>
@@ -10104,34 +11154,34 @@
     </w:lvl>
   </w:abstractNum>
   <w:num w:numId="1" w16cid:durableId="281499339">
-    <w:abstractNumId w:val="24"/>
+    <w:abstractNumId w:val="25"/>
   </w:num>
   <w:num w:numId="2" w16cid:durableId="1926840044">
-    <w:abstractNumId w:val="37"/>
+    <w:abstractNumId w:val="38"/>
   </w:num>
   <w:num w:numId="3" w16cid:durableId="2037466858">
     <w:abstractNumId w:val="18"/>
   </w:num>
   <w:num w:numId="4" w16cid:durableId="318583039">
-    <w:abstractNumId w:val="28"/>
+    <w:abstractNumId w:val="29"/>
   </w:num>
   <w:num w:numId="5" w16cid:durableId="1236893270">
-    <w:abstractNumId w:val="28"/>
+    <w:abstractNumId w:val="29"/>
   </w:num>
   <w:num w:numId="6" w16cid:durableId="2042776457">
-    <w:abstractNumId w:val="28"/>
+    <w:abstractNumId w:val="29"/>
   </w:num>
   <w:num w:numId="7" w16cid:durableId="1727608321">
-    <w:abstractNumId w:val="28"/>
+    <w:abstractNumId w:val="29"/>
   </w:num>
   <w:num w:numId="8" w16cid:durableId="1992439562">
-    <w:abstractNumId w:val="31"/>
+    <w:abstractNumId w:val="32"/>
   </w:num>
   <w:num w:numId="9" w16cid:durableId="449520065">
-    <w:abstractNumId w:val="38"/>
+    <w:abstractNumId w:val="39"/>
   </w:num>
   <w:num w:numId="10" w16cid:durableId="2070111505">
-    <w:abstractNumId w:val="25"/>
+    <w:abstractNumId w:val="26"/>
   </w:num>
   <w:num w:numId="11" w16cid:durableId="725379014">
     <w:abstractNumId w:val="16"/>
@@ -10173,34 +11223,34 @@
     <w:abstractNumId w:val="1"/>
   </w:num>
   <w:num w:numId="24" w16cid:durableId="1049383025">
-    <w:abstractNumId w:val="29"/>
+    <w:abstractNumId w:val="30"/>
   </w:num>
   <w:num w:numId="25" w16cid:durableId="673453574">
-    <w:abstractNumId w:val="20"/>
+    <w:abstractNumId w:val="21"/>
   </w:num>
   <w:num w:numId="26" w16cid:durableId="549802062">
     <w:abstractNumId w:val="13"/>
   </w:num>
   <w:num w:numId="27" w16cid:durableId="432819039">
-    <w:abstractNumId w:val="23"/>
+    <w:abstractNumId w:val="24"/>
   </w:num>
   <w:num w:numId="28" w16cid:durableId="412775381">
-    <w:abstractNumId w:val="21"/>
+    <w:abstractNumId w:val="22"/>
   </w:num>
   <w:num w:numId="29" w16cid:durableId="368722156">
-    <w:abstractNumId w:val="40"/>
+    <w:abstractNumId w:val="41"/>
   </w:num>
   <w:num w:numId="30" w16cid:durableId="1014069746">
-    <w:abstractNumId w:val="22"/>
+    <w:abstractNumId w:val="23"/>
   </w:num>
   <w:num w:numId="31" w16cid:durableId="618687635">
     <w:abstractNumId w:val="11"/>
   </w:num>
   <w:num w:numId="32" w16cid:durableId="1160190702">
-    <w:abstractNumId w:val="27"/>
+    <w:abstractNumId w:val="28"/>
   </w:num>
   <w:num w:numId="33" w16cid:durableId="1841694547">
-    <w:abstractNumId w:val="32"/>
+    <w:abstractNumId w:val="33"/>
   </w:num>
   <w:num w:numId="34" w16cid:durableId="1250037747">
     <w:abstractNumId w:val="15"/>
@@ -10209,43 +11259,43 @@
     <w:abstractNumId w:val="17"/>
   </w:num>
   <w:num w:numId="36" w16cid:durableId="1673098586">
-    <w:abstractNumId w:val="39"/>
+    <w:abstractNumId w:val="40"/>
   </w:num>
   <w:num w:numId="37" w16cid:durableId="697854056">
+    <w:abstractNumId w:val="36"/>
+  </w:num>
+  <w:num w:numId="38" w16cid:durableId="364984761">
+    <w:abstractNumId w:val="37"/>
+  </w:num>
+  <w:num w:numId="39" w16cid:durableId="277762869">
     <w:abstractNumId w:val="35"/>
   </w:num>
-  <w:num w:numId="38" w16cid:durableId="364984761">
-    <w:abstractNumId w:val="36"/>
-  </w:num>
-  <w:num w:numId="39" w16cid:durableId="277762869">
-    <w:abstractNumId w:val="34"/>
-  </w:num>
   <w:num w:numId="40" w16cid:durableId="1531068237">
-    <w:abstractNumId w:val="19"/>
+    <w:abstractNumId w:val="20"/>
   </w:num>
   <w:num w:numId="41" w16cid:durableId="789711881">
-    <w:abstractNumId w:val="26"/>
+    <w:abstractNumId w:val="27"/>
   </w:num>
   <w:num w:numId="42" w16cid:durableId="1263607751">
-    <w:abstractNumId w:val="28"/>
+    <w:abstractNumId w:val="29"/>
   </w:num>
   <w:num w:numId="43" w16cid:durableId="778450469">
-    <w:abstractNumId w:val="28"/>
+    <w:abstractNumId w:val="29"/>
   </w:num>
   <w:num w:numId="44" w16cid:durableId="1558859926">
-    <w:abstractNumId w:val="30"/>
+    <w:abstractNumId w:val="31"/>
   </w:num>
   <w:num w:numId="45" w16cid:durableId="1067726111">
-    <w:abstractNumId w:val="28"/>
+    <w:abstractNumId w:val="29"/>
   </w:num>
   <w:num w:numId="46" w16cid:durableId="1530215930">
     <w:abstractNumId w:val="12"/>
   </w:num>
   <w:num w:numId="47" w16cid:durableId="249582647">
-    <w:abstractNumId w:val="33"/>
+    <w:abstractNumId w:val="34"/>
   </w:num>
   <w:num w:numId="48" w16cid:durableId="1254700867">
-    <w:abstractNumId w:val="28"/>
+    <w:abstractNumId w:val="29"/>
     <w:lvlOverride w:ilvl="0">
       <w:startOverride w:val="1"/>
     </w:lvlOverride>
@@ -10273,6 +11323,9 @@
     <w:lvlOverride w:ilvl="8">
       <w:startOverride w:val="1"/>
     </w:lvlOverride>
+  </w:num>
+  <w:num w:numId="49" w16cid:durableId="1386489834">
+    <w:abstractNumId w:val="19"/>
   </w:num>
 </w:numbering>
 </file>

--- a/source/MySEProject/Implement and investigate KNN - rookie_developer.docx
+++ b/source/MySEProject/Implement and investigate KNN - rookie_developer.docx
@@ -6218,14 +6218,11 @@
         <w:jc w:val="both"/>
       </w:pPr>
       <w:r>
-        <w:rPr>
-          <w:noProof/>
-        </w:rPr>
         <w:drawing>
-          <wp:inline distT="0" distB="0" distL="0" distR="0" wp14:anchorId="784C79B7" wp14:editId="422CFF88">
+          <wp:inline distT="0" distB="0" distL="0" distR="0" wp14:anchorId="19635B14" wp14:editId="5C1F9256">
             <wp:extent cx="3089910" cy="1931035"/>
             <wp:effectExtent l="0" t="0" r="0" b="0"/>
-            <wp:docPr id="2007861464" name="Picture 5" descr="A screenshot of a computer"/>
+            <wp:docPr id="547291315" name="Picture 1" descr="A screenshot of a computer&#10;&#10;Description automatically generated"/>
             <wp:cNvGraphicFramePr>
               <a:graphicFrameLocks xmlns:a="http://schemas.openxmlformats.org/drawingml/2006/main" noChangeAspect="1"/>
             </wp:cNvGraphicFramePr>
@@ -6233,25 +6230,16 @@
               <a:graphicData uri="http://schemas.openxmlformats.org/drawingml/2006/picture">
                 <pic:pic xmlns:pic="http://schemas.openxmlformats.org/drawingml/2006/picture">
                   <pic:nvPicPr>
-                    <pic:cNvPr id="2007861464" name="Picture 5" descr="A screenshot of a computer"/>
-                    <pic:cNvPicPr>
-                      <a:picLocks noChangeAspect="1" noChangeArrowheads="1"/>
-                    </pic:cNvPicPr>
+                    <pic:cNvPr id="547291315" name="Picture 1" descr="A screenshot of a computer&#10;&#10;Description automatically generated"/>
+                    <pic:cNvPicPr/>
                   </pic:nvPicPr>
                   <pic:blipFill>
-                    <a:blip r:embed="rId21" cstate="print">
-                      <a:extLst>
-                        <a:ext uri="{28A0092B-C50C-407E-A947-70E740481C1C}">
-                          <a14:useLocalDpi xmlns:a14="http://schemas.microsoft.com/office/drawing/2010/main" val="0"/>
-                        </a:ext>
-                      </a:extLst>
-                    </a:blip>
-                    <a:srcRect/>
+                    <a:blip r:embed="rId21"/>
                     <a:stretch>
                       <a:fillRect/>
                     </a:stretch>
                   </pic:blipFill>
-                  <pic:spPr bwMode="auto">
+                  <pic:spPr>
                     <a:xfrm>
                       <a:off x="0" y="0"/>
                       <a:ext cx="3089910" cy="1931035"/>
@@ -6259,10 +6247,6 @@
                     <a:prstGeom prst="rect">
                       <a:avLst/>
                     </a:prstGeom>
-                    <a:noFill/>
-                    <a:ln>
-                      <a:noFill/>
-                    </a:ln>
                   </pic:spPr>
                 </pic:pic>
               </a:graphicData>
@@ -6331,14 +6315,11 @@
     <w:p/>
     <w:p>
       <w:r>
-        <w:rPr>
-          <w:noProof/>
-        </w:rPr>
         <w:drawing>
-          <wp:inline distT="0" distB="0" distL="0" distR="0" wp14:anchorId="5EFE2B2F" wp14:editId="643E3967">
-            <wp:extent cx="3089910" cy="1931670"/>
+          <wp:inline distT="0" distB="0" distL="0" distR="0" wp14:anchorId="04EDB29E" wp14:editId="347E14CC">
+            <wp:extent cx="3089910" cy="1924050"/>
             <wp:effectExtent l="0" t="0" r="0" b="0"/>
-            <wp:docPr id="2055899207" name="Picture 6" descr="A screenshot of a computer&#10;&#10;Description automatically generated"/>
+            <wp:docPr id="71447915" name="Picture 1" descr="A screenshot of a computer&#10;&#10;Description automatically generated"/>
             <wp:cNvGraphicFramePr>
               <a:graphicFrameLocks xmlns:a="http://schemas.openxmlformats.org/drawingml/2006/main" noChangeAspect="1"/>
             </wp:cNvGraphicFramePr>
@@ -6346,36 +6327,23 @@
               <a:graphicData uri="http://schemas.openxmlformats.org/drawingml/2006/picture">
                 <pic:pic xmlns:pic="http://schemas.openxmlformats.org/drawingml/2006/picture">
                   <pic:nvPicPr>
-                    <pic:cNvPr id="2055899207" name="Picture 6" descr="A screenshot of a computer&#10;&#10;Description automatically generated"/>
-                    <pic:cNvPicPr>
-                      <a:picLocks noChangeAspect="1" noChangeArrowheads="1"/>
-                    </pic:cNvPicPr>
+                    <pic:cNvPr id="71447915" name="Picture 1" descr="A screenshot of a computer&#10;&#10;Description automatically generated"/>
+                    <pic:cNvPicPr/>
                   </pic:nvPicPr>
                   <pic:blipFill>
-                    <a:blip r:embed="rId22" cstate="print">
-                      <a:extLst>
-                        <a:ext uri="{28A0092B-C50C-407E-A947-70E740481C1C}">
-                          <a14:useLocalDpi xmlns:a14="http://schemas.microsoft.com/office/drawing/2010/main" val="0"/>
-                        </a:ext>
-                      </a:extLst>
-                    </a:blip>
-                    <a:srcRect/>
+                    <a:blip r:embed="rId22"/>
                     <a:stretch>
                       <a:fillRect/>
                     </a:stretch>
                   </pic:blipFill>
-                  <pic:spPr bwMode="auto">
+                  <pic:spPr>
                     <a:xfrm>
                       <a:off x="0" y="0"/>
-                      <a:ext cx="3089910" cy="1931670"/>
+                      <a:ext cx="3089910" cy="1924050"/>
                     </a:xfrm>
                     <a:prstGeom prst="rect">
                       <a:avLst/>
                     </a:prstGeom>
-                    <a:noFill/>
-                    <a:ln>
-                      <a:noFill/>
-                    </a:ln>
                   </pic:spPr>
                 </pic:pic>
               </a:graphicData>
@@ -6487,14 +6455,11 @@
         <w:jc w:val="both"/>
       </w:pPr>
       <w:r>
-        <w:rPr>
-          <w:noProof/>
-        </w:rPr>
         <w:drawing>
-          <wp:inline distT="0" distB="0" distL="0" distR="0" wp14:anchorId="6AD5ED09" wp14:editId="27F45A70">
-            <wp:extent cx="3089910" cy="1931670"/>
+          <wp:inline distT="0" distB="0" distL="0" distR="0" wp14:anchorId="2D57057A" wp14:editId="76082452">
+            <wp:extent cx="3089910" cy="1931035"/>
             <wp:effectExtent l="0" t="0" r="0" b="0"/>
-            <wp:docPr id="925900590" name="Picture 7" descr="A screenshot of a computer&#10;&#10;Description automatically generated"/>
+            <wp:docPr id="1230137829" name="Picture 1" descr="A screenshot of a computer&#10;&#10;Description automatically generated"/>
             <wp:cNvGraphicFramePr>
               <a:graphicFrameLocks xmlns:a="http://schemas.openxmlformats.org/drawingml/2006/main" noChangeAspect="1"/>
             </wp:cNvGraphicFramePr>
@@ -6502,36 +6467,23 @@
               <a:graphicData uri="http://schemas.openxmlformats.org/drawingml/2006/picture">
                 <pic:pic xmlns:pic="http://schemas.openxmlformats.org/drawingml/2006/picture">
                   <pic:nvPicPr>
-                    <pic:cNvPr id="925900590" name="Picture 7" descr="A screenshot of a computer&#10;&#10;Description automatically generated"/>
-                    <pic:cNvPicPr>
-                      <a:picLocks noChangeAspect="1" noChangeArrowheads="1"/>
-                    </pic:cNvPicPr>
+                    <pic:cNvPr id="1230137829" name="Picture 1" descr="A screenshot of a computer&#10;&#10;Description automatically generated"/>
+                    <pic:cNvPicPr/>
                   </pic:nvPicPr>
                   <pic:blipFill>
-                    <a:blip r:embed="rId23" cstate="print">
-                      <a:extLst>
-                        <a:ext uri="{28A0092B-C50C-407E-A947-70E740481C1C}">
-                          <a14:useLocalDpi xmlns:a14="http://schemas.microsoft.com/office/drawing/2010/main" val="0"/>
-                        </a:ext>
-                      </a:extLst>
-                    </a:blip>
-                    <a:srcRect/>
+                    <a:blip r:embed="rId23"/>
                     <a:stretch>
                       <a:fillRect/>
                     </a:stretch>
                   </pic:blipFill>
-                  <pic:spPr bwMode="auto">
+                  <pic:spPr>
                     <a:xfrm>
                       <a:off x="0" y="0"/>
-                      <a:ext cx="3089910" cy="1931670"/>
+                      <a:ext cx="3089910" cy="1931035"/>
                     </a:xfrm>
                     <a:prstGeom prst="rect">
                       <a:avLst/>
                     </a:prstGeom>
-                    <a:noFill/>
-                    <a:ln>
-                      <a:noFill/>
-                    </a:ln>
                   </pic:spPr>
                 </pic:pic>
               </a:graphicData>
